--- a/AQAEFR_freq_valt_async.docx
+++ b/AQAEFR_freq_valt_async.docx
@@ -3635,120 +3635,439 @@
       <w:r>
         <w:t xml:space="preserve">Ahol U a tekercs kapocsfeszültségét i az áramát, R a tekercs ohmos ellenállását, és ψ a tekercsfluxust jelöli. </w:t>
       </w:r>
-      <w:bookmarkStart w:id="15" w:name="_GoBack"/>
+      <w:r>
+        <w:t>Amennyiben a tekercsek merőlegesek a motortengelyre, a mágneses térnek nem lesz azzal párhuzamos komponense, azaz egy kétdimenziós koordinátarendszerben ábrázolható.</w:t>
+      </w:r>
+      <w:r>
+        <w:t xml:space="preserve"> Egy ilyen példa látható a </w:t>
+      </w:r>
+      <w:r>
+        <w:fldChar w:fldCharType="begin"/>
+      </w:r>
+      <w:r>
+        <w:instrText xml:space="preserve"> REF _Ref468390029 \h </w:instrText>
+      </w:r>
+      <w:r>
+        <w:fldChar w:fldCharType="separate"/>
+      </w:r>
+      <w:r>
+        <w:rPr>
+          <w:noProof/>
+        </w:rPr>
+        <w:t>3</w:t>
+      </w:r>
+      <w:r>
+        <w:t>.</w:t>
+      </w:r>
+      <w:r>
+        <w:rPr>
+          <w:noProof/>
+        </w:rPr>
+        <w:t>1</w:t>
+      </w:r>
+      <w:r>
+        <w:t xml:space="preserve"> Ábra</w:t>
+      </w:r>
+      <w:r>
+        <w:fldChar w:fldCharType="end"/>
+      </w:r>
+      <w:r>
+        <w:t>-n.</w:t>
+      </w:r>
+      <w:r>
+        <w:t xml:space="preserve"> Így</w:t>
+      </w:r>
+      <w:r>
+        <w:t>,</w:t>
+      </w:r>
+      <w:r>
+        <w:t xml:space="preserve"> </w:t>
+      </w:r>
+      <w:r>
+        <w:t>ez a tekercsenkénti</w:t>
+      </w:r>
+      <w:r>
+        <w:t xml:space="preserve"> egy egyenletből álló </w:t>
+      </w:r>
+      <w:r>
+        <w:t>egyenletrendszer redukálható összesen két rotor és két sztator egyenletre.</w:t>
+      </w:r>
+      <w:r>
+        <w:t xml:space="preserve"> Ugyan így a feszültségek és áramok is ábrázolhatóak ebben a rendszerben a Park-vektorok segítségével.</w:t>
+      </w:r>
+      <w:r>
+        <w:fldChar w:fldCharType="begin"/>
+      </w:r>
+      <w:r>
+        <w:instrText xml:space="preserve"> REF _Ref468388882 \r \h </w:instrText>
+      </w:r>
+      <w:r>
+        <w:fldChar w:fldCharType="separate"/>
+      </w:r>
+      <w:r>
+        <w:t>[6]</w:t>
+      </w:r>
+      <w:r>
+        <w:fldChar w:fldCharType="end"/>
+      </w:r>
+    </w:p>
+    <w:p>
+      <w:pPr>
+        <w:keepNext/>
+        <w:ind w:firstLine="0"/>
+        <w:jc w:val="center"/>
+      </w:pPr>
+      <w:r>
+        <w:lastRenderedPageBreak/>
+        <w:pict>
+          <v:shape id="_x0000_i1125" type="#_x0000_t75" style="width:345.75pt;height:313.5pt">
+            <v:imagedata r:id="rId15" o:title="five_vectorPARK"/>
+          </v:shape>
+        </w:pict>
+      </w:r>
+    </w:p>
+    <w:bookmarkStart w:id="15" w:name="_Ref468390029"/>
+    <w:p>
+      <w:pPr>
+        <w:pStyle w:val="Caption"/>
+      </w:pPr>
+      <w:r>
+        <w:fldChar w:fldCharType="begin"/>
+      </w:r>
+      <w:r>
+        <w:instrText xml:space="preserve"> STYLEREF 1 \s </w:instrText>
+      </w:r>
+      <w:r>
+        <w:fldChar w:fldCharType="separate"/>
+      </w:r>
+      <w:r>
+        <w:rPr>
+          <w:noProof/>
+        </w:rPr>
+        <w:t>3</w:t>
+      </w:r>
+      <w:r>
+        <w:fldChar w:fldCharType="end"/>
+      </w:r>
+      <w:r>
+        <w:t>.</w:t>
+      </w:r>
+      <w:r>
+        <w:fldChar w:fldCharType="begin"/>
+      </w:r>
+      <w:r>
+        <w:instrText xml:space="preserve"> SEQ Ábra \* ARABIC \s 1 </w:instrText>
+      </w:r>
+      <w:r>
+        <w:fldChar w:fldCharType="separate"/>
+      </w:r>
+      <w:r>
+        <w:rPr>
+          <w:noProof/>
+        </w:rPr>
+        <w:t>1</w:t>
+      </w:r>
+      <w:r>
+        <w:fldChar w:fldCharType="end"/>
+      </w:r>
+      <w:r>
+        <w:t xml:space="preserve"> Ábra</w:t>
+      </w:r>
       <w:bookmarkEnd w:id="15"/>
+      <w:r>
+        <w:t>: öt tekercs</w:t>
+      </w:r>
+      <w:r>
+        <w:t xml:space="preserve"> mennyiség (</w:t>
+      </w:r>
+      <w:r>
+        <w:t>fluxus</w:t>
+      </w:r>
+      <w:r>
+        <w:t>, áram, feszültség)</w:t>
+      </w:r>
+      <w:r>
+        <w:t xml:space="preserve"> összege polár koordináta rendszerben</w:t>
+      </w:r>
+    </w:p>
+    <w:p>
+      <w:pPr>
+        <w:jc w:val="left"/>
+      </w:pPr>
+      <w:r>
+        <w:t xml:space="preserve">Lineáris anyagokat, azaz ideális, nem telítődő vasat feltételezve </w:t>
+      </w:r>
+      <w:r>
+        <w:t>egyszerű, lineáris transzformációval megtehető a redukálás.</w:t>
+      </w:r>
+      <w:r>
+        <w:t xml:space="preserve"> Álltalános esetben a következő mátrix érvényes:</w:t>
+      </w:r>
+    </w:p>
+    <w:p>
+      <w:pPr>
+        <w:keepNext/>
+        <w:jc w:val="center"/>
+      </w:pPr>
+      <w:r>
+        <w:pict>
+          <v:shape id="_x0000_i1130" type="#_x0000_t75" style="width:255.75pt;height:69pt">
+            <v:imagedata r:id="rId16" o:title="transformMatrixGeneric"/>
+          </v:shape>
+        </w:pict>
+      </w:r>
+    </w:p>
+    <w:p>
+      <w:pPr>
+        <w:pStyle w:val="Caption"/>
+      </w:pPr>
+      <w:r>
+        <w:fldChar w:fldCharType="begin"/>
+      </w:r>
+      <w:r>
+        <w:instrText xml:space="preserve"> STYLEREF 1 \s </w:instrText>
+      </w:r>
+      <w:r>
+        <w:fldChar w:fldCharType="separate"/>
+      </w:r>
+      <w:r>
+        <w:rPr>
+          <w:noProof/>
+        </w:rPr>
+        <w:t>3</w:t>
+      </w:r>
+      <w:r>
+        <w:fldChar w:fldCharType="end"/>
+      </w:r>
+      <w:r>
+        <w:t>.</w:t>
+      </w:r>
+      <w:r>
+        <w:fldChar w:fldCharType="begin"/>
+      </w:r>
+      <w:r>
+        <w:instrText xml:space="preserve"> SEQ Ábra \* ARABIC \s 1 </w:instrText>
+      </w:r>
+      <w:r>
+        <w:fldChar w:fldCharType="separate"/>
+      </w:r>
+      <w:r>
+        <w:rPr>
+          <w:noProof/>
+        </w:rPr>
+        <w:t>2</w:t>
+      </w:r>
+      <w:r>
+        <w:fldChar w:fldCharType="end"/>
+      </w:r>
+      <w:r>
+        <w:t xml:space="preserve"> Ábra: Fázismennyiségekből a d-q rendszerbe való transzformálás mátrixa</w:t>
+      </w:r>
+    </w:p>
+    <w:p>
+      <w:pPr>
+        <w:jc w:val="left"/>
+      </w:pPr>
+      <w:r>
+        <w:t>Ahol: φ = 2π/n és n a fázisok száma.</w:t>
+      </w:r>
+    </w:p>
+    <w:p>
+      <w:pPr>
+        <w:jc w:val="left"/>
+      </w:pPr>
+      <w:r>
+        <w:t>Három fázisra a következő mátrix használható:</w:t>
+      </w:r>
+    </w:p>
+    <w:p>
+      <w:pPr>
+        <w:keepNext/>
+        <w:jc w:val="center"/>
+      </w:pPr>
+      <w:r>
+        <w:pict>
+          <v:shape id="_x0000_i1135" type="#_x0000_t75" style="width:111pt;height:69.75pt">
+            <v:imagedata r:id="rId17" o:title="transform3Phase"/>
+          </v:shape>
+        </w:pict>
+      </w:r>
+    </w:p>
+    <w:p>
+      <w:pPr>
+        <w:pStyle w:val="Caption"/>
+      </w:pPr>
+      <w:r>
+        <w:fldChar w:fldCharType="begin"/>
+      </w:r>
+      <w:r>
+        <w:instrText xml:space="preserve"> STYLEREF 1 \s </w:instrText>
+      </w:r>
+      <w:r>
+        <w:fldChar w:fldCharType="separate"/>
+      </w:r>
+      <w:r>
+        <w:rPr>
+          <w:noProof/>
+        </w:rPr>
+        <w:t>3</w:t>
+      </w:r>
+      <w:r>
+        <w:fldChar w:fldCharType="end"/>
+      </w:r>
+      <w:r>
+        <w:t>.</w:t>
+      </w:r>
+      <w:r>
+        <w:fldChar w:fldCharType="begin"/>
+      </w:r>
+      <w:r>
+        <w:instrText xml:space="preserve"> SEQ Ábra \* ARABIC \s 1 </w:instrText>
+      </w:r>
+      <w:r>
+        <w:fldChar w:fldCharType="separate"/>
+      </w:r>
+      <w:r>
+        <w:rPr>
+          <w:noProof/>
+        </w:rPr>
+        <w:t>3</w:t>
+      </w:r>
+      <w:r>
+        <w:fldChar w:fldCharType="end"/>
+      </w:r>
+      <w:r>
+        <w:t xml:space="preserve"> Ábra: Transzformációs mátrix három fázisra</w:t>
+      </w:r>
+    </w:p>
+    <w:p>
+      <w:pPr>
+        <w:jc w:val="left"/>
+      </w:pPr>
+      <w:bookmarkStart w:id="16" w:name="_GoBack"/>
+      <w:bookmarkEnd w:id="16"/>
+    </w:p>
+    <w:p>
+      <w:pPr>
+        <w:jc w:val="left"/>
+      </w:pPr>
+    </w:p>
+    <w:p>
+      <w:pPr>
+        <w:jc w:val="left"/>
+      </w:pPr>
     </w:p>
     <w:p>
       <w:pPr>
         <w:pStyle w:val="Heading2"/>
       </w:pPr>
-      <w:bookmarkStart w:id="16" w:name="_Toc468347352"/>
+      <w:bookmarkStart w:id="17" w:name="_Toc468347352"/>
       <w:r>
         <w:t>Motor modell állandósult állapotban</w:t>
       </w:r>
-      <w:bookmarkEnd w:id="16"/>
+      <w:bookmarkEnd w:id="17"/>
     </w:p>
     <w:p>
       <w:pPr>
         <w:pStyle w:val="Heading2"/>
       </w:pPr>
-      <w:bookmarkStart w:id="17" w:name="_Toc468347353"/>
+      <w:bookmarkStart w:id="18" w:name="_Toc468347353"/>
       <w:r>
         <w:t>Álltalános motor modell</w:t>
       </w:r>
-      <w:bookmarkEnd w:id="17"/>
+      <w:bookmarkEnd w:id="18"/>
     </w:p>
     <w:p>
       <w:pPr>
         <w:pStyle w:val="Heading2"/>
       </w:pPr>
-      <w:bookmarkStart w:id="18" w:name="_Toc468347354"/>
+      <w:bookmarkStart w:id="19" w:name="_Toc468347354"/>
       <w:r>
         <w:t>Matlab szimuláció</w:t>
       </w:r>
-      <w:bookmarkEnd w:id="18"/>
+      <w:bookmarkEnd w:id="19"/>
     </w:p>
     <w:p>
       <w:pPr>
         <w:pStyle w:val="Heading1"/>
       </w:pPr>
-      <w:bookmarkStart w:id="19" w:name="_Toc468347355"/>
+      <w:bookmarkStart w:id="20" w:name="_Toc468347355"/>
       <w:r>
         <w:lastRenderedPageBreak/>
         <w:t>Vezérlési stratégiák</w:t>
       </w:r>
-      <w:bookmarkEnd w:id="19"/>
+      <w:bookmarkEnd w:id="20"/>
     </w:p>
     <w:p>
       <w:pPr>
         <w:pStyle w:val="Heading2"/>
       </w:pPr>
-      <w:bookmarkStart w:id="20" w:name="_Toc468347356"/>
+      <w:bookmarkStart w:id="21" w:name="_Toc468347356"/>
       <w:r>
         <w:t>Hálózati táplálás</w:t>
       </w:r>
-      <w:bookmarkEnd w:id="20"/>
+      <w:bookmarkEnd w:id="21"/>
     </w:p>
     <w:p>
       <w:pPr>
         <w:pStyle w:val="Heading2"/>
       </w:pPr>
-      <w:bookmarkStart w:id="21" w:name="_Toc468347357"/>
+      <w:bookmarkStart w:id="22" w:name="_Toc468347357"/>
       <w:r>
         <w:t>PWM technikák</w:t>
       </w:r>
-      <w:bookmarkEnd w:id="21"/>
+      <w:bookmarkEnd w:id="22"/>
     </w:p>
     <w:p>
       <w:pPr>
         <w:pStyle w:val="Heading2"/>
       </w:pPr>
-      <w:bookmarkStart w:id="22" w:name="_Toc468347358"/>
+      <w:bookmarkStart w:id="23" w:name="_Toc468347358"/>
       <w:r>
         <w:t>V/F vezérlés</w:t>
       </w:r>
-      <w:bookmarkEnd w:id="22"/>
+      <w:bookmarkEnd w:id="23"/>
     </w:p>
     <w:p>
       <w:pPr>
         <w:pStyle w:val="Heading2"/>
       </w:pPr>
-      <w:bookmarkStart w:id="23" w:name="_Toc468347359"/>
+      <w:bookmarkStart w:id="24" w:name="_Toc468347359"/>
       <w:r>
         <w:t>Fluxus</w:t>
       </w:r>
-      <w:bookmarkEnd w:id="23"/>
+      <w:bookmarkEnd w:id="24"/>
     </w:p>
     <w:p>
       <w:pPr>
         <w:pStyle w:val="Heading2"/>
       </w:pPr>
-      <w:bookmarkStart w:id="24" w:name="_Toc468347360"/>
+      <w:bookmarkStart w:id="25" w:name="_Toc468347360"/>
       <w:r>
         <w:t>Áram</w:t>
       </w:r>
-      <w:bookmarkEnd w:id="24"/>
+      <w:bookmarkEnd w:id="25"/>
     </w:p>
     <w:p>
       <w:pPr>
         <w:pStyle w:val="Heading2"/>
       </w:pPr>
-      <w:bookmarkStart w:id="25" w:name="_Toc468347361"/>
+      <w:bookmarkStart w:id="26" w:name="_Toc468347361"/>
       <w:r>
         <w:t>Szimuláció</w:t>
       </w:r>
-      <w:bookmarkEnd w:id="25"/>
+      <w:bookmarkEnd w:id="26"/>
     </w:p>
     <w:p>
       <w:pPr>
         <w:pStyle w:val="Heading1"/>
       </w:pPr>
-      <w:bookmarkStart w:id="26" w:name="_Toc468347362"/>
+      <w:bookmarkStart w:id="27" w:name="_Toc468347362"/>
       <w:r>
         <w:lastRenderedPageBreak/>
         <w:t>Összegzés</w:t>
       </w:r>
-      <w:bookmarkEnd w:id="26"/>
+      <w:bookmarkEnd w:id="27"/>
     </w:p>
     <w:p>
       <w:pPr>
@@ -3764,19 +4083,19 @@
       <w:pPr>
         <w:pStyle w:val="Fejezetcimszmozsnlkl"/>
       </w:pPr>
-      <w:bookmarkStart w:id="27" w:name="_Toc468347363"/>
+      <w:bookmarkStart w:id="28" w:name="_Toc468347363"/>
       <w:r>
         <w:lastRenderedPageBreak/>
         <w:t>Irodalomjegyzék</w:t>
       </w:r>
-      <w:bookmarkEnd w:id="27"/>
+      <w:bookmarkEnd w:id="28"/>
     </w:p>
     <w:p>
       <w:pPr>
         <w:pStyle w:val="Irodalomjegyzksor"/>
       </w:pPr>
-      <w:bookmarkStart w:id="28" w:name="_Ref468289882"/>
-      <w:bookmarkStart w:id="29" w:name="_Ref332797594"/>
+      <w:bookmarkStart w:id="29" w:name="_Ref468289882"/>
+      <w:bookmarkStart w:id="30" w:name="_Ref332797594"/>
       <w:r>
         <w:t xml:space="preserve">BME-VIK-VET: </w:t>
       </w:r>
@@ -3789,7 +4108,7 @@
       <w:r>
         <w:t xml:space="preserve"> </w:t>
       </w:r>
-      <w:hyperlink r:id="rId15" w:history="1">
+      <w:hyperlink r:id="rId18" w:history="1">
         <w:r>
           <w:rPr>
             <w:rStyle w:val="Hyperlink"/>
@@ -3800,13 +4119,13 @@
       <w:r>
         <w:t xml:space="preserve"> (2016. nov.)</w:t>
       </w:r>
-      <w:bookmarkEnd w:id="28"/>
+      <w:bookmarkEnd w:id="29"/>
     </w:p>
     <w:p>
       <w:pPr>
         <w:pStyle w:val="Irodalomjegyzksor"/>
       </w:pPr>
-      <w:bookmarkStart w:id="30" w:name="_Ref468289892"/>
+      <w:bookmarkStart w:id="31" w:name="_Ref468289892"/>
       <w:r>
         <w:t xml:space="preserve">BME-VIK-VET: </w:t>
       </w:r>
@@ -3819,7 +4138,7 @@
       <w:r>
         <w:t xml:space="preserve"> </w:t>
       </w:r>
-      <w:hyperlink r:id="rId16" w:history="1">
+      <w:hyperlink r:id="rId19" w:history="1">
         <w:r>
           <w:rPr>
             <w:rStyle w:val="Hyperlink"/>
@@ -3830,13 +4149,13 @@
       <w:r>
         <w:t xml:space="preserve"> (2016. nov.)</w:t>
       </w:r>
-      <w:bookmarkEnd w:id="30"/>
+      <w:bookmarkEnd w:id="31"/>
     </w:p>
     <w:p>
       <w:pPr>
         <w:pStyle w:val="Irodalomjegyzksor"/>
       </w:pPr>
-      <w:bookmarkStart w:id="31" w:name="_Ref468379873"/>
+      <w:bookmarkStart w:id="32" w:name="_Ref468379873"/>
       <w:r>
         <w:t xml:space="preserve">Wikipedia: </w:t>
       </w:r>
@@ -3849,7 +4168,7 @@
       <w:r>
         <w:t xml:space="preserve">, </w:t>
       </w:r>
-      <w:hyperlink r:id="rId17" w:history="1">
+      <w:hyperlink r:id="rId20" w:history="1">
         <w:r>
           <w:rPr>
             <w:rStyle w:val="Hyperlink"/>
@@ -3860,13 +4179,13 @@
       <w:r>
         <w:t xml:space="preserve"> (2016. nov)</w:t>
       </w:r>
-      <w:bookmarkEnd w:id="31"/>
+      <w:bookmarkEnd w:id="32"/>
     </w:p>
     <w:p>
       <w:pPr>
         <w:pStyle w:val="Irodalomjegyzksor"/>
       </w:pPr>
-      <w:bookmarkStart w:id="32" w:name="_Ref468382716"/>
+      <w:bookmarkStart w:id="33" w:name="_Ref468382716"/>
       <w:r>
         <w:t xml:space="preserve">Kép: </w:t>
       </w:r>
@@ -3879,7 +4198,7 @@
       <w:r>
         <w:t xml:space="preserve"> </w:t>
       </w:r>
-      <w:hyperlink r:id="rId18" w:history="1">
+      <w:hyperlink r:id="rId21" w:history="1">
         <w:r>
           <w:rPr>
             <w:rStyle w:val="Hyperlink"/>
@@ -3890,13 +4209,13 @@
       <w:r>
         <w:t xml:space="preserve"> (2016. nov.)</w:t>
       </w:r>
-      <w:bookmarkEnd w:id="32"/>
+      <w:bookmarkEnd w:id="33"/>
     </w:p>
     <w:p>
       <w:pPr>
         <w:pStyle w:val="Irodalomjegyzksor"/>
       </w:pPr>
-      <w:bookmarkStart w:id="33" w:name="_Ref468383130"/>
+      <w:bookmarkStart w:id="34" w:name="_Ref468383130"/>
       <w:r>
         <w:t>Quora</w:t>
       </w:r>
@@ -3912,7 +4231,7 @@
       <w:r>
         <w:t xml:space="preserve"> </w:t>
       </w:r>
-      <w:hyperlink r:id="rId19" w:history="1">
+      <w:hyperlink r:id="rId22" w:history="1">
         <w:r>
           <w:rPr>
             <w:rStyle w:val="Hyperlink"/>
@@ -3923,7 +4242,43 @@
       <w:r>
         <w:t xml:space="preserve"> (2016. nov.)</w:t>
       </w:r>
-      <w:bookmarkEnd w:id="33"/>
+      <w:bookmarkEnd w:id="34"/>
+    </w:p>
+    <w:p>
+      <w:pPr>
+        <w:pStyle w:val="Irodalomjegyzksor"/>
+      </w:pPr>
+      <w:bookmarkStart w:id="35" w:name="_Ref468388882"/>
+      <w:r>
+        <w:t>BME-VIK-VET:</w:t>
+      </w:r>
+      <w:r>
+        <w:t xml:space="preserve"> </w:t>
+      </w:r>
+      <w:r>
+        <w:rPr>
+          <w:rStyle w:val="Irodalomjegyzkforrs"/>
+        </w:rPr>
+        <w:t>A HÁROMFÁZISÚ VEKTOROK MÓDSZERE,</w:t>
+      </w:r>
+      <w:r>
+        <w:t xml:space="preserve"> </w:t>
+      </w:r>
+      <w:hyperlink r:id="rId23" w:history="1">
+        <w:r>
+          <w:rPr>
+            <w:rStyle w:val="Hyperlink"/>
+          </w:rPr>
+          <w:t>https://vet.bme.hu/sites/default/files/oktatashirek/parkvektor.pdf</w:t>
+        </w:r>
+      </w:hyperlink>
+      <w:r>
+        <w:t xml:space="preserve"> </w:t>
+      </w:r>
+      <w:r>
+        <w:t>(2016. nov.)</w:t>
+      </w:r>
+      <w:bookmarkEnd w:id="35"/>
     </w:p>
     <w:p>
       <w:pPr>
@@ -3955,7 +4310,7 @@
       <w:r>
         <w:t>, Vol. 48, 2002, pp. 225-236</w:t>
       </w:r>
-      <w:bookmarkEnd w:id="29"/>
+      <w:bookmarkEnd w:id="30"/>
     </w:p>
     <w:p>
       <w:pPr>
@@ -3988,7 +4343,7 @@
       <w:r>
         <w:t xml:space="preserve"> </w:t>
       </w:r>
-      <w:hyperlink r:id="rId20" w:history="1">
+      <w:hyperlink r:id="rId24" w:history="1">
         <w:r>
           <w:rPr>
             <w:rStyle w:val="Hyperlink"/>
@@ -4039,7 +4394,7 @@
       <w:r>
         <w:t xml:space="preserve">, </w:t>
       </w:r>
-      <w:hyperlink r:id="rId21" w:history="1">
+      <w:hyperlink r:id="rId25" w:history="1">
         <w:r>
           <w:rPr>
             <w:rStyle w:val="Hyperlink"/>
@@ -4058,17 +4413,17 @@
       <w:pPr>
         <w:pStyle w:val="Fejezetcimszmozsnlkl"/>
       </w:pPr>
-      <w:bookmarkStart w:id="34" w:name="_Toc468347364"/>
+      <w:bookmarkStart w:id="36" w:name="_Toc468347364"/>
       <w:r>
         <w:lastRenderedPageBreak/>
         <w:t>Függelék</w:t>
       </w:r>
-      <w:bookmarkEnd w:id="34"/>
+      <w:bookmarkEnd w:id="36"/>
     </w:p>
     <w:p/>
     <w:sectPr>
-      <w:headerReference w:type="even" r:id="rId22"/>
-      <w:footerReference w:type="default" r:id="rId23"/>
+      <w:headerReference w:type="even" r:id="rId26"/>
+      <w:footerReference w:type="default" r:id="rId27"/>
       <w:type w:val="continuous"/>
       <w:pgSz w:w="11907" w:h="16840" w:code="9"/>
       <w:pgMar w:top="1418" w:right="1418" w:bottom="1418" w:left="1418" w:header="709" w:footer="709" w:gutter="567"/>
@@ -4144,7 +4499,7 @@
         <w:rStyle w:val="PageNumber"/>
         <w:noProof/>
       </w:rPr>
-      <w:t>12</w:t>
+      <w:t>14</w:t>
     </w:r>
     <w:r>
       <w:rPr>
@@ -7635,7 +7990,7 @@
 </file>
 
 <file path=customXml/itemProps1.xml><?xml version="1.0" encoding="utf-8"?>
-<ds:datastoreItem xmlns:ds="http://schemas.openxmlformats.org/officeDocument/2006/customXml" ds:itemID="{2B04A211-43D3-46A2-9513-C5FFC5F447FB}">
+<ds:datastoreItem xmlns:ds="http://schemas.openxmlformats.org/officeDocument/2006/customXml" ds:itemID="{696EDDA4-CD4C-4481-B080-839B1069D2D6}">
   <ds:schemaRefs>
     <ds:schemaRef ds:uri="http://schemas.openxmlformats.org/officeDocument/2006/bibliography"/>
   </ds:schemaRefs>

--- a/AQAEFR_freq_valt_async.docx
+++ b/AQAEFR_freq_valt_async.docx
@@ -128,11 +128,15 @@
       <w:pPr>
         <w:pStyle w:val="Subtitle"/>
       </w:pPr>
-      <w:fldSimple w:instr=" SUBJECT  \* MERGEFORMAT ">
-        <w:r>
-          <w:t>Villamos gépek</w:t>
-        </w:r>
-      </w:fldSimple>
+      <w:r>
+        <w:fldChar w:fldCharType="begin"/>
+      </w:r>
+      <w:r>
+        <w:instrText xml:space="preserve"> SUBJECT  \* MERGEFORMAT </w:instrText>
+      </w:r>
+      <w:r>
+        <w:fldChar w:fldCharType="end"/>
+      </w:r>
     </w:p>
     <w:p>
       <w:pPr>
@@ -239,7 +243,7 @@
       <w:r>
         <w:fldChar w:fldCharType="separate"/>
       </w:r>
-      <w:hyperlink w:anchor="_Toc468347341" w:history="1">
+      <w:hyperlink w:anchor="_Toc468438124" w:history="1">
         <w:r>
           <w:rPr>
             <w:rStyle w:val="Hyperlink"/>
@@ -266,7 +270,7 @@
             <w:noProof/>
             <w:webHidden/>
           </w:rPr>
-          <w:instrText xml:space="preserve"> PAGEREF _Toc468347341 \h </w:instrText>
+          <w:instrText xml:space="preserve"> PAGEREF _Toc468438124 \h </w:instrText>
         </w:r>
         <w:r>
           <w:rPr>
@@ -309,7 +313,7 @@
           <w:lang w:val="en-US"/>
         </w:rPr>
       </w:pPr>
-      <w:hyperlink w:anchor="_Toc468347342" w:history="1">
+      <w:hyperlink w:anchor="_Toc468438125" w:history="1">
         <w:r>
           <w:rPr>
             <w:rStyle w:val="Hyperlink"/>
@@ -336,7 +340,7 @@
             <w:noProof/>
             <w:webHidden/>
           </w:rPr>
-          <w:instrText xml:space="preserve"> PAGEREF _Toc468347342 \h </w:instrText>
+          <w:instrText xml:space="preserve"> PAGEREF _Toc468438125 \h </w:instrText>
         </w:r>
         <w:r>
           <w:rPr>
@@ -379,7 +383,7 @@
           <w:lang w:val="en-US"/>
         </w:rPr>
       </w:pPr>
-      <w:hyperlink w:anchor="_Toc468347343" w:history="1">
+      <w:hyperlink w:anchor="_Toc468438126" w:history="1">
         <w:r>
           <w:rPr>
             <w:rStyle w:val="Hyperlink"/>
@@ -406,7 +410,7 @@
             <w:noProof/>
             <w:webHidden/>
           </w:rPr>
-          <w:instrText xml:space="preserve"> PAGEREF _Toc468347343 \h </w:instrText>
+          <w:instrText xml:space="preserve"> PAGEREF _Toc468438126 \h </w:instrText>
         </w:r>
         <w:r>
           <w:rPr>
@@ -451,7 +455,7 @@
           <w:lang w:val="en-US"/>
         </w:rPr>
       </w:pPr>
-      <w:hyperlink w:anchor="_Toc468347344" w:history="1">
+      <w:hyperlink w:anchor="_Toc468438127" w:history="1">
         <w:r>
           <w:rPr>
             <w:rStyle w:val="Hyperlink"/>
@@ -478,7 +482,7 @@
             <w:noProof/>
             <w:webHidden/>
           </w:rPr>
-          <w:instrText xml:space="preserve"> PAGEREF _Toc468347344 \h </w:instrText>
+          <w:instrText xml:space="preserve"> PAGEREF _Toc468438127 \h </w:instrText>
         </w:r>
         <w:r>
           <w:rPr>
@@ -523,7 +527,7 @@
           <w:lang w:val="en-US"/>
         </w:rPr>
       </w:pPr>
-      <w:hyperlink w:anchor="_Toc468347345" w:history="1">
+      <w:hyperlink w:anchor="_Toc468438128" w:history="1">
         <w:r>
           <w:rPr>
             <w:rStyle w:val="Hyperlink"/>
@@ -550,7 +554,7 @@
             <w:noProof/>
             <w:webHidden/>
           </w:rPr>
-          <w:instrText xml:space="preserve"> PAGEREF _Toc468347345 \h </w:instrText>
+          <w:instrText xml:space="preserve"> PAGEREF _Toc468438128 \h </w:instrText>
         </w:r>
         <w:r>
           <w:rPr>
@@ -595,7 +599,7 @@
           <w:lang w:val="en-US"/>
         </w:rPr>
       </w:pPr>
-      <w:hyperlink w:anchor="_Toc468347346" w:history="1">
+      <w:hyperlink w:anchor="_Toc468438129" w:history="1">
         <w:r>
           <w:rPr>
             <w:rStyle w:val="Hyperlink"/>
@@ -622,7 +626,7 @@
             <w:noProof/>
             <w:webHidden/>
           </w:rPr>
-          <w:instrText xml:space="preserve"> PAGEREF _Toc468347346 \h </w:instrText>
+          <w:instrText xml:space="preserve"> PAGEREF _Toc468438129 \h </w:instrText>
         </w:r>
         <w:r>
           <w:rPr>
@@ -665,7 +669,7 @@
           <w:lang w:val="en-US"/>
         </w:rPr>
       </w:pPr>
-      <w:hyperlink w:anchor="_Toc468347347" w:history="1">
+      <w:hyperlink w:anchor="_Toc468438130" w:history="1">
         <w:r>
           <w:rPr>
             <w:rStyle w:val="Hyperlink"/>
@@ -692,7 +696,7 @@
             <w:noProof/>
             <w:webHidden/>
           </w:rPr>
-          <w:instrText xml:space="preserve"> PAGEREF _Toc468347347 \h </w:instrText>
+          <w:instrText xml:space="preserve"> PAGEREF _Toc468438130 \h </w:instrText>
         </w:r>
         <w:r>
           <w:rPr>
@@ -712,7 +716,7 @@
             <w:noProof/>
             <w:webHidden/>
           </w:rPr>
-          <w:t>9</w:t>
+          <w:t>10</w:t>
         </w:r>
         <w:r>
           <w:rPr>
@@ -737,7 +741,7 @@
           <w:lang w:val="en-US"/>
         </w:rPr>
       </w:pPr>
-      <w:hyperlink w:anchor="_Toc468347348" w:history="1">
+      <w:hyperlink w:anchor="_Toc468438131" w:history="1">
         <w:r>
           <w:rPr>
             <w:rStyle w:val="Hyperlink"/>
@@ -764,7 +768,7 @@
             <w:noProof/>
             <w:webHidden/>
           </w:rPr>
-          <w:instrText xml:space="preserve"> PAGEREF _Toc468347348 \h </w:instrText>
+          <w:instrText xml:space="preserve"> PAGEREF _Toc468438131 \h </w:instrText>
         </w:r>
         <w:r>
           <w:rPr>
@@ -784,7 +788,7 @@
             <w:noProof/>
             <w:webHidden/>
           </w:rPr>
-          <w:t>9</w:t>
+          <w:t>10</w:t>
         </w:r>
         <w:r>
           <w:rPr>
@@ -809,7 +813,7 @@
           <w:lang w:val="en-US"/>
         </w:rPr>
       </w:pPr>
-      <w:hyperlink w:anchor="_Toc468347349" w:history="1">
+      <w:hyperlink w:anchor="_Toc468438132" w:history="1">
         <w:r>
           <w:rPr>
             <w:rStyle w:val="Hyperlink"/>
@@ -836,7 +840,7 @@
             <w:noProof/>
             <w:webHidden/>
           </w:rPr>
-          <w:instrText xml:space="preserve"> PAGEREF _Toc468347349 \h </w:instrText>
+          <w:instrText xml:space="preserve"> PAGEREF _Toc468438132 \h </w:instrText>
         </w:r>
         <w:r>
           <w:rPr>
@@ -856,7 +860,7 @@
             <w:noProof/>
             <w:webHidden/>
           </w:rPr>
-          <w:t>9</w:t>
+          <w:t>11</w:t>
         </w:r>
         <w:r>
           <w:rPr>
@@ -879,7 +883,7 @@
           <w:lang w:val="en-US"/>
         </w:rPr>
       </w:pPr>
-      <w:hyperlink w:anchor="_Toc468347350" w:history="1">
+      <w:hyperlink w:anchor="_Toc468438133" w:history="1">
         <w:r>
           <w:rPr>
             <w:rStyle w:val="Hyperlink"/>
@@ -906,7 +910,7 @@
             <w:noProof/>
             <w:webHidden/>
           </w:rPr>
-          <w:instrText xml:space="preserve"> PAGEREF _Toc468347350 \h </w:instrText>
+          <w:instrText xml:space="preserve"> PAGEREF _Toc468438133 \h </w:instrText>
         </w:r>
         <w:r>
           <w:rPr>
@@ -926,7 +930,7 @@
             <w:noProof/>
             <w:webHidden/>
           </w:rPr>
-          <w:t>10</w:t>
+          <w:t>12</w:t>
         </w:r>
         <w:r>
           <w:rPr>
@@ -951,7 +955,7 @@
           <w:lang w:val="en-US"/>
         </w:rPr>
       </w:pPr>
-      <w:hyperlink w:anchor="_Toc468347351" w:history="1">
+      <w:hyperlink w:anchor="_Toc468438134" w:history="1">
         <w:r>
           <w:rPr>
             <w:rStyle w:val="Hyperlink"/>
@@ -978,7 +982,7 @@
             <w:noProof/>
             <w:webHidden/>
           </w:rPr>
-          <w:instrText xml:space="preserve"> PAGEREF _Toc468347351 \h </w:instrText>
+          <w:instrText xml:space="preserve"> PAGEREF _Toc468438134 \h </w:instrText>
         </w:r>
         <w:r>
           <w:rPr>
@@ -998,7 +1002,7 @@
             <w:noProof/>
             <w:webHidden/>
           </w:rPr>
-          <w:t>10</w:t>
+          <w:t>12</w:t>
         </w:r>
         <w:r>
           <w:rPr>
@@ -1023,7 +1027,7 @@
           <w:lang w:val="en-US"/>
         </w:rPr>
       </w:pPr>
-      <w:hyperlink w:anchor="_Toc468347352" w:history="1">
+      <w:hyperlink w:anchor="_Toc468438135" w:history="1">
         <w:r>
           <w:rPr>
             <w:rStyle w:val="Hyperlink"/>
@@ -1050,7 +1054,7 @@
             <w:noProof/>
             <w:webHidden/>
           </w:rPr>
-          <w:instrText xml:space="preserve"> PAGEREF _Toc468347352 \h </w:instrText>
+          <w:instrText xml:space="preserve"> PAGEREF _Toc468438135 \h </w:instrText>
         </w:r>
         <w:r>
           <w:rPr>
@@ -1070,7 +1074,7 @@
             <w:noProof/>
             <w:webHidden/>
           </w:rPr>
-          <w:t>10</w:t>
+          <w:t>17</w:t>
         </w:r>
         <w:r>
           <w:rPr>
@@ -1095,7 +1099,7 @@
           <w:lang w:val="en-US"/>
         </w:rPr>
       </w:pPr>
-      <w:hyperlink w:anchor="_Toc468347353" w:history="1">
+      <w:hyperlink w:anchor="_Toc468438136" w:history="1">
         <w:r>
           <w:rPr>
             <w:rStyle w:val="Hyperlink"/>
@@ -1122,7 +1126,7 @@
             <w:noProof/>
             <w:webHidden/>
           </w:rPr>
-          <w:instrText xml:space="preserve"> PAGEREF _Toc468347353 \h </w:instrText>
+          <w:instrText xml:space="preserve"> PAGEREF _Toc468438136 \h </w:instrText>
         </w:r>
         <w:r>
           <w:rPr>
@@ -1142,7 +1146,7 @@
             <w:noProof/>
             <w:webHidden/>
           </w:rPr>
-          <w:t>10</w:t>
+          <w:t>17</w:t>
         </w:r>
         <w:r>
           <w:rPr>
@@ -1167,7 +1171,7 @@
           <w:lang w:val="en-US"/>
         </w:rPr>
       </w:pPr>
-      <w:hyperlink w:anchor="_Toc468347354" w:history="1">
+      <w:hyperlink w:anchor="_Toc468438137" w:history="1">
         <w:r>
           <w:rPr>
             <w:rStyle w:val="Hyperlink"/>
@@ -1194,7 +1198,7 @@
             <w:noProof/>
             <w:webHidden/>
           </w:rPr>
-          <w:instrText xml:space="preserve"> PAGEREF _Toc468347354 \h </w:instrText>
+          <w:instrText xml:space="preserve"> PAGEREF _Toc468438137 \h </w:instrText>
         </w:r>
         <w:r>
           <w:rPr>
@@ -1214,7 +1218,7 @@
             <w:noProof/>
             <w:webHidden/>
           </w:rPr>
-          <w:t>10</w:t>
+          <w:t>17</w:t>
         </w:r>
         <w:r>
           <w:rPr>
@@ -1237,7 +1241,7 @@
           <w:lang w:val="en-US"/>
         </w:rPr>
       </w:pPr>
-      <w:hyperlink w:anchor="_Toc468347355" w:history="1">
+      <w:hyperlink w:anchor="_Toc468438138" w:history="1">
         <w:r>
           <w:rPr>
             <w:rStyle w:val="Hyperlink"/>
@@ -1264,7 +1268,7 @@
             <w:noProof/>
             <w:webHidden/>
           </w:rPr>
-          <w:instrText xml:space="preserve"> PAGEREF _Toc468347355 \h </w:instrText>
+          <w:instrText xml:space="preserve"> PAGEREF _Toc468438138 \h </w:instrText>
         </w:r>
         <w:r>
           <w:rPr>
@@ -1284,7 +1288,7 @@
             <w:noProof/>
             <w:webHidden/>
           </w:rPr>
-          <w:t>11</w:t>
+          <w:t>18</w:t>
         </w:r>
         <w:r>
           <w:rPr>
@@ -1309,7 +1313,7 @@
           <w:lang w:val="en-US"/>
         </w:rPr>
       </w:pPr>
-      <w:hyperlink w:anchor="_Toc468347356" w:history="1">
+      <w:hyperlink w:anchor="_Toc468438139" w:history="1">
         <w:r>
           <w:rPr>
             <w:rStyle w:val="Hyperlink"/>
@@ -1336,7 +1340,7 @@
             <w:noProof/>
             <w:webHidden/>
           </w:rPr>
-          <w:instrText xml:space="preserve"> PAGEREF _Toc468347356 \h </w:instrText>
+          <w:instrText xml:space="preserve"> PAGEREF _Toc468438139 \h </w:instrText>
         </w:r>
         <w:r>
           <w:rPr>
@@ -1356,7 +1360,7 @@
             <w:noProof/>
             <w:webHidden/>
           </w:rPr>
-          <w:t>11</w:t>
+          <w:t>18</w:t>
         </w:r>
         <w:r>
           <w:rPr>
@@ -1381,7 +1385,7 @@
           <w:lang w:val="en-US"/>
         </w:rPr>
       </w:pPr>
-      <w:hyperlink w:anchor="_Toc468347357" w:history="1">
+      <w:hyperlink w:anchor="_Toc468438140" w:history="1">
         <w:r>
           <w:rPr>
             <w:rStyle w:val="Hyperlink"/>
@@ -1408,7 +1412,7 @@
             <w:noProof/>
             <w:webHidden/>
           </w:rPr>
-          <w:instrText xml:space="preserve"> PAGEREF _Toc468347357 \h </w:instrText>
+          <w:instrText xml:space="preserve"> PAGEREF _Toc468438140 \h </w:instrText>
         </w:r>
         <w:r>
           <w:rPr>
@@ -1428,7 +1432,7 @@
             <w:noProof/>
             <w:webHidden/>
           </w:rPr>
-          <w:t>11</w:t>
+          <w:t>18</w:t>
         </w:r>
         <w:r>
           <w:rPr>
@@ -1453,7 +1457,7 @@
           <w:lang w:val="en-US"/>
         </w:rPr>
       </w:pPr>
-      <w:hyperlink w:anchor="_Toc468347358" w:history="1">
+      <w:hyperlink w:anchor="_Toc468438141" w:history="1">
         <w:r>
           <w:rPr>
             <w:rStyle w:val="Hyperlink"/>
@@ -1480,7 +1484,7 @@
             <w:noProof/>
             <w:webHidden/>
           </w:rPr>
-          <w:instrText xml:space="preserve"> PAGEREF _Toc468347358 \h </w:instrText>
+          <w:instrText xml:space="preserve"> PAGEREF _Toc468438141 \h </w:instrText>
         </w:r>
         <w:r>
           <w:rPr>
@@ -1500,7 +1504,7 @@
             <w:noProof/>
             <w:webHidden/>
           </w:rPr>
-          <w:t>11</w:t>
+          <w:t>18</w:t>
         </w:r>
         <w:r>
           <w:rPr>
@@ -1525,7 +1529,7 @@
           <w:lang w:val="en-US"/>
         </w:rPr>
       </w:pPr>
-      <w:hyperlink w:anchor="_Toc468347359" w:history="1">
+      <w:hyperlink w:anchor="_Toc468438142" w:history="1">
         <w:r>
           <w:rPr>
             <w:rStyle w:val="Hyperlink"/>
@@ -1552,7 +1556,7 @@
             <w:noProof/>
             <w:webHidden/>
           </w:rPr>
-          <w:instrText xml:space="preserve"> PAGEREF _Toc468347359 \h </w:instrText>
+          <w:instrText xml:space="preserve"> PAGEREF _Toc468438142 \h </w:instrText>
         </w:r>
         <w:r>
           <w:rPr>
@@ -1572,7 +1576,7 @@
             <w:noProof/>
             <w:webHidden/>
           </w:rPr>
-          <w:t>11</w:t>
+          <w:t>18</w:t>
         </w:r>
         <w:r>
           <w:rPr>
@@ -1597,7 +1601,7 @@
           <w:lang w:val="en-US"/>
         </w:rPr>
       </w:pPr>
-      <w:hyperlink w:anchor="_Toc468347360" w:history="1">
+      <w:hyperlink w:anchor="_Toc468438143" w:history="1">
         <w:r>
           <w:rPr>
             <w:rStyle w:val="Hyperlink"/>
@@ -1624,7 +1628,7 @@
             <w:noProof/>
             <w:webHidden/>
           </w:rPr>
-          <w:instrText xml:space="preserve"> PAGEREF _Toc468347360 \h </w:instrText>
+          <w:instrText xml:space="preserve"> PAGEREF _Toc468438143 \h </w:instrText>
         </w:r>
         <w:r>
           <w:rPr>
@@ -1644,7 +1648,7 @@
             <w:noProof/>
             <w:webHidden/>
           </w:rPr>
-          <w:t>11</w:t>
+          <w:t>18</w:t>
         </w:r>
         <w:r>
           <w:rPr>
@@ -1669,7 +1673,7 @@
           <w:lang w:val="en-US"/>
         </w:rPr>
       </w:pPr>
-      <w:hyperlink w:anchor="_Toc468347361" w:history="1">
+      <w:hyperlink w:anchor="_Toc468438144" w:history="1">
         <w:r>
           <w:rPr>
             <w:rStyle w:val="Hyperlink"/>
@@ -1696,7 +1700,7 @@
             <w:noProof/>
             <w:webHidden/>
           </w:rPr>
-          <w:instrText xml:space="preserve"> PAGEREF _Toc468347361 \h </w:instrText>
+          <w:instrText xml:space="preserve"> PAGEREF _Toc468438144 \h </w:instrText>
         </w:r>
         <w:r>
           <w:rPr>
@@ -1716,7 +1720,7 @@
             <w:noProof/>
             <w:webHidden/>
           </w:rPr>
-          <w:t>11</w:t>
+          <w:t>18</w:t>
         </w:r>
         <w:r>
           <w:rPr>
@@ -1739,7 +1743,7 @@
           <w:lang w:val="en-US"/>
         </w:rPr>
       </w:pPr>
-      <w:hyperlink w:anchor="_Toc468347362" w:history="1">
+      <w:hyperlink w:anchor="_Toc468438145" w:history="1">
         <w:r>
           <w:rPr>
             <w:rStyle w:val="Hyperlink"/>
@@ -1766,7 +1770,7 @@
             <w:noProof/>
             <w:webHidden/>
           </w:rPr>
-          <w:instrText xml:space="preserve"> PAGEREF _Toc468347362 \h </w:instrText>
+          <w:instrText xml:space="preserve"> PAGEREF _Toc468438145 \h </w:instrText>
         </w:r>
         <w:r>
           <w:rPr>
@@ -1786,7 +1790,7 @@
             <w:noProof/>
             <w:webHidden/>
           </w:rPr>
-          <w:t>12</w:t>
+          <w:t>19</w:t>
         </w:r>
         <w:r>
           <w:rPr>
@@ -1809,7 +1813,7 @@
           <w:lang w:val="en-US"/>
         </w:rPr>
       </w:pPr>
-      <w:hyperlink w:anchor="_Toc468347363" w:history="1">
+      <w:hyperlink w:anchor="_Toc468438146" w:history="1">
         <w:r>
           <w:rPr>
             <w:rStyle w:val="Hyperlink"/>
@@ -1836,7 +1840,7 @@
             <w:noProof/>
             <w:webHidden/>
           </w:rPr>
-          <w:instrText xml:space="preserve"> PAGEREF _Toc468347363 \h </w:instrText>
+          <w:instrText xml:space="preserve"> PAGEREF _Toc468438146 \h </w:instrText>
         </w:r>
         <w:r>
           <w:rPr>
@@ -1856,7 +1860,7 @@
             <w:noProof/>
             <w:webHidden/>
           </w:rPr>
-          <w:t>14</w:t>
+          <w:t>21</w:t>
         </w:r>
         <w:r>
           <w:rPr>
@@ -1879,7 +1883,7 @@
           <w:lang w:val="en-US"/>
         </w:rPr>
       </w:pPr>
-      <w:hyperlink w:anchor="_Toc468347364" w:history="1">
+      <w:hyperlink w:anchor="_Toc468438147" w:history="1">
         <w:r>
           <w:rPr>
             <w:rStyle w:val="Hyperlink"/>
@@ -1906,7 +1910,7 @@
             <w:noProof/>
             <w:webHidden/>
           </w:rPr>
-          <w:instrText xml:space="preserve"> PAGEREF _Toc468347364 \h </w:instrText>
+          <w:instrText xml:space="preserve"> PAGEREF _Toc468438147 \h </w:instrText>
         </w:r>
         <w:r>
           <w:rPr>
@@ -1926,7 +1930,79 @@
             <w:noProof/>
             <w:webHidden/>
           </w:rPr>
-          <w:t>15</w:t>
+          <w:t>22</w:t>
+        </w:r>
+        <w:r>
+          <w:rPr>
+            <w:noProof/>
+            <w:webHidden/>
+          </w:rPr>
+          <w:fldChar w:fldCharType="end"/>
+        </w:r>
+      </w:hyperlink>
+    </w:p>
+    <w:p>
+      <w:pPr>
+        <w:pStyle w:val="TOC2"/>
+        <w:tabs>
+          <w:tab w:val="right" w:leader="dot" w:pos="8494"/>
+        </w:tabs>
+        <w:rPr>
+          <w:rFonts w:ascii="Calibri" w:hAnsi="Calibri"/>
+          <w:noProof/>
+          <w:sz w:val="22"/>
+          <w:szCs w:val="22"/>
+          <w:lang w:val="en-US"/>
+        </w:rPr>
+      </w:pPr>
+      <w:hyperlink w:anchor="_Toc468438148" w:history="1">
+        <w:r>
+          <w:rPr>
+            <w:rStyle w:val="Hyperlink"/>
+            <w:noProof/>
+          </w:rPr>
+          <w:t>5.1 Közös koordináta rendszerbe való áttérés</w:t>
+        </w:r>
+        <w:r>
+          <w:rPr>
+            <w:noProof/>
+            <w:webHidden/>
+          </w:rPr>
+          <w:tab/>
+        </w:r>
+        <w:r>
+          <w:rPr>
+            <w:noProof/>
+            <w:webHidden/>
+          </w:rPr>
+          <w:fldChar w:fldCharType="begin"/>
+        </w:r>
+        <w:r>
+          <w:rPr>
+            <w:noProof/>
+            <w:webHidden/>
+          </w:rPr>
+          <w:instrText xml:space="preserve"> PAGEREF _Toc468438148 \h </w:instrText>
+        </w:r>
+        <w:r>
+          <w:rPr>
+            <w:noProof/>
+            <w:webHidden/>
+          </w:rPr>
+        </w:r>
+        <w:r>
+          <w:rPr>
+            <w:noProof/>
+            <w:webHidden/>
+          </w:rPr>
+          <w:fldChar w:fldCharType="separate"/>
+        </w:r>
+        <w:r>
+          <w:rPr>
+            <w:noProof/>
+            <w:webHidden/>
+          </w:rPr>
+          <w:t>22</w:t>
         </w:r>
         <w:r>
           <w:rPr>
@@ -2074,7 +2150,7 @@
         <w:rPr>
           <w:noProof/>
         </w:rPr>
-        <w:t>2016. 12. 01.</w:t>
+        <w:t>2016. 12. 02.</w:t>
       </w:r>
       <w:r>
         <w:fldChar w:fldCharType="end"/>
@@ -2129,7 +2205,7 @@
       <w:pPr>
         <w:pStyle w:val="Fejezetcimszmozsnlkl"/>
       </w:pPr>
-      <w:bookmarkStart w:id="0" w:name="_Toc468347341"/>
+      <w:bookmarkStart w:id="0" w:name="_Toc468438124"/>
       <w:r>
         <w:lastRenderedPageBreak/>
         <w:t>Összefoglaló</w:t>
@@ -2169,7 +2245,7 @@
       <w:pPr>
         <w:pStyle w:val="Fejezetcimszmozsnlkl"/>
       </w:pPr>
-      <w:bookmarkStart w:id="1" w:name="_Toc468347342"/>
+      <w:bookmarkStart w:id="1" w:name="_Toc468438125"/>
       <w:r>
         <w:lastRenderedPageBreak/>
         <w:t>Abstract</w:t>
@@ -2207,7 +2283,7 @@
         <w:pStyle w:val="Heading1"/>
       </w:pPr>
       <w:bookmarkStart w:id="2" w:name="_Toc332797397"/>
-      <w:bookmarkStart w:id="3" w:name="_Toc468347343"/>
+      <w:bookmarkStart w:id="3" w:name="_Toc468438126"/>
       <w:r>
         <w:lastRenderedPageBreak/>
         <w:t>Bevezetés</w:t>
@@ -2232,7 +2308,7 @@
       <w:pPr>
         <w:pStyle w:val="Heading2"/>
       </w:pPr>
-      <w:bookmarkStart w:id="4" w:name="_Toc468347344"/>
+      <w:bookmarkStart w:id="4" w:name="_Toc468438127"/>
       <w:r>
         <w:t>Villamos gépek osztályozás</w:t>
       </w:r>
@@ -2321,7 +2397,7 @@
       <w:pPr>
         <w:pStyle w:val="Heading3"/>
       </w:pPr>
-      <w:bookmarkStart w:id="5" w:name="_Toc468347345"/>
+      <w:bookmarkStart w:id="5" w:name="_Toc468438128"/>
       <w:r>
         <w:t>A frekvencia feltétel</w:t>
       </w:r>
@@ -2383,7 +2459,7 @@
       </w:pPr>
       <w:r>
         <w:pict>
-          <v:shape id="_x0000_i1044" type="#_x0000_t75" style="width:102pt;height:25.5pt">
+          <v:shape id="_x0000_i1211" type="#_x0000_t75" style="width:102pt;height:25.5pt">
             <v:imagedata r:id="rId10" o:title="freq_cond"/>
           </v:shape>
         </w:pict>
@@ -2437,6 +2513,7 @@
           <w:noProof/>
           <w:lang w:val="en-US"/>
         </w:rPr>
+        <w:lastRenderedPageBreak/>
         <w:pict>
           <v:group id="_x0000_s1035" editas="orgchart" style="position:absolute;margin-left:0;margin-top:0;width:418pt;height:212.6pt;z-index:1;mso-position-horizontal-relative:char;mso-position-vertical-relative:line" coordorigin="1635,1192" coordsize="9509,5121">
             <o:lock v:ext="edit" aspectratio="t"/>
@@ -2466,13 +2543,13 @@
               <v:path arrowok="t" fillok="f" o:connecttype="none"/>
               <o:lock v:ext="edit" shapetype="t"/>
             </v:shapetype>
-            <v:shape id="_s1060" o:spid="_x0000_s1060" type="#_x0000_t33" style="position:absolute;left:8586;top:3021;width:364;height:2927;rotation:180" o:connectortype="elbow" adj="-613347,-47822,-613347" strokeweight="2.25pt"/>
-            <v:shape id="_s1058" o:spid="_x0000_s1058" type="#_x0000_t33" style="position:absolute;left:2732;top:4119;width:366;height:1829;rotation:180" o:connectortype="elbow" adj="-265739,-76503,-265739" strokeweight="2.25pt"/>
-            <v:shape id="_s1056" o:spid="_x0000_s1056" type="#_x0000_t33" style="position:absolute;left:2732;top:4119;width:366;height:732;rotation:180" o:connectortype="elbow" adj="-265739,-158767,-265739" strokeweight="2.25pt"/>
-            <v:shape id="_s1054" o:spid="_x0000_s1054" type="#_x0000_t33" style="position:absolute;left:5658;top:4119;width:366;height:1829;rotation:180" o:connectortype="elbow" adj="-438606,-76503,-438606" strokeweight="2.25pt"/>
-            <v:shape id="_s1052" o:spid="_x0000_s1052" type="#_x0000_t33" style="position:absolute;left:5658;top:4119;width:366;height:732;rotation:180" o:connectortype="elbow" adj="-438606,-158767,-438606" strokeweight="2.25pt"/>
-            <v:shape id="_s1050" o:spid="_x0000_s1050" type="#_x0000_t33" style="position:absolute;left:8586;top:3021;width:364;height:1830;rotation:180" o:connectortype="elbow" adj="-613347,-63549,-613347" strokeweight="2.25pt"/>
-            <v:shape id="_s1048" o:spid="_x0000_s1048" type="#_x0000_t33" style="position:absolute;left:8586;top:3021;width:364;height:733;rotation:180" o:connectortype="elbow" adj="-613347,-126403,-613347" strokeweight="2.25pt"/>
+            <v:shape id="_s1060" o:spid="_x0000_s1060" type="#_x0000_t33" style="position:absolute;left:8585;top:3021;width:365;height:2927;rotation:180" o:connectortype="elbow" adj="-566310,-47707,-566310" strokeweight="2.25pt"/>
+            <v:shape id="_s1058" o:spid="_x0000_s1058" type="#_x0000_t33" style="position:absolute;left:2733;top:4119;width:365;height:1829;rotation:180" o:connectortype="elbow" adj="-220105,-76318,-220105" strokeweight="2.25pt"/>
+            <v:shape id="_s1056" o:spid="_x0000_s1056" type="#_x0000_t33" style="position:absolute;left:2733;top:4119;width:365;height:732;rotation:180" o:connectortype="elbow" adj="-220105,-158305,-220105" strokeweight="2.25pt"/>
+            <v:shape id="_s1054" o:spid="_x0000_s1054" type="#_x0000_t33" style="position:absolute;left:5658;top:4119;width:366;height:1829;rotation:180" o:connectortype="elbow" adj="-392020,-76318,-392020" strokeweight="2.25pt"/>
+            <v:shape id="_s1052" o:spid="_x0000_s1052" type="#_x0000_t33" style="position:absolute;left:5658;top:4119;width:366;height:732;rotation:180" o:connectortype="elbow" adj="-392020,-158305,-392020" strokeweight="2.25pt"/>
+            <v:shape id="_s1050" o:spid="_x0000_s1050" type="#_x0000_t33" style="position:absolute;left:8585;top:3021;width:365;height:1830;rotation:180" o:connectortype="elbow" adj="-566310,-63364,-566310" strokeweight="2.25pt"/>
+            <v:shape id="_s1048" o:spid="_x0000_s1048" type="#_x0000_t33" style="position:absolute;left:8585;top:3021;width:365;height:733;rotation:180" o:connectortype="elbow" adj="-566310,-125941,-566310" strokeweight="2.25pt"/>
             <v:shapetype id="_x0000_t34" coordsize="21600,21600" o:spt="34" o:oned="t" adj="10800" path="m,l@0,0@0,21600,21600,21600e" filled="f">
               <v:stroke joinstyle="miter"/>
               <v:formulas>
@@ -2484,10 +2561,10 @@
               </v:handles>
               <o:lock v:ext="edit" shapetype="t"/>
             </v:shapetype>
-            <v:shape id="_s1046" o:spid="_x0000_s1046" type="#_x0000_t34" style="position:absolute;left:4743;top:2474;width:367;height:1462;rotation:270;flip:x" o:connectortype="elbow" adj=",53736,-448555" strokeweight="2.25pt"/>
-            <v:shape id="_s1044" o:spid="_x0000_s1044" type="#_x0000_t34" style="position:absolute;left:3280;top:2473;width:367;height:1464;rotation:270" o:connectortype="elbow" adj=",-53695,-262611" strokeweight="2.25pt"/>
-            <v:shape id="_s1041" o:spid="_x0000_s1041" type="#_x0000_t34" style="position:absolute;left:7306;top:1009;width:366;height:2195;rotation:270;flip:x" o:connectortype="elbow" adj=",25781,-634571" strokeweight="2.25pt"/>
-            <v:shape id="_s1040" o:spid="_x0000_s1040" type="#_x0000_t34" style="position:absolute;left:5111;top:1009;width:366;height:2195;rotation:270" o:connectortype="elbow" adj=",-25781,-355618" strokeweight="2.25pt"/>
+            <v:shape id="_s1046" o:spid="_x0000_s1046" type="#_x0000_t34" style="position:absolute;left:4743;top:2473;width:367;height:1463;rotation:270;flip:x" o:connectortype="elbow" adj=",54437,-392353" strokeweight="2.25pt"/>
+            <v:shape id="_s1044" o:spid="_x0000_s1044" type="#_x0000_t34" style="position:absolute;left:3280;top:2474;width:367;height:1462;rotation:270" o:connectortype="elbow" adj=",-54437,-209605" strokeweight="2.25pt"/>
+            <v:shape id="_s1041" o:spid="_x0000_s1041" type="#_x0000_t34" style="position:absolute;left:7305;top:1010;width:366;height:2194;rotation:270;flip:x" o:connectortype="elbow" adj=",26090,-575171" strokeweight="2.25pt"/>
+            <v:shape id="_s1040" o:spid="_x0000_s1040" type="#_x0000_t34" style="position:absolute;left:5110;top:1009;width:366;height:2196;rotation:270" o:connectortype="elbow" adj=",-26077,-300979" strokeweight="2.25pt"/>
             <v:roundrect id="_s1036" o:spid="_x0000_s1036" style="position:absolute;left:5293;top:1192;width:2195;height:732;v-text-anchor:middle" arcsize="10923f" o:dgmlayout="0" o:dgmnodekind="1" fillcolor="#bbe0e3">
               <v:textbox style="mso-next-textbox:#_s1036" inset="0,0,0,0">
                 <w:txbxContent>
@@ -2669,13 +2746,12 @@
       </w:r>
       <w:r>
         <w:pict>
-          <v:shape id="_x0000_i1082" type="#_x0000_t75" style="width:418.5pt;height:212.25pt">
+          <v:shape id="_x0000_i1212" type="#_x0000_t75" style="width:418.5pt;height:212.25pt">
             <v:imagedata croptop="-65520f" cropbottom="65520f"/>
           </v:shape>
         </w:pict>
       </w:r>
     </w:p>
-    <w:bookmarkStart w:id="6" w:name="_Toc468347346"/>
     <w:p>
       <w:pPr>
         <w:pStyle w:val="Caption"/>
@@ -2731,6 +2807,7 @@
       <w:pPr>
         <w:pStyle w:val="Heading2"/>
       </w:pPr>
+      <w:bookmarkStart w:id="6" w:name="_Toc468438129"/>
       <w:r>
         <w:t>Az aszinkron gép más forgógépekhez viszonyítva</w:t>
       </w:r>
@@ -3222,7 +3299,7 @@
       <w:pPr>
         <w:pStyle w:val="Heading1"/>
       </w:pPr>
-      <w:bookmarkStart w:id="7" w:name="_Toc468347347"/>
+      <w:bookmarkStart w:id="7" w:name="_Toc468438130"/>
       <w:r>
         <w:lastRenderedPageBreak/>
         <w:t xml:space="preserve">Az indukciós </w:t>
@@ -3247,7 +3324,7 @@
       <w:pPr>
         <w:pStyle w:val="Heading2"/>
       </w:pPr>
-      <w:bookmarkStart w:id="8" w:name="_Toc468347348"/>
+      <w:bookmarkStart w:id="8" w:name="_Toc468438131"/>
       <w:r>
         <w:t>Fizikai felépítés</w:t>
       </w:r>
@@ -3258,7 +3335,12 @@
         <w:t>A forgó villamos gépek sztátorból (állórészből) és rotorból (forgórész) állnak. Az aszinkron motorok sztátorában helyezkednek el szimmetrikusan az</w:t>
       </w:r>
       <w:r>
-        <w:t xml:space="preserve"> állórésztekercsek. A forgórészben is tekercsek helye</w:t>
+        <w:t xml:space="preserve"> állórésztekercsek. A forgórészbe</w:t>
+      </w:r>
+      <w:bookmarkStart w:id="9" w:name="_GoBack"/>
+      <w:bookmarkEnd w:id="9"/>
+      <w:r>
+        <w:t>n is tekercsek helye</w:t>
       </w:r>
       <w:r>
         <w:t>zkednek el, melyek kialakítása szerint két típus különböztet</w:t>
@@ -3334,8 +3416,7 @@
     </w:p>
     <w:p>
       <w:pPr>
-        <w:keepNext/>
-        <w:jc w:val="center"/>
+        <w:pStyle w:val="Kp"/>
       </w:pPr>
       <w:r>
         <w:fldChar w:fldCharType="begin"/>
@@ -3348,7 +3429,7 @@
       </w:r>
       <w:r>
         <w:pict>
-          <v:shape id="_x0000_i1116" type="#_x0000_t75" alt="http://2.bp.blogspot.com/_h6Rnyooa-s4/S19wgnkuZBI/AAAAAAAAAC0/BWOsIUKu_i4/s320/B_WOU1.jpg" style="width:240pt;height:210pt">
+          <v:shape id="_x0000_i1281" type="#_x0000_t75" style="width:240pt;height:210pt">
             <v:imagedata r:id="rId11" r:href="rId12"/>
           </v:shape>
         </w:pict>
@@ -3357,8 +3438,8 @@
         <w:fldChar w:fldCharType="end"/>
       </w:r>
     </w:p>
-    <w:bookmarkStart w:id="9" w:name="_Ref468382792"/>
-    <w:bookmarkStart w:id="10" w:name="_Ref468382805"/>
+    <w:bookmarkStart w:id="10" w:name="_Ref468382792"/>
+    <w:bookmarkStart w:id="11" w:name="_Ref468382805"/>
     <w:p>
       <w:pPr>
         <w:pStyle w:val="Caption"/>
@@ -3405,7 +3486,7 @@
       <w:r>
         <w:t xml:space="preserve"> Ábra</w:t>
       </w:r>
-      <w:bookmarkEnd w:id="9"/>
+      <w:bookmarkEnd w:id="10"/>
       <w:r>
         <w:t xml:space="preserve">: Csúszógyűrűs motor </w:t>
       </w:r>
@@ -3424,7 +3505,7 @@
       <w:r>
         <w:fldChar w:fldCharType="end"/>
       </w:r>
-      <w:bookmarkEnd w:id="10"/>
+      <w:bookmarkEnd w:id="11"/>
     </w:p>
     <w:p>
       <w:r>
@@ -3445,8 +3526,7 @@
     </w:p>
     <w:p>
       <w:pPr>
-        <w:keepNext/>
-        <w:jc w:val="center"/>
+        <w:pStyle w:val="Kp"/>
       </w:pPr>
       <w:r>
         <w:rPr>
@@ -3455,7 +3535,7 @@
         </w:rPr>
         <w:lastRenderedPageBreak/>
         <w:pict>
-          <v:shape id="Picture 1" o:spid="_x0000_i1121" type="#_x0000_t75" style="width:152.25pt;height:149.25pt;visibility:visible;mso-wrap-style:square">
+          <v:shape id="Picture 1" o:spid="_x0000_i1213" type="#_x0000_t75" style="width:152.25pt;height:149.25pt;visibility:visible;mso-wrap-style:square">
             <v:imagedata r:id="rId13" o:title=""/>
           </v:shape>
         </w:pict>
@@ -3528,13 +3608,13 @@
       <w:pPr>
         <w:pStyle w:val="Heading2"/>
       </w:pPr>
-      <w:bookmarkStart w:id="11" w:name="_Toc468347349"/>
       <w:bookmarkStart w:id="12" w:name="_Ref468384279"/>
+      <w:bookmarkStart w:id="13" w:name="_Toc468438132"/>
       <w:r>
         <w:t>Működési elv</w:t>
       </w:r>
-      <w:bookmarkEnd w:id="11"/>
       <w:bookmarkEnd w:id="12"/>
+      <w:bookmarkEnd w:id="13"/>
     </w:p>
     <w:p>
       <w:r>
@@ -3565,12 +3645,12 @@
       <w:pPr>
         <w:pStyle w:val="Heading1"/>
       </w:pPr>
-      <w:bookmarkStart w:id="13" w:name="_Toc468347350"/>
+      <w:bookmarkStart w:id="14" w:name="_Toc468438133"/>
       <w:r>
         <w:lastRenderedPageBreak/>
         <w:t>Aszinkron gép modellje</w:t>
       </w:r>
-      <w:bookmarkEnd w:id="13"/>
+      <w:bookmarkEnd w:id="14"/>
     </w:p>
     <w:p>
       <w:r>
@@ -3605,11 +3685,20 @@
       <w:pPr>
         <w:pStyle w:val="Heading2"/>
       </w:pPr>
-      <w:bookmarkStart w:id="14" w:name="_Toc468347351"/>
-      <w:r>
-        <w:t>Motor egyenletek</w:t>
-      </w:r>
-      <w:bookmarkEnd w:id="14"/>
+      <w:bookmarkStart w:id="15" w:name="_Toc468438134"/>
+      <w:r>
+        <w:t>Motor</w:t>
+      </w:r>
+      <w:r>
+        <w:t xml:space="preserve"> villamos</w:t>
+      </w:r>
+      <w:r>
+        <w:t xml:space="preserve"> egyenlet</w:t>
+      </w:r>
+      <w:bookmarkEnd w:id="15"/>
+      <w:r>
+        <w:t>ei</w:t>
+      </w:r>
     </w:p>
     <w:p>
       <w:r>
@@ -3618,16 +3707,68 @@
     </w:p>
     <w:p>
       <w:pPr>
-        <w:jc w:val="center"/>
+        <w:pStyle w:val="Kp"/>
       </w:pPr>
       <w:r>
         <w:pict>
-          <v:shape id="_x0000_i1124" type="#_x0000_t75" style="width:125.25pt;height:52.5pt">
+          <v:shape id="_x0000_i1214" type="#_x0000_t75" style="width:125.25pt;height:52.5pt">
             <v:imagedata r:id="rId14" o:title="magnetic_induct"/>
           </v:shape>
         </w:pict>
       </w:r>
     </w:p>
+    <w:bookmarkStart w:id="16" w:name="_Ref468437090"/>
+    <w:p>
+      <w:pPr>
+        <w:pStyle w:val="Caption"/>
+      </w:pPr>
+      <w:r>
+        <w:fldChar w:fldCharType="begin"/>
+      </w:r>
+      <w:r>
+        <w:instrText xml:space="preserve"> STYLEREF 1 \s </w:instrText>
+      </w:r>
+      <w:r>
+        <w:fldChar w:fldCharType="separate"/>
+      </w:r>
+      <w:r>
+        <w:rPr>
+          <w:noProof/>
+        </w:rPr>
+        <w:t>3</w:t>
+      </w:r>
+      <w:r>
+        <w:fldChar w:fldCharType="end"/>
+      </w:r>
+      <w:r>
+        <w:t>.</w:t>
+      </w:r>
+      <w:r>
+        <w:fldChar w:fldCharType="begin"/>
+      </w:r>
+      <w:r>
+        <w:instrText xml:space="preserve"> SEQ Ábra \* ARABIC \s 1 </w:instrText>
+      </w:r>
+      <w:r>
+        <w:fldChar w:fldCharType="separate"/>
+      </w:r>
+      <w:r>
+        <w:rPr>
+          <w:noProof/>
+        </w:rPr>
+        <w:t>1</w:t>
+      </w:r>
+      <w:r>
+        <w:fldChar w:fldCharType="end"/>
+      </w:r>
+      <w:r>
+        <w:t xml:space="preserve"> Ábra</w:t>
+      </w:r>
+      <w:bookmarkEnd w:id="16"/>
+      <w:r>
+        <w:t>: álltalános tekercsegyenlet</w:t>
+      </w:r>
+    </w:p>
     <w:p>
       <w:pPr>
         <w:jc w:val="left"/>
@@ -3663,7 +3804,7 @@
         <w:rPr>
           <w:noProof/>
         </w:rPr>
-        <w:t>1</w:t>
+        <w:t>2</w:t>
       </w:r>
       <w:r>
         <w:t xml:space="preserve"> Ábra</w:t>
@@ -3681,19 +3822,13 @@
         <w:t>,</w:t>
       </w:r>
       <w:r>
-        <w:t xml:space="preserve"> </w:t>
-      </w:r>
-      <w:r>
-        <w:t>ez a tekercsenkénti</w:t>
-      </w:r>
-      <w:r>
-        <w:t xml:space="preserve"> egy egyenletből álló </w:t>
-      </w:r>
-      <w:r>
-        <w:t>egyenletrendszer redukálható összesen két rotor és két sztator egyenletre.</w:t>
-      </w:r>
-      <w:r>
-        <w:t xml:space="preserve"> Ugyan így a feszültségek és áramok is ábrázolhatóak ebben a rendszerben a Park-vektorok segítségével.</w:t>
+        <w:t xml:space="preserve"> ez a tekercsenkénti egy egyenletből álló egyenletrendszer redukálható összesen két rotor és két sztator egyenletre. </w:t>
+      </w:r>
+      <w:r>
+        <w:t xml:space="preserve">Másként megfogalmazva: egy tekercsszámmal megegyező dimenziójú tér redukálható egy kétdimenzióssá. </w:t>
+      </w:r>
+      <w:r>
+        <w:t>Ugyan így a feszültségek és áramok is ábrázolhatóak ebben a rendszerben a Park-vektorok segítségével.</w:t>
       </w:r>
       <w:r>
         <w:fldChar w:fldCharType="begin"/>
@@ -3713,20 +3848,18 @@
     </w:p>
     <w:p>
       <w:pPr>
-        <w:keepNext/>
-        <w:ind w:firstLine="0"/>
-        <w:jc w:val="center"/>
+        <w:pStyle w:val="Kp"/>
       </w:pPr>
       <w:r>
         <w:lastRenderedPageBreak/>
         <w:pict>
-          <v:shape id="_x0000_i1125" type="#_x0000_t75" style="width:345.75pt;height:313.5pt">
+          <v:shape id="_x0000_i1215" type="#_x0000_t75" style="width:319.5pt;height:289.5pt">
             <v:imagedata r:id="rId15" o:title="five_vectorPARK"/>
           </v:shape>
         </w:pict>
       </w:r>
     </w:p>
-    <w:bookmarkStart w:id="15" w:name="_Ref468390029"/>
+    <w:bookmarkStart w:id="17" w:name="_Ref468390029"/>
     <w:p>
       <w:pPr>
         <w:pStyle w:val="Caption"/>
@@ -3765,7 +3898,7 @@
         <w:rPr>
           <w:noProof/>
         </w:rPr>
-        <w:t>1</w:t>
+        <w:t>2</w:t>
       </w:r>
       <w:r>
         <w:fldChar w:fldCharType="end"/>
@@ -3773,7 +3906,7 @@
       <w:r>
         <w:t xml:space="preserve"> Ábra</w:t>
       </w:r>
-      <w:bookmarkEnd w:id="15"/>
+      <w:bookmarkEnd w:id="17"/>
       <w:r>
         <w:t>: öt tekercs</w:t>
       </w:r>
@@ -3806,12 +3939,11 @@
     </w:p>
     <w:p>
       <w:pPr>
-        <w:keepNext/>
-        <w:jc w:val="center"/>
+        <w:pStyle w:val="Kp"/>
       </w:pPr>
       <w:r>
         <w:pict>
-          <v:shape id="_x0000_i1130" type="#_x0000_t75" style="width:255.75pt;height:69pt">
+          <v:shape id="_x0000_i1216" type="#_x0000_t75" style="width:255.75pt;height:69pt">
             <v:imagedata r:id="rId16" o:title="transformMatrixGeneric"/>
           </v:shape>
         </w:pict>
@@ -3855,7 +3987,7 @@
         <w:rPr>
           <w:noProof/>
         </w:rPr>
-        <w:t>2</w:t>
+        <w:t>3</w:t>
       </w:r>
       <w:r>
         <w:fldChar w:fldCharType="end"/>
@@ -3882,13 +4014,12 @@
     </w:p>
     <w:p>
       <w:pPr>
-        <w:keepNext/>
-        <w:jc w:val="center"/>
+        <w:pStyle w:val="Kp"/>
       </w:pPr>
       <w:r>
         <w:pict>
-          <v:shape id="_x0000_i1135" type="#_x0000_t75" style="width:111pt;height:69.75pt">
-            <v:imagedata r:id="rId17" o:title="transform3Phase"/>
+          <v:shape id="_x0000_i1217" type="#_x0000_t75" style="width:185.25pt;height:69.75pt">
+            <v:imagedata r:id="rId17" o:title="transform3Phase2"/>
           </v:shape>
         </w:pict>
       </w:r>
@@ -3931,143 +4062,2102 @@
         <w:rPr>
           <w:noProof/>
         </w:rPr>
+        <w:t>4</w:t>
+      </w:r>
+      <w:r>
+        <w:fldChar w:fldCharType="end"/>
+      </w:r>
+      <w:r>
+        <w:t xml:space="preserve"> Ábra: Transzformációs mátrix három fázisra</w:t>
+      </w:r>
+    </w:p>
+    <w:p>
+      <w:pPr>
+        <w:jc w:val="left"/>
+      </w:pPr>
+      <w:r>
+        <w:lastRenderedPageBreak/>
+        <w:t>A két tengely irányát aszinkron motoroknál hagyományosan α és β betűkkel jelölik, de mára elterjedt a szinkron gépektől átvett d (direct) és q (quadr</w:t>
+      </w:r>
+      <w:r>
+        <w:t>a</w:t>
+      </w:r>
+      <w:r>
+        <w:t>t</w:t>
+      </w:r>
+      <w:r>
+        <w:t>e</w:t>
+      </w:r>
+      <w:r>
+        <w:t>) rendszer is.</w:t>
+      </w:r>
+      <w:r>
+        <w:t xml:space="preserve"> </w:t>
+      </w:r>
+      <w:r>
+        <w:fldChar w:fldCharType="begin"/>
+      </w:r>
+      <w:r>
+        <w:instrText xml:space="preserve"> REF _Ref468431167 \r \h </w:instrText>
+      </w:r>
+      <w:r>
+        <w:fldChar w:fldCharType="separate"/>
+      </w:r>
+      <w:r>
+        <w:t>[7]</w:t>
+      </w:r>
+      <w:r>
+        <w:fldChar w:fldCharType="end"/>
+      </w:r>
+    </w:p>
+    <w:p>
+      <w:pPr>
+        <w:jc w:val="left"/>
+      </w:pPr>
+      <w:r>
+        <w:t>Vagyis, ha minden tekercsmennyiséget egy-egy vektorba rende</w:t>
+      </w:r>
+      <w:r>
+        <w:t>zünk, és a fenti mátrixal szorozzuk, megkapjuk az egyes mennyiségeket a d-q koordinátarendszerben:</w:t>
+      </w:r>
+    </w:p>
+    <w:p>
+      <w:pPr>
+        <w:pStyle w:val="Kp"/>
+      </w:pPr>
+      <w:r>
+        <w:pict>
+          <v:shape id="_x0000_i1218" type="#_x0000_t75" style="width:213.75pt;height:69.75pt">
+            <v:imagedata r:id="rId18" o:title="coil_to_dq"/>
+          </v:shape>
+        </w:pict>
+      </w:r>
+    </w:p>
+    <w:bookmarkStart w:id="18" w:name="_Ref468434201"/>
+    <w:p>
+      <w:pPr>
+        <w:pStyle w:val="Caption"/>
+      </w:pPr>
+      <w:r>
+        <w:fldChar w:fldCharType="begin"/>
+      </w:r>
+      <w:r>
+        <w:instrText xml:space="preserve"> STYLEREF 1 \s </w:instrText>
+      </w:r>
+      <w:r>
+        <w:fldChar w:fldCharType="separate"/>
+      </w:r>
+      <w:r>
+        <w:rPr>
+          <w:noProof/>
+        </w:rPr>
         <w:t>3</w:t>
       </w:r>
       <w:r>
         <w:fldChar w:fldCharType="end"/>
       </w:r>
       <w:r>
-        <w:t xml:space="preserve"> Ábra: Transzformációs mátrix három fázisra</w:t>
+        <w:t>.</w:t>
+      </w:r>
+      <w:r>
+        <w:fldChar w:fldCharType="begin"/>
+      </w:r>
+      <w:r>
+        <w:instrText xml:space="preserve"> SEQ Ábra \* ARABIC \s 1 </w:instrText>
+      </w:r>
+      <w:r>
+        <w:fldChar w:fldCharType="separate"/>
+      </w:r>
+      <w:r>
+        <w:rPr>
+          <w:noProof/>
+        </w:rPr>
+        <w:t>5</w:t>
+      </w:r>
+      <w:r>
+        <w:fldChar w:fldCharType="end"/>
+      </w:r>
+      <w:r>
+        <w:t xml:space="preserve"> Ábra</w:t>
+      </w:r>
+      <w:bookmarkEnd w:id="18"/>
+      <w:r>
+        <w:t>: tekercs mennyiségek transzformálása a d-q koordináta rendszerbe</w:t>
+      </w:r>
+    </w:p>
+    <w:p>
+      <w:r>
+        <w:t xml:space="preserve">Most már felírhatjuk a </w:t>
+      </w:r>
+      <w:r>
+        <w:fldChar w:fldCharType="begin"/>
+      </w:r>
+      <w:r>
+        <w:instrText xml:space="preserve"> REF _Ref468437090 \h </w:instrText>
+      </w:r>
+      <w:r>
+        <w:fldChar w:fldCharType="separate"/>
+      </w:r>
+      <w:r>
+        <w:rPr>
+          <w:noProof/>
+        </w:rPr>
+        <w:t>3</w:t>
+      </w:r>
+      <w:r>
+        <w:t>.</w:t>
+      </w:r>
+      <w:r>
+        <w:rPr>
+          <w:noProof/>
+        </w:rPr>
+        <w:t>1</w:t>
+      </w:r>
+      <w:r>
+        <w:t xml:space="preserve"> Ábra</w:t>
+      </w:r>
+      <w:r>
+        <w:fldChar w:fldCharType="end"/>
+      </w:r>
+      <w:r>
+        <w:t>-n látható álltalános tekercsegyenleteke</w:t>
+      </w:r>
+      <w:r>
+        <w:t xml:space="preserve">t, a d-q koordinátarendszerben a </w:t>
+      </w:r>
+      <w:r>
+        <w:fldChar w:fldCharType="begin"/>
+      </w:r>
+      <w:r>
+        <w:instrText xml:space="preserve"> REF _Ref468434201 \h </w:instrText>
+      </w:r>
+      <w:r>
+        <w:fldChar w:fldCharType="separate"/>
+      </w:r>
+      <w:r>
+        <w:rPr>
+          <w:noProof/>
+        </w:rPr>
+        <w:t>3</w:t>
+      </w:r>
+      <w:r>
+        <w:t>.</w:t>
+      </w:r>
+      <w:r>
+        <w:rPr>
+          <w:noProof/>
+        </w:rPr>
+        <w:t>5</w:t>
+      </w:r>
+      <w:r>
+        <w:t xml:space="preserve"> Ábra</w:t>
+      </w:r>
+      <w:r>
+        <w:fldChar w:fldCharType="end"/>
+      </w:r>
+      <w:r>
+        <w:t>-nak megfelelően.</w:t>
+      </w:r>
+      <w:r>
+        <w:t xml:space="preserve"> </w:t>
+      </w:r>
+      <w:r>
+        <w:fldChar w:fldCharType="begin"/>
+      </w:r>
+      <w:r>
+        <w:instrText xml:space="preserve"> REF _Ref468434610 \r \h </w:instrText>
+      </w:r>
+      <w:r>
+        <w:fldChar w:fldCharType="separate"/>
+      </w:r>
+      <w:r>
+        <w:t>[8]</w:t>
+      </w:r>
+      <w:r>
+        <w:fldChar w:fldCharType="end"/>
+      </w:r>
+    </w:p>
+    <w:p>
+      <w:pPr>
+        <w:pStyle w:val="Kp"/>
+      </w:pPr>
+      <w:r>
+        <w:pict>
+          <v:shape id="_x0000_i1219" type="#_x0000_t75" style="width:125.25pt;height:88.5pt">
+            <v:imagedata r:id="rId19" o:title="magnetic_inductance_in_dq_rot_stat" croptop="9840f"/>
+          </v:shape>
+        </w:pict>
+      </w:r>
+    </w:p>
+    <w:p>
+      <w:pPr>
+        <w:pStyle w:val="Caption"/>
+      </w:pPr>
+      <w:r>
+        <w:fldChar w:fldCharType="begin"/>
+      </w:r>
+      <w:r>
+        <w:instrText xml:space="preserve"> STYLEREF 1 \s </w:instrText>
+      </w:r>
+      <w:r>
+        <w:fldChar w:fldCharType="separate"/>
+      </w:r>
+      <w:r>
+        <w:rPr>
+          <w:noProof/>
+        </w:rPr>
+        <w:t>3</w:t>
+      </w:r>
+      <w:r>
+        <w:fldChar w:fldCharType="end"/>
+      </w:r>
+      <w:r>
+        <w:t>.</w:t>
+      </w:r>
+      <w:r>
+        <w:fldChar w:fldCharType="begin"/>
+      </w:r>
+      <w:r>
+        <w:instrText xml:space="preserve"> SEQ Ábra \* ARABIC \s 1 </w:instrText>
+      </w:r>
+      <w:r>
+        <w:fldChar w:fldCharType="separate"/>
+      </w:r>
+      <w:r>
+        <w:rPr>
+          <w:noProof/>
+        </w:rPr>
+        <w:t>6</w:t>
+      </w:r>
+      <w:r>
+        <w:fldChar w:fldCharType="end"/>
+      </w:r>
+      <w:r>
+        <w:t xml:space="preserve"> Ábra: </w:t>
+      </w:r>
+      <w:r>
+        <w:t>sztátor</w:t>
+      </w:r>
+      <w:r>
+        <w:t xml:space="preserve"> és rotor egyenletek saját koordinátarendszerükben</w:t>
+      </w:r>
+    </w:p>
+    <w:p>
+      <w:pPr>
+        <w:pStyle w:val="Kp"/>
+      </w:pPr>
+      <w:r>
+        <w:fldChar w:fldCharType="begin"/>
+      </w:r>
+      <w:r>
+        <w:instrText xml:space="preserve"> INCLUDEPICTURE "http://mogi.bme.hu/TAMOP/digitalis_szervo_hajtasok_angol/images/image_207.png" \* MERGEFORMATINET </w:instrText>
+      </w:r>
+      <w:r>
+        <w:fldChar w:fldCharType="separate"/>
+      </w:r>
+      <w:r>
+        <w:pict>
+          <v:shape id="_x0000_i1282" type="#_x0000_t75" alt="Three-phase stator and rotor windings of an asynchronous motor in the natural coordinate system" style="width:222.75pt;height:276pt">
+            <v:imagedata r:id="rId20" r:href="rId21"/>
+          </v:shape>
+        </w:pict>
+      </w:r>
+      <w:r>
+        <w:fldChar w:fldCharType="end"/>
+      </w:r>
+    </w:p>
+    <w:bookmarkStart w:id="19" w:name="_Ref468436725"/>
+    <w:p>
+      <w:pPr>
+        <w:pStyle w:val="Caption"/>
+      </w:pPr>
+      <w:r>
+        <w:fldChar w:fldCharType="begin"/>
+      </w:r>
+      <w:r>
+        <w:instrText xml:space="preserve"> STYLEREF 1 \s </w:instrText>
+      </w:r>
+      <w:r>
+        <w:fldChar w:fldCharType="separate"/>
+      </w:r>
+      <w:r>
+        <w:rPr>
+          <w:noProof/>
+        </w:rPr>
+        <w:t>3</w:t>
+      </w:r>
+      <w:r>
+        <w:fldChar w:fldCharType="end"/>
+      </w:r>
+      <w:r>
+        <w:t>.</w:t>
+      </w:r>
+      <w:r>
+        <w:fldChar w:fldCharType="begin"/>
+      </w:r>
+      <w:r>
+        <w:instrText xml:space="preserve"> SEQ Ábra \* ARABIC \s 1 </w:instrText>
+      </w:r>
+      <w:r>
+        <w:fldChar w:fldCharType="separate"/>
+      </w:r>
+      <w:r>
+        <w:rPr>
+          <w:noProof/>
+        </w:rPr>
+        <w:t>7</w:t>
+      </w:r>
+      <w:r>
+        <w:fldChar w:fldCharType="end"/>
+      </w:r>
+      <w:r>
+        <w:t xml:space="preserve"> Ábra</w:t>
+      </w:r>
+      <w:bookmarkEnd w:id="19"/>
+      <w:r>
+        <w:t xml:space="preserve">: </w:t>
+      </w:r>
+      <w:r>
+        <w:t>háromfázisú</w:t>
+      </w:r>
+      <w:r>
+        <w:t xml:space="preserve"> rotor és sztátor mennyiségek</w:t>
+      </w:r>
+      <w:r>
+        <w:rPr>
+          <w:noProof/>
+        </w:rPr>
+        <w:t xml:space="preserve"> a saját koordináta rendszerükben.</w:t>
+      </w:r>
+      <w:r>
+        <w:rPr>
+          <w:noProof/>
+        </w:rPr>
+        <w:fldChar w:fldCharType="begin"/>
+      </w:r>
+      <w:r>
+        <w:rPr>
+          <w:noProof/>
+        </w:rPr>
+        <w:instrText xml:space="preserve"> REF _Ref468434610 \r \h </w:instrText>
+      </w:r>
+      <w:r>
+        <w:rPr>
+          <w:noProof/>
+        </w:rPr>
+      </w:r>
+      <w:r>
+        <w:rPr>
+          <w:noProof/>
+        </w:rPr>
+        <w:fldChar w:fldCharType="separate"/>
+      </w:r>
+      <w:r>
+        <w:rPr>
+          <w:noProof/>
+        </w:rPr>
+        <w:t>[8]</w:t>
+      </w:r>
+      <w:r>
+        <w:rPr>
+          <w:noProof/>
+        </w:rPr>
+        <w:fldChar w:fldCharType="end"/>
       </w:r>
     </w:p>
     <w:p>
       <w:pPr>
         <w:jc w:val="left"/>
       </w:pPr>
-      <w:bookmarkStart w:id="16" w:name="_GoBack"/>
-      <w:bookmarkEnd w:id="16"/>
+      <w:r>
+        <w:lastRenderedPageBreak/>
+        <w:t>A</w:t>
+      </w:r>
+      <w:r>
+        <w:t xml:space="preserve"> </w:t>
+      </w:r>
+      <w:r>
+        <w:fldChar w:fldCharType="begin"/>
+      </w:r>
+      <w:r>
+        <w:instrText xml:space="preserve"> REF _Ref468436725 \h </w:instrText>
+      </w:r>
+      <w:r>
+        <w:fldChar w:fldCharType="separate"/>
+      </w:r>
+      <w:r>
+        <w:rPr>
+          <w:noProof/>
+        </w:rPr>
+        <w:t>3</w:t>
+      </w:r>
+      <w:r>
+        <w:t>.</w:t>
+      </w:r>
+      <w:r>
+        <w:rPr>
+          <w:noProof/>
+        </w:rPr>
+        <w:t>7</w:t>
+      </w:r>
+      <w:r>
+        <w:t xml:space="preserve"> Ábra</w:t>
+      </w:r>
+      <w:r>
+        <w:fldChar w:fldCharType="end"/>
+      </w:r>
+      <w:r>
+        <w:t xml:space="preserve"> </w:t>
+      </w:r>
+      <w:r>
+        <w:t>alapján felírhatjuk a csatolt fluxusokra a következő egyenlete</w:t>
+      </w:r>
+      <w:r>
+        <w:t>ket:</w:t>
+      </w:r>
+    </w:p>
+    <w:p>
+      <w:pPr>
+        <w:pStyle w:val="Kp"/>
+      </w:pPr>
+      <w:r>
+        <w:pict>
+          <v:shape id="_x0000_i1220" type="#_x0000_t75" style="width:174.75pt;height:64.5pt">
+            <v:imagedata r:id="rId22" o:title="coupled_fluxes" croptop="13670f"/>
+          </v:shape>
+        </w:pict>
+      </w:r>
+    </w:p>
+    <w:p>
+      <w:pPr>
+        <w:pStyle w:val="Caption"/>
+      </w:pPr>
+      <w:r>
+        <w:fldChar w:fldCharType="begin"/>
+      </w:r>
+      <w:r>
+        <w:instrText xml:space="preserve"> STYLEREF 1 \s </w:instrText>
+      </w:r>
+      <w:r>
+        <w:fldChar w:fldCharType="separate"/>
+      </w:r>
+      <w:r>
+        <w:rPr>
+          <w:noProof/>
+        </w:rPr>
+        <w:t>3</w:t>
+      </w:r>
+      <w:r>
+        <w:fldChar w:fldCharType="end"/>
+      </w:r>
+      <w:r>
+        <w:t>.</w:t>
+      </w:r>
+      <w:r>
+        <w:fldChar w:fldCharType="begin"/>
+      </w:r>
+      <w:r>
+        <w:instrText xml:space="preserve"> SEQ Ábra \* ARABIC \s 1 </w:instrText>
+      </w:r>
+      <w:r>
+        <w:fldChar w:fldCharType="separate"/>
+      </w:r>
+      <w:r>
+        <w:rPr>
+          <w:noProof/>
+        </w:rPr>
+        <w:t>8</w:t>
+      </w:r>
+      <w:r>
+        <w:fldChar w:fldCharType="end"/>
+      </w:r>
+      <w:r>
+        <w:t xml:space="preserve"> Ábra: csatolt státor és rotor</w:t>
+      </w:r>
+      <w:r>
+        <w:rPr>
+          <w:noProof/>
+        </w:rPr>
+        <w:t xml:space="preserve"> tekercsek fluxusegyenletei</w:t>
+      </w:r>
     </w:p>
     <w:p>
       <w:pPr>
         <w:jc w:val="left"/>
       </w:pPr>
+      <w:r>
+        <w:t>Ahol L</w:t>
+      </w:r>
+      <w:r>
+        <w:rPr>
+          <w:vertAlign w:val="subscript"/>
+        </w:rPr>
+        <w:t>m</w:t>
+      </w:r>
+      <w:r>
+        <w:t xml:space="preserve"> </w:t>
+      </w:r>
+      <w:r>
+        <w:t>a két tekercs kölcsönös induktivitása.</w:t>
+      </w:r>
     </w:p>
     <w:p>
       <w:pPr>
         <w:jc w:val="left"/>
       </w:pPr>
+      <w:r>
+        <w:t xml:space="preserve">Vezessünk be egy közös koordináta rendszert a </w:t>
+      </w:r>
+      <w:r>
+        <w:fldChar w:fldCharType="begin"/>
+      </w:r>
+      <w:r>
+        <w:instrText xml:space="preserve"> REF _Ref468437163 \h </w:instrText>
+      </w:r>
+      <w:r>
+        <w:fldChar w:fldCharType="separate"/>
+      </w:r>
+      <w:r>
+        <w:rPr>
+          <w:noProof/>
+        </w:rPr>
+        <w:t>3</w:t>
+      </w:r>
+      <w:r>
+        <w:t>.</w:t>
+      </w:r>
+      <w:r>
+        <w:rPr>
+          <w:noProof/>
+        </w:rPr>
+        <w:t>9</w:t>
+      </w:r>
+      <w:r>
+        <w:t xml:space="preserve"> Ábra</w:t>
+      </w:r>
+      <w:r>
+        <w:fldChar w:fldCharType="end"/>
+      </w:r>
+      <w:r>
+        <w:t>-nak megfelelően.</w:t>
+      </w:r>
+    </w:p>
+    <w:p>
+      <w:pPr>
+        <w:pStyle w:val="Kp"/>
+      </w:pPr>
+      <w:r>
+        <w:fldChar w:fldCharType="begin"/>
+      </w:r>
+      <w:r>
+        <w:instrText xml:space="preserve"> INCLUDEPICTURE "http://mogi.bme.hu/TAMOP/digitalis_szervo_hajtasok_angol/images/image_208.png" \* MERGEFORMATINET </w:instrText>
+      </w:r>
+      <w:r>
+        <w:fldChar w:fldCharType="separate"/>
+      </w:r>
+      <w:r>
+        <w:pict>
+          <v:shape id="_x0000_i1283" type="#_x0000_t75" alt="The coordinate systems for machine equation transformation" style="width:217.5pt;height:206.25pt">
+            <v:imagedata r:id="rId23" r:href="rId24"/>
+          </v:shape>
+        </w:pict>
+      </w:r>
+      <w:r>
+        <w:fldChar w:fldCharType="end"/>
+      </w:r>
+    </w:p>
+    <w:bookmarkStart w:id="20" w:name="_Ref468437163"/>
+    <w:p>
+      <w:pPr>
+        <w:pStyle w:val="Caption"/>
+        <w:rPr>
+          <w:noProof/>
+        </w:rPr>
+      </w:pPr>
+      <w:r>
+        <w:fldChar w:fldCharType="begin"/>
+      </w:r>
+      <w:r>
+        <w:instrText xml:space="preserve"> STYLEREF 1 \s </w:instrText>
+      </w:r>
+      <w:r>
+        <w:fldChar w:fldCharType="separate"/>
+      </w:r>
+      <w:r>
+        <w:rPr>
+          <w:noProof/>
+        </w:rPr>
+        <w:t>3</w:t>
+      </w:r>
+      <w:r>
+        <w:fldChar w:fldCharType="end"/>
+      </w:r>
+      <w:r>
+        <w:t>.</w:t>
+      </w:r>
+      <w:r>
+        <w:fldChar w:fldCharType="begin"/>
+      </w:r>
+      <w:r>
+        <w:instrText xml:space="preserve"> SEQ Ábra \* ARABIC \s 1 </w:instrText>
+      </w:r>
+      <w:r>
+        <w:fldChar w:fldCharType="separate"/>
+      </w:r>
+      <w:r>
+        <w:rPr>
+          <w:noProof/>
+        </w:rPr>
+        <w:t>9</w:t>
+      </w:r>
+      <w:r>
+        <w:fldChar w:fldCharType="end"/>
+      </w:r>
+      <w:r>
+        <w:t xml:space="preserve"> Ábra</w:t>
+      </w:r>
+      <w:bookmarkEnd w:id="20"/>
+      <w:r>
+        <w:t>: sztá</w:t>
+      </w:r>
+      <w:r>
+        <w:rPr>
+          <w:noProof/>
+        </w:rPr>
+        <w:t>tor és rotor koordinátarendszerek viszonya</w:t>
+      </w:r>
+      <w:r>
+        <w:rPr>
+          <w:noProof/>
+        </w:rPr>
+        <w:fldChar w:fldCharType="begin"/>
+      </w:r>
+      <w:r>
+        <w:rPr>
+          <w:noProof/>
+        </w:rPr>
+        <w:instrText xml:space="preserve"> REF _Ref468434610 \r \h </w:instrText>
+      </w:r>
+      <w:r>
+        <w:rPr>
+          <w:noProof/>
+        </w:rPr>
+      </w:r>
+      <w:r>
+        <w:rPr>
+          <w:noProof/>
+        </w:rPr>
+        <w:fldChar w:fldCharType="separate"/>
+      </w:r>
+      <w:r>
+        <w:rPr>
+          <w:noProof/>
+        </w:rPr>
+        <w:t>[8]</w:t>
+      </w:r>
+      <w:r>
+        <w:rPr>
+          <w:noProof/>
+        </w:rPr>
+        <w:fldChar w:fldCharType="end"/>
+      </w:r>
+    </w:p>
+    <w:p>
+      <w:pPr>
+        <w:rPr>
+          <w:vertAlign w:val="subscript"/>
+        </w:rPr>
+      </w:pPr>
+      <w:r>
+        <w:t xml:space="preserve">A közös koordináta rendszer forogjon </w:t>
+      </w:r>
+      <w:r>
+        <w:rPr>
+          <w:sz w:val="28"/>
+        </w:rPr>
+        <w:t>ω</w:t>
+      </w:r>
+      <w:r>
+        <w:rPr>
+          <w:vertAlign w:val="subscript"/>
+        </w:rPr>
+        <w:t>k</w:t>
+      </w:r>
+      <w:r>
+        <w:t xml:space="preserve"> a </w:t>
+      </w:r>
+      <w:r>
+        <w:t xml:space="preserve">rotor pedig </w:t>
+      </w:r>
+      <w:r>
+        <w:rPr>
+          <w:sz w:val="28"/>
+        </w:rPr>
+        <w:t>ω</w:t>
+      </w:r>
+      <w:r>
+        <w:rPr>
+          <w:vertAlign w:val="subscript"/>
+        </w:rPr>
+        <w:t>r</w:t>
+      </w:r>
+      <w:r>
+        <w:t xml:space="preserve"> </w:t>
+      </w:r>
+      <w:r>
+        <w:t>szögsebességgel.</w:t>
+      </w:r>
+    </w:p>
+    <w:p>
+      <w:pPr>
+        <w:jc w:val="left"/>
+      </w:pPr>
+      <w:r>
+        <w:t xml:space="preserve">Az </w:t>
+      </w:r>
+      <w:r>
+        <w:fldChar w:fldCharType="begin"/>
+      </w:r>
+      <w:r>
+        <w:instrText xml:space="preserve"> REF _Ref468437380 \r \h </w:instrText>
+      </w:r>
+      <w:r>
+        <w:fldChar w:fldCharType="separate"/>
+      </w:r>
+      <w:r>
+        <w:t>5.1</w:t>
+      </w:r>
+      <w:r>
+        <w:fldChar w:fldCharType="end"/>
+      </w:r>
+      <w:r>
+        <w:t>-es függelékben található levezetés alapján felírhatók az egyenletek ebben a közös koordináta rendszerben:</w:t>
+      </w:r>
+    </w:p>
+    <w:p>
+      <w:pPr>
+        <w:pStyle w:val="Kp"/>
+      </w:pPr>
+      <w:r>
+        <w:pict>
+          <v:shape id="_x0000_i1239" type="#_x0000_t75" style="width:220.75pt;height:148.1pt">
+            <v:imagedata r:id="rId25" o:title="equation_in_common_coord" croptop="6750f"/>
+          </v:shape>
+        </w:pict>
+      </w:r>
+    </w:p>
+    <w:p>
+      <w:pPr>
+        <w:pStyle w:val="Caption"/>
+      </w:pPr>
+      <w:r>
+        <w:fldChar w:fldCharType="begin"/>
+      </w:r>
+      <w:r>
+        <w:instrText xml:space="preserve"> STYLEREF 1 \s </w:instrText>
+      </w:r>
+      <w:r>
+        <w:fldChar w:fldCharType="separate"/>
+      </w:r>
+      <w:r>
+        <w:rPr>
+          <w:noProof/>
+        </w:rPr>
+        <w:t>3</w:t>
+      </w:r>
+      <w:r>
+        <w:fldChar w:fldCharType="end"/>
+      </w:r>
+      <w:r>
+        <w:t>.</w:t>
+      </w:r>
+      <w:r>
+        <w:fldChar w:fldCharType="begin"/>
+      </w:r>
+      <w:r>
+        <w:instrText xml:space="preserve"> SEQ Ábra \* ARABIC \s 1 </w:instrText>
+      </w:r>
+      <w:r>
+        <w:fldChar w:fldCharType="separate"/>
+      </w:r>
+      <w:r>
+        <w:rPr>
+          <w:noProof/>
+        </w:rPr>
+        <w:t>10</w:t>
+      </w:r>
+      <w:r>
+        <w:fldChar w:fldCharType="end"/>
+      </w:r>
+      <w:r>
+        <w:t xml:space="preserve"> Ábr</w:t>
+      </w:r>
+      <w:r>
+        <w:t>a: A motor differenciálegyen</w:t>
+      </w:r>
+      <w:r>
+        <w:t>letrendszere a közös koordinátarendszerben</w:t>
+      </w:r>
     </w:p>
     <w:p>
       <w:pPr>
         <w:pStyle w:val="Heading2"/>
       </w:pPr>
-      <w:bookmarkStart w:id="17" w:name="_Toc468347352"/>
-      <w:r>
+      <w:r>
+        <w:lastRenderedPageBreak/>
+        <w:t>Motor mechanikai egyenletei</w:t>
+      </w:r>
+    </w:p>
+    <w:p>
+      <w:r>
+        <w:t xml:space="preserve">Két áramjárta vezető között fellépő erő a következő egyenlettel írható fel. </w:t>
+      </w:r>
+      <w:r>
+        <w:fldChar w:fldCharType="begin"/>
+      </w:r>
+      <w:r>
+        <w:instrText xml:space="preserve"> REF _Ref468438506 \r \h </w:instrText>
+      </w:r>
+      <w:r>
+        <w:fldChar w:fldCharType="separate"/>
+      </w:r>
+      <w:r>
+        <w:t>[9]</w:t>
+      </w:r>
+      <w:r>
+        <w:fldChar w:fldCharType="end"/>
+      </w:r>
+    </w:p>
+    <w:p>
+      <w:pPr>
+        <w:pStyle w:val="Kp"/>
+      </w:pPr>
+      <w:r>
+        <w:pict>
+          <v:shape id="_x0000_i1287" type="#_x0000_t75" style="width:93.05pt;height:28.55pt">
+            <v:imagedata r:id="rId26" o:title="force_of_current"/>
+          </v:shape>
+        </w:pict>
+      </w:r>
+    </w:p>
+    <w:p>
+      <w:pPr>
+        <w:pStyle w:val="Caption"/>
+      </w:pPr>
+      <w:r>
+        <w:fldChar w:fldCharType="begin"/>
+      </w:r>
+      <w:r>
+        <w:instrText xml:space="preserve"> STYLEREF 1 \s </w:instrText>
+      </w:r>
+      <w:r>
+        <w:fldChar w:fldCharType="separate"/>
+      </w:r>
+      <w:r>
+        <w:rPr>
+          <w:noProof/>
+        </w:rPr>
+        <w:t>3</w:t>
+      </w:r>
+      <w:r>
+        <w:fldChar w:fldCharType="end"/>
+      </w:r>
+      <w:r>
+        <w:t>.</w:t>
+      </w:r>
+      <w:r>
+        <w:fldChar w:fldCharType="begin"/>
+      </w:r>
+      <w:r>
+        <w:instrText xml:space="preserve"> SEQ Ábra \* ARABIC \s 1 </w:instrText>
+      </w:r>
+      <w:r>
+        <w:fldChar w:fldCharType="separate"/>
+      </w:r>
+      <w:r>
+        <w:rPr>
+          <w:noProof/>
+        </w:rPr>
+        <w:t>11</w:t>
+      </w:r>
+      <w:r>
+        <w:fldChar w:fldCharType="end"/>
+      </w:r>
+      <w:r>
+        <w:t xml:space="preserve"> Ábra: l hosszú, áramjárta vezetőre ható erő mágneses térben</w:t>
+      </w:r>
+    </w:p>
+    <w:p>
+      <w:r>
+        <w:t>Innen levezethető az alábbi összefüggés:</w:t>
+      </w:r>
+      <w:r>
+        <w:fldChar w:fldCharType="begin"/>
+      </w:r>
+      <w:r>
+        <w:instrText xml:space="preserve"> REF _Ref468440598 \r \h </w:instrText>
+      </w:r>
+      <w:r>
+        <w:fldChar w:fldCharType="separate"/>
+      </w:r>
+      <w:r>
+        <w:t>[10]</w:t>
+      </w:r>
+      <w:r>
+        <w:fldChar w:fldCharType="end"/>
+      </w:r>
+      <w:r>
+        <w:fldChar w:fldCharType="begin"/>
+      </w:r>
+      <w:r>
+        <w:instrText xml:space="preserve"> REF _Ref468440600 \r \h </w:instrText>
+      </w:r>
+      <w:r>
+        <w:fldChar w:fldCharType="separate"/>
+      </w:r>
+      <w:r>
+        <w:t>[11]</w:t>
+      </w:r>
+      <w:r>
+        <w:fldChar w:fldCharType="end"/>
+      </w:r>
+    </w:p>
+    <w:p>
+      <w:pPr>
+        <w:pStyle w:val="Kp"/>
+      </w:pPr>
+      <w:r>
+        <w:pict>
+          <v:shape id="_x0000_i1293" type="#_x0000_t75" style="width:117pt;height:49.5pt">
+            <v:imagedata r:id="rId27" o:title="torque_of_coils" croptop="15331f"/>
+          </v:shape>
+        </w:pict>
+      </w:r>
+    </w:p>
+    <w:bookmarkStart w:id="21" w:name="_Ref468441312"/>
+    <w:p>
+      <w:pPr>
+        <w:pStyle w:val="Caption"/>
+      </w:pPr>
+      <w:r>
+        <w:fldChar w:fldCharType="begin"/>
+      </w:r>
+      <w:r>
+        <w:instrText xml:space="preserve"> STYLEREF 1 \s </w:instrText>
+      </w:r>
+      <w:r>
+        <w:fldChar w:fldCharType="separate"/>
+      </w:r>
+      <w:r>
+        <w:rPr>
+          <w:noProof/>
+        </w:rPr>
+        <w:t>3</w:t>
+      </w:r>
+      <w:r>
+        <w:fldChar w:fldCharType="end"/>
+      </w:r>
+      <w:r>
+        <w:t>.</w:t>
+      </w:r>
+      <w:r>
+        <w:fldChar w:fldCharType="begin"/>
+      </w:r>
+      <w:r>
+        <w:instrText xml:space="preserve"> SEQ Ábra \* ARABIC \s 1 </w:instrText>
+      </w:r>
+      <w:r>
+        <w:fldChar w:fldCharType="separate"/>
+      </w:r>
+      <w:r>
+        <w:rPr>
+          <w:noProof/>
+        </w:rPr>
+        <w:t>12</w:t>
+      </w:r>
+      <w:r>
+        <w:fldChar w:fldCharType="end"/>
+      </w:r>
+      <w:r>
+        <w:t xml:space="preserve"> Ábra</w:t>
+      </w:r>
+      <w:bookmarkEnd w:id="21"/>
+      <w:r>
+        <w:rPr>
+          <w:noProof/>
+        </w:rPr>
+        <w:t xml:space="preserve"> két, Lm kölcsönös induktivitású tekercs között fellépő forgatónyomaték</w:t>
+      </w:r>
+    </w:p>
+    <w:p>
+      <w:r>
+        <w:t>A vektoriális szorzat helyett használjuk a q és q irányú komponenseket, valamint vegyük figyelembe, hogy eg</w:t>
+      </w:r>
+      <w:r>
+        <w:t xml:space="preserve">y motorban minden póluspárra hat </w:t>
+      </w:r>
+      <w:r>
+        <w:t xml:space="preserve">a </w:t>
+      </w:r>
+      <w:r>
+        <w:fldChar w:fldCharType="begin"/>
+      </w:r>
+      <w:r>
+        <w:instrText xml:space="preserve"> REF _Ref468441312 \h </w:instrText>
+      </w:r>
+      <w:r>
+        <w:fldChar w:fldCharType="separate"/>
+      </w:r>
+      <w:r>
+        <w:rPr>
+          <w:noProof/>
+        </w:rPr>
+        <w:t>3</w:t>
+      </w:r>
+      <w:r>
+        <w:t>.</w:t>
+      </w:r>
+      <w:r>
+        <w:rPr>
+          <w:noProof/>
+        </w:rPr>
+        <w:t>12</w:t>
+      </w:r>
+      <w:r>
+        <w:t xml:space="preserve"> Ábra</w:t>
+      </w:r>
+      <w:r>
+        <w:fldChar w:fldCharType="end"/>
+      </w:r>
+      <w:r>
+        <w:t xml:space="preserve">-n látható forgatónyomaték. </w:t>
+      </w:r>
+      <w:r>
+        <w:t xml:space="preserve">Jelöljük a póluspárok számát p-vel. </w:t>
+      </w:r>
+      <w:r>
+        <w:t>Így a motorr</w:t>
+      </w:r>
+      <w:r>
+        <w:t>a a következő egyenlet érvényes:</w:t>
+      </w:r>
+    </w:p>
+    <w:p>
+      <w:pPr>
+        <w:pStyle w:val="Kp"/>
+      </w:pPr>
+      <w:r>
+        <w:pict>
+          <v:shape id="_x0000_i1295" type="#_x0000_t75" style="width:162pt;height:33pt">
+            <v:imagedata r:id="rId28" o:title="torque_of_motor"/>
+          </v:shape>
+        </w:pict>
+      </w:r>
+    </w:p>
+    <w:p>
+      <w:pPr>
+        <w:pStyle w:val="Caption"/>
+      </w:pPr>
+      <w:r>
+        <w:fldChar w:fldCharType="begin"/>
+      </w:r>
+      <w:r>
+        <w:instrText xml:space="preserve"> STYLEREF 1 \s </w:instrText>
+      </w:r>
+      <w:r>
+        <w:fldChar w:fldCharType="separate"/>
+      </w:r>
+      <w:r>
+        <w:rPr>
+          <w:noProof/>
+        </w:rPr>
+        <w:t>3</w:t>
+      </w:r>
+      <w:r>
+        <w:fldChar w:fldCharType="end"/>
+      </w:r>
+      <w:r>
+        <w:t>.</w:t>
+      </w:r>
+      <w:r>
+        <w:fldChar w:fldCharType="begin"/>
+      </w:r>
+      <w:r>
+        <w:instrText xml:space="preserve"> SEQ Ábra \* ARABIC \s 1 </w:instrText>
+      </w:r>
+      <w:r>
+        <w:fldChar w:fldCharType="separate"/>
+      </w:r>
+      <w:r>
+        <w:rPr>
+          <w:noProof/>
+        </w:rPr>
+        <w:t>13</w:t>
+      </w:r>
+      <w:r>
+        <w:fldChar w:fldCharType="end"/>
+      </w:r>
+      <w:r>
+        <w:t xml:space="preserve"> Ábra: A motor induktivitása</w:t>
+      </w:r>
+    </w:p>
+    <w:p/>
+    <w:p>
+      <w:r>
+        <w:t xml:space="preserve">Ahol M a motor </w:t>
+      </w:r>
+      <w:r>
+        <w:t>által leadott nyomaték</w:t>
+      </w:r>
+      <w:r>
+        <w:t>.</w:t>
+      </w:r>
+      <w:r>
+        <w:t xml:space="preserve"> Ez három komponenssel tart egyensúlyt.</w:t>
+      </w:r>
+      <w:r>
+        <w:rPr>
+          <w:rStyle w:val="FootnoteReference"/>
+        </w:rPr>
+        <w:footnoteReference w:id="4"/>
+      </w:r>
+    </w:p>
+    <w:p>
+      <w:pPr>
+        <w:pStyle w:val="Kp"/>
+      </w:pPr>
+      <w:r>
+        <w:pict>
+          <v:shape id="_x0000_i1299" type="#_x0000_t75" style="width:158.25pt;height:47.25pt">
+            <v:imagedata r:id="rId29" o:title="motor_din_eq"/>
+          </v:shape>
+        </w:pict>
+      </w:r>
+    </w:p>
+    <w:p>
+      <w:pPr>
+        <w:pStyle w:val="Caption"/>
+      </w:pPr>
+      <w:r>
+        <w:fldChar w:fldCharType="begin"/>
+      </w:r>
+      <w:r>
+        <w:instrText xml:space="preserve"> STYLEREF 1 \s </w:instrText>
+      </w:r>
+      <w:r>
+        <w:fldChar w:fldCharType="separate"/>
+      </w:r>
+      <w:r>
+        <w:rPr>
+          <w:noProof/>
+        </w:rPr>
+        <w:t>3</w:t>
+      </w:r>
+      <w:r>
+        <w:fldChar w:fldCharType="end"/>
+      </w:r>
+      <w:r>
+        <w:t>.</w:t>
+      </w:r>
+      <w:r>
+        <w:fldChar w:fldCharType="begin"/>
+      </w:r>
+      <w:r>
+        <w:instrText xml:space="preserve"> SEQ Ábra \* ARABIC \s 1 </w:instrText>
+      </w:r>
+      <w:r>
+        <w:fldChar w:fldCharType="separate"/>
+      </w:r>
+      <w:r>
+        <w:rPr>
+          <w:noProof/>
+        </w:rPr>
+        <w:t>14</w:t>
+      </w:r>
+      <w:r>
+        <w:fldChar w:fldCharType="end"/>
+      </w:r>
+      <w:r>
+        <w:t xml:space="preserve"> Ábra: A motor dinamikai egyenlete</w:t>
+      </w:r>
+    </w:p>
+    <w:p>
+      <w:r>
+        <w:t>Az első az M</w:t>
+      </w:r>
+      <w:r>
+        <w:rPr>
+          <w:vertAlign w:val="subscript"/>
+        </w:rPr>
+        <w:t>t</w:t>
+      </w:r>
+      <w:r>
+        <w:t>-vel jelölt terhelőnyomaték.</w:t>
+      </w:r>
+      <w:r>
+        <w:t xml:space="preserve"> A második tagban </w:t>
+      </w:r>
+      <w:r>
+        <w:t>B-vel</w:t>
+      </w:r>
+      <w:r>
+        <w:t xml:space="preserve"> a fordulatszámmal arányos surlódást jelölöm. A harmadi tag a motor gyorsulását írja le, ahol J a rendszer inerciája, másnéven a tehetetlenségi nyomatéka.</w:t>
+      </w:r>
+    </w:p>
+    <w:p>
+      <w:pPr>
+        <w:pStyle w:val="Heading2"/>
+      </w:pPr>
+      <w:bookmarkStart w:id="22" w:name="_Toc468438135"/>
+      <w:r>
+        <w:lastRenderedPageBreak/>
         <w:t>Motor modell állandósult állapotban</w:t>
       </w:r>
-      <w:bookmarkEnd w:id="17"/>
-    </w:p>
+      <w:bookmarkEnd w:id="22"/>
+    </w:p>
+    <w:p/>
     <w:p>
       <w:pPr>
         <w:pStyle w:val="Heading2"/>
       </w:pPr>
-      <w:bookmarkStart w:id="18" w:name="_Toc468347353"/>
+      <w:bookmarkStart w:id="23" w:name="_Toc468438136"/>
+      <w:bookmarkStart w:id="24" w:name="_Ref468447428"/>
       <w:r>
         <w:t>Álltalános motor modell</w:t>
       </w:r>
-      <w:bookmarkEnd w:id="18"/>
-    </w:p>
+      <w:bookmarkEnd w:id="23"/>
+      <w:bookmarkEnd w:id="24"/>
+    </w:p>
+    <w:p>
+      <w:r>
+        <w:t xml:space="preserve">Írjuk fel a </w:t>
+      </w:r>
+      <w:r>
+        <w:t xml:space="preserve">motoregyenleteket a </w:t>
+      </w:r>
+      <w:r>
+        <w:fldChar w:fldCharType="begin"/>
+      </w:r>
+      <w:r>
+        <w:instrText xml:space="preserve"> REF _Ref468446132 \h </w:instrText>
+      </w:r>
+      <w:r>
+        <w:fldChar w:fldCharType="separate"/>
+      </w:r>
+      <w:r>
+        <w:rPr>
+          <w:noProof/>
+        </w:rPr>
+        <w:t>3</w:t>
+      </w:r>
+      <w:r>
+        <w:t>.</w:t>
+      </w:r>
+      <w:r>
+        <w:rPr>
+          <w:noProof/>
+        </w:rPr>
+        <w:t>15</w:t>
+      </w:r>
+      <w:r>
+        <w:t xml:space="preserve"> Ábra</w:t>
+      </w:r>
+      <w:r>
+        <w:fldChar w:fldCharType="end"/>
+      </w:r>
+      <w:r>
+        <w:t>-n látható alakba.</w:t>
+      </w:r>
+    </w:p>
+    <w:p>
+      <w:pPr>
+        <w:pStyle w:val="Kp"/>
+      </w:pPr>
+      <w:r>
+        <w:pict>
+          <v:shape id="_x0000_i1314" type="#_x0000_t75" style="width:146.25pt;height:39pt">
+            <v:imagedata r:id="rId30" o:title="systemEq"/>
+          </v:shape>
+        </w:pict>
+      </w:r>
+    </w:p>
+    <w:bookmarkStart w:id="25" w:name="_Ref468446132"/>
+    <w:p>
+      <w:pPr>
+        <w:pStyle w:val="Caption"/>
+      </w:pPr>
+      <w:r>
+        <w:fldChar w:fldCharType="begin"/>
+      </w:r>
+      <w:r>
+        <w:instrText xml:space="preserve"> STYLEREF 1 \s </w:instrText>
+      </w:r>
+      <w:r>
+        <w:fldChar w:fldCharType="separate"/>
+      </w:r>
+      <w:r>
+        <w:rPr>
+          <w:noProof/>
+        </w:rPr>
+        <w:t>3</w:t>
+      </w:r>
+      <w:r>
+        <w:fldChar w:fldCharType="end"/>
+      </w:r>
+      <w:r>
+        <w:t>.</w:t>
+      </w:r>
+      <w:r>
+        <w:fldChar w:fldCharType="begin"/>
+      </w:r>
+      <w:r>
+        <w:instrText xml:space="preserve"> SEQ Ábra \* ARABIC \s 1 </w:instrText>
+      </w:r>
+      <w:r>
+        <w:fldChar w:fldCharType="separate"/>
+      </w:r>
+      <w:r>
+        <w:rPr>
+          <w:noProof/>
+        </w:rPr>
+        <w:t>15</w:t>
+      </w:r>
+      <w:r>
+        <w:fldChar w:fldCharType="end"/>
+      </w:r>
+      <w:r>
+        <w:t xml:space="preserve"> Ábra</w:t>
+      </w:r>
+      <w:bookmarkEnd w:id="25"/>
+      <w:r>
+        <w:t>: Álltalános rendszer lerás A és B mártixokkal</w:t>
+      </w:r>
+    </w:p>
+    <w:p>
+      <w:pPr>
+        <w:jc w:val="left"/>
+      </w:pPr>
+      <w:r>
+        <w:t xml:space="preserve">Legyenek az állapotváltozók és a bemenetek vektorai a </w:t>
+      </w:r>
+      <w:r>
+        <w:fldChar w:fldCharType="begin"/>
+      </w:r>
+      <w:r>
+        <w:instrText xml:space="preserve"> REF _Ref468446175 \h </w:instrText>
+      </w:r>
+      <w:r>
+        <w:fldChar w:fldCharType="separate"/>
+      </w:r>
+      <w:r>
+        <w:rPr>
+          <w:noProof/>
+        </w:rPr>
+        <w:t>3</w:t>
+      </w:r>
+      <w:r>
+        <w:t>.</w:t>
+      </w:r>
+      <w:r>
+        <w:rPr>
+          <w:noProof/>
+        </w:rPr>
+        <w:t>17</w:t>
+      </w:r>
+      <w:r>
+        <w:t xml:space="preserve"> Ábra</w:t>
+      </w:r>
+      <w:r>
+        <w:fldChar w:fldCharType="end"/>
+      </w:r>
+      <w:r>
+        <w:t xml:space="preserve"> szerintiek.</w:t>
+      </w:r>
+    </w:p>
+    <w:p>
+      <w:pPr>
+        <w:pStyle w:val="Kp"/>
+      </w:pPr>
+      <w:r>
+        <w:pict>
+          <v:shape id="_x0000_i1334" type="#_x0000_t75" style="width:150.75pt;height:86.25pt">
+            <v:imagedata r:id="rId31" o:title="state_vars_and_inputs"/>
+          </v:shape>
+        </w:pict>
+      </w:r>
+    </w:p>
+    <w:bookmarkStart w:id="26" w:name="_Ref468446175"/>
+    <w:p>
+      <w:pPr>
+        <w:pStyle w:val="Caption"/>
+      </w:pPr>
+      <w:r>
+        <w:fldChar w:fldCharType="begin"/>
+      </w:r>
+      <w:r>
+        <w:instrText xml:space="preserve"> STYLEREF 1 \s </w:instrText>
+      </w:r>
+      <w:r>
+        <w:fldChar w:fldCharType="separate"/>
+      </w:r>
+      <w:r>
+        <w:rPr>
+          <w:noProof/>
+        </w:rPr>
+        <w:t>3</w:t>
+      </w:r>
+      <w:r>
+        <w:fldChar w:fldCharType="end"/>
+      </w:r>
+      <w:r>
+        <w:t>.</w:t>
+      </w:r>
+      <w:r>
+        <w:fldChar w:fldCharType="begin"/>
+      </w:r>
+      <w:r>
+        <w:instrText xml:space="preserve"> SEQ Ábra \* ARABIC \s 1 </w:instrText>
+      </w:r>
+      <w:r>
+        <w:fldChar w:fldCharType="separate"/>
+      </w:r>
+      <w:r>
+        <w:rPr>
+          <w:noProof/>
+        </w:rPr>
+        <w:t>16</w:t>
+      </w:r>
+      <w:r>
+        <w:fldChar w:fldCharType="end"/>
+      </w:r>
+      <w:r>
+        <w:t xml:space="preserve"> Ábra</w:t>
+      </w:r>
+      <w:bookmarkEnd w:id="26"/>
+      <w:r>
+        <w:t>: állapotváltozók és a bemenetek vektorai</w:t>
+      </w:r>
+    </w:p>
+    <w:p>
+      <w:pPr>
+        <w:jc w:val="left"/>
+      </w:pPr>
+      <w:r>
+        <w:t>Levezethető, hogy az A és B mátrixok a következők lesznek.</w:t>
+      </w:r>
+      <w:r>
+        <w:fldChar w:fldCharType="begin"/>
+      </w:r>
+      <w:r>
+        <w:instrText xml:space="preserve"> REF _Ref468434610 \r \h </w:instrText>
+      </w:r>
+      <w:r>
+        <w:fldChar w:fldCharType="separate"/>
+      </w:r>
+      <w:r>
+        <w:t>[8]</w:t>
+      </w:r>
+      <w:r>
+        <w:fldChar w:fldCharType="end"/>
+      </w:r>
+    </w:p>
+    <w:p>
+      <w:pPr>
+        <w:pStyle w:val="Kp"/>
+      </w:pPr>
+      <w:r>
+        <w:pict>
+          <v:shape id="_x0000_i1331" type="#_x0000_t75" style="width:425.25pt;height:87pt">
+            <v:imagedata r:id="rId32" o:title="systemMatrices"/>
+          </v:shape>
+        </w:pict>
+      </w:r>
+    </w:p>
+    <w:p>
+      <w:pPr>
+        <w:pStyle w:val="Caption"/>
+      </w:pPr>
+      <w:r>
+        <w:fldChar w:fldCharType="begin"/>
+      </w:r>
+      <w:r>
+        <w:instrText xml:space="preserve"> STYLEREF 1 \s </w:instrText>
+      </w:r>
+      <w:r>
+        <w:fldChar w:fldCharType="separate"/>
+      </w:r>
+      <w:r>
+        <w:rPr>
+          <w:noProof/>
+        </w:rPr>
+        <w:t>3</w:t>
+      </w:r>
+      <w:r>
+        <w:fldChar w:fldCharType="end"/>
+      </w:r>
+      <w:r>
+        <w:t>.</w:t>
+      </w:r>
+      <w:r>
+        <w:fldChar w:fldCharType="begin"/>
+      </w:r>
+      <w:r>
+        <w:instrText xml:space="preserve"> SEQ Ábra \* ARABIC \s 1 </w:instrText>
+      </w:r>
+      <w:r>
+        <w:fldChar w:fldCharType="separate"/>
+      </w:r>
+      <w:r>
+        <w:rPr>
+          <w:noProof/>
+        </w:rPr>
+        <w:t>17</w:t>
+      </w:r>
+      <w:r>
+        <w:fldChar w:fldCharType="end"/>
+      </w:r>
+      <w:r>
+        <w:t xml:space="preserve"> Ábra: Az A és B mátrixok</w:t>
+      </w:r>
+    </w:p>
+    <w:p>
+      <w:r>
+        <w:t xml:space="preserve">Az egyes betűk jelentései a </w:t>
+      </w:r>
+    </w:p>
+    <w:tbl>
+      <w:tblPr>
+        <w:tblW w:w="0" w:type="auto"/>
+        <w:jc w:val="center"/>
+        <w:tblBorders>
+          <w:top w:val="single" w:sz="4" w:space="0" w:color="auto"/>
+          <w:left w:val="single" w:sz="4" w:space="0" w:color="auto"/>
+          <w:bottom w:val="single" w:sz="4" w:space="0" w:color="auto"/>
+          <w:right w:val="single" w:sz="4" w:space="0" w:color="auto"/>
+          <w:insideH w:val="single" w:sz="4" w:space="0" w:color="auto"/>
+          <w:insideV w:val="single" w:sz="4" w:space="0" w:color="auto"/>
+        </w:tblBorders>
+        <w:tblLook w:val="04A0" w:firstRow="1" w:lastRow="0" w:firstColumn="1" w:lastColumn="0" w:noHBand="0" w:noVBand="1"/>
+      </w:tblPr>
+      <w:tblGrid>
+        <w:gridCol w:w="968"/>
+        <w:gridCol w:w="3150"/>
+      </w:tblGrid>
+      <w:tr>
+        <w:trPr>
+          <w:trHeight w:val="345"/>
+          <w:jc w:val="center"/>
+        </w:trPr>
+        <w:tc>
+          <w:tcPr>
+            <w:tcW w:w="968" w:type="dxa"/>
+            <w:shd w:val="clear" w:color="auto" w:fill="auto"/>
+          </w:tcPr>
+          <w:p>
+            <w:pPr>
+              <w:spacing w:line="240" w:lineRule="auto"/>
+              <w:ind w:firstLine="0"/>
+            </w:pPr>
+            <w:r>
+              <w:t>L</w:t>
+            </w:r>
+            <w:r>
+              <w:rPr>
+                <w:vertAlign w:val="subscript"/>
+              </w:rPr>
+              <w:t>m</w:t>
+            </w:r>
+          </w:p>
+        </w:tc>
+        <w:tc>
+          <w:tcPr>
+            <w:tcW w:w="3150" w:type="dxa"/>
+            <w:shd w:val="clear" w:color="auto" w:fill="auto"/>
+          </w:tcPr>
+          <w:p>
+            <w:pPr>
+              <w:spacing w:line="240" w:lineRule="auto"/>
+              <w:ind w:firstLine="0"/>
+            </w:pPr>
+            <w:r>
+              <w:t>Főmező induktivitás</w:t>
+            </w:r>
+          </w:p>
+        </w:tc>
+      </w:tr>
+      <w:tr>
+        <w:trPr>
+          <w:jc w:val="center"/>
+        </w:trPr>
+        <w:tc>
+          <w:tcPr>
+            <w:tcW w:w="968" w:type="dxa"/>
+            <w:shd w:val="clear" w:color="auto" w:fill="auto"/>
+          </w:tcPr>
+          <w:p>
+            <w:pPr>
+              <w:spacing w:line="240" w:lineRule="auto"/>
+              <w:ind w:firstLine="0"/>
+            </w:pPr>
+            <w:r>
+              <w:t>L</w:t>
+            </w:r>
+            <w:r>
+              <w:rPr>
+                <w:vertAlign w:val="subscript"/>
+              </w:rPr>
+              <w:t>s</w:t>
+            </w:r>
+          </w:p>
+        </w:tc>
+        <w:tc>
+          <w:tcPr>
+            <w:tcW w:w="3150" w:type="dxa"/>
+            <w:shd w:val="clear" w:color="auto" w:fill="auto"/>
+          </w:tcPr>
+          <w:p>
+            <w:pPr>
+              <w:spacing w:line="240" w:lineRule="auto"/>
+              <w:ind w:firstLine="0"/>
+            </w:pPr>
+            <w:r>
+              <w:t>Sztátor szórt induktivitása</w:t>
+            </w:r>
+          </w:p>
+        </w:tc>
+      </w:tr>
+      <w:tr>
+        <w:trPr>
+          <w:jc w:val="center"/>
+        </w:trPr>
+        <w:tc>
+          <w:tcPr>
+            <w:tcW w:w="968" w:type="dxa"/>
+            <w:shd w:val="clear" w:color="auto" w:fill="auto"/>
+          </w:tcPr>
+          <w:p>
+            <w:pPr>
+              <w:spacing w:line="240" w:lineRule="auto"/>
+              <w:ind w:firstLine="0"/>
+            </w:pPr>
+            <w:r>
+              <w:t>L</w:t>
+            </w:r>
+            <w:r>
+              <w:rPr>
+                <w:vertAlign w:val="subscript"/>
+              </w:rPr>
+              <w:t>r</w:t>
+            </w:r>
+          </w:p>
+        </w:tc>
+        <w:tc>
+          <w:tcPr>
+            <w:tcW w:w="3150" w:type="dxa"/>
+            <w:shd w:val="clear" w:color="auto" w:fill="auto"/>
+          </w:tcPr>
+          <w:p>
+            <w:pPr>
+              <w:spacing w:line="240" w:lineRule="auto"/>
+              <w:ind w:firstLine="0"/>
+            </w:pPr>
+            <w:r>
+              <w:t>Rotor</w:t>
+            </w:r>
+            <w:r>
+              <w:t xml:space="preserve"> szórt induktivitása</w:t>
+            </w:r>
+          </w:p>
+        </w:tc>
+      </w:tr>
+      <w:tr>
+        <w:trPr>
+          <w:jc w:val="center"/>
+        </w:trPr>
+        <w:tc>
+          <w:tcPr>
+            <w:tcW w:w="968" w:type="dxa"/>
+            <w:shd w:val="clear" w:color="auto" w:fill="auto"/>
+          </w:tcPr>
+          <w:p>
+            <w:pPr>
+              <w:spacing w:line="240" w:lineRule="auto"/>
+              <w:ind w:firstLine="0"/>
+            </w:pPr>
+            <w:r>
+              <w:t>R</w:t>
+            </w:r>
+            <w:r>
+              <w:rPr>
+                <w:vertAlign w:val="subscript"/>
+              </w:rPr>
+              <w:t>r</w:t>
+            </w:r>
+          </w:p>
+        </w:tc>
+        <w:tc>
+          <w:tcPr>
+            <w:tcW w:w="3150" w:type="dxa"/>
+            <w:shd w:val="clear" w:color="auto" w:fill="auto"/>
+          </w:tcPr>
+          <w:p>
+            <w:pPr>
+              <w:spacing w:line="240" w:lineRule="auto"/>
+              <w:ind w:firstLine="0"/>
+            </w:pPr>
+            <w:r>
+              <w:t>Rotor ellenállása</w:t>
+            </w:r>
+          </w:p>
+        </w:tc>
+      </w:tr>
+      <w:tr>
+        <w:trPr>
+          <w:jc w:val="center"/>
+        </w:trPr>
+        <w:tc>
+          <w:tcPr>
+            <w:tcW w:w="968" w:type="dxa"/>
+            <w:shd w:val="clear" w:color="auto" w:fill="auto"/>
+          </w:tcPr>
+          <w:p>
+            <w:pPr>
+              <w:spacing w:line="240" w:lineRule="auto"/>
+              <w:ind w:firstLine="0"/>
+            </w:pPr>
+            <w:r>
+              <w:t>ω</w:t>
+            </w:r>
+            <w:r>
+              <w:rPr>
+                <w:vertAlign w:val="subscript"/>
+              </w:rPr>
+              <w:t>r</w:t>
+            </w:r>
+          </w:p>
+        </w:tc>
+        <w:tc>
+          <w:tcPr>
+            <w:tcW w:w="3150" w:type="dxa"/>
+            <w:shd w:val="clear" w:color="auto" w:fill="auto"/>
+          </w:tcPr>
+          <w:p>
+            <w:pPr>
+              <w:spacing w:line="240" w:lineRule="auto"/>
+              <w:ind w:firstLine="0"/>
+            </w:pPr>
+            <w:r>
+              <w:t>Rotor (tengely) szögsebessége</w:t>
+            </w:r>
+          </w:p>
+        </w:tc>
+      </w:tr>
+      <w:tr>
+        <w:trPr>
+          <w:jc w:val="center"/>
+        </w:trPr>
+        <w:tc>
+          <w:tcPr>
+            <w:tcW w:w="968" w:type="dxa"/>
+            <w:shd w:val="clear" w:color="auto" w:fill="auto"/>
+          </w:tcPr>
+          <w:p>
+            <w:pPr>
+              <w:spacing w:line="240" w:lineRule="auto"/>
+              <w:ind w:firstLine="0"/>
+            </w:pPr>
+            <w:r>
+              <w:t>ω</w:t>
+            </w:r>
+            <w:r>
+              <w:rPr>
+                <w:vertAlign w:val="subscript"/>
+              </w:rPr>
+              <w:t>k</w:t>
+            </w:r>
+          </w:p>
+        </w:tc>
+        <w:tc>
+          <w:tcPr>
+            <w:tcW w:w="3150" w:type="dxa"/>
+            <w:shd w:val="clear" w:color="auto" w:fill="auto"/>
+          </w:tcPr>
+          <w:p>
+            <w:pPr>
+              <w:spacing w:line="240" w:lineRule="auto"/>
+              <w:ind w:firstLine="0"/>
+              <w:jc w:val="left"/>
+            </w:pPr>
+            <w:r>
+              <w:t>Koordináta</w:t>
+            </w:r>
+            <w:r>
+              <w:t>rendszer szögsebessége.</w:t>
+            </w:r>
+          </w:p>
+        </w:tc>
+      </w:tr>
+    </w:tbl>
+    <w:p>
+      <w:pPr>
+        <w:pStyle w:val="Caption"/>
+      </w:pPr>
+      <w:r>
+        <w:fldChar w:fldCharType="begin"/>
+      </w:r>
+      <w:r>
+        <w:instrText xml:space="preserve"> STYLEREF 1 \s </w:instrText>
+      </w:r>
+      <w:r>
+        <w:fldChar w:fldCharType="separate"/>
+      </w:r>
+      <w:r>
+        <w:rPr>
+          <w:noProof/>
+        </w:rPr>
+        <w:t>3</w:t>
+      </w:r>
+      <w:r>
+        <w:fldChar w:fldCharType="end"/>
+      </w:r>
+      <w:r>
+        <w:t>.</w:t>
+      </w:r>
+      <w:r>
+        <w:fldChar w:fldCharType="begin"/>
+      </w:r>
+      <w:r>
+        <w:instrText xml:space="preserve"> SEQ Ábra \* ARABIC \s 1 </w:instrText>
+      </w:r>
+      <w:r>
+        <w:fldChar w:fldCharType="separate"/>
+      </w:r>
+      <w:r>
+        <w:rPr>
+          <w:noProof/>
+        </w:rPr>
+        <w:t>18</w:t>
+      </w:r>
+      <w:r>
+        <w:fldChar w:fldCharType="end"/>
+      </w:r>
+      <w:r>
+        <w:t xml:space="preserve"> Ábra: Motorparaméterek és jelölésük</w:t>
+      </w:r>
+    </w:p>
+    <w:p>
+      <w:r>
+        <w:lastRenderedPageBreak/>
+        <w:t>A maradék két változóra az alábbi összefüggés igaz.</w:t>
+      </w:r>
+    </w:p>
+    <w:p>
+      <w:pPr>
+        <w:pStyle w:val="Kp"/>
+      </w:pPr>
+      <w:r>
+        <w:pict>
+          <v:shape id="_x0000_i1341" type="#_x0000_t75" style="width:120pt;height:81pt">
+            <v:imagedata r:id="rId33" o:title="R_and_sigma" croptop="10600f"/>
+          </v:shape>
+        </w:pict>
+      </w:r>
+    </w:p>
+    <w:p>
+      <w:pPr>
+        <w:pStyle w:val="Caption"/>
+      </w:pPr>
+      <w:r>
+        <w:fldChar w:fldCharType="begin"/>
+      </w:r>
+      <w:r>
+        <w:instrText xml:space="preserve"> STYLEREF 1 \s </w:instrText>
+      </w:r>
+      <w:r>
+        <w:fldChar w:fldCharType="separate"/>
+      </w:r>
+      <w:r>
+        <w:rPr>
+          <w:noProof/>
+        </w:rPr>
+        <w:t>3</w:t>
+      </w:r>
+      <w:r>
+        <w:fldChar w:fldCharType="end"/>
+      </w:r>
+      <w:r>
+        <w:t>.</w:t>
+      </w:r>
+      <w:r>
+        <w:fldChar w:fldCharType="begin"/>
+      </w:r>
+      <w:r>
+        <w:instrText xml:space="preserve"> SEQ Ábra \* ARABIC \s 1 </w:instrText>
+      </w:r>
+      <w:r>
+        <w:fldChar w:fldCharType="separate"/>
+      </w:r>
+      <w:r>
+        <w:rPr>
+          <w:noProof/>
+        </w:rPr>
+        <w:t>19</w:t>
+      </w:r>
+      <w:r>
+        <w:fldChar w:fldCharType="end"/>
+      </w:r>
+      <w:r>
+        <w:t xml:space="preserve"> Ábra: R'' és </w:t>
+      </w:r>
+      <w:r>
+        <w:t>ϭ</w:t>
+      </w:r>
+    </w:p>
+    <w:p/>
     <w:p>
       <w:pPr>
         <w:pStyle w:val="Heading2"/>
       </w:pPr>
-      <w:bookmarkStart w:id="19" w:name="_Toc468347354"/>
+      <w:bookmarkStart w:id="27" w:name="_Toc468438137"/>
       <w:r>
         <w:t>Matlab szimuláció</w:t>
       </w:r>
-      <w:bookmarkEnd w:id="19"/>
+      <w:bookmarkEnd w:id="27"/>
+    </w:p>
+    <w:p>
+      <w:r>
+        <w:t xml:space="preserve">A </w:t>
+      </w:r>
+      <w:r>
+        <w:fldChar w:fldCharType="begin"/>
+      </w:r>
+      <w:r>
+        <w:instrText xml:space="preserve"> REF _Ref468447428 \r \h </w:instrText>
+      </w:r>
+      <w:r>
+        <w:fldChar w:fldCharType="separate"/>
+      </w:r>
+      <w:r>
+        <w:t>3.4</w:t>
+      </w:r>
+      <w:r>
+        <w:fldChar w:fldCharType="end"/>
+      </w:r>
+      <w:r>
+        <w:t xml:space="preserve"> pontban ismertetett egyenletek alapján késztettem el egy </w:t>
+      </w:r>
+      <w:r>
+        <w:t>szimulációt</w:t>
+      </w:r>
+      <w:r>
+        <w:t xml:space="preserve"> a Matlab</w:t>
+      </w:r>
+      <w:r>
+        <w:rPr>
+          <w:vertAlign w:val="superscript"/>
+        </w:rPr>
+        <w:t>®</w:t>
+      </w:r>
+      <w:r>
+        <w:t xml:space="preserve"> </w:t>
+      </w:r>
+      <w:r>
+        <w:t>Simulink</w:t>
+      </w:r>
+      <w:r>
+        <w:rPr>
+          <w:vertAlign w:val="superscript"/>
+        </w:rPr>
+        <w:t>®</w:t>
+      </w:r>
+      <w:r>
+        <w:t xml:space="preserve"> programmal.</w:t>
+      </w:r>
+      <w:r>
+        <w:t xml:space="preserve"> A szimulációnál álló koordinátarendszerben számol.</w:t>
+      </w:r>
     </w:p>
     <w:p>
       <w:pPr>
         <w:pStyle w:val="Heading1"/>
       </w:pPr>
-      <w:bookmarkStart w:id="20" w:name="_Toc468347355"/>
+      <w:bookmarkStart w:id="28" w:name="_Toc468438138"/>
       <w:r>
         <w:lastRenderedPageBreak/>
         <w:t>Vezérlési stratégiák</w:t>
       </w:r>
-      <w:bookmarkEnd w:id="20"/>
+      <w:bookmarkEnd w:id="28"/>
     </w:p>
     <w:p>
       <w:pPr>
         <w:pStyle w:val="Heading2"/>
       </w:pPr>
-      <w:bookmarkStart w:id="21" w:name="_Toc468347356"/>
+      <w:bookmarkStart w:id="29" w:name="_Toc468438139"/>
       <w:r>
         <w:t>Hálózati táplálás</w:t>
       </w:r>
-      <w:bookmarkEnd w:id="21"/>
+      <w:bookmarkEnd w:id="29"/>
     </w:p>
     <w:p>
       <w:pPr>
         <w:pStyle w:val="Heading2"/>
       </w:pPr>
-      <w:bookmarkStart w:id="22" w:name="_Toc468347357"/>
+      <w:bookmarkStart w:id="30" w:name="_Toc468438140"/>
       <w:r>
         <w:t>PWM technikák</w:t>
       </w:r>
-      <w:bookmarkEnd w:id="22"/>
+      <w:bookmarkEnd w:id="30"/>
     </w:p>
     <w:p>
       <w:pPr>
         <w:pStyle w:val="Heading2"/>
       </w:pPr>
-      <w:bookmarkStart w:id="23" w:name="_Toc468347358"/>
+      <w:bookmarkStart w:id="31" w:name="_Toc468438141"/>
       <w:r>
         <w:t>V/F vezérlés</w:t>
       </w:r>
-      <w:bookmarkEnd w:id="23"/>
+      <w:bookmarkEnd w:id="31"/>
     </w:p>
     <w:p>
       <w:pPr>
         <w:pStyle w:val="Heading2"/>
       </w:pPr>
-      <w:bookmarkStart w:id="24" w:name="_Toc468347359"/>
+      <w:bookmarkStart w:id="32" w:name="_Toc468438142"/>
       <w:r>
         <w:t>Fluxus</w:t>
       </w:r>
-      <w:bookmarkEnd w:id="24"/>
+      <w:bookmarkEnd w:id="32"/>
     </w:p>
     <w:p>
       <w:pPr>
         <w:pStyle w:val="Heading2"/>
       </w:pPr>
-      <w:bookmarkStart w:id="25" w:name="_Toc468347360"/>
+      <w:bookmarkStart w:id="33" w:name="_Toc468438143"/>
       <w:r>
         <w:t>Áram</w:t>
       </w:r>
-      <w:bookmarkEnd w:id="25"/>
+      <w:bookmarkEnd w:id="33"/>
     </w:p>
     <w:p>
       <w:pPr>
         <w:pStyle w:val="Heading2"/>
       </w:pPr>
-      <w:bookmarkStart w:id="26" w:name="_Toc468347361"/>
+      <w:bookmarkStart w:id="34" w:name="_Toc468438144"/>
       <w:r>
         <w:t>Szimuláció</w:t>
       </w:r>
-      <w:bookmarkEnd w:id="26"/>
+      <w:bookmarkEnd w:id="34"/>
     </w:p>
     <w:p>
       <w:pPr>
         <w:pStyle w:val="Heading1"/>
       </w:pPr>
-      <w:bookmarkStart w:id="27" w:name="_Toc468347362"/>
+      <w:bookmarkStart w:id="35" w:name="_Toc468438145"/>
       <w:r>
         <w:lastRenderedPageBreak/>
         <w:t>Összegzés</w:t>
       </w:r>
-      <w:bookmarkEnd w:id="27"/>
+      <w:bookmarkEnd w:id="35"/>
     </w:p>
     <w:p>
       <w:pPr>
@@ -4083,19 +6173,19 @@
       <w:pPr>
         <w:pStyle w:val="Fejezetcimszmozsnlkl"/>
       </w:pPr>
-      <w:bookmarkStart w:id="28" w:name="_Toc468347363"/>
+      <w:bookmarkStart w:id="36" w:name="_Toc468438146"/>
       <w:r>
         <w:lastRenderedPageBreak/>
         <w:t>Irodalomjegyzék</w:t>
       </w:r>
-      <w:bookmarkEnd w:id="28"/>
+      <w:bookmarkEnd w:id="36"/>
     </w:p>
     <w:p>
       <w:pPr>
         <w:pStyle w:val="Irodalomjegyzksor"/>
       </w:pPr>
-      <w:bookmarkStart w:id="29" w:name="_Ref468289882"/>
-      <w:bookmarkStart w:id="30" w:name="_Ref332797594"/>
+      <w:bookmarkStart w:id="37" w:name="_Ref468289882"/>
+      <w:bookmarkStart w:id="38" w:name="_Ref332797594"/>
       <w:r>
         <w:t xml:space="preserve">BME-VIK-VET: </w:t>
       </w:r>
@@ -4108,7 +6198,7 @@
       <w:r>
         <w:t xml:space="preserve"> </w:t>
       </w:r>
-      <w:hyperlink r:id="rId18" w:history="1">
+      <w:hyperlink r:id="rId34" w:history="1">
         <w:r>
           <w:rPr>
             <w:rStyle w:val="Hyperlink"/>
@@ -4119,13 +6209,13 @@
       <w:r>
         <w:t xml:space="preserve"> (2016. nov.)</w:t>
       </w:r>
-      <w:bookmarkEnd w:id="29"/>
+      <w:bookmarkEnd w:id="37"/>
     </w:p>
     <w:p>
       <w:pPr>
         <w:pStyle w:val="Irodalomjegyzksor"/>
       </w:pPr>
-      <w:bookmarkStart w:id="31" w:name="_Ref468289892"/>
+      <w:bookmarkStart w:id="39" w:name="_Ref468289892"/>
       <w:r>
         <w:t xml:space="preserve">BME-VIK-VET: </w:t>
       </w:r>
@@ -4138,7 +6228,7 @@
       <w:r>
         <w:t xml:space="preserve"> </w:t>
       </w:r>
-      <w:hyperlink r:id="rId19" w:history="1">
+      <w:hyperlink r:id="rId35" w:history="1">
         <w:r>
           <w:rPr>
             <w:rStyle w:val="Hyperlink"/>
@@ -4149,13 +6239,13 @@
       <w:r>
         <w:t xml:space="preserve"> (2016. nov.)</w:t>
       </w:r>
-      <w:bookmarkEnd w:id="31"/>
+      <w:bookmarkEnd w:id="39"/>
     </w:p>
     <w:p>
       <w:pPr>
         <w:pStyle w:val="Irodalomjegyzksor"/>
       </w:pPr>
-      <w:bookmarkStart w:id="32" w:name="_Ref468379873"/>
+      <w:bookmarkStart w:id="40" w:name="_Ref468379873"/>
       <w:r>
         <w:t xml:space="preserve">Wikipedia: </w:t>
       </w:r>
@@ -4168,7 +6258,7 @@
       <w:r>
         <w:t xml:space="preserve">, </w:t>
       </w:r>
-      <w:hyperlink r:id="rId20" w:history="1">
+      <w:hyperlink r:id="rId36" w:history="1">
         <w:r>
           <w:rPr>
             <w:rStyle w:val="Hyperlink"/>
@@ -4179,13 +6269,13 @@
       <w:r>
         <w:t xml:space="preserve"> (2016. nov)</w:t>
       </w:r>
-      <w:bookmarkEnd w:id="32"/>
+      <w:bookmarkEnd w:id="40"/>
     </w:p>
     <w:p>
       <w:pPr>
         <w:pStyle w:val="Irodalomjegyzksor"/>
       </w:pPr>
-      <w:bookmarkStart w:id="33" w:name="_Ref468382716"/>
+      <w:bookmarkStart w:id="41" w:name="_Ref468382716"/>
       <w:r>
         <w:t xml:space="preserve">Kép: </w:t>
       </w:r>
@@ -4198,7 +6288,7 @@
       <w:r>
         <w:t xml:space="preserve"> </w:t>
       </w:r>
-      <w:hyperlink r:id="rId21" w:history="1">
+      <w:hyperlink r:id="rId37" w:history="1">
         <w:r>
           <w:rPr>
             <w:rStyle w:val="Hyperlink"/>
@@ -4209,13 +6299,13 @@
       <w:r>
         <w:t xml:space="preserve"> (2016. nov.)</w:t>
       </w:r>
-      <w:bookmarkEnd w:id="33"/>
+      <w:bookmarkEnd w:id="41"/>
     </w:p>
     <w:p>
       <w:pPr>
         <w:pStyle w:val="Irodalomjegyzksor"/>
       </w:pPr>
-      <w:bookmarkStart w:id="34" w:name="_Ref468383130"/>
+      <w:bookmarkStart w:id="42" w:name="_Ref468383130"/>
       <w:r>
         <w:t>Quora</w:t>
       </w:r>
@@ -4231,7 +6321,7 @@
       <w:r>
         <w:t xml:space="preserve"> </w:t>
       </w:r>
-      <w:hyperlink r:id="rId22" w:history="1">
+      <w:hyperlink r:id="rId38" w:history="1">
         <w:r>
           <w:rPr>
             <w:rStyle w:val="Hyperlink"/>
@@ -4242,13 +6332,13 @@
       <w:r>
         <w:t xml:space="preserve"> (2016. nov.)</w:t>
       </w:r>
-      <w:bookmarkEnd w:id="34"/>
+      <w:bookmarkEnd w:id="42"/>
     </w:p>
     <w:p>
       <w:pPr>
         <w:pStyle w:val="Irodalomjegyzksor"/>
       </w:pPr>
-      <w:bookmarkStart w:id="35" w:name="_Ref468388882"/>
+      <w:bookmarkStart w:id="43" w:name="_Ref468388882"/>
       <w:r>
         <w:t>BME-VIK-VET:</w:t>
       </w:r>
@@ -4264,7 +6354,7 @@
       <w:r>
         <w:t xml:space="preserve"> </w:t>
       </w:r>
-      <w:hyperlink r:id="rId23" w:history="1">
+      <w:hyperlink r:id="rId39" w:history="1">
         <w:r>
           <w:rPr>
             <w:rStyle w:val="Hyperlink"/>
@@ -4273,22 +6363,181 @@
         </w:r>
       </w:hyperlink>
       <w:r>
+        <w:t xml:space="preserve"> (2016. nov.)</w:t>
+      </w:r>
+      <w:bookmarkEnd w:id="43"/>
+    </w:p>
+    <w:p>
+      <w:pPr>
+        <w:pStyle w:val="Irodalomjegyzksor"/>
+      </w:pPr>
+      <w:bookmarkStart w:id="44" w:name="_Ref468431167"/>
+      <w:r>
+        <w:t xml:space="preserve">BME: </w:t>
+      </w:r>
+      <w:r>
+        <w:rPr>
+          <w:rStyle w:val="Irodalomjegyzkforrs"/>
+        </w:rPr>
+        <w:t>Szinkron gépek modellezése,</w:t>
+      </w:r>
+      <w:r>
         <w:t xml:space="preserve"> </w:t>
       </w:r>
+      <w:hyperlink r:id="rId40" w:history="1">
+        <w:r>
+          <w:rPr>
+            <w:rStyle w:val="Hyperlink"/>
+          </w:rPr>
+          <w:t>http://www.vgt.bme.hu/okt/mod_szim/szinkron.pdf</w:t>
+        </w:r>
+      </w:hyperlink>
+      <w:r>
+        <w:t xml:space="preserve"> (2016. nov.)</w:t>
+      </w:r>
+      <w:bookmarkEnd w:id="44"/>
+    </w:p>
+    <w:p>
+      <w:pPr>
+        <w:pStyle w:val="Irodalomjegyzksor"/>
+      </w:pPr>
+      <w:bookmarkStart w:id="45" w:name="_Ref468434610"/>
+      <w:r>
+        <w:t xml:space="preserve">BME-MOGI: </w:t>
+      </w:r>
+      <w:r>
+        <w:rPr>
+          <w:rStyle w:val="Irodalomjegyzkforrs"/>
+        </w:rPr>
+        <w:t>Chapter 7. Modelling Induction Motors,</w:t>
+      </w:r>
+      <w:r>
+        <w:t xml:space="preserve"> </w:t>
+      </w:r>
+      <w:hyperlink r:id="rId41" w:history="1">
+        <w:r>
+          <w:rPr>
+            <w:rStyle w:val="Hyperlink"/>
+          </w:rPr>
+          <w:t>http://mogi.bme.hu/TAMOP/digitalis_szervo_hajtasok_angol/ch07.html</w:t>
+        </w:r>
+      </w:hyperlink>
+      <w:r>
+        <w:t xml:space="preserve"> (2016. nov.)</w:t>
+      </w:r>
+      <w:bookmarkEnd w:id="45"/>
+    </w:p>
+    <w:p>
+      <w:pPr>
+        <w:pStyle w:val="Irodalomjegyzksor"/>
+      </w:pPr>
+      <w:bookmarkStart w:id="46" w:name="_Ref468438506"/>
+      <w:r>
+        <w:t xml:space="preserve">Georgina State University: </w:t>
+      </w:r>
+      <w:r>
+        <w:rPr>
+          <w:rStyle w:val="Irodalomjegyzkforrs"/>
+        </w:rPr>
+        <w:t>Magnetic Force on a Current-Carrying Wire</w:t>
+      </w:r>
+      <w:r>
+        <w:rPr>
+          <w:rStyle w:val="Irodalomjegyzkforrs"/>
+        </w:rPr>
+        <w:t>,</w:t>
+      </w:r>
+      <w:r>
+        <w:t xml:space="preserve"> </w:t>
+      </w:r>
+      <w:hyperlink r:id="rId42" w:history="1">
+        <w:r>
+          <w:rPr>
+            <w:rStyle w:val="Hyperlink"/>
+          </w:rPr>
+          <w:t>http://hyperphysics.phy-astr.gsu.edu/hbase/magnetic/forwir2.html</w:t>
+        </w:r>
+      </w:hyperlink>
+      <w:r>
+        <w:t xml:space="preserve"> </w:t>
+      </w:r>
       <w:r>
         <w:t>(2016. nov.)</w:t>
       </w:r>
-      <w:bookmarkEnd w:id="35"/>
+      <w:bookmarkEnd w:id="46"/>
     </w:p>
     <w:p>
       <w:pPr>
         <w:pStyle w:val="Irodalomjegyzksor"/>
       </w:pPr>
+      <w:bookmarkStart w:id="47" w:name="_Ref468440598"/>
+      <w:r>
+        <w:t>Physicspages</w:t>
+      </w:r>
+      <w:r>
+        <w:t xml:space="preserve">: </w:t>
+      </w:r>
+      <w:r>
+        <w:rPr>
+          <w:rStyle w:val="Irodalomjegyzkforrs"/>
+        </w:rPr>
+        <w:t xml:space="preserve">Force between current loops: Newton’s third law,  </w:t>
+      </w:r>
+      <w:hyperlink r:id="rId43" w:history="1">
+        <w:r>
+          <w:rPr>
+            <w:rStyle w:val="Hyperlink"/>
+          </w:rPr>
+          <w:t>http://www.physicspages.com/2013/04/18/force-between-current-loops-newtons-third-law/</w:t>
+        </w:r>
+      </w:hyperlink>
+      <w:r>
+        <w:t xml:space="preserve"> (2016. nov.)</w:t>
+      </w:r>
+      <w:bookmarkEnd w:id="47"/>
     </w:p>
     <w:p>
       <w:pPr>
         <w:pStyle w:val="Irodalomjegyzksor"/>
       </w:pPr>
+      <w:bookmarkStart w:id="48" w:name="_Ref468440600"/>
+      <w:r>
+        <w:t>Wikipedia:</w:t>
+      </w:r>
+      <w:r>
+        <w:t xml:space="preserve"> </w:t>
+      </w:r>
+      <w:r>
+        <w:rPr>
+          <w:rStyle w:val="Irodalomjegyzkforrs"/>
+        </w:rPr>
+        <w:t>Inductance,</w:t>
+      </w:r>
+      <w:r>
+        <w:t xml:space="preserve"> </w:t>
+      </w:r>
+      <w:hyperlink r:id="rId44" w:history="1">
+        <w:r>
+          <w:rPr>
+            <w:rStyle w:val="Hyperlink"/>
+          </w:rPr>
+          <w:t>https://en.wikipedia.org/wiki/Inductance</w:t>
+        </w:r>
+      </w:hyperlink>
+      <w:r>
+        <w:t xml:space="preserve"> (2016. nov.)</w:t>
+      </w:r>
+      <w:bookmarkEnd w:id="48"/>
+    </w:p>
+    <w:p>
+      <w:pPr>
+        <w:pStyle w:val="Irodalomjegyzksor"/>
+      </w:pPr>
+    </w:p>
+    <w:p>
+      <w:pPr>
+        <w:pStyle w:val="Irodalomjegyzksor"/>
+      </w:pPr>
       <w:r>
         <w:t>Levendovszky, J., Jereb, L.,</w:t>
       </w:r>
@@ -4310,120 +6559,35 @@
       <w:r>
         <w:t>, Vol. 48, 2002, pp. 225-236</w:t>
       </w:r>
-      <w:bookmarkEnd w:id="30"/>
-    </w:p>
-    <w:p>
-      <w:pPr>
-        <w:pStyle w:val="Irodalomjegyzksor"/>
-      </w:pPr>
-      <w:r>
-        <w:t>National Istrume</w:t>
-      </w:r>
-      <w:r>
-        <w:t>nts:</w:t>
-      </w:r>
-      <w:r>
-        <w:t xml:space="preserve"> </w:t>
-      </w:r>
-      <w:r>
-        <w:rPr>
-          <w:rStyle w:val="Irodalomjegyzkforrs"/>
-        </w:rPr>
-        <w:t>LabVIEW grafik</w:t>
-      </w:r>
-      <w:r>
-        <w:rPr>
-          <w:rStyle w:val="Irodalomjegyzkforrs"/>
-        </w:rPr>
-        <w:t>us fejlesztői környezet leírása</w:t>
-      </w:r>
-      <w:r>
-        <w:t>,</w:t>
-      </w:r>
-      <w:r>
-        <w:t xml:space="preserve"> </w:t>
-      </w:r>
-      <w:hyperlink r:id="rId24" w:history="1">
-        <w:r>
-          <w:rPr>
-            <w:rStyle w:val="Hyperlink"/>
-          </w:rPr>
-          <w:t>http://www.ni.com/</w:t>
-        </w:r>
-      </w:hyperlink>
-      <w:r>
-        <w:t xml:space="preserve"> </w:t>
-      </w:r>
-      <w:r>
-        <w:t>(</w:t>
-      </w:r>
-      <w:r>
-        <w:t>2010. nov.)</w:t>
-      </w:r>
-    </w:p>
-    <w:p>
-      <w:pPr>
-        <w:pStyle w:val="Irodalomjegyzksor"/>
-      </w:pPr>
-      <w:r>
-        <w:t xml:space="preserve">Fowler, M.: </w:t>
-      </w:r>
-      <w:r>
-        <w:rPr>
-          <w:rStyle w:val="Irodalomjegyzkforrs"/>
-        </w:rPr>
-        <w:t>UML Distilled</w:t>
-      </w:r>
-      <w:r>
-        <w:t>, 3rd edition, ISBN 0-321-19368-7, Addison-Wesley, 2004</w:t>
-      </w:r>
-    </w:p>
-    <w:p>
-      <w:pPr>
-        <w:pStyle w:val="Irodalomjegyzksor"/>
-      </w:pPr>
-      <w:r>
-        <w:t xml:space="preserve">Wikipedia: </w:t>
-      </w:r>
-      <w:r>
-        <w:rPr>
-          <w:rStyle w:val="Irodalomjegyzkforrs"/>
-        </w:rPr>
-        <w:t>Evaluation strategy</w:t>
-      </w:r>
-      <w:r>
-        <w:t xml:space="preserve">, </w:t>
-      </w:r>
-      <w:hyperlink r:id="rId25" w:history="1">
-        <w:r>
-          <w:rPr>
-            <w:rStyle w:val="Hyperlink"/>
-          </w:rPr>
-          <w:t>http://en.wikipedia.org/wiki/Evaluation_strategy</w:t>
-        </w:r>
-      </w:hyperlink>
-      <w:r>
-        <w:t xml:space="preserve"> </w:t>
-      </w:r>
-      <w:r>
-        <w:t>(revision 18:11, 31 July 2012)</w:t>
-      </w:r>
+      <w:bookmarkEnd w:id="38"/>
     </w:p>
     <w:p>
       <w:pPr>
         <w:pStyle w:val="Fejezetcimszmozsnlkl"/>
       </w:pPr>
-      <w:bookmarkStart w:id="36" w:name="_Toc468347364"/>
+      <w:bookmarkStart w:id="49" w:name="_Toc468438147"/>
       <w:r>
         <w:lastRenderedPageBreak/>
         <w:t>Függelék</w:t>
       </w:r>
-      <w:bookmarkEnd w:id="36"/>
+      <w:bookmarkEnd w:id="49"/>
+    </w:p>
+    <w:p>
+      <w:pPr>
+        <w:pStyle w:val="Heading2"/>
+      </w:pPr>
+      <w:bookmarkStart w:id="50" w:name="_Ref468437380"/>
+      <w:bookmarkStart w:id="51" w:name="_Toc468438148"/>
+      <w:r>
+        <w:t>Közös koordináta rendszerbe való áttérés</w:t>
+      </w:r>
+      <w:bookmarkEnd w:id="50"/>
+      <w:bookmarkEnd w:id="51"/>
     </w:p>
     <w:p/>
     <w:sectPr>
-      <w:headerReference w:type="even" r:id="rId26"/>
-      <w:footerReference w:type="default" r:id="rId27"/>
+      <w:headerReference w:type="even" r:id="rId45"/>
+      <w:footerReference w:type="default" r:id="rId46"/>
       <w:type w:val="continuous"/>
       <w:pgSz w:w="11907" w:h="16840" w:code="9"/>
       <w:pgMar w:top="1418" w:right="1418" w:bottom="1418" w:left="1418" w:header="709" w:footer="709" w:gutter="567"/>
@@ -4499,7 +6663,7 @@
         <w:rStyle w:val="PageNumber"/>
         <w:noProof/>
       </w:rPr>
-      <w:t>14</w:t>
+      <w:t>10</w:t>
     </w:r>
     <w:r>
       <w:rPr>
@@ -4571,7 +6735,29 @@
         <w:footnoteRef/>
       </w:r>
       <w:r>
-        <w:t xml:space="preserve"> A vas telítését és más parazita hatásokat elhanyagolva.</w:t>
+        <w:t xml:space="preserve"> A vas telítését és más </w:t>
+      </w:r>
+      <w:r>
+        <w:t>parazitahatásokat</w:t>
+      </w:r>
+      <w:r>
+        <w:t xml:space="preserve"> elhanyagolva.</w:t>
+      </w:r>
+    </w:p>
+  </w:footnote>
+  <w:footnote w:id="4">
+    <w:p>
+      <w:pPr>
+        <w:pStyle w:val="FootnoteText"/>
+      </w:pPr>
+      <w:r>
+        <w:rPr>
+          <w:rStyle w:val="FootnoteReference"/>
+        </w:rPr>
+        <w:footnoteRef/>
+      </w:r>
+      <w:r>
+        <w:t xml:space="preserve"> Csak az elsőrendű surlódást figyelembe véve. </w:t>
       </w:r>
     </w:p>
   </w:footnote>
@@ -6800,6 +8986,7 @@
   <w:style w:type="character" w:default="1" w:styleId="DefaultParagraphFont">
     <w:name w:val="Default Paragraph Font"/>
     <w:uiPriority w:val="1"/>
+    <w:semiHidden/>
     <w:unhideWhenUsed/>
   </w:style>
   <w:style w:type="table" w:default="1" w:styleId="TableNormal">
@@ -7678,7 +9865,6 @@
   </w:style>
   <w:style w:type="character" w:customStyle="1" w:styleId="Doboz2Char">
     <w:name w:val="Doboz2 Char"/>
-    <w:basedOn w:val="DobozChar"/>
     <w:link w:val="Doboz2"/>
     <w:rsid w:val="00FC59D8"/>
     <w:rPr>
@@ -7990,7 +10176,7 @@
 </file>
 
 <file path=customXml/itemProps1.xml><?xml version="1.0" encoding="utf-8"?>
-<ds:datastoreItem xmlns:ds="http://schemas.openxmlformats.org/officeDocument/2006/customXml" ds:itemID="{696EDDA4-CD4C-4481-B080-839B1069D2D6}">
+<ds:datastoreItem xmlns:ds="http://schemas.openxmlformats.org/officeDocument/2006/customXml" ds:itemID="{2B6D47D3-F62A-40D7-A4E3-56F88F54A7C2}">
   <ds:schemaRefs>
     <ds:schemaRef ds:uri="http://schemas.openxmlformats.org/officeDocument/2006/bibliography"/>
   </ds:schemaRefs>

--- a/AQAEFR_freq_valt_async.docx
+++ b/AQAEFR_freq_valt_async.docx
@@ -1218,7 +1218,7 @@
             <w:noProof/>
             <w:webHidden/>
           </w:rPr>
-          <w:t>17</w:t>
+          <w:t>18</w:t>
         </w:r>
         <w:r>
           <w:rPr>
@@ -1288,7 +1288,7 @@
             <w:noProof/>
             <w:webHidden/>
           </w:rPr>
-          <w:t>18</w:t>
+          <w:t>21</w:t>
         </w:r>
         <w:r>
           <w:rPr>
@@ -1360,7 +1360,7 @@
             <w:noProof/>
             <w:webHidden/>
           </w:rPr>
-          <w:t>18</w:t>
+          <w:t>21</w:t>
         </w:r>
         <w:r>
           <w:rPr>
@@ -1432,7 +1432,7 @@
             <w:noProof/>
             <w:webHidden/>
           </w:rPr>
-          <w:t>18</w:t>
+          <w:t>22</w:t>
         </w:r>
         <w:r>
           <w:rPr>
@@ -1504,7 +1504,7 @@
             <w:noProof/>
             <w:webHidden/>
           </w:rPr>
-          <w:t>18</w:t>
+          <w:t>22</w:t>
         </w:r>
         <w:r>
           <w:rPr>
@@ -1576,7 +1576,7 @@
             <w:noProof/>
             <w:webHidden/>
           </w:rPr>
-          <w:t>18</w:t>
+          <w:t>22</w:t>
         </w:r>
         <w:r>
           <w:rPr>
@@ -1648,7 +1648,7 @@
             <w:noProof/>
             <w:webHidden/>
           </w:rPr>
-          <w:t>18</w:t>
+          <w:t>22</w:t>
         </w:r>
         <w:r>
           <w:rPr>
@@ -1720,7 +1720,7 @@
             <w:noProof/>
             <w:webHidden/>
           </w:rPr>
-          <w:t>18</w:t>
+          <w:t>22</w:t>
         </w:r>
         <w:r>
           <w:rPr>
@@ -1790,7 +1790,7 @@
             <w:noProof/>
             <w:webHidden/>
           </w:rPr>
-          <w:t>19</w:t>
+          <w:t>23</w:t>
         </w:r>
         <w:r>
           <w:rPr>
@@ -1860,7 +1860,7 @@
             <w:noProof/>
             <w:webHidden/>
           </w:rPr>
-          <w:t>21</w:t>
+          <w:t>25</w:t>
         </w:r>
         <w:r>
           <w:rPr>
@@ -1930,7 +1930,7 @@
             <w:noProof/>
             <w:webHidden/>
           </w:rPr>
-          <w:t>22</w:t>
+          <w:t>26</w:t>
         </w:r>
         <w:r>
           <w:rPr>
@@ -2002,7 +2002,7 @@
             <w:noProof/>
             <w:webHidden/>
           </w:rPr>
-          <w:t>22</w:t>
+          <w:t>26</w:t>
         </w:r>
         <w:r>
           <w:rPr>
@@ -2150,7 +2150,7 @@
         <w:rPr>
           <w:noProof/>
         </w:rPr>
-        <w:t>2016. 12. 02.</w:t>
+        <w:t>2016. 12. 04.</w:t>
       </w:r>
       <w:r>
         <w:fldChar w:fldCharType="end"/>
@@ -2459,7 +2459,7 @@
       </w:pPr>
       <w:r>
         <w:pict>
-          <v:shape id="_x0000_i1211" type="#_x0000_t75" style="width:102pt;height:25.5pt">
+          <v:shape id="_x0000_i1341" type="#_x0000_t75" style="width:102pt;height:25.5pt">
             <v:imagedata r:id="rId10" o:title="freq_cond"/>
           </v:shape>
         </w:pict>
@@ -2746,7 +2746,7 @@
       </w:r>
       <w:r>
         <w:pict>
-          <v:shape id="_x0000_i1212" type="#_x0000_t75" style="width:418.5pt;height:212.25pt">
+          <v:shape id="_x0000_i1342" type="#_x0000_t75" style="width:418.5pt;height:212.25pt">
             <v:imagedata croptop="-65520f" cropbottom="65520f"/>
           </v:shape>
         </w:pict>
@@ -3335,12 +3335,7 @@
         <w:t>A forgó villamos gépek sztátorból (állórészből) és rotorból (forgórész) állnak. Az aszinkron motorok sztátorában helyezkednek el szimmetrikusan az</w:t>
       </w:r>
       <w:r>
-        <w:t xml:space="preserve"> állórésztekercsek. A forgórészbe</w:t>
-      </w:r>
-      <w:bookmarkStart w:id="9" w:name="_GoBack"/>
-      <w:bookmarkEnd w:id="9"/>
-      <w:r>
-        <w:t>n is tekercsek helye</w:t>
+        <w:t xml:space="preserve"> állórésztekercsek. A forgórészben is tekercsek helye</w:t>
       </w:r>
       <w:r>
         <w:t>zkednek el, melyek kialakítása szerint két típus különböztet</w:t>
@@ -3429,7 +3424,7 @@
       </w:r>
       <w:r>
         <w:pict>
-          <v:shape id="_x0000_i1281" type="#_x0000_t75" style="width:240pt;height:210pt">
+          <v:shape id="_x0000_i1486" type="#_x0000_t75" style="width:240pt;height:210pt">
             <v:imagedata r:id="rId11" r:href="rId12"/>
           </v:shape>
         </w:pict>
@@ -3438,8 +3433,8 @@
         <w:fldChar w:fldCharType="end"/>
       </w:r>
     </w:p>
-    <w:bookmarkStart w:id="10" w:name="_Ref468382792"/>
-    <w:bookmarkStart w:id="11" w:name="_Ref468382805"/>
+    <w:bookmarkStart w:id="9" w:name="_Ref468382792"/>
+    <w:bookmarkStart w:id="10" w:name="_Ref468382805"/>
     <w:p>
       <w:pPr>
         <w:pStyle w:val="Caption"/>
@@ -3486,26 +3481,26 @@
       <w:r>
         <w:t xml:space="preserve"> Ábra</w:t>
       </w:r>
+      <w:bookmarkEnd w:id="9"/>
+      <w:r>
+        <w:t xml:space="preserve">: Csúszógyűrűs motor </w:t>
+      </w:r>
+      <w:r>
+        <w:fldChar w:fldCharType="begin"/>
+      </w:r>
+      <w:r>
+        <w:instrText xml:space="preserve"> REF _Ref468382716 \r \h </w:instrText>
+      </w:r>
+      <w:r>
+        <w:fldChar w:fldCharType="separate"/>
+      </w:r>
+      <w:r>
+        <w:t>[4]</w:t>
+      </w:r>
+      <w:r>
+        <w:fldChar w:fldCharType="end"/>
+      </w:r>
       <w:bookmarkEnd w:id="10"/>
-      <w:r>
-        <w:t xml:space="preserve">: Csúszógyűrűs motor </w:t>
-      </w:r>
-      <w:r>
-        <w:fldChar w:fldCharType="begin"/>
-      </w:r>
-      <w:r>
-        <w:instrText xml:space="preserve"> REF _Ref468382716 \r \h </w:instrText>
-      </w:r>
-      <w:r>
-        <w:fldChar w:fldCharType="separate"/>
-      </w:r>
-      <w:r>
-        <w:t>[4]</w:t>
-      </w:r>
-      <w:r>
-        <w:fldChar w:fldCharType="end"/>
-      </w:r>
-      <w:bookmarkEnd w:id="11"/>
     </w:p>
     <w:p>
       <w:r>
@@ -3535,7 +3530,7 @@
         </w:rPr>
         <w:lastRenderedPageBreak/>
         <w:pict>
-          <v:shape id="Picture 1" o:spid="_x0000_i1213" type="#_x0000_t75" style="width:152.25pt;height:149.25pt;visibility:visible;mso-wrap-style:square">
+          <v:shape id="Picture 1" o:spid="_x0000_i1344" type="#_x0000_t75" style="width:152.25pt;height:149.25pt;visibility:visible;mso-wrap-style:square">
             <v:imagedata r:id="rId13" o:title=""/>
           </v:shape>
         </w:pict>
@@ -3608,13 +3603,13 @@
       <w:pPr>
         <w:pStyle w:val="Heading2"/>
       </w:pPr>
-      <w:bookmarkStart w:id="12" w:name="_Ref468384279"/>
-      <w:bookmarkStart w:id="13" w:name="_Toc468438132"/>
+      <w:bookmarkStart w:id="11" w:name="_Ref468384279"/>
+      <w:bookmarkStart w:id="12" w:name="_Toc468438132"/>
       <w:r>
         <w:t>Működési elv</w:t>
       </w:r>
+      <w:bookmarkEnd w:id="11"/>
       <w:bookmarkEnd w:id="12"/>
-      <w:bookmarkEnd w:id="13"/>
     </w:p>
     <w:p>
       <w:r>
@@ -3645,57 +3640,57 @@
       <w:pPr>
         <w:pStyle w:val="Heading1"/>
       </w:pPr>
-      <w:bookmarkStart w:id="14" w:name="_Toc468438133"/>
+      <w:bookmarkStart w:id="13" w:name="_Toc468438133"/>
       <w:r>
         <w:lastRenderedPageBreak/>
         <w:t>Aszinkron gép modellje</w:t>
       </w:r>
+      <w:bookmarkEnd w:id="13"/>
+    </w:p>
+    <w:p>
+      <w:r>
+        <w:t xml:space="preserve">Ebben a fejezetben a </w:t>
+      </w:r>
+      <w:r>
+        <w:fldChar w:fldCharType="begin"/>
+      </w:r>
+      <w:r>
+        <w:instrText xml:space="preserve"> REF _Ref468384279 \r \h </w:instrText>
+      </w:r>
+      <w:r>
+        <w:fldChar w:fldCharType="separate"/>
+      </w:r>
+      <w:r>
+        <w:t>2.2</w:t>
+      </w:r>
+      <w:r>
+        <w:fldChar w:fldCharType="end"/>
+      </w:r>
+      <w:r>
+        <w:t xml:space="preserve"> pontban, nagyvonalakban ismertetett elvek alapján,</w:t>
+      </w:r>
+      <w:r>
+        <w:t xml:space="preserve"> a motor alapegyenleteitől kezdve levezetném a motor állandósult állapot béli, majd tranziensekre is érvényes modelljét. Végül ez utóbbiból készült szimulációmat mutatnám be.</w:t>
+      </w:r>
+      <w:r>
+        <w:t xml:space="preserve"> </w:t>
+      </w:r>
+    </w:p>
+    <w:p>
+      <w:pPr>
+        <w:pStyle w:val="Heading2"/>
+      </w:pPr>
+      <w:bookmarkStart w:id="14" w:name="_Toc468438134"/>
+      <w:r>
+        <w:t>Motor</w:t>
+      </w:r>
+      <w:r>
+        <w:t xml:space="preserve"> villamos</w:t>
+      </w:r>
+      <w:r>
+        <w:t xml:space="preserve"> egyenlet</w:t>
+      </w:r>
       <w:bookmarkEnd w:id="14"/>
-    </w:p>
-    <w:p>
-      <w:r>
-        <w:t xml:space="preserve">Ebben a fejezetben a </w:t>
-      </w:r>
-      <w:r>
-        <w:fldChar w:fldCharType="begin"/>
-      </w:r>
-      <w:r>
-        <w:instrText xml:space="preserve"> REF _Ref468384279 \r \h </w:instrText>
-      </w:r>
-      <w:r>
-        <w:fldChar w:fldCharType="separate"/>
-      </w:r>
-      <w:r>
-        <w:t>2.2</w:t>
-      </w:r>
-      <w:r>
-        <w:fldChar w:fldCharType="end"/>
-      </w:r>
-      <w:r>
-        <w:t xml:space="preserve"> pontban, nagyvonalakban ismertetett elvek alapján,</w:t>
-      </w:r>
-      <w:r>
-        <w:t xml:space="preserve"> a motor alapegyenleteitől kezdve levezetném a motor állandósult állapot béli, majd tranziensekre is érvényes modelljét. Végül ez utóbbiból készült szimulációmat mutatnám be.</w:t>
-      </w:r>
-      <w:r>
-        <w:t xml:space="preserve"> </w:t>
-      </w:r>
-    </w:p>
-    <w:p>
-      <w:pPr>
-        <w:pStyle w:val="Heading2"/>
-      </w:pPr>
-      <w:bookmarkStart w:id="15" w:name="_Toc468438134"/>
-      <w:r>
-        <w:t>Motor</w:t>
-      </w:r>
-      <w:r>
-        <w:t xml:space="preserve"> villamos</w:t>
-      </w:r>
-      <w:r>
-        <w:t xml:space="preserve"> egyenlet</w:t>
-      </w:r>
-      <w:bookmarkEnd w:id="15"/>
       <w:r>
         <w:t>ei</w:t>
       </w:r>
@@ -3711,13 +3706,13 @@
       </w:pPr>
       <w:r>
         <w:pict>
-          <v:shape id="_x0000_i1214" type="#_x0000_t75" style="width:125.25pt;height:52.5pt">
+          <v:shape id="_x0000_i1345" type="#_x0000_t75" style="width:125.25pt;height:52.5pt">
             <v:imagedata r:id="rId14" o:title="magnetic_induct"/>
           </v:shape>
         </w:pict>
       </w:r>
     </w:p>
-    <w:bookmarkStart w:id="16" w:name="_Ref468437090"/>
+    <w:bookmarkStart w:id="15" w:name="_Ref468437090"/>
     <w:p>
       <w:pPr>
         <w:pStyle w:val="Caption"/>
@@ -3764,7 +3759,7 @@
       <w:r>
         <w:t xml:space="preserve"> Ábra</w:t>
       </w:r>
-      <w:bookmarkEnd w:id="16"/>
+      <w:bookmarkEnd w:id="15"/>
       <w:r>
         <w:t>: álltalános tekercsegyenlet</w:t>
       </w:r>
@@ -3853,13 +3848,13 @@
       <w:r>
         <w:lastRenderedPageBreak/>
         <w:pict>
-          <v:shape id="_x0000_i1215" type="#_x0000_t75" style="width:319.5pt;height:289.5pt">
+          <v:shape id="_x0000_i1346" type="#_x0000_t75" style="width:319.5pt;height:289.5pt">
             <v:imagedata r:id="rId15" o:title="five_vectorPARK"/>
           </v:shape>
         </w:pict>
       </w:r>
     </w:p>
-    <w:bookmarkStart w:id="17" w:name="_Ref468390029"/>
+    <w:bookmarkStart w:id="16" w:name="_Ref468390029"/>
     <w:p>
       <w:pPr>
         <w:pStyle w:val="Caption"/>
@@ -3906,7 +3901,7 @@
       <w:r>
         <w:t xml:space="preserve"> Ábra</w:t>
       </w:r>
-      <w:bookmarkEnd w:id="17"/>
+      <w:bookmarkEnd w:id="16"/>
       <w:r>
         <w:t>: öt tekercs</w:t>
       </w:r>
@@ -3943,12 +3938,13 @@
       </w:pPr>
       <w:r>
         <w:pict>
-          <v:shape id="_x0000_i1216" type="#_x0000_t75" style="width:255.75pt;height:69pt">
+          <v:shape id="_x0000_i1347" type="#_x0000_t75" style="width:255.75pt;height:69pt">
             <v:imagedata r:id="rId16" o:title="transformMatrixGeneric"/>
           </v:shape>
         </w:pict>
       </w:r>
     </w:p>
+    <w:bookmarkStart w:id="17" w:name="_Ref468612807"/>
     <w:p>
       <w:pPr>
         <w:pStyle w:val="Caption"/>
@@ -3993,7 +3989,11 @@
         <w:fldChar w:fldCharType="end"/>
       </w:r>
       <w:r>
-        <w:t xml:space="preserve"> Ábra: Fázismennyiségekből a d-q rendszerbe való transzformálás mátrixa</w:t>
+        <w:t xml:space="preserve"> Ábra</w:t>
+      </w:r>
+      <w:bookmarkEnd w:id="17"/>
+      <w:r>
+        <w:t>: Fázismennyiségekből a d-q rendszerbe való transzformálás mátrixa</w:t>
       </w:r>
     </w:p>
     <w:p>
@@ -4018,7 +4018,7 @@
       </w:pPr>
       <w:r>
         <w:pict>
-          <v:shape id="_x0000_i1217" type="#_x0000_t75" style="width:185.25pt;height:69.75pt">
+          <v:shape id="_x0000_i1349" type="#_x0000_t75" style="width:185.25pt;height:69.75pt">
             <v:imagedata r:id="rId17" o:title="transform3Phase2"/>
           </v:shape>
         </w:pict>
@@ -4127,7 +4127,7 @@
       </w:pPr>
       <w:r>
         <w:pict>
-          <v:shape id="_x0000_i1218" type="#_x0000_t75" style="width:213.75pt;height:69.75pt">
+          <v:shape id="_x0000_i1350" type="#_x0000_t75" style="width:213.75pt;height:69.75pt">
             <v:imagedata r:id="rId18" o:title="coil_to_dq"/>
           </v:shape>
         </w:pict>
@@ -4283,7 +4283,7 @@
       </w:pPr>
       <w:r>
         <w:pict>
-          <v:shape id="_x0000_i1219" type="#_x0000_t75" style="width:125.25pt;height:88.5pt">
+          <v:shape id="_x0000_i1351" type="#_x0000_t75" style="width:125.25pt;height:88.5pt">
             <v:imagedata r:id="rId19" o:title="magnetic_inductance_in_dq_rot_stat" croptop="9840f"/>
           </v:shape>
         </w:pict>
@@ -4357,7 +4357,7 @@
       </w:r>
       <w:r>
         <w:pict>
-          <v:shape id="_x0000_i1282" type="#_x0000_t75" alt="Three-phase stator and rotor windings of an asynchronous motor in the natural coordinate system" style="width:222.75pt;height:276pt">
+          <v:shape id="_x0000_i1487" type="#_x0000_t75" style="width:222.75pt;height:276pt">
             <v:imagedata r:id="rId20" r:href="rId21"/>
           </v:shape>
         </w:pict>
@@ -4522,7 +4522,7 @@
       </w:pPr>
       <w:r>
         <w:pict>
-          <v:shape id="_x0000_i1220" type="#_x0000_t75" style="width:174.75pt;height:64.5pt">
+          <v:shape id="_x0000_i1353" type="#_x0000_t75" style="width:174.75pt;height:64.5pt">
             <v:imagedata r:id="rId22" o:title="coupled_fluxes" croptop="13670f"/>
           </v:shape>
         </w:pict>
@@ -4657,7 +4657,7 @@
       </w:r>
       <w:r>
         <w:pict>
-          <v:shape id="_x0000_i1283" type="#_x0000_t75" alt="The coordinate systems for machine equation transformation" style="width:217.5pt;height:206.25pt">
+          <v:shape id="_x0000_i1488" type="#_x0000_t75" style="width:217.5pt;height:206.25pt">
             <v:imagedata r:id="rId23" r:href="rId24"/>
           </v:shape>
         </w:pict>
@@ -4840,7 +4840,7 @@
       </w:pPr>
       <w:r>
         <w:pict>
-          <v:shape id="_x0000_i1239" type="#_x0000_t75" style="width:220.75pt;height:148.1pt">
+          <v:shape id="_x0000_i1355" type="#_x0000_t75" style="width:220.5pt;height:147.75pt">
             <v:imagedata r:id="rId25" o:title="equation_in_common_coord" croptop="6750f"/>
           </v:shape>
         </w:pict>
@@ -4903,10 +4903,12 @@
       <w:pPr>
         <w:pStyle w:val="Heading2"/>
       </w:pPr>
+      <w:bookmarkStart w:id="21" w:name="_Ref468616408"/>
       <w:r>
         <w:lastRenderedPageBreak/>
         <w:t>Motor mechanikai egyenletei</w:t>
       </w:r>
+      <w:bookmarkEnd w:id="21"/>
     </w:p>
     <w:p>
       <w:r>
@@ -4934,7 +4936,7 @@
       </w:pPr>
       <w:r>
         <w:pict>
-          <v:shape id="_x0000_i1287" type="#_x0000_t75" style="width:93.05pt;height:28.55pt">
+          <v:shape id="_x0000_i1416" type="#_x0000_t75" style="width:93pt;height:28.5pt">
             <v:imagedata r:id="rId26" o:title="force_of_current"/>
           </v:shape>
         </w:pict>
@@ -5028,13 +5030,13 @@
       </w:pPr>
       <w:r>
         <w:pict>
-          <v:shape id="_x0000_i1293" type="#_x0000_t75" style="width:117pt;height:49.5pt">
+          <v:shape id="_x0000_i1417" type="#_x0000_t75" style="width:117pt;height:49.5pt">
             <v:imagedata r:id="rId27" o:title="torque_of_coils" croptop="15331f"/>
           </v:shape>
         </w:pict>
       </w:r>
     </w:p>
-    <w:bookmarkStart w:id="21" w:name="_Ref468441312"/>
+    <w:bookmarkStart w:id="22" w:name="_Ref468441312"/>
     <w:p>
       <w:pPr>
         <w:pStyle w:val="Caption"/>
@@ -5081,7 +5083,7 @@
       <w:r>
         <w:t xml:space="preserve"> Ábra</w:t>
       </w:r>
-      <w:bookmarkEnd w:id="21"/>
+      <w:bookmarkEnd w:id="22"/>
       <w:r>
         <w:rPr>
           <w:noProof/>
@@ -5148,7 +5150,7 @@
       </w:pPr>
       <w:r>
         <w:pict>
-          <v:shape id="_x0000_i1295" type="#_x0000_t75" style="width:162pt;height:33pt">
+          <v:shape id="_x0000_i1418" type="#_x0000_t75" style="width:162pt;height:33pt">
             <v:imagedata r:id="rId28" o:title="torque_of_motor"/>
           </v:shape>
         </w:pict>
@@ -5228,7 +5230,7 @@
       </w:pPr>
       <w:r>
         <w:pict>
-          <v:shape id="_x0000_i1299" type="#_x0000_t75" style="width:158.25pt;height:47.25pt">
+          <v:shape id="_x0000_i1419" type="#_x0000_t75" style="width:158.25pt;height:47.25pt">
             <v:imagedata r:id="rId29" o:title="motor_din_eq"/>
           </v:shape>
         </w:pict>
@@ -5308,25 +5310,29 @@
       <w:pPr>
         <w:pStyle w:val="Heading2"/>
       </w:pPr>
-      <w:bookmarkStart w:id="22" w:name="_Toc468438135"/>
+      <w:bookmarkStart w:id="23" w:name="_Toc468438135"/>
       <w:r>
         <w:lastRenderedPageBreak/>
         <w:t>Motor modell állandósult állapotban</w:t>
       </w:r>
-      <w:bookmarkEnd w:id="22"/>
+      <w:bookmarkEnd w:id="23"/>
     </w:p>
     <w:p/>
     <w:p>
       <w:pPr>
         <w:pStyle w:val="Heading2"/>
       </w:pPr>
-      <w:bookmarkStart w:id="23" w:name="_Toc468438136"/>
-      <w:bookmarkStart w:id="24" w:name="_Ref468447428"/>
+      <w:bookmarkStart w:id="24" w:name="_Toc468438136"/>
+      <w:bookmarkStart w:id="25" w:name="_Ref468447428"/>
+      <w:bookmarkStart w:id="26" w:name="_Ref468613848"/>
+      <w:bookmarkStart w:id="27" w:name="_Ref468613851"/>
       <w:r>
         <w:t>Álltalános motor modell</w:t>
       </w:r>
-      <w:bookmarkEnd w:id="23"/>
       <w:bookmarkEnd w:id="24"/>
+      <w:bookmarkEnd w:id="25"/>
+      <w:bookmarkEnd w:id="26"/>
+      <w:bookmarkEnd w:id="27"/>
     </w:p>
     <w:p>
       <w:r>
@@ -5375,13 +5381,13 @@
       </w:pPr>
       <w:r>
         <w:pict>
-          <v:shape id="_x0000_i1314" type="#_x0000_t75" style="width:146.25pt;height:39pt">
+          <v:shape id="_x0000_i1420" type="#_x0000_t75" style="width:146.25pt;height:39pt">
             <v:imagedata r:id="rId30" o:title="systemEq"/>
           </v:shape>
         </w:pict>
       </w:r>
     </w:p>
-    <w:bookmarkStart w:id="25" w:name="_Ref468446132"/>
+    <w:bookmarkStart w:id="28" w:name="_Ref468446132"/>
     <w:p>
       <w:pPr>
         <w:pStyle w:val="Caption"/>
@@ -5428,9 +5434,21 @@
       <w:r>
         <w:t xml:space="preserve"> Ábra</w:t>
       </w:r>
-      <w:bookmarkEnd w:id="25"/>
-      <w:r>
-        <w:t>: Álltalános rendszer lerás A és B mártixokkal</w:t>
+      <w:bookmarkEnd w:id="28"/>
+      <w:r>
+        <w:t>: Álltalános rendszer ler</w:t>
+      </w:r>
+      <w:r>
+        <w:t>í</w:t>
+      </w:r>
+      <w:r>
+        <w:t>ás A és B mát</w:t>
+      </w:r>
+      <w:r>
+        <w:t>r</w:t>
+      </w:r>
+      <w:r>
+        <w:t>ixokkal</w:t>
       </w:r>
     </w:p>
     <w:p>
@@ -5462,7 +5480,7 @@
         <w:rPr>
           <w:noProof/>
         </w:rPr>
-        <w:t>17</w:t>
+        <w:t>16</w:t>
       </w:r>
       <w:r>
         <w:t xml:space="preserve"> Ábra</w:t>
@@ -5480,13 +5498,13 @@
       </w:pPr>
       <w:r>
         <w:pict>
-          <v:shape id="_x0000_i1334" type="#_x0000_t75" style="width:150.75pt;height:86.25pt">
+          <v:shape id="_x0000_i1421" type="#_x0000_t75" style="width:150.75pt;height:86.25pt">
             <v:imagedata r:id="rId31" o:title="state_vars_and_inputs"/>
           </v:shape>
         </w:pict>
       </w:r>
     </w:p>
-    <w:bookmarkStart w:id="26" w:name="_Ref468446175"/>
+    <w:bookmarkStart w:id="29" w:name="_Ref468446175"/>
     <w:p>
       <w:pPr>
         <w:pStyle w:val="Caption"/>
@@ -5533,7 +5551,7 @@
       <w:r>
         <w:t xml:space="preserve"> Ábra</w:t>
       </w:r>
-      <w:bookmarkEnd w:id="26"/>
+      <w:bookmarkEnd w:id="29"/>
       <w:r>
         <w:t>: állapotváltozók és a bemenetek vektorai</w:t>
       </w:r>
@@ -5567,7 +5585,7 @@
       </w:pPr>
       <w:r>
         <w:pict>
-          <v:shape id="_x0000_i1331" type="#_x0000_t75" style="width:425.25pt;height:87pt">
+          <v:shape id="_x0000_i1422" type="#_x0000_t75" style="width:425.25pt;height:87pt">
             <v:imagedata r:id="rId32" o:title="systemMatrices"/>
           </v:shape>
         </w:pict>
@@ -5721,7 +5739,7 @@
               <w:ind w:firstLine="0"/>
             </w:pPr>
             <w:r>
-              <w:t>Sztátor szórt induktivitása</w:t>
+              <w:t>Sztátor szórt induktivitás</w:t>
             </w:r>
           </w:p>
         </w:tc>
@@ -5762,10 +5780,7 @@
               <w:ind w:firstLine="0"/>
             </w:pPr>
             <w:r>
-              <w:t>Rotor</w:t>
-            </w:r>
-            <w:r>
-              <w:t xml:space="preserve"> szórt induktivitása</w:t>
+              <w:t>Rotor szórt induktivitás</w:t>
             </w:r>
           </w:p>
         </w:tc>
@@ -5806,7 +5821,7 @@
               <w:ind w:firstLine="0"/>
             </w:pPr>
             <w:r>
-              <w:t>Rotor ellenállása</w:t>
+              <w:t>Rotor ellenállás</w:t>
             </w:r>
           </w:p>
         </w:tc>
@@ -5892,7 +5907,7 @@
               <w:t>Koordináta</w:t>
             </w:r>
             <w:r>
-              <w:t>rendszer szögsebessége.</w:t>
+              <w:t>rendszer szögsebessége</w:t>
             </w:r>
           </w:p>
         </w:tc>
@@ -5957,7 +5972,7 @@
       </w:pPr>
       <w:r>
         <w:pict>
-          <v:shape id="_x0000_i1341" type="#_x0000_t75" style="width:120pt;height:81pt">
+          <v:shape id="_x0000_i1423" type="#_x0000_t75" style="width:120pt;height:81pt">
             <v:imagedata r:id="rId33" o:title="R_and_sigma" croptop="10600f"/>
           </v:shape>
         </w:pict>
@@ -6007,10 +6022,7 @@
         <w:fldChar w:fldCharType="end"/>
       </w:r>
       <w:r>
-        <w:t xml:space="preserve"> Ábra: R'' és </w:t>
-      </w:r>
-      <w:r>
-        <w:t>ϭ</w:t>
+        <w:t xml:space="preserve"> Ábra: R'' és ϭ</w:t>
       </w:r>
     </w:p>
     <w:p/>
@@ -6018,11 +6030,11 @@
       <w:pPr>
         <w:pStyle w:val="Heading2"/>
       </w:pPr>
-      <w:bookmarkStart w:id="27" w:name="_Toc468438137"/>
+      <w:bookmarkStart w:id="30" w:name="_Toc468438137"/>
       <w:r>
         <w:t>Matlab szimuláció</w:t>
       </w:r>
-      <w:bookmarkEnd w:id="27"/>
+      <w:bookmarkEnd w:id="30"/>
     </w:p>
     <w:p>
       <w:r>
@@ -6073,119 +6085,1095 @@
       <w:r>
         <w:t xml:space="preserve"> programmal.</w:t>
       </w:r>
-      <w:r>
-        <w:t xml:space="preserve"> A szimulációnál álló koordinátarendszerben számol.</w:t>
-      </w:r>
-    </w:p>
+    </w:p>
+    <w:p>
+      <w:r>
+        <w:t>A szimuláció</w:t>
+      </w:r>
+      <w:r>
+        <w:t xml:space="preserve"> d-q,</w:t>
+      </w:r>
+      <w:r>
+        <w:t xml:space="preserve"> ál</w:t>
+      </w:r>
+      <w:r>
+        <w:t xml:space="preserve">ló koordinátarendszerben számol, vagyis egy kétfázisú motornak tekinthető. Más fazisszámú motor szimulációjához a motor elé kell kötni egy transzformációs mátrixot, a </w:t>
+      </w:r>
+      <w:r>
+        <w:fldChar w:fldCharType="begin"/>
+      </w:r>
+      <w:r>
+        <w:instrText xml:space="preserve"> REF _Ref468612807 \h </w:instrText>
+      </w:r>
+      <w:r>
+        <w:fldChar w:fldCharType="separate"/>
+      </w:r>
+      <w:r>
+        <w:rPr>
+          <w:noProof/>
+        </w:rPr>
+        <w:t>3</w:t>
+      </w:r>
+      <w:r>
+        <w:t>.</w:t>
+      </w:r>
+      <w:r>
+        <w:rPr>
+          <w:noProof/>
+        </w:rPr>
+        <w:t>3</w:t>
+      </w:r>
+      <w:r>
+        <w:t xml:space="preserve"> Ábra</w:t>
+      </w:r>
+      <w:r>
+        <w:fldChar w:fldCharType="end"/>
+      </w:r>
+      <w:r>
+        <w:t xml:space="preserve">-nak megfelelően. A modell két nagyobb blokkból áll, amint ez a </w:t>
+      </w:r>
+      <w:r>
+        <w:fldChar w:fldCharType="begin"/>
+      </w:r>
+      <w:r>
+        <w:instrText xml:space="preserve"> REF _Ref468612925 \h </w:instrText>
+      </w:r>
+      <w:r>
+        <w:fldChar w:fldCharType="separate"/>
+      </w:r>
+      <w:r>
+        <w:rPr>
+          <w:noProof/>
+          <w:lang w:val="en-US"/>
+        </w:rPr>
+        <w:t>3.20</w:t>
+      </w:r>
+      <w:r>
+        <w:t xml:space="preserve"> Ábra</w:t>
+      </w:r>
+      <w:r>
+        <w:fldChar w:fldCharType="end"/>
+      </w:r>
+      <w:r>
+        <w:t>-n látszik: az egyik az elektromos, a másik a mechanikai viselkedésért felelős.</w:t>
+      </w:r>
+    </w:p>
+    <w:p>
+      <w:pPr>
+        <w:pStyle w:val="Kp"/>
+      </w:pPr>
+      <w:r>
+        <w:rPr>
+          <w:noProof/>
+          <w:lang w:val="en-US"/>
+        </w:rPr>
+        <w:pict>
+          <v:shape id="_x0000_i1415" type="#_x0000_t75" style="width:424.5pt;height:166.5pt">
+            <v:imagedata r:id="rId34" o:title="async_model_overview"/>
+          </v:shape>
+        </w:pict>
+      </w:r>
+    </w:p>
+    <w:bookmarkStart w:id="31" w:name="_Ref468612925"/>
+    <w:p>
+      <w:pPr>
+        <w:pStyle w:val="Caption"/>
+        <w:rPr>
+          <w:noProof/>
+          <w:lang w:val="en-US"/>
+        </w:rPr>
+      </w:pPr>
+      <w:r>
+        <w:rPr>
+          <w:noProof/>
+          <w:lang w:val="en-US"/>
+        </w:rPr>
+        <w:fldChar w:fldCharType="begin"/>
+      </w:r>
+      <w:r>
+        <w:rPr>
+          <w:noProof/>
+          <w:lang w:val="en-US"/>
+        </w:rPr>
+        <w:instrText xml:space="preserve"> STYLEREF 1 \s </w:instrText>
+      </w:r>
+      <w:r>
+        <w:rPr>
+          <w:noProof/>
+          <w:lang w:val="en-US"/>
+        </w:rPr>
+        <w:fldChar w:fldCharType="separate"/>
+      </w:r>
+      <w:r>
+        <w:rPr>
+          <w:noProof/>
+          <w:lang w:val="en-US"/>
+        </w:rPr>
+        <w:t>3</w:t>
+      </w:r>
+      <w:r>
+        <w:rPr>
+          <w:noProof/>
+          <w:lang w:val="en-US"/>
+        </w:rPr>
+        <w:fldChar w:fldCharType="end"/>
+      </w:r>
+      <w:r>
+        <w:rPr>
+          <w:noProof/>
+          <w:lang w:val="en-US"/>
+        </w:rPr>
+        <w:t>.</w:t>
+      </w:r>
+      <w:r>
+        <w:rPr>
+          <w:noProof/>
+          <w:lang w:val="en-US"/>
+        </w:rPr>
+        <w:fldChar w:fldCharType="begin"/>
+      </w:r>
+      <w:r>
+        <w:rPr>
+          <w:noProof/>
+          <w:lang w:val="en-US"/>
+        </w:rPr>
+        <w:instrText xml:space="preserve"> SEQ Ábra \* ARABIC \s 1 </w:instrText>
+      </w:r>
+      <w:r>
+        <w:rPr>
+          <w:noProof/>
+          <w:lang w:val="en-US"/>
+        </w:rPr>
+        <w:fldChar w:fldCharType="separate"/>
+      </w:r>
+      <w:r>
+        <w:rPr>
+          <w:noProof/>
+          <w:lang w:val="en-US"/>
+        </w:rPr>
+        <w:t>20</w:t>
+      </w:r>
+      <w:r>
+        <w:rPr>
+          <w:noProof/>
+          <w:lang w:val="en-US"/>
+        </w:rPr>
+        <w:fldChar w:fldCharType="end"/>
+      </w:r>
+      <w:r>
+        <w:t xml:space="preserve"> Ábra</w:t>
+      </w:r>
+      <w:bookmarkEnd w:id="31"/>
+      <w:r>
+        <w:t>: az aszinkron motor</w:t>
+      </w:r>
+      <w:r>
+        <w:t xml:space="preserve"> áttekintő blokkvázlata</w:t>
+      </w:r>
+    </w:p>
+    <w:p>
+      <w:r>
+        <w:t xml:space="preserve">A motor bemenetei a feszültség d, és q </w:t>
+      </w:r>
+      <w:r>
+        <w:t>komponensei, kimenetei pedig a d és q áramok, valamint a rotor pozíciója, és a szögsebessége.</w:t>
+      </w:r>
+    </w:p>
+    <w:p>
+      <w:r>
+        <w:t xml:space="preserve">A „Motor Electric” blokk számolja a </w:t>
+      </w:r>
+      <w:r>
+        <w:fldChar w:fldCharType="begin"/>
+      </w:r>
+      <w:r>
+        <w:instrText xml:space="preserve"> REF _Ref468613851 \r \h </w:instrText>
+      </w:r>
+      <w:r>
+        <w:fldChar w:fldCharType="separate"/>
+      </w:r>
+      <w:r>
+        <w:t>3.4</w:t>
+      </w:r>
+      <w:r>
+        <w:fldChar w:fldCharType="end"/>
+      </w:r>
+      <w:r>
+        <w:t xml:space="preserve"> pontban ismertetett modellt egy kis módostással. Az ott bemutatott modell az állapotváltozóknak csak a deriváltjait tartalmazzam, de explicit értéküket nem. Integráljuk a </w:t>
+      </w:r>
+      <w:r>
+        <w:fldChar w:fldCharType="begin"/>
+      </w:r>
+      <w:r>
+        <w:instrText xml:space="preserve"> REF _Ref468446132 \h </w:instrText>
+      </w:r>
+      <w:r>
+        <w:fldChar w:fldCharType="separate"/>
+      </w:r>
+      <w:r>
+        <w:rPr>
+          <w:noProof/>
+        </w:rPr>
+        <w:t>3</w:t>
+      </w:r>
+      <w:r>
+        <w:t>.</w:t>
+      </w:r>
+      <w:r>
+        <w:rPr>
+          <w:noProof/>
+        </w:rPr>
+        <w:t>15</w:t>
+      </w:r>
+      <w:r>
+        <w:t xml:space="preserve"> Ábra</w:t>
+      </w:r>
+      <w:r>
+        <w:fldChar w:fldCharType="end"/>
+      </w:r>
+      <w:r>
+        <w:t>-n l</w:t>
+      </w:r>
+      <w:r>
+        <w:t xml:space="preserve">átható egyenlet </w:t>
+      </w:r>
+      <w:r>
+        <w:lastRenderedPageBreak/>
+        <w:t xml:space="preserve">mindkét oldalát. Ha feltesszük, hogy kezdetben a rendszer gerjesztettlen volt, az állapotváltozók időfüggvényét, a </w:t>
+      </w:r>
+      <w:r>
+        <w:fldChar w:fldCharType="begin"/>
+      </w:r>
+      <w:r>
+        <w:instrText xml:space="preserve"> REF _Ref468614640 \h </w:instrText>
+      </w:r>
+      <w:r>
+        <w:fldChar w:fldCharType="separate"/>
+      </w:r>
+      <w:r>
+        <w:rPr>
+          <w:noProof/>
+        </w:rPr>
+        <w:t>3</w:t>
+      </w:r>
+      <w:r>
+        <w:t>.</w:t>
+      </w:r>
+      <w:r>
+        <w:rPr>
+          <w:noProof/>
+        </w:rPr>
+        <w:t>21</w:t>
+      </w:r>
+      <w:r>
+        <w:fldChar w:fldCharType="end"/>
+      </w:r>
+      <w:r>
+        <w:t xml:space="preserve"> Ábra alapján kaphatjuk meg.</w:t>
+      </w:r>
+    </w:p>
+    <w:p>
+      <w:pPr>
+        <w:pStyle w:val="Kp"/>
+      </w:pPr>
+      <w:r>
+        <w:pict>
+          <v:shape id="_x0000_i1424" type="#_x0000_t75" style="width:260.25pt;height:45pt">
+            <v:imagedata r:id="rId35" o:title="simultaionSystemEq"/>
+          </v:shape>
+        </w:pict>
+      </w:r>
+    </w:p>
+    <w:bookmarkStart w:id="32" w:name="_Ref468614640"/>
+    <w:p>
+      <w:pPr>
+        <w:pStyle w:val="Caption"/>
+      </w:pPr>
+      <w:r>
+        <w:fldChar w:fldCharType="begin"/>
+      </w:r>
+      <w:r>
+        <w:instrText xml:space="preserve"> STYLEREF 1 \s </w:instrText>
+      </w:r>
+      <w:r>
+        <w:fldChar w:fldCharType="separate"/>
+      </w:r>
+      <w:r>
+        <w:rPr>
+          <w:noProof/>
+        </w:rPr>
+        <w:t>3</w:t>
+      </w:r>
+      <w:r>
+        <w:fldChar w:fldCharType="end"/>
+      </w:r>
+      <w:r>
+        <w:t>.</w:t>
+      </w:r>
+      <w:r>
+        <w:fldChar w:fldCharType="begin"/>
+      </w:r>
+      <w:r>
+        <w:instrText xml:space="preserve"> SEQ Ábra \* ARABIC \s 1 </w:instrText>
+      </w:r>
+      <w:r>
+        <w:fldChar w:fldCharType="separate"/>
+      </w:r>
+      <w:r>
+        <w:rPr>
+          <w:noProof/>
+        </w:rPr>
+        <w:t>21</w:t>
+      </w:r>
+      <w:r>
+        <w:fldChar w:fldCharType="end"/>
+      </w:r>
+      <w:bookmarkEnd w:id="32"/>
+      <w:r>
+        <w:t xml:space="preserve"> Ábra: Gerjesztettlen rendszer állapotváltozóinak explicit egyenlete</w:t>
+      </w:r>
+    </w:p>
+    <w:p>
+      <w:r>
+        <w:t xml:space="preserve">A fenti összefüggésből látható, hogy az egyes állapotváltozók, egy-egy integrátor kimenetei lesznek, melyeket egy-egy összegző táplál. Ennek megfelelően készítettem el az elektromágneses modellt, melynek blokkvázlata a </w:t>
+      </w:r>
+      <w:r>
+        <w:fldChar w:fldCharType="begin"/>
+      </w:r>
+      <w:r>
+        <w:instrText xml:space="preserve"> REF _Ref468615536 \h </w:instrText>
+      </w:r>
+      <w:r>
+        <w:fldChar w:fldCharType="separate"/>
+      </w:r>
+      <w:r>
+        <w:rPr>
+          <w:noProof/>
+        </w:rPr>
+        <w:t>3</w:t>
+      </w:r>
+      <w:r>
+        <w:t>.</w:t>
+      </w:r>
+      <w:r>
+        <w:rPr>
+          <w:noProof/>
+        </w:rPr>
+        <w:t>22</w:t>
+      </w:r>
+      <w:r>
+        <w:t xml:space="preserve"> Ábra</w:t>
+      </w:r>
+      <w:r>
+        <w:fldChar w:fldCharType="end"/>
+      </w:r>
+      <w:r>
+        <w:t>-n látható.</w:t>
+      </w:r>
+    </w:p>
+    <w:p>
+      <w:pPr>
+        <w:pStyle w:val="Kp"/>
+      </w:pPr>
+      <w:r>
+        <w:pict>
+          <v:shape id="_x0000_i1425" type="#_x0000_t75" style="width:425.25pt;height:224.25pt">
+            <v:imagedata r:id="rId36" o:title="async_electric"/>
+          </v:shape>
+        </w:pict>
+      </w:r>
+    </w:p>
+    <w:bookmarkStart w:id="33" w:name="_Ref468615536"/>
+    <w:p>
+      <w:pPr>
+        <w:pStyle w:val="Caption"/>
+      </w:pPr>
+      <w:r>
+        <w:fldChar w:fldCharType="begin"/>
+      </w:r>
+      <w:r>
+        <w:instrText xml:space="preserve"> STYLEREF 1 \s </w:instrText>
+      </w:r>
+      <w:r>
+        <w:fldChar w:fldCharType="separate"/>
+      </w:r>
+      <w:r>
+        <w:rPr>
+          <w:noProof/>
+        </w:rPr>
+        <w:t>3</w:t>
+      </w:r>
+      <w:r>
+        <w:fldChar w:fldCharType="end"/>
+      </w:r>
+      <w:r>
+        <w:t>.</w:t>
+      </w:r>
+      <w:r>
+        <w:fldChar w:fldCharType="begin"/>
+      </w:r>
+      <w:r>
+        <w:instrText xml:space="preserve"> SEQ Ábra \* ARABIC \s 1 </w:instrText>
+      </w:r>
+      <w:r>
+        <w:fldChar w:fldCharType="separate"/>
+      </w:r>
+      <w:r>
+        <w:rPr>
+          <w:noProof/>
+        </w:rPr>
+        <w:t>22</w:t>
+      </w:r>
+      <w:r>
+        <w:fldChar w:fldCharType="end"/>
+      </w:r>
+      <w:r>
+        <w:t xml:space="preserve"> Ábra</w:t>
+      </w:r>
+      <w:bookmarkEnd w:id="33"/>
+      <w:r>
+        <w:t>: a motor elektromágneses modellje</w:t>
+      </w:r>
+    </w:p>
+    <w:p>
+      <w:r>
+        <w:t>A különböző színek</w:t>
+      </w:r>
+      <w:r>
+        <w:t xml:space="preserve"> az egyes állapotváltozókat jelölik. A zöld és piros rendre a sztátoráram d és q komponensét, a sötét- és világoskék pedig rendre a rotorfluxus d és q komponensét jelzik.</w:t>
+      </w:r>
+    </w:p>
+    <w:p>
+      <w:r>
+        <w:t>A modellben az erősítéseket paraméteresen adtam meg, azaz a Matlab</w:t>
+      </w:r>
+      <w:r>
+        <w:rPr>
+          <w:vertAlign w:val="superscript"/>
+        </w:rPr>
+        <w:t>®</w:t>
+      </w:r>
+      <w:r>
+        <w:t xml:space="preserve"> munkaváltozóit használják. Így ezeket megváltoztatva, tetszőleges paraméterű motor szimulálására alkalmas.</w:t>
+      </w:r>
+    </w:p>
+    <w:p>
+      <w:r>
+        <w:t xml:space="preserve">A </w:t>
+      </w:r>
+      <w:r>
+        <w:fldChar w:fldCharType="begin"/>
+      </w:r>
+      <w:r>
+        <w:instrText xml:space="preserve"> REF _Ref468616372 \h </w:instrText>
+      </w:r>
+      <w:r>
+        <w:fldChar w:fldCharType="separate"/>
+      </w:r>
+      <w:r>
+        <w:rPr>
+          <w:noProof/>
+        </w:rPr>
+        <w:t>3</w:t>
+      </w:r>
+      <w:r>
+        <w:t>.</w:t>
+      </w:r>
+      <w:r>
+        <w:rPr>
+          <w:noProof/>
+        </w:rPr>
+        <w:t>23</w:t>
+      </w:r>
+      <w:r>
+        <w:t xml:space="preserve"> Ábra</w:t>
+      </w:r>
+      <w:r>
+        <w:fldChar w:fldCharType="end"/>
+      </w:r>
+      <w:r>
+        <w:t xml:space="preserve"> a motor mechanikus modelljét mutatja a </w:t>
+      </w:r>
+      <w:r>
+        <w:fldChar w:fldCharType="begin"/>
+      </w:r>
+      <w:r>
+        <w:instrText xml:space="preserve"> REF _Ref468616408 \r \h </w:instrText>
+      </w:r>
+      <w:r>
+        <w:fldChar w:fldCharType="separate"/>
+      </w:r>
+      <w:r>
+        <w:t>3.2</w:t>
+      </w:r>
+      <w:r>
+        <w:fldChar w:fldCharType="end"/>
+      </w:r>
+      <w:r>
+        <w:t xml:space="preserve"> pontban bemutatottaknak megfelelően.</w:t>
+      </w:r>
+    </w:p>
+    <w:p>
+      <w:pPr>
+        <w:pStyle w:val="Kp"/>
+      </w:pPr>
+      <w:r>
+        <w:lastRenderedPageBreak/>
+        <w:pict>
+          <v:shape id="_x0000_i1373" type="#_x0000_t75" style="width:366.75pt;height:126.75pt">
+            <v:imagedata r:id="rId37" o:title="async_mechanic"/>
+          </v:shape>
+        </w:pict>
+      </w:r>
+    </w:p>
+    <w:bookmarkStart w:id="34" w:name="_Ref468616372"/>
+    <w:p>
+      <w:pPr>
+        <w:pStyle w:val="Caption"/>
+      </w:pPr>
+      <w:r>
+        <w:fldChar w:fldCharType="begin"/>
+      </w:r>
+      <w:r>
+        <w:instrText xml:space="preserve"> STYLEREF 1 \s </w:instrText>
+      </w:r>
+      <w:r>
+        <w:fldChar w:fldCharType="separate"/>
+      </w:r>
+      <w:r>
+        <w:rPr>
+          <w:noProof/>
+        </w:rPr>
+        <w:t>3</w:t>
+      </w:r>
+      <w:r>
+        <w:fldChar w:fldCharType="end"/>
+      </w:r>
+      <w:r>
+        <w:t>.</w:t>
+      </w:r>
+      <w:r>
+        <w:fldChar w:fldCharType="begin"/>
+      </w:r>
+      <w:r>
+        <w:instrText xml:space="preserve"> SEQ Ábra \* ARABIC \s 1 </w:instrText>
+      </w:r>
+      <w:r>
+        <w:fldChar w:fldCharType="separate"/>
+      </w:r>
+      <w:r>
+        <w:rPr>
+          <w:noProof/>
+        </w:rPr>
+        <w:t>23</w:t>
+      </w:r>
+      <w:r>
+        <w:fldChar w:fldCharType="end"/>
+      </w:r>
+      <w:r>
+        <w:t xml:space="preserve"> Ábra</w:t>
+      </w:r>
+      <w:bookmarkEnd w:id="34"/>
+      <w:r>
+        <w:t>: a motor mechanikus modellje</w:t>
+      </w:r>
+    </w:p>
+    <w:p/>
+    <w:p/>
+    <w:p/>
     <w:p>
       <w:pPr>
         <w:pStyle w:val="Heading1"/>
       </w:pPr>
-      <w:bookmarkStart w:id="28" w:name="_Toc468438138"/>
+      <w:bookmarkStart w:id="35" w:name="_Toc468438138"/>
       <w:r>
         <w:lastRenderedPageBreak/>
         <w:t>Vezérlési stratégiák</w:t>
       </w:r>
-      <w:bookmarkEnd w:id="28"/>
+      <w:bookmarkEnd w:id="35"/>
+    </w:p>
+    <w:p>
+      <w:r>
+        <w:t>A következő pontokban néhány vezérlési lehetőséget mutatok be az aszinkron motorokhoz.</w:t>
+      </w:r>
     </w:p>
     <w:p>
       <w:pPr>
         <w:pStyle w:val="Heading2"/>
       </w:pPr>
-      <w:bookmarkStart w:id="29" w:name="_Toc468438139"/>
-      <w:r>
-        <w:t>Hálózati táplálás</w:t>
-      </w:r>
-      <w:bookmarkEnd w:id="29"/>
+      <w:bookmarkStart w:id="36" w:name="_Toc468438139"/>
+      <w:r>
+        <w:t>Állandó frekvenciájú h</w:t>
+      </w:r>
+      <w:r>
+        <w:t>álózati táplálás</w:t>
+      </w:r>
+      <w:bookmarkEnd w:id="36"/>
+    </w:p>
+    <w:p>
+      <w:r>
+        <w:t>Az aszinkron motorok nagy előnye, hogy mindenféle indítómotor és vezérlés nélkül el tudnak indulni egy állandó frekvenciával működő hálózatról is. Elsőként egy ilyen táplálást szimuláltam le.</w:t>
+      </w:r>
+    </w:p>
+    <w:p>
+      <w:r>
+        <w:t>A hálózat szimulálásához</w:t>
+      </w:r>
+      <w:r>
+        <w:t xml:space="preserve"> – melynek</w:t>
+      </w:r>
+      <w:r>
+        <w:t xml:space="preserve"> </w:t>
+      </w:r>
+      <w:r>
+        <w:t>45 rad/sec-os kör</w:t>
+      </w:r>
+      <w:r>
+        <w:t>f</w:t>
+      </w:r>
+      <w:r>
+        <w:t>rekvencia és 300V amplitúdó</w:t>
+      </w:r>
+      <w:r>
+        <w:t xml:space="preserve"> értékeket válaszottam – </w:t>
+      </w:r>
+      <w:r>
+        <w:t>a</w:t>
+      </w:r>
+      <w:r>
+        <w:t>z</w:t>
+      </w:r>
+      <w:r>
+        <w:t xml:space="preserve"> </w:t>
+      </w:r>
+      <w:r>
+        <w:fldChar w:fldCharType="begin"/>
+      </w:r>
+      <w:r>
+        <w:instrText xml:space="preserve"> REF _Ref468618859 \r \h </w:instrText>
+      </w:r>
+      <w:r>
+        <w:fldChar w:fldCharType="separate"/>
+      </w:r>
+      <w:r>
+        <w:t>5.2</w:t>
+      </w:r>
+      <w:r>
+        <w:fldChar w:fldCharType="end"/>
+      </w:r>
+      <w:r>
+        <w:t xml:space="preserve"> függelékben</w:t>
+      </w:r>
+      <w:r>
+        <w:t xml:space="preserve"> ismertetett blokkot használtam </w:t>
+      </w:r>
+    </w:p>
+    <w:p>
+      <w:pPr>
+        <w:pStyle w:val="Kp"/>
+      </w:pPr>
+      <w:r>
+        <w:pict>
+          <v:shape id="_x0000_i1607" type="#_x0000_t75" style="width:425.25pt;height:120pt">
+            <v:imagedata r:id="rId38" o:title="const_V_F_block"/>
+          </v:shape>
+        </w:pict>
+      </w:r>
+    </w:p>
+    <w:p>
+      <w:pPr>
+        <w:pStyle w:val="Caption"/>
+      </w:pPr>
+      <w:r>
+        <w:fldChar w:fldCharType="begin"/>
+      </w:r>
+      <w:r>
+        <w:instrText xml:space="preserve"> STYLEREF 1 \s </w:instrText>
+      </w:r>
+      <w:r>
+        <w:fldChar w:fldCharType="separate"/>
+      </w:r>
+      <w:r>
+        <w:rPr>
+          <w:noProof/>
+        </w:rPr>
+        <w:t>4</w:t>
+      </w:r>
+      <w:r>
+        <w:fldChar w:fldCharType="end"/>
+      </w:r>
+      <w:r>
+        <w:t>.</w:t>
+      </w:r>
+      <w:r>
+        <w:fldChar w:fldCharType="begin"/>
+      </w:r>
+      <w:r>
+        <w:instrText xml:space="preserve"> SEQ Ábra \* ARABIC \s 1 </w:instrText>
+      </w:r>
+      <w:r>
+        <w:fldChar w:fldCharType="separate"/>
+      </w:r>
+      <w:r>
+        <w:rPr>
+          <w:noProof/>
+        </w:rPr>
+        <w:t>1</w:t>
+      </w:r>
+      <w:r>
+        <w:fldChar w:fldCharType="end"/>
+      </w:r>
+      <w:r>
+        <w:t xml:space="preserve"> Állandó paraméterű táplálás modellje</w:t>
+      </w:r>
+    </w:p>
+    <w:p>
+      <w:r>
+        <w:t xml:space="preserve">A </w:t>
+      </w:r>
+      <w:r>
+        <w:fldChar w:fldCharType="begin"/>
+      </w:r>
+      <w:r>
+        <w:instrText xml:space="preserve"> REF _Ref468624902 \h </w:instrText>
+      </w:r>
+      <w:r>
+        <w:fldChar w:fldCharType="separate"/>
+      </w:r>
+      <w:r>
+        <w:rPr>
+          <w:noProof/>
+        </w:rPr>
+        <w:t>4</w:t>
+      </w:r>
+      <w:r>
+        <w:t>.</w:t>
+      </w:r>
+      <w:r>
+        <w:rPr>
+          <w:noProof/>
+        </w:rPr>
+        <w:t>2</w:t>
+      </w:r>
+      <w:r>
+        <w:t xml:space="preserve"> Ábra</w:t>
+      </w:r>
+      <w:r>
+        <w:fldChar w:fldCharType="end"/>
+      </w:r>
+      <w:r>
+        <w:t xml:space="preserve"> mutatja a bemeneti feszültség időfüggvényeket a d-q koordinátarendszerben. Látható, hogy a </w:t>
+      </w:r>
+      <w:r>
+        <w:t>két függvény azonos amplitúdójú</w:t>
+      </w:r>
+      <w:r>
+        <w:t>, csak időben 90 fokkal el van tolva a q komponens.</w:t>
+      </w:r>
+    </w:p>
+    <w:p>
+      <w:pPr>
+        <w:pStyle w:val="Kp"/>
+      </w:pPr>
+      <w:r>
+        <w:lastRenderedPageBreak/>
+        <w:pict>
+          <v:shape id="_x0000_i1583" type="#_x0000_t75" style="width:425.25pt;height:257.25pt">
+            <v:imagedata r:id="rId39" o:title="parametric_AC_in"/>
+          </v:shape>
+        </w:pict>
+      </w:r>
+    </w:p>
+    <w:bookmarkStart w:id="37" w:name="_Ref468624902"/>
+    <w:p>
+      <w:pPr>
+        <w:pStyle w:val="Caption"/>
+      </w:pPr>
+      <w:r>
+        <w:fldChar w:fldCharType="begin"/>
+      </w:r>
+      <w:r>
+        <w:instrText xml:space="preserve"> STYLEREF 1 \s </w:instrText>
+      </w:r>
+      <w:r>
+        <w:fldChar w:fldCharType="separate"/>
+      </w:r>
+      <w:r>
+        <w:rPr>
+          <w:noProof/>
+        </w:rPr>
+        <w:t>4</w:t>
+      </w:r>
+      <w:r>
+        <w:fldChar w:fldCharType="end"/>
+      </w:r>
+      <w:r>
+        <w:t>.</w:t>
+      </w:r>
+      <w:r>
+        <w:fldChar w:fldCharType="begin"/>
+      </w:r>
+      <w:r>
+        <w:instrText xml:space="preserve"> SEQ Ábra \* ARABIC \s 1 </w:instrText>
+      </w:r>
+      <w:r>
+        <w:fldChar w:fldCharType="separate"/>
+      </w:r>
+      <w:r>
+        <w:rPr>
+          <w:noProof/>
+        </w:rPr>
+        <w:t>2</w:t>
+      </w:r>
+      <w:r>
+        <w:fldChar w:fldCharType="end"/>
+      </w:r>
+      <w:r>
+        <w:t xml:space="preserve"> Ábra</w:t>
+      </w:r>
+      <w:bookmarkEnd w:id="37"/>
+      <w:r>
+        <w:t xml:space="preserve">: </w:t>
+      </w:r>
+      <w:r>
+        <w:t>45 rad/se</w:t>
+      </w:r>
+      <w:r>
+        <w:t>c 300 V amplitúdójú táplálás a d-q koordinátarendszerben</w:t>
+      </w:r>
+    </w:p>
+    <w:p>
+      <w:r>
+        <w:t xml:space="preserve">A </w:t>
+      </w:r>
+      <w:r>
+        <w:fldChar w:fldCharType="begin"/>
+      </w:r>
+      <w:r>
+        <w:instrText xml:space="preserve"> REF _Ref468625012 \h </w:instrText>
+      </w:r>
+      <w:r>
+        <w:fldChar w:fldCharType="separate"/>
+      </w:r>
+      <w:r>
+        <w:rPr>
+          <w:noProof/>
+        </w:rPr>
+        <w:t>4</w:t>
+      </w:r>
+      <w:r>
+        <w:t>.</w:t>
+      </w:r>
+      <w:r>
+        <w:rPr>
+          <w:noProof/>
+        </w:rPr>
+        <w:t>3</w:t>
+      </w:r>
+      <w:r>
+        <w:t xml:space="preserve"> Ábra</w:t>
+      </w:r>
+      <w:r>
+        <w:fldChar w:fldCharType="end"/>
+      </w:r>
+      <w:r>
+        <w:t xml:space="preserve"> mutatja a szimuláció kimenetét.</w:t>
+      </w:r>
+    </w:p>
+    <w:p>
+      <w:pPr>
+        <w:pStyle w:val="Kp"/>
+      </w:pPr>
+      <w:r>
+        <w:pict>
+          <v:shape id="_x0000_i1613" type="#_x0000_t75" style="width:424.5pt;height:245.25pt">
+            <v:imagedata r:id="rId40" o:title="parametric_AC_out"/>
+          </v:shape>
+        </w:pict>
+      </w:r>
+    </w:p>
+    <w:bookmarkStart w:id="38" w:name="_Ref468625012"/>
+    <w:p>
+      <w:pPr>
+        <w:pStyle w:val="Caption"/>
+      </w:pPr>
+      <w:r>
+        <w:fldChar w:fldCharType="begin"/>
+      </w:r>
+      <w:r>
+        <w:instrText xml:space="preserve"> STYLEREF 1 \s </w:instrText>
+      </w:r>
+      <w:r>
+        <w:fldChar w:fldCharType="separate"/>
+      </w:r>
+      <w:r>
+        <w:rPr>
+          <w:noProof/>
+        </w:rPr>
+        <w:t>4</w:t>
+      </w:r>
+      <w:r>
+        <w:fldChar w:fldCharType="end"/>
+      </w:r>
+      <w:r>
+        <w:t>.</w:t>
+      </w:r>
+      <w:r>
+        <w:fldChar w:fldCharType="begin"/>
+      </w:r>
+      <w:r>
+        <w:instrText xml:space="preserve"> SEQ Ábra \* ARABIC \s 1 </w:instrText>
+      </w:r>
+      <w:r>
+        <w:fldChar w:fldCharType="separate"/>
+      </w:r>
+      <w:r>
+        <w:rPr>
+          <w:noProof/>
+        </w:rPr>
+        <w:t>3</w:t>
+      </w:r>
+      <w:r>
+        <w:fldChar w:fldCharType="end"/>
+      </w:r>
+      <w:r>
+        <w:t xml:space="preserve"> Ábra</w:t>
+      </w:r>
+      <w:bookmarkEnd w:id="38"/>
+      <w:r>
+        <w:t>: 45 rad/sec 300 V amplitúdójú táplálásról való indulás szimuláció</w:t>
+      </w:r>
+      <w:r>
+        <w:rPr>
+          <w:noProof/>
+        </w:rPr>
+        <w:t>s kimenete</w:t>
+      </w:r>
+    </w:p>
+    <w:p>
+      <w:r>
+        <w:t>Érdemes megfigyelni a nagy kezdeti áramot, mely közelítőleg kétszerese az állandósultállapot bélinek. Látható, hogy a tranziensek lezajlása után sem éri el a rotor a hálózati frekvenciát. Ez mindaddig így van, amíg van terhelés, vagy veszteség a motorban. A slip értéke: s=</w:t>
+      </w:r>
+      <w:r>
+        <w:t>-</w:t>
+      </w:r>
+      <w:r>
+        <w:t>8E-3.</w:t>
+      </w:r>
     </w:p>
     <w:p>
       <w:pPr>
         <w:pStyle w:val="Heading2"/>
       </w:pPr>
-      <w:bookmarkStart w:id="30" w:name="_Toc468438140"/>
-      <w:r>
-        <w:t>PWM technikák</w:t>
-      </w:r>
-      <w:bookmarkEnd w:id="30"/>
+      <w:bookmarkStart w:id="39" w:name="_Toc468438140"/>
+      <w:r>
+        <w:lastRenderedPageBreak/>
+        <w:t xml:space="preserve">PWM </w:t>
+      </w:r>
+      <w:bookmarkEnd w:id="39"/>
+      <w:r>
+        <w:t>vezérlés</w:t>
+      </w:r>
+    </w:p>
+    <w:p>
+      <w:r>
+        <w:t xml:space="preserve">Megvalósítás szempontjából az </w:t>
+      </w:r>
+      <w:r>
+        <w:fldChar w:fldCharType="begin"/>
+      </w:r>
+      <w:r>
+        <w:instrText xml:space="preserve"> REF _Ref468618859 \r \h </w:instrText>
+      </w:r>
+      <w:r>
+        <w:fldChar w:fldCharType="separate"/>
+      </w:r>
+      <w:r>
+        <w:t>5.2</w:t>
+      </w:r>
+      <w:r>
+        <w:fldChar w:fldCharType="end"/>
+      </w:r>
+      <w:r>
+        <w:t xml:space="preserve"> függelékben bemutatott változtatható paraméterű táplálás nem triviális. Folytonos erősítéssel nagy veszteségeink lennének. Ezért alkalmaznak impulzusszélesség-modulációt (pulse width modulation). Lényege, hogy </w:t>
+      </w:r>
+      <w:r>
+        <w:t>gyorsan váltakoztatva kapcsolják a fázisfeszültségeket a pozitív és a negatív sínre, úgy hogy átlagértékben kiadja a kívánt feszültségértéket.</w:t>
+      </w:r>
+    </w:p>
+    <w:p>
+      <w:bookmarkStart w:id="40" w:name="_GoBack"/>
+      <w:bookmarkEnd w:id="40"/>
     </w:p>
     <w:p>
       <w:pPr>
         <w:pStyle w:val="Heading2"/>
       </w:pPr>
-      <w:bookmarkStart w:id="31" w:name="_Toc468438141"/>
+      <w:bookmarkStart w:id="41" w:name="_Toc468438141"/>
       <w:r>
         <w:t>V/F vezérlés</w:t>
       </w:r>
-      <w:bookmarkEnd w:id="31"/>
+      <w:bookmarkEnd w:id="41"/>
     </w:p>
     <w:p>
       <w:pPr>
         <w:pStyle w:val="Heading2"/>
       </w:pPr>
-      <w:bookmarkStart w:id="32" w:name="_Toc468438142"/>
+      <w:bookmarkStart w:id="42" w:name="_Toc468438142"/>
       <w:r>
         <w:t>Fluxus</w:t>
       </w:r>
-      <w:bookmarkEnd w:id="32"/>
+      <w:bookmarkEnd w:id="42"/>
     </w:p>
     <w:p>
       <w:pPr>
         <w:pStyle w:val="Heading2"/>
       </w:pPr>
-      <w:bookmarkStart w:id="33" w:name="_Toc468438143"/>
+      <w:bookmarkStart w:id="43" w:name="_Toc468438143"/>
       <w:r>
         <w:t>Áram</w:t>
       </w:r>
-      <w:bookmarkEnd w:id="33"/>
+      <w:bookmarkEnd w:id="43"/>
     </w:p>
     <w:p>
       <w:pPr>
         <w:pStyle w:val="Heading2"/>
       </w:pPr>
-      <w:bookmarkStart w:id="34" w:name="_Toc468438144"/>
+      <w:bookmarkStart w:id="44" w:name="_Toc468438144"/>
       <w:r>
         <w:t>Szimuláció</w:t>
       </w:r>
-      <w:bookmarkEnd w:id="34"/>
+      <w:bookmarkEnd w:id="44"/>
     </w:p>
     <w:p>
       <w:pPr>
         <w:pStyle w:val="Heading1"/>
       </w:pPr>
-      <w:bookmarkStart w:id="35" w:name="_Toc468438145"/>
+      <w:bookmarkStart w:id="45" w:name="_Toc468438145"/>
       <w:r>
         <w:lastRenderedPageBreak/>
         <w:t>Összegzés</w:t>
       </w:r>
-      <w:bookmarkEnd w:id="35"/>
-    </w:p>
-    <w:p>
-      <w:pPr>
-        <w:pStyle w:val="Heading1"/>
-        <w:numPr>
-          <w:ilvl w:val="0"/>
-          <w:numId w:val="0"/>
-        </w:numPr>
-      </w:pPr>
+      <w:bookmarkEnd w:id="45"/>
     </w:p>
     <w:p/>
     <w:p>
       <w:pPr>
         <w:pStyle w:val="Fejezetcimszmozsnlkl"/>
       </w:pPr>
-      <w:bookmarkStart w:id="36" w:name="_Toc468438146"/>
+      <w:bookmarkStart w:id="46" w:name="_Toc468438146"/>
       <w:r>
         <w:lastRenderedPageBreak/>
         <w:t>Irodalomjegyzék</w:t>
       </w:r>
-      <w:bookmarkEnd w:id="36"/>
+      <w:bookmarkEnd w:id="46"/>
     </w:p>
     <w:p>
       <w:pPr>
         <w:pStyle w:val="Irodalomjegyzksor"/>
       </w:pPr>
-      <w:bookmarkStart w:id="37" w:name="_Ref468289882"/>
-      <w:bookmarkStart w:id="38" w:name="_Ref332797594"/>
+      <w:bookmarkStart w:id="47" w:name="_Ref468289882"/>
+      <w:bookmarkStart w:id="48" w:name="_Ref332797594"/>
       <w:r>
         <w:t xml:space="preserve">BME-VIK-VET: </w:t>
       </w:r>
@@ -6198,7 +7186,7 @@
       <w:r>
         <w:t xml:space="preserve"> </w:t>
       </w:r>
-      <w:hyperlink r:id="rId34" w:history="1">
+      <w:hyperlink r:id="rId41" w:history="1">
         <w:r>
           <w:rPr>
             <w:rStyle w:val="Hyperlink"/>
@@ -6209,13 +7197,13 @@
       <w:r>
         <w:t xml:space="preserve"> (2016. nov.)</w:t>
       </w:r>
-      <w:bookmarkEnd w:id="37"/>
+      <w:bookmarkEnd w:id="47"/>
     </w:p>
     <w:p>
       <w:pPr>
         <w:pStyle w:val="Irodalomjegyzksor"/>
       </w:pPr>
-      <w:bookmarkStart w:id="39" w:name="_Ref468289892"/>
+      <w:bookmarkStart w:id="49" w:name="_Ref468289892"/>
       <w:r>
         <w:t xml:space="preserve">BME-VIK-VET: </w:t>
       </w:r>
@@ -6228,7 +7216,7 @@
       <w:r>
         <w:t xml:space="preserve"> </w:t>
       </w:r>
-      <w:hyperlink r:id="rId35" w:history="1">
+      <w:hyperlink r:id="rId42" w:history="1">
         <w:r>
           <w:rPr>
             <w:rStyle w:val="Hyperlink"/>
@@ -6239,13 +7227,13 @@
       <w:r>
         <w:t xml:space="preserve"> (2016. nov.)</w:t>
       </w:r>
-      <w:bookmarkEnd w:id="39"/>
+      <w:bookmarkEnd w:id="49"/>
     </w:p>
     <w:p>
       <w:pPr>
         <w:pStyle w:val="Irodalomjegyzksor"/>
       </w:pPr>
-      <w:bookmarkStart w:id="40" w:name="_Ref468379873"/>
+      <w:bookmarkStart w:id="50" w:name="_Ref468379873"/>
       <w:r>
         <w:t xml:space="preserve">Wikipedia: </w:t>
       </w:r>
@@ -6258,7 +7246,7 @@
       <w:r>
         <w:t xml:space="preserve">, </w:t>
       </w:r>
-      <w:hyperlink r:id="rId36" w:history="1">
+      <w:hyperlink r:id="rId43" w:history="1">
         <w:r>
           <w:rPr>
             <w:rStyle w:val="Hyperlink"/>
@@ -6269,13 +7257,13 @@
       <w:r>
         <w:t xml:space="preserve"> (2016. nov)</w:t>
       </w:r>
-      <w:bookmarkEnd w:id="40"/>
+      <w:bookmarkEnd w:id="50"/>
     </w:p>
     <w:p>
       <w:pPr>
         <w:pStyle w:val="Irodalomjegyzksor"/>
       </w:pPr>
-      <w:bookmarkStart w:id="41" w:name="_Ref468382716"/>
+      <w:bookmarkStart w:id="51" w:name="_Ref468382716"/>
       <w:r>
         <w:t xml:space="preserve">Kép: </w:t>
       </w:r>
@@ -6288,7 +7276,7 @@
       <w:r>
         <w:t xml:space="preserve"> </w:t>
       </w:r>
-      <w:hyperlink r:id="rId37" w:history="1">
+      <w:hyperlink r:id="rId44" w:history="1">
         <w:r>
           <w:rPr>
             <w:rStyle w:val="Hyperlink"/>
@@ -6299,13 +7287,13 @@
       <w:r>
         <w:t xml:space="preserve"> (2016. nov.)</w:t>
       </w:r>
-      <w:bookmarkEnd w:id="41"/>
+      <w:bookmarkEnd w:id="51"/>
     </w:p>
     <w:p>
       <w:pPr>
         <w:pStyle w:val="Irodalomjegyzksor"/>
       </w:pPr>
-      <w:bookmarkStart w:id="42" w:name="_Ref468383130"/>
+      <w:bookmarkStart w:id="52" w:name="_Ref468383130"/>
       <w:r>
         <w:t>Quora</w:t>
       </w:r>
@@ -6321,7 +7309,7 @@
       <w:r>
         <w:t xml:space="preserve"> </w:t>
       </w:r>
-      <w:hyperlink r:id="rId38" w:history="1">
+      <w:hyperlink r:id="rId45" w:history="1">
         <w:r>
           <w:rPr>
             <w:rStyle w:val="Hyperlink"/>
@@ -6332,13 +7320,13 @@
       <w:r>
         <w:t xml:space="preserve"> (2016. nov.)</w:t>
       </w:r>
-      <w:bookmarkEnd w:id="42"/>
+      <w:bookmarkEnd w:id="52"/>
     </w:p>
     <w:p>
       <w:pPr>
         <w:pStyle w:val="Irodalomjegyzksor"/>
       </w:pPr>
-      <w:bookmarkStart w:id="43" w:name="_Ref468388882"/>
+      <w:bookmarkStart w:id="53" w:name="_Ref468388882"/>
       <w:r>
         <w:t>BME-VIK-VET:</w:t>
       </w:r>
@@ -6354,7 +7342,7 @@
       <w:r>
         <w:t xml:space="preserve"> </w:t>
       </w:r>
-      <w:hyperlink r:id="rId39" w:history="1">
+      <w:hyperlink r:id="rId46" w:history="1">
         <w:r>
           <w:rPr>
             <w:rStyle w:val="Hyperlink"/>
@@ -6365,13 +7353,13 @@
       <w:r>
         <w:t xml:space="preserve"> (2016. nov.)</w:t>
       </w:r>
-      <w:bookmarkEnd w:id="43"/>
+      <w:bookmarkEnd w:id="53"/>
     </w:p>
     <w:p>
       <w:pPr>
         <w:pStyle w:val="Irodalomjegyzksor"/>
       </w:pPr>
-      <w:bookmarkStart w:id="44" w:name="_Ref468431167"/>
+      <w:bookmarkStart w:id="54" w:name="_Ref468431167"/>
       <w:r>
         <w:t xml:space="preserve">BME: </w:t>
       </w:r>
@@ -6384,7 +7372,7 @@
       <w:r>
         <w:t xml:space="preserve"> </w:t>
       </w:r>
-      <w:hyperlink r:id="rId40" w:history="1">
+      <w:hyperlink r:id="rId47" w:history="1">
         <w:r>
           <w:rPr>
             <w:rStyle w:val="Hyperlink"/>
@@ -6395,13 +7383,13 @@
       <w:r>
         <w:t xml:space="preserve"> (2016. nov.)</w:t>
       </w:r>
-      <w:bookmarkEnd w:id="44"/>
+      <w:bookmarkEnd w:id="54"/>
     </w:p>
     <w:p>
       <w:pPr>
         <w:pStyle w:val="Irodalomjegyzksor"/>
       </w:pPr>
-      <w:bookmarkStart w:id="45" w:name="_Ref468434610"/>
+      <w:bookmarkStart w:id="55" w:name="_Ref468434610"/>
       <w:r>
         <w:t xml:space="preserve">BME-MOGI: </w:t>
       </w:r>
@@ -6414,7 +7402,7 @@
       <w:r>
         <w:t xml:space="preserve"> </w:t>
       </w:r>
-      <w:hyperlink r:id="rId41" w:history="1">
+      <w:hyperlink r:id="rId48" w:history="1">
         <w:r>
           <w:rPr>
             <w:rStyle w:val="Hyperlink"/>
@@ -6425,13 +7413,13 @@
       <w:r>
         <w:t xml:space="preserve"> (2016. nov.)</w:t>
       </w:r>
-      <w:bookmarkEnd w:id="45"/>
+      <w:bookmarkEnd w:id="55"/>
     </w:p>
     <w:p>
       <w:pPr>
         <w:pStyle w:val="Irodalomjegyzksor"/>
       </w:pPr>
-      <w:bookmarkStart w:id="46" w:name="_Ref468438506"/>
+      <w:bookmarkStart w:id="56" w:name="_Ref468438506"/>
       <w:r>
         <w:t xml:space="preserve">Georgina State University: </w:t>
       </w:r>
@@ -6450,7 +7438,7 @@
       <w:r>
         <w:t xml:space="preserve"> </w:t>
       </w:r>
-      <w:hyperlink r:id="rId42" w:history="1">
+      <w:hyperlink r:id="rId49" w:history="1">
         <w:r>
           <w:rPr>
             <w:rStyle w:val="Hyperlink"/>
@@ -6464,13 +7452,13 @@
       <w:r>
         <w:t>(2016. nov.)</w:t>
       </w:r>
-      <w:bookmarkEnd w:id="46"/>
+      <w:bookmarkEnd w:id="56"/>
     </w:p>
     <w:p>
       <w:pPr>
         <w:pStyle w:val="Irodalomjegyzksor"/>
       </w:pPr>
-      <w:bookmarkStart w:id="47" w:name="_Ref468440598"/>
+      <w:bookmarkStart w:id="57" w:name="_Ref468440598"/>
       <w:r>
         <w:t>Physicspages</w:t>
       </w:r>
@@ -6483,7 +7471,7 @@
         </w:rPr>
         <w:t xml:space="preserve">Force between current loops: Newton’s third law,  </w:t>
       </w:r>
-      <w:hyperlink r:id="rId43" w:history="1">
+      <w:hyperlink r:id="rId50" w:history="1">
         <w:r>
           <w:rPr>
             <w:rStyle w:val="Hyperlink"/>
@@ -6494,13 +7482,13 @@
       <w:r>
         <w:t xml:space="preserve"> (2016. nov.)</w:t>
       </w:r>
-      <w:bookmarkEnd w:id="47"/>
+      <w:bookmarkEnd w:id="57"/>
     </w:p>
     <w:p>
       <w:pPr>
         <w:pStyle w:val="Irodalomjegyzksor"/>
       </w:pPr>
-      <w:bookmarkStart w:id="48" w:name="_Ref468440600"/>
+      <w:bookmarkStart w:id="58" w:name="_Ref468440600"/>
       <w:r>
         <w:t>Wikipedia:</w:t>
       </w:r>
@@ -6516,7 +7504,7 @@
       <w:r>
         <w:t xml:space="preserve"> </w:t>
       </w:r>
-      <w:hyperlink r:id="rId44" w:history="1">
+      <w:hyperlink r:id="rId51" w:history="1">
         <w:r>
           <w:rPr>
             <w:rStyle w:val="Hyperlink"/>
@@ -6527,67 +7515,246 @@
       <w:r>
         <w:t xml:space="preserve"> (2016. nov.)</w:t>
       </w:r>
+      <w:bookmarkEnd w:id="58"/>
+    </w:p>
+    <w:p>
+      <w:pPr>
+        <w:pStyle w:val="Irodalomjegyzksor"/>
+      </w:pPr>
+    </w:p>
+    <w:p>
+      <w:pPr>
+        <w:pStyle w:val="Irodalomjegyzksor"/>
+      </w:pPr>
+      <w:r>
+        <w:t>Levendovszky, J., Jereb, L.,</w:t>
+      </w:r>
+      <w:r>
+        <w:t xml:space="preserve"> Elek, Zs., Vesztergombi, Gy.: </w:t>
+      </w:r>
+      <w:r>
+        <w:rPr>
+          <w:rStyle w:val="Irodalomjegyzkforrs"/>
+        </w:rPr>
+        <w:t>Adaptive statistical algorithms in network reliability analysis</w:t>
+      </w:r>
+      <w:r>
+        <w:t xml:space="preserve">, </w:t>
+      </w:r>
+      <w:r>
+        <w:t>Performance Evaluation - Elsevier</w:t>
+      </w:r>
+      <w:r>
+        <w:t>, Vol. 48, 2002, pp. 225-236</w:t>
+      </w:r>
       <w:bookmarkEnd w:id="48"/>
     </w:p>
     <w:p>
       <w:pPr>
-        <w:pStyle w:val="Irodalomjegyzksor"/>
-      </w:pPr>
-    </w:p>
-    <w:p>
-      <w:pPr>
-        <w:pStyle w:val="Irodalomjegyzksor"/>
-      </w:pPr>
-      <w:r>
-        <w:t>Levendovszky, J., Jereb, L.,</w:t>
-      </w:r>
-      <w:r>
-        <w:t xml:space="preserve"> Elek, Zs., Vesztergombi, Gy.: </w:t>
-      </w:r>
-      <w:r>
-        <w:rPr>
-          <w:rStyle w:val="Irodalomjegyzkforrs"/>
-        </w:rPr>
-        <w:t>Adaptive statistical algorithms in network reliability analysis</w:t>
-      </w:r>
-      <w:r>
-        <w:t xml:space="preserve">, </w:t>
-      </w:r>
-      <w:r>
-        <w:t>Performance Evaluation - Elsevier</w:t>
-      </w:r>
-      <w:r>
-        <w:t>, Vol. 48, 2002, pp. 225-236</w:t>
-      </w:r>
-      <w:bookmarkEnd w:id="38"/>
-    </w:p>
-    <w:p>
-      <w:pPr>
         <w:pStyle w:val="Fejezetcimszmozsnlkl"/>
       </w:pPr>
-      <w:bookmarkStart w:id="49" w:name="_Toc468438147"/>
+      <w:bookmarkStart w:id="59" w:name="_Toc468438147"/>
       <w:r>
         <w:lastRenderedPageBreak/>
         <w:t>Függelék</w:t>
       </w:r>
-      <w:bookmarkEnd w:id="49"/>
+      <w:bookmarkEnd w:id="59"/>
     </w:p>
     <w:p>
       <w:pPr>
         <w:pStyle w:val="Heading2"/>
       </w:pPr>
-      <w:bookmarkStart w:id="50" w:name="_Ref468437380"/>
-      <w:bookmarkStart w:id="51" w:name="_Toc468438148"/>
+      <w:bookmarkStart w:id="60" w:name="_Ref468437380"/>
+      <w:bookmarkStart w:id="61" w:name="_Toc468438148"/>
       <w:r>
         <w:t>Közös koordináta rendszerbe való áttérés</w:t>
       </w:r>
-      <w:bookmarkEnd w:id="50"/>
-      <w:bookmarkEnd w:id="51"/>
+      <w:bookmarkEnd w:id="60"/>
+      <w:bookmarkEnd w:id="61"/>
+    </w:p>
+    <w:p/>
+    <w:p>
+      <w:pPr>
+        <w:pStyle w:val="Heading2"/>
+      </w:pPr>
+      <w:bookmarkStart w:id="62" w:name="_Ref468618859"/>
+      <w:r>
+        <w:t>Tetszőleges háromfázisú táplálás szimulációs modellje</w:t>
+      </w:r>
+      <w:bookmarkEnd w:id="62"/>
+    </w:p>
+    <w:p>
+      <w:r>
+        <w:t>Késztettem egy több vezérlési módhoz használható blokkot, melynek bemenetei a hálózati frekvencia (rad/sec-ban) és amplitúdója (V-ban), kimenetei pedig egy háromfázisú rendszer fázisfeszültségei.</w:t>
+      </w:r>
+    </w:p>
+    <w:p>
+      <w:pPr>
+        <w:pStyle w:val="Kp"/>
+      </w:pPr>
+      <w:r>
+        <w:pict>
+          <v:shape id="_x0000_i1572" type="#_x0000_t75" style="width:1in;height:81pt">
+            <v:imagedata r:id="rId52" o:title="parametric_AC_overview"/>
+          </v:shape>
+        </w:pict>
+      </w:r>
+    </w:p>
+    <w:p>
+      <w:pPr>
+        <w:pStyle w:val="Caption"/>
+      </w:pPr>
+      <w:r>
+        <w:fldChar w:fldCharType="begin"/>
+      </w:r>
+      <w:r>
+        <w:instrText xml:space="preserve"> STYLEREF 1 \s </w:instrText>
+      </w:r>
+      <w:r>
+        <w:fldChar w:fldCharType="separate"/>
+      </w:r>
+      <w:r>
+        <w:rPr>
+          <w:noProof/>
+        </w:rPr>
+        <w:t>5</w:t>
+      </w:r>
+      <w:r>
+        <w:fldChar w:fldCharType="end"/>
+      </w:r>
+      <w:r>
+        <w:t>.</w:t>
+      </w:r>
+      <w:r>
+        <w:fldChar w:fldCharType="begin"/>
+      </w:r>
+      <w:r>
+        <w:instrText xml:space="preserve"> SEQ Ábra \* ARABIC \s 1 </w:instrText>
+      </w:r>
+      <w:r>
+        <w:fldChar w:fldCharType="separate"/>
+      </w:r>
+      <w:r>
+        <w:rPr>
+          <w:noProof/>
+        </w:rPr>
+        <w:t>1</w:t>
+      </w:r>
+      <w:r>
+        <w:fldChar w:fldCharType="end"/>
+      </w:r>
+      <w:r>
+        <w:t xml:space="preserve"> Ábra: kimenetek és bemenetek</w:t>
+      </w:r>
+    </w:p>
+    <w:p>
+      <w:r>
+        <w:t xml:space="preserve">A modellt úgy késztettem el, hogy a bemeneti paraméterek időben folytonosan változtathatóak legyenek. A modellt mutatja a </w:t>
+      </w:r>
+      <w:r>
+        <w:fldChar w:fldCharType="begin"/>
+      </w:r>
+      <w:r>
+        <w:instrText xml:space="preserve"> REF _Ref468619283 \h </w:instrText>
+      </w:r>
+      <w:r>
+        <w:fldChar w:fldCharType="separate"/>
+      </w:r>
+      <w:r>
+        <w:rPr>
+          <w:noProof/>
+        </w:rPr>
+        <w:t>0</w:t>
+      </w:r>
+      <w:r>
+        <w:t>.</w:t>
+      </w:r>
+      <w:r>
+        <w:rPr>
+          <w:noProof/>
+        </w:rPr>
+        <w:t>2</w:t>
+      </w:r>
+      <w:r>
+        <w:t xml:space="preserve"> Ábra</w:t>
+      </w:r>
+      <w:r>
+        <w:fldChar w:fldCharType="end"/>
+      </w:r>
+      <w:r>
+        <w:t>.</w:t>
+      </w:r>
+    </w:p>
+    <w:p>
+      <w:pPr>
+        <w:pStyle w:val="Kp"/>
+      </w:pPr>
+      <w:r>
+        <w:pict>
+          <v:shape id="_x0000_i1458" type="#_x0000_t75" style="width:337.5pt;height:189.75pt">
+            <v:imagedata r:id="rId53" o:title="parametric_AC"/>
+          </v:shape>
+        </w:pict>
+      </w:r>
+    </w:p>
+    <w:bookmarkStart w:id="63" w:name="_Ref468619275"/>
+    <w:bookmarkStart w:id="64" w:name="_Ref468619283"/>
+    <w:p>
+      <w:pPr>
+        <w:pStyle w:val="Caption"/>
+      </w:pPr>
+      <w:r>
+        <w:fldChar w:fldCharType="begin"/>
+      </w:r>
+      <w:r>
+        <w:instrText xml:space="preserve"> STYLEREF 1 \s </w:instrText>
+      </w:r>
+      <w:r>
+        <w:fldChar w:fldCharType="separate"/>
+      </w:r>
+      <w:r>
+        <w:rPr>
+          <w:noProof/>
+        </w:rPr>
+        <w:t>5</w:t>
+      </w:r>
+      <w:r>
+        <w:fldChar w:fldCharType="end"/>
+      </w:r>
+      <w:r>
+        <w:t>.</w:t>
+      </w:r>
+      <w:r>
+        <w:fldChar w:fldCharType="begin"/>
+      </w:r>
+      <w:r>
+        <w:instrText xml:space="preserve"> SEQ Ábra \* ARABIC \s 1 </w:instrText>
+      </w:r>
+      <w:r>
+        <w:fldChar w:fldCharType="separate"/>
+      </w:r>
+      <w:r>
+        <w:rPr>
+          <w:noProof/>
+        </w:rPr>
+        <w:t>2</w:t>
+      </w:r>
+      <w:r>
+        <w:fldChar w:fldCharType="end"/>
+      </w:r>
+      <w:r>
+        <w:t xml:space="preserve"> Ábra</w:t>
+      </w:r>
+      <w:bookmarkEnd w:id="64"/>
+      <w:r>
+        <w:t>: időben változtatható frekvenciájú és amplitúdójú táplálás modellje</w:t>
+      </w:r>
+      <w:bookmarkEnd w:id="63"/>
     </w:p>
     <w:p/>
     <w:sectPr>
-      <w:headerReference w:type="even" r:id="rId45"/>
-      <w:footerReference w:type="default" r:id="rId46"/>
+      <w:headerReference w:type="even" r:id="rId54"/>
+      <w:footerReference w:type="default" r:id="rId55"/>
       <w:type w:val="continuous"/>
       <w:pgSz w:w="11907" w:h="16840" w:code="9"/>
       <w:pgMar w:top="1418" w:right="1418" w:bottom="1418" w:left="1418" w:header="709" w:footer="709" w:gutter="567"/>
@@ -6663,7 +7830,7 @@
         <w:rStyle w:val="PageNumber"/>
         <w:noProof/>
       </w:rPr>
-      <w:t>10</w:t>
+      <w:t>23</w:t>
     </w:r>
     <w:r>
       <w:rPr>
@@ -6735,13 +7902,7 @@
         <w:footnoteRef/>
       </w:r>
       <w:r>
-        <w:t xml:space="preserve"> A vas telítését és más </w:t>
-      </w:r>
-      <w:r>
-        <w:t>parazitahatásokat</w:t>
-      </w:r>
-      <w:r>
-        <w:t xml:space="preserve"> elhanyagolva.</w:t>
+        <w:t xml:space="preserve"> A vas telítését és más parazitahatásokat elhanyagolva.</w:t>
       </w:r>
     </w:p>
   </w:footnote>
@@ -10176,7 +11337,7 @@
 </file>
 
 <file path=customXml/itemProps1.xml><?xml version="1.0" encoding="utf-8"?>
-<ds:datastoreItem xmlns:ds="http://schemas.openxmlformats.org/officeDocument/2006/customXml" ds:itemID="{2B6D47D3-F62A-40D7-A4E3-56F88F54A7C2}">
+<ds:datastoreItem xmlns:ds="http://schemas.openxmlformats.org/officeDocument/2006/customXml" ds:itemID="{4F263A64-70BC-4986-8248-8B9352682049}">
   <ds:schemaRefs>
     <ds:schemaRef ds:uri="http://schemas.openxmlformats.org/officeDocument/2006/bibliography"/>
   </ds:schemaRefs>

--- a/AQAEFR_freq_valt_async.docx
+++ b/AQAEFR_freq_valt_async.docx
@@ -65,7 +65,7 @@
             <v:path o:extrusionok="f" gradientshapeok="t" o:connecttype="rect"/>
             <o:lock v:ext="edit" aspectratio="t"/>
           </v:shapetype>
-          <v:shape id="_x0000_i1025" type="#_x0000_t75" style="width:152.25pt;height:42.75pt" fillcolor="window">
+          <v:shape id="_x0000_i1025" type="#_x0000_t75" style="width:152.85pt;height:42.8pt" fillcolor="window">
             <v:imagedata r:id="rId8" o:title="muegyetem"/>
           </v:shape>
         </w:pict>
@@ -2150,7 +2150,7 @@
         <w:rPr>
           <w:noProof/>
         </w:rPr>
-        <w:t>2016. 12. 04.</w:t>
+        <w:t>2016. 12. 07.</w:t>
       </w:r>
       <w:r>
         <w:fldChar w:fldCharType="end"/>
@@ -2459,7 +2459,7 @@
       </w:pPr>
       <w:r>
         <w:pict>
-          <v:shape id="_x0000_i1341" type="#_x0000_t75" style="width:102pt;height:25.5pt">
+          <v:shape id="_x0000_i1026" type="#_x0000_t75" style="width:101.9pt;height:25.8pt">
             <v:imagedata r:id="rId10" o:title="freq_cond"/>
           </v:shape>
         </w:pict>
@@ -2746,7 +2746,7 @@
       </w:r>
       <w:r>
         <w:pict>
-          <v:shape id="_x0000_i1342" type="#_x0000_t75" style="width:418.5pt;height:212.25pt">
+          <v:shape id="_x0000_i1027" type="#_x0000_t75" style="width:418.4pt;height:212.6pt">
             <v:imagedata croptop="-65520f" cropbottom="65520f"/>
           </v:shape>
         </w:pict>
@@ -3423,8 +3423,26 @@
         <w:fldChar w:fldCharType="separate"/>
       </w:r>
       <w:r>
+        <w:fldChar w:fldCharType="begin"/>
+      </w:r>
+      <w:r>
+        <w:instrText xml:space="preserve"> INCLUDEPICTURE  "http://2.bp.blogspot.com/_h6Rnyooa-s4/S19wgnkuZBI/AAAAAAAAAC0/BWOsIUKu_i4/s320/B_WOU1.jpg" \* MERGEFORMATINET </w:instrText>
+      </w:r>
+      <w:r>
+        <w:fldChar w:fldCharType="separate"/>
+      </w:r>
+      <w:r>
+        <w:fldChar w:fldCharType="begin"/>
+      </w:r>
+      <w:r>
+        <w:instrText xml:space="preserve"> INCLUDEPICTURE  "http://2.bp.blogspot.com/_h6Rnyooa-s4/S19wgnkuZBI/AAAAAAAAAC0/BWOsIUKu_i4/s320/B_WOU1.jpg" \* MERGEFORMATINET </w:instrText>
+      </w:r>
+      <w:r>
+        <w:fldChar w:fldCharType="separate"/>
+      </w:r>
+      <w:r>
         <w:pict>
-          <v:shape id="_x0000_i1486" type="#_x0000_t75" style="width:240pt;height:210pt">
+          <v:shape id="_x0000_i1028" type="#_x0000_t75" style="width:239.75pt;height:209.9pt">
             <v:imagedata r:id="rId11" r:href="rId12"/>
           </v:shape>
         </w:pict>
@@ -3432,6 +3450,12 @@
       <w:r>
         <w:fldChar w:fldCharType="end"/>
       </w:r>
+      <w:r>
+        <w:fldChar w:fldCharType="end"/>
+      </w:r>
+      <w:r>
+        <w:fldChar w:fldCharType="end"/>
+      </w:r>
     </w:p>
     <w:bookmarkStart w:id="9" w:name="_Ref468382792"/>
     <w:bookmarkStart w:id="10" w:name="_Ref468382805"/>
@@ -3530,7 +3554,7 @@
         </w:rPr>
         <w:lastRenderedPageBreak/>
         <w:pict>
-          <v:shape id="Picture 1" o:spid="_x0000_i1344" type="#_x0000_t75" style="width:152.25pt;height:149.25pt;visibility:visible;mso-wrap-style:square">
+          <v:shape id="Picture 1" o:spid="_x0000_i1029" type="#_x0000_t75" style="width:152.85pt;height:149.45pt;visibility:visible;mso-wrap-style:square">
             <v:imagedata r:id="rId13" o:title=""/>
           </v:shape>
         </w:pict>
@@ -3706,7 +3730,7 @@
       </w:pPr>
       <w:r>
         <w:pict>
-          <v:shape id="_x0000_i1345" type="#_x0000_t75" style="width:125.25pt;height:52.5pt">
+          <v:shape id="_x0000_i1030" type="#_x0000_t75" style="width:125.65pt;height:52.3pt">
             <v:imagedata r:id="rId14" o:title="magnetic_induct"/>
           </v:shape>
         </w:pict>
@@ -3848,7 +3872,7 @@
       <w:r>
         <w:lastRenderedPageBreak/>
         <w:pict>
-          <v:shape id="_x0000_i1346" type="#_x0000_t75" style="width:319.5pt;height:289.5pt">
+          <v:shape id="_x0000_i1031" type="#_x0000_t75" style="width:319.25pt;height:289.35pt">
             <v:imagedata r:id="rId15" o:title="five_vectorPARK"/>
           </v:shape>
         </w:pict>
@@ -3938,7 +3962,7 @@
       </w:pPr>
       <w:r>
         <w:pict>
-          <v:shape id="_x0000_i1347" type="#_x0000_t75" style="width:255.75pt;height:69pt">
+          <v:shape id="_x0000_i1032" type="#_x0000_t75" style="width:256.1pt;height:69.3pt">
             <v:imagedata r:id="rId16" o:title="transformMatrixGeneric"/>
           </v:shape>
         </w:pict>
@@ -4018,7 +4042,7 @@
       </w:pPr>
       <w:r>
         <w:pict>
-          <v:shape id="_x0000_i1349" type="#_x0000_t75" style="width:185.25pt;height:69.75pt">
+          <v:shape id="_x0000_i1033" type="#_x0000_t75" style="width:185.45pt;height:69.95pt">
             <v:imagedata r:id="rId17" o:title="transform3Phase2"/>
           </v:shape>
         </w:pict>
@@ -4127,7 +4151,7 @@
       </w:pPr>
       <w:r>
         <w:pict>
-          <v:shape id="_x0000_i1350" type="#_x0000_t75" style="width:213.75pt;height:69.75pt">
+          <v:shape id="_x0000_i1034" type="#_x0000_t75" style="width:213.3pt;height:69.3pt">
             <v:imagedata r:id="rId18" o:title="coil_to_dq"/>
           </v:shape>
         </w:pict>
@@ -4283,7 +4307,7 @@
       </w:pPr>
       <w:r>
         <w:pict>
-          <v:shape id="_x0000_i1351" type="#_x0000_t75" style="width:125.25pt;height:88.5pt">
+          <v:shape id="_x0000_i1035" type="#_x0000_t75" style="width:125.65pt;height:88.3pt">
             <v:imagedata r:id="rId19" o:title="magnetic_inductance_in_dq_rot_stat" croptop="9840f"/>
           </v:shape>
         </w:pict>
@@ -4356,8 +4380,26 @@
         <w:fldChar w:fldCharType="separate"/>
       </w:r>
       <w:r>
+        <w:fldChar w:fldCharType="begin"/>
+      </w:r>
+      <w:r>
+        <w:instrText xml:space="preserve"> INCLUDEPICTURE  "http://mogi.bme.hu/TAMOP/digitalis_szervo_hajtasok_angol/images/image_207.png" \* MERGEFORMATINET </w:instrText>
+      </w:r>
+      <w:r>
+        <w:fldChar w:fldCharType="separate"/>
+      </w:r>
+      <w:r>
+        <w:fldChar w:fldCharType="begin"/>
+      </w:r>
+      <w:r>
+        <w:instrText xml:space="preserve"> INCLUDEPICTURE  "http://mogi.bme.hu/TAMOP/digitalis_szervo_hajtasok_angol/images/image_207.png" \* MERGEFORMATINET </w:instrText>
+      </w:r>
+      <w:r>
+        <w:fldChar w:fldCharType="separate"/>
+      </w:r>
+      <w:r>
         <w:pict>
-          <v:shape id="_x0000_i1487" type="#_x0000_t75" style="width:222.75pt;height:276pt">
+          <v:shape id="_x0000_i1036" type="#_x0000_t75" style="width:222.8pt;height:275.75pt">
             <v:imagedata r:id="rId20" r:href="rId21"/>
           </v:shape>
         </w:pict>
@@ -4365,6 +4407,12 @@
       <w:r>
         <w:fldChar w:fldCharType="end"/>
       </w:r>
+      <w:r>
+        <w:fldChar w:fldCharType="end"/>
+      </w:r>
+      <w:r>
+        <w:fldChar w:fldCharType="end"/>
+      </w:r>
     </w:p>
     <w:bookmarkStart w:id="19" w:name="_Ref468436725"/>
     <w:p>
@@ -4522,7 +4570,7 @@
       </w:pPr>
       <w:r>
         <w:pict>
-          <v:shape id="_x0000_i1353" type="#_x0000_t75" style="width:174.75pt;height:64.5pt">
+          <v:shape id="_x0000_i1037" type="#_x0000_t75" style="width:175.25pt;height:64.55pt">
             <v:imagedata r:id="rId22" o:title="coupled_fluxes" croptop="13670f"/>
           </v:shape>
         </w:pict>
@@ -4656,8 +4704,26 @@
         <w:fldChar w:fldCharType="separate"/>
       </w:r>
       <w:r>
+        <w:fldChar w:fldCharType="begin"/>
+      </w:r>
+      <w:r>
+        <w:instrText xml:space="preserve"> INCLUDEPICTURE  "http://mogi.bme.hu/TAMOP/digitalis_szervo_hajtasok_angol/images/image_208.png" \* MERGEFORMATINET </w:instrText>
+      </w:r>
+      <w:r>
+        <w:fldChar w:fldCharType="separate"/>
+      </w:r>
+      <w:r>
+        <w:fldChar w:fldCharType="begin"/>
+      </w:r>
+      <w:r>
+        <w:instrText xml:space="preserve"> INCLUDEPICTURE  "http://mogi.bme.hu/TAMOP/digitalis_szervo_hajtasok_angol/images/image_208.png" \* MERGEFORMATINET </w:instrText>
+      </w:r>
+      <w:r>
+        <w:fldChar w:fldCharType="separate"/>
+      </w:r>
+      <w:r>
         <w:pict>
-          <v:shape id="_x0000_i1488" type="#_x0000_t75" style="width:217.5pt;height:206.25pt">
+          <v:shape id="_x0000_i1038" type="#_x0000_t75" style="width:217.35pt;height:206.5pt">
             <v:imagedata r:id="rId23" r:href="rId24"/>
           </v:shape>
         </w:pict>
@@ -4665,6 +4731,12 @@
       <w:r>
         <w:fldChar w:fldCharType="end"/>
       </w:r>
+      <w:r>
+        <w:fldChar w:fldCharType="end"/>
+      </w:r>
+      <w:r>
+        <w:fldChar w:fldCharType="end"/>
+      </w:r>
     </w:p>
     <w:bookmarkStart w:id="20" w:name="_Ref468437163"/>
     <w:p>
@@ -4840,12 +4912,13 @@
       </w:pPr>
       <w:r>
         <w:pict>
-          <v:shape id="_x0000_i1355" type="#_x0000_t75" style="width:220.5pt;height:147.75pt">
+          <v:shape id="_x0000_i1039" type="#_x0000_t75" style="width:220.75pt;height:148.1pt">
             <v:imagedata r:id="rId25" o:title="equation_in_common_coord" croptop="6750f"/>
           </v:shape>
         </w:pict>
       </w:r>
     </w:p>
+    <w:bookmarkStart w:id="21" w:name="_Ref468790633"/>
     <w:p>
       <w:pPr>
         <w:pStyle w:val="Caption"/>
@@ -4893,41 +4966,25 @@
         <w:t xml:space="preserve"> Ábr</w:t>
       </w:r>
       <w:r>
-        <w:t>a: A motor differenciálegyen</w:t>
+        <w:t>a</w:t>
+      </w:r>
+      <w:bookmarkEnd w:id="21"/>
+      <w:r>
+        <w:t>: A motor differenciálegyen</w:t>
       </w:r>
       <w:r>
         <w:t>letrendszere a közös koordinátarendszerben</w:t>
       </w:r>
     </w:p>
     <w:p>
-      <w:pPr>
-        <w:pStyle w:val="Heading2"/>
-      </w:pPr>
-      <w:bookmarkStart w:id="21" w:name="_Ref468616408"/>
       <w:r>
         <w:lastRenderedPageBreak/>
-        <w:t>Motor mechanikai egyenletei</w:t>
-      </w:r>
-      <w:bookmarkEnd w:id="21"/>
-    </w:p>
-    <w:p>
-      <w:r>
-        <w:t xml:space="preserve">Két áramjárta vezető között fellépő erő a következő egyenlettel írható fel. </w:t>
-      </w:r>
-      <w:r>
-        <w:fldChar w:fldCharType="begin"/>
-      </w:r>
-      <w:r>
-        <w:instrText xml:space="preserve"> REF _Ref468438506 \r \h </w:instrText>
-      </w:r>
-      <w:r>
-        <w:fldChar w:fldCharType="separate"/>
-      </w:r>
-      <w:r>
-        <w:t>[9]</w:t>
-      </w:r>
-      <w:r>
-        <w:fldChar w:fldCharType="end"/>
+        <w:t xml:space="preserve">A fenti egyenletek tetszőleges, forgó koordinátarendszerre érvényesek. A különböző működési módokhoz, állapotokhoz, különböző referenciákat érdemes választani. Alapvetően három kézenfekvő választás adódik. Az első, hogy válasszunk álló koordináta rendszert, rögzítve a sztátorhoz. A második, hogy a rotor mechanikai szögsebességével forgatjuk a koordinátatengelyeket. A harmadik pedig, hogy a mágnesesfluxus vektorához kötjük a rendszert. </w:t>
+      </w:r>
+    </w:p>
+    <w:p>
+      <w:r>
+        <w:t>Vezessük be az Im-et (mágnesezési áramot)</w:t>
       </w:r>
     </w:p>
     <w:p>
@@ -4936,8 +4993,8 @@
       </w:pPr>
       <w:r>
         <w:pict>
-          <v:shape id="_x0000_i1416" type="#_x0000_t75" style="width:93pt;height:28.5pt">
-            <v:imagedata r:id="rId26" o:title="force_of_current"/>
+          <v:shape id="_x0000_i1040" type="#_x0000_t75" style="width:204.45pt;height:132.45pt">
+            <v:imagedata r:id="rId26" o:title="magnet_current" croptop="7455f"/>
           </v:shape>
         </w:pict>
       </w:r>
@@ -4986,42 +5043,78 @@
         <w:fldChar w:fldCharType="end"/>
       </w:r>
       <w:r>
-        <w:t xml:space="preserve"> Ábra: l hosszú, áramjárta vezetőre ható erő mágneses térben</w:t>
-      </w:r>
-    </w:p>
-    <w:p>
-      <w:r>
-        <w:t>Innen levezethető az alábbi összefüggés:</w:t>
-      </w:r>
-      <w:r>
-        <w:fldChar w:fldCharType="begin"/>
-      </w:r>
-      <w:r>
-        <w:instrText xml:space="preserve"> REF _Ref468440598 \r \h </w:instrText>
-      </w:r>
-      <w:r>
-        <w:fldChar w:fldCharType="separate"/>
-      </w:r>
-      <w:r>
-        <w:t>[10]</w:t>
-      </w:r>
-      <w:r>
-        <w:fldChar w:fldCharType="end"/>
-      </w:r>
-      <w:r>
-        <w:fldChar w:fldCharType="begin"/>
-      </w:r>
-      <w:r>
-        <w:instrText xml:space="preserve"> REF _Ref468440600 \r \h </w:instrText>
-      </w:r>
-      <w:r>
-        <w:fldChar w:fldCharType="separate"/>
-      </w:r>
-      <w:r>
-        <w:t>[11]</w:t>
-      </w:r>
-      <w:r>
-        <w:fldChar w:fldCharType="end"/>
+        <w:t xml:space="preserve"> Ábra: mágnesezési áram</w:t>
+      </w:r>
+    </w:p>
+    <w:p>
+      <w:r>
+        <w:t>Im = Is+Ir</w:t>
+      </w:r>
+    </w:p>
+    <w:p>
+      <w:r>
+        <w:t>Ps = IsLs+IrLm = IsLs + (Im-Is)Lm= Is(Ls-Lm) + ImLm = IsLls + ImLm</w:t>
+      </w:r>
+    </w:p>
+    <w:p>
+      <w:r>
+        <w:t xml:space="preserve">Ps = </w:t>
+      </w:r>
+      <w:r>
+        <w:t>ImLm+IrLlr</w:t>
+      </w:r>
+    </w:p>
+    <w:p>
+      <w:r>
+        <w:t>ImLm = Pm</w:t>
+      </w:r>
+    </w:p>
+    <w:p/>
+    <w:p>
+      <w:r>
+        <w:t>A</w:t>
+      </w:r>
+      <w:r>
+        <w:t xml:space="preserve"> </w:t>
+      </w:r>
+      <w:r>
+        <w:fldChar w:fldCharType="begin"/>
+      </w:r>
+      <w:r>
+        <w:instrText xml:space="preserve"> REF _Ref468863335 \r \h </w:instrText>
+      </w:r>
+      <w:r>
+        <w:fldChar w:fldCharType="separate"/>
+      </w:r>
+      <w:r>
+        <w:t>5.2</w:t>
+      </w:r>
+      <w:r>
+        <w:fldChar w:fldCharType="end"/>
+      </w:r>
+      <w:r>
+        <w:t xml:space="preserve"> függelék alapján belátható, hogy eliminálható a rotor szórtinduktivitása</w:t>
+      </w:r>
+      <w:r>
+        <w:rPr>
+          <w:rStyle w:val="FootnoteReference"/>
+        </w:rPr>
+        <w:footnoteReference w:id="4"/>
+      </w:r>
+      <w:r>
+        <w:t>. Ezen módosítás</w:t>
+      </w:r>
+      <w:r>
+        <w:t>okat</w:t>
+      </w:r>
+      <w:r>
+        <w:t xml:space="preserve"> </w:t>
+      </w:r>
+      <w:r>
+        <w:t xml:space="preserve">bevezetve </w:t>
+      </w:r>
+      <w:r>
+        <w:t>a fluxusegyenletek az alábbi formát öltik:</w:t>
       </w:r>
     </w:p>
     <w:p>
@@ -5030,16 +5123,18 @@
       </w:pPr>
       <w:r>
         <w:pict>
-          <v:shape id="_x0000_i1417" type="#_x0000_t75" style="width:117pt;height:49.5pt">
-            <v:imagedata r:id="rId27" o:title="torque_of_coils" croptop="15331f"/>
+          <v:shape id="_x0000_i1134" type="#_x0000_t75" style="width:146.05pt;height:48.9pt">
+            <v:imagedata r:id="rId27" o:title="eliminated_rot_ind_flux" croptop="17882f"/>
           </v:shape>
         </w:pict>
       </w:r>
     </w:p>
-    <w:bookmarkStart w:id="22" w:name="_Ref468441312"/>
     <w:p>
       <w:pPr>
         <w:pStyle w:val="Caption"/>
+        <w:rPr>
+          <w:noProof/>
+        </w:rPr>
       </w:pPr>
       <w:r>
         <w:fldChar w:fldCharType="begin"/>
@@ -5081,77 +5176,45 @@
         <w:fldChar w:fldCharType="end"/>
       </w:r>
       <w:r>
-        <w:t xml:space="preserve"> Ábra</w:t>
-      </w:r>
-      <w:bookmarkEnd w:id="22"/>
-      <w:r>
-        <w:rPr>
-          <w:noProof/>
-        </w:rPr>
-        <w:t xml:space="preserve"> két, Lm kölcsönös induktivitású tekercs között fellépő forgatónyomaték</w:t>
-      </w:r>
-    </w:p>
-    <w:p>
-      <w:r>
-        <w:t>A vektoriális szorzat helyett használjuk a q és q irányú komponenseket, valamint vegyük figyelembe, hogy eg</w:t>
-      </w:r>
-      <w:r>
-        <w:t xml:space="preserve">y motorban minden póluspárra hat </w:t>
-      </w:r>
-      <w:r>
-        <w:t xml:space="preserve">a </w:t>
-      </w:r>
-      <w:r>
-        <w:fldChar w:fldCharType="begin"/>
-      </w:r>
-      <w:r>
-        <w:instrText xml:space="preserve"> REF _Ref468441312 \h </w:instrText>
-      </w:r>
-      <w:r>
-        <w:fldChar w:fldCharType="separate"/>
-      </w:r>
-      <w:r>
-        <w:rPr>
-          <w:noProof/>
-        </w:rPr>
-        <w:t>3</w:t>
-      </w:r>
-      <w:r>
-        <w:t>.</w:t>
-      </w:r>
-      <w:r>
-        <w:rPr>
-          <w:noProof/>
-        </w:rPr>
-        <w:t>12</w:t>
-      </w:r>
-      <w:r>
-        <w:t xml:space="preserve"> Ábra</w:t>
-      </w:r>
-      <w:r>
-        <w:fldChar w:fldCharType="end"/>
-      </w:r>
-      <w:r>
-        <w:t xml:space="preserve">-n látható forgatónyomaték. </w:t>
-      </w:r>
-      <w:r>
-        <w:t xml:space="preserve">Jelöljük a póluspárok számát p-vel. </w:t>
-      </w:r>
-      <w:r>
-        <w:t>Így a motorr</w:t>
-      </w:r>
-      <w:r>
-        <w:t>a a következő egyenlet érvényes:</w:t>
-      </w:r>
-    </w:p>
-    <w:p>
-      <w:pPr>
-        <w:pStyle w:val="Kp"/>
-      </w:pPr>
-      <w:r>
+        <w:t xml:space="preserve"> Ábra: fluxusegyenletek eliminált </w:t>
+      </w:r>
+      <w:r>
+        <w:t xml:space="preserve">szórt </w:t>
+      </w:r>
+      <w:r>
+        <w:t>rotorin</w:t>
+      </w:r>
+      <w:r>
+        <w:rPr>
+          <w:noProof/>
+        </w:rPr>
+        <w:t>duktivitás esetén</w:t>
+      </w:r>
+    </w:p>
+    <w:p>
+      <w:pPr>
+        <w:pStyle w:val="Caption"/>
+        <w:rPr>
+          <w:lang w:val="en-US"/>
+        </w:rPr>
+      </w:pPr>
+      <w:r>
+        <w:lastRenderedPageBreak/>
+        <w:t>Ezekhez az egyenletekhez készthető egy helyettestő kapcsolás is:</w:t>
+      </w:r>
+      <w:r>
+        <w:rPr>
+          <w:lang w:val="en-US"/>
+        </w:rPr>
+        <w:t xml:space="preserve"> </w:t>
+      </w:r>
+      <w:r>
+        <w:rPr>
+          <w:lang w:val="en-US"/>
+        </w:rPr>
         <w:pict>
-          <v:shape id="_x0000_i1418" type="#_x0000_t75" style="width:162pt;height:33pt">
-            <v:imagedata r:id="rId28" o:title="torque_of_motor"/>
+          <v:shape id="_x0000_i1329" type="#_x0000_t75" style="width:297.5pt;height:174.55pt">
+            <v:imagedata r:id="rId28" o:title="eliminated_rotor_inductance2"/>
           </v:shape>
         </w:pict>
       </w:r>
@@ -5159,69 +5222,100 @@
     <w:p>
       <w:pPr>
         <w:pStyle w:val="Caption"/>
-      </w:pPr>
-      <w:r>
-        <w:fldChar w:fldCharType="begin"/>
-      </w:r>
-      <w:r>
+        <w:rPr>
+          <w:lang w:val="en-US"/>
+        </w:rPr>
+      </w:pPr>
+      <w:r>
+        <w:rPr>
+          <w:lang w:val="en-US"/>
+        </w:rPr>
+        <w:fldChar w:fldCharType="begin"/>
+      </w:r>
+      <w:r>
+        <w:rPr>
+          <w:lang w:val="en-US"/>
+        </w:rPr>
         <w:instrText xml:space="preserve"> STYLEREF 1 \s </w:instrText>
       </w:r>
       <w:r>
-        <w:fldChar w:fldCharType="separate"/>
-      </w:r>
-      <w:r>
-        <w:rPr>
-          <w:noProof/>
+        <w:rPr>
+          <w:lang w:val="en-US"/>
+        </w:rPr>
+        <w:fldChar w:fldCharType="separate"/>
+      </w:r>
+      <w:r>
+        <w:rPr>
+          <w:noProof/>
+          <w:lang w:val="en-US"/>
         </w:rPr>
         <w:t>3</w:t>
       </w:r>
       <w:r>
-        <w:fldChar w:fldCharType="end"/>
-      </w:r>
-      <w:r>
+        <w:rPr>
+          <w:lang w:val="en-US"/>
+        </w:rPr>
+        <w:fldChar w:fldCharType="end"/>
+      </w:r>
+      <w:r>
+        <w:rPr>
+          <w:lang w:val="en-US"/>
+        </w:rPr>
         <w:t>.</w:t>
       </w:r>
       <w:r>
-        <w:fldChar w:fldCharType="begin"/>
-      </w:r>
-      <w:r>
+        <w:rPr>
+          <w:lang w:val="en-US"/>
+        </w:rPr>
+        <w:fldChar w:fldCharType="begin"/>
+      </w:r>
+      <w:r>
+        <w:rPr>
+          <w:lang w:val="en-US"/>
+        </w:rPr>
         <w:instrText xml:space="preserve"> SEQ Ábra \* ARABIC \s 1 </w:instrText>
       </w:r>
       <w:r>
-        <w:fldChar w:fldCharType="separate"/>
-      </w:r>
-      <w:r>
-        <w:rPr>
-          <w:noProof/>
-        </w:rPr>
-        <w:t>13</w:t>
-      </w:r>
-      <w:r>
-        <w:fldChar w:fldCharType="end"/>
-      </w:r>
-      <w:r>
-        <w:t xml:space="preserve"> Ábra: A motor induktivitása</w:t>
-      </w:r>
-    </w:p>
-    <w:p/>
-    <w:p>
-      <w:r>
-        <w:t xml:space="preserve">Ahol M a motor </w:t>
-      </w:r>
-      <w:r>
-        <w:t>által leadott nyomaték</w:t>
-      </w:r>
-      <w:r>
-        <w:t>.</w:t>
-      </w:r>
-      <w:r>
-        <w:t xml:space="preserve"> Ez három komponenssel tart egyensúlyt.</w:t>
-      </w:r>
-      <w:r>
-        <w:rPr>
-          <w:rStyle w:val="FootnoteReference"/>
-        </w:rPr>
-        <w:footnoteReference w:id="4"/>
+        <w:rPr>
+          <w:lang w:val="en-US"/>
+        </w:rPr>
+        <w:fldChar w:fldCharType="separate"/>
+      </w:r>
+      <w:r>
+        <w:rPr>
+          <w:noProof/>
+          <w:lang w:val="en-US"/>
+        </w:rPr>
+        <w:t>16</w:t>
+      </w:r>
+      <w:r>
+        <w:rPr>
+          <w:lang w:val="en-US"/>
+        </w:rPr>
+        <w:fldChar w:fldCharType="end"/>
+      </w:r>
+      <w:r>
+        <w:t xml:space="preserve"> Ábra: rotor szórtinduktivitás nélküli fluxusmodell</w:t>
+      </w:r>
+      <w:r>
+        <w:fldChar w:fldCharType="begin"/>
+      </w:r>
+      <w:r>
+        <w:instrText xml:space="preserve"> REF _Ref468434610 \r \h </w:instrText>
+      </w:r>
+      <w:r>
+        <w:fldChar w:fldCharType="separate"/>
+      </w:r>
+      <w:r>
+        <w:t>[8]</w:t>
+      </w:r>
+      <w:r>
+        <w:fldChar w:fldCharType="end"/>
+      </w:r>
+    </w:p>
+    <w:p>
+      <w:r>
+        <w:t>A csillagozott rotoráramok és fluxusok egy skalár tényezőben különböznek a valóditól:</w:t>
       </w:r>
     </w:p>
     <w:p>
@@ -5230,8 +5324,8 @@
       </w:pPr>
       <w:r>
         <w:pict>
-          <v:shape id="_x0000_i1419" type="#_x0000_t75" style="width:158.25pt;height:47.25pt">
-            <v:imagedata r:id="rId29" o:title="motor_din_eq"/>
+          <v:shape id="_x0000_i1181" type="#_x0000_t75" style="width:86.25pt;height:64.55pt">
+            <v:imagedata r:id="rId29" o:title="eliminated_rot_ind_flux_and_i" croptop="14903f"/>
           </v:shape>
         </w:pict>
       </w:r>
@@ -5274,65 +5368,457 @@
         <w:rPr>
           <w:noProof/>
         </w:rPr>
+        <w:t>13</w:t>
+      </w:r>
+      <w:r>
+        <w:fldChar w:fldCharType="end"/>
+      </w:r>
+      <w:r>
+        <w:t xml:space="preserve"> Ábra: redukált rotor áram és fluxus</w:t>
+      </w:r>
+    </w:p>
+    <w:p>
+      <w:r>
+        <w:t xml:space="preserve">A </w:t>
+      </w:r>
+      <w:r>
+        <w:t>skalártényező</w:t>
+      </w:r>
+      <w:r>
+        <w:t xml:space="preserve"> megegyezik a főmező- és a rotorinduktivitás hányadosával:</w:t>
+      </w:r>
+    </w:p>
+    <w:p>
+      <w:pPr>
+        <w:pStyle w:val="Kp"/>
+      </w:pPr>
+      <w:r>
+        <w:pict>
+          <v:shape id="_x0000_i1225" type="#_x0000_t75" style="width:61.8pt;height:48.25pt">
+            <v:imagedata r:id="rId30" o:title="eliminated_rot_ind_a" croptop="13226f"/>
+          </v:shape>
+        </w:pict>
+      </w:r>
+    </w:p>
+    <w:p>
+      <w:pPr>
+        <w:pStyle w:val="Caption"/>
+      </w:pPr>
+      <w:r>
+        <w:fldChar w:fldCharType="begin"/>
+      </w:r>
+      <w:r>
+        <w:instrText xml:space="preserve"> STYLEREF 1 \s </w:instrText>
+      </w:r>
+      <w:r>
+        <w:fldChar w:fldCharType="separate"/>
+      </w:r>
+      <w:r>
+        <w:rPr>
+          <w:noProof/>
+        </w:rPr>
+        <w:t>3</w:t>
+      </w:r>
+      <w:r>
+        <w:fldChar w:fldCharType="end"/>
+      </w:r>
+      <w:r>
+        <w:t>.</w:t>
+      </w:r>
+      <w:r>
+        <w:fldChar w:fldCharType="begin"/>
+      </w:r>
+      <w:r>
+        <w:instrText xml:space="preserve"> SEQ Ábra \* ARABIC \s 1 </w:instrText>
+      </w:r>
+      <w:r>
+        <w:fldChar w:fldCharType="separate"/>
+      </w:r>
+      <w:r>
+        <w:rPr>
+          <w:noProof/>
+        </w:rPr>
         <w:t>14</w:t>
       </w:r>
       <w:r>
         <w:fldChar w:fldCharType="end"/>
       </w:r>
       <w:r>
-        <w:t xml:space="preserve"> Ábra: A motor dinamikai egyenlete</w:t>
-      </w:r>
-    </w:p>
-    <w:p>
-      <w:r>
-        <w:t>Az első az M</w:t>
-      </w:r>
-      <w:r>
-        <w:rPr>
+        <w:t xml:space="preserve"> Ábra: redukálási tényező</w:t>
+      </w:r>
+    </w:p>
+    <w:p>
+      <w:r>
+        <w:t xml:space="preserve">Az induktivitások redukált értékei a </w:t>
+      </w:r>
+      <w:r>
+        <w:fldChar w:fldCharType="begin"/>
+      </w:r>
+      <w:r>
+        <w:instrText xml:space="preserve"> REF _Ref468865631 \h </w:instrText>
+      </w:r>
+      <w:r>
+        <w:fldChar w:fldCharType="separate"/>
+      </w:r>
+      <w:r>
+        <w:rPr>
+          <w:noProof/>
+        </w:rPr>
+        <w:t>3</w:t>
+      </w:r>
+      <w:r>
+        <w:t>.</w:t>
+      </w:r>
+      <w:r>
+        <w:rPr>
+          <w:noProof/>
+        </w:rPr>
+        <w:t>15</w:t>
+      </w:r>
+      <w:r>
+        <w:t xml:space="preserve"> Ábra</w:t>
+      </w:r>
+      <w:r>
+        <w:fldChar w:fldCharType="end"/>
+      </w:r>
+      <w:r>
+        <w:t xml:space="preserve"> szerint alakulnak:</w:t>
+      </w:r>
+    </w:p>
+    <w:p>
+      <w:pPr>
+        <w:pStyle w:val="Kp"/>
+      </w:pPr>
+      <w:r>
+        <w:pict>
+          <v:shape id="_x0000_i1269" type="#_x0000_t75" style="width:110.7pt;height:81.5pt">
+            <v:imagedata r:id="rId31" o:title="eliminated_rot_ind_induct" croptop="11666f"/>
+          </v:shape>
+        </w:pict>
+      </w:r>
+    </w:p>
+    <w:bookmarkStart w:id="22" w:name="_Ref468865631"/>
+    <w:p>
+      <w:pPr>
+        <w:pStyle w:val="Caption"/>
+      </w:pPr>
+      <w:r>
+        <w:fldChar w:fldCharType="begin"/>
+      </w:r>
+      <w:r>
+        <w:instrText xml:space="preserve"> STYLEREF 1 \s </w:instrText>
+      </w:r>
+      <w:r>
+        <w:fldChar w:fldCharType="separate"/>
+      </w:r>
+      <w:r>
+        <w:rPr>
+          <w:noProof/>
+        </w:rPr>
+        <w:t>3</w:t>
+      </w:r>
+      <w:r>
+        <w:fldChar w:fldCharType="end"/>
+      </w:r>
+      <w:r>
+        <w:t>.</w:t>
+      </w:r>
+      <w:r>
+        <w:fldChar w:fldCharType="begin"/>
+      </w:r>
+      <w:r>
+        <w:instrText xml:space="preserve"> SEQ Ábra \* ARABIC \s 1 </w:instrText>
+      </w:r>
+      <w:r>
+        <w:fldChar w:fldCharType="separate"/>
+      </w:r>
+      <w:r>
+        <w:rPr>
+          <w:noProof/>
+        </w:rPr>
+        <w:t>15</w:t>
+      </w:r>
+      <w:r>
+        <w:fldChar w:fldCharType="end"/>
+      </w:r>
+      <w:r>
+        <w:t xml:space="preserve"> Ábra</w:t>
+      </w:r>
+      <w:bookmarkEnd w:id="22"/>
+      <w:r>
+        <w:t>: redukált induktivitások</w:t>
+      </w:r>
+    </w:p>
+    <w:p/>
+    <w:p>
+      <w:r>
+        <w:lastRenderedPageBreak/>
+        <w:t xml:space="preserve">A további fejezetekben </w:t>
+      </w:r>
+      <w:r>
+        <w:t>a fenti</w:t>
+      </w:r>
+      <w:r>
+        <w:t xml:space="preserve"> egyenletrendszert fogom tovább alakítani, egyszerűsíteni</w:t>
+      </w:r>
+      <w:r>
+        <w:t>.</w:t>
+      </w:r>
+    </w:p>
+    <w:p>
+      <w:pPr>
+        <w:pStyle w:val="Heading2"/>
+      </w:pPr>
+      <w:bookmarkStart w:id="23" w:name="_Toc468438135"/>
+      <w:r>
+        <w:t>Motor modell állandósult állapotban</w:t>
+      </w:r>
+      <w:bookmarkEnd w:id="23"/>
+    </w:p>
+    <w:p>
+      <w:r>
+        <w:t>Állandósult állapotban a gerjesztés vektora, azaz a sztátor feszültség konstans amplitúdóval, fix fordulatszámmal forog.</w:t>
+      </w:r>
+      <w:r>
+        <w:t xml:space="preserve"> Ezt a szinkron szögsebességet jelöljük </w:t>
+      </w:r>
+      <w:r>
+        <w:rPr>
+          <w:rFonts w:ascii="Cambria" w:hAnsi="Cambria"/>
+        </w:rPr>
+        <w:t>ω</w:t>
+      </w:r>
+      <w:r>
+        <w:rPr>
+          <w:rFonts w:ascii="Bell MT" w:hAnsi="Bell MT"/>
           <w:vertAlign w:val="subscript"/>
         </w:rPr>
-        <w:t>t</w:t>
-      </w:r>
-      <w:r>
-        <w:t>-vel jelölt terhelőnyomaték.</w:t>
-      </w:r>
-      <w:r>
-        <w:t xml:space="preserve"> A második tagban </w:t>
-      </w:r>
-      <w:r>
-        <w:t>B-vel</w:t>
-      </w:r>
-      <w:r>
-        <w:t xml:space="preserve"> a fordulatszámmal arányos surlódást jelölöm. A harmadi tag a motor gyorsulását írja le, ahol J a rendszer inerciája, másnéven a tehetetlenségi nyomatéka.</w:t>
-      </w:r>
-    </w:p>
+        <w:t>1</w:t>
+      </w:r>
+      <w:r>
+        <w:t>-gyel.</w:t>
+      </w:r>
+    </w:p>
+    <w:p>
+      <w:r>
+        <w:t xml:space="preserve">Írjuk fel a </w:t>
+      </w:r>
+      <w:r>
+        <w:fldChar w:fldCharType="begin"/>
+      </w:r>
+      <w:r>
+        <w:instrText xml:space="preserve"> REF _Ref468790633 \h </w:instrText>
+      </w:r>
+      <w:r>
+        <w:fldChar w:fldCharType="separate"/>
+      </w:r>
+      <w:r>
+        <w:rPr>
+          <w:noProof/>
+        </w:rPr>
+        <w:t>3</w:t>
+      </w:r>
+      <w:r>
+        <w:t>.</w:t>
+      </w:r>
+      <w:r>
+        <w:rPr>
+          <w:noProof/>
+        </w:rPr>
+        <w:t>10</w:t>
+      </w:r>
+      <w:r>
+        <w:t xml:space="preserve"> Ábra</w:t>
+      </w:r>
+      <w:r>
+        <w:fldChar w:fldCharType="end"/>
+      </w:r>
+      <w:r>
+        <w:t xml:space="preserve"> egyenleteit</w:t>
+      </w:r>
+      <w:r>
+        <w:t xml:space="preserve"> néhány egyszerűsítést bevezetve.</w:t>
+      </w:r>
+      <w:r>
+        <w:t xml:space="preserve"> Használjuk az eliminált rotorinduktivitással felírt fluxusegyenleteket.</w:t>
+      </w:r>
+      <w:r>
+        <w:t xml:space="preserve"> A</w:t>
+      </w:r>
+      <w:r>
+        <w:t xml:space="preserve"> közös koordinátarendszer </w:t>
+      </w:r>
+      <w:r>
+        <w:t xml:space="preserve">forogjon </w:t>
+      </w:r>
+      <w:r>
+        <w:t>a sz</w:t>
+      </w:r>
+      <w:r>
+        <w:t xml:space="preserve">inkron szögsebességgel. </w:t>
+      </w:r>
+      <w:r>
+        <w:rPr>
+          <w:rFonts w:ascii="Cambria" w:hAnsi="Cambria"/>
+        </w:rPr>
+        <w:t>ω</w:t>
+      </w:r>
+      <w:r>
+        <w:rPr>
+          <w:rFonts w:ascii="Bell MT" w:hAnsi="Bell MT"/>
+          <w:vertAlign w:val="subscript"/>
+        </w:rPr>
+        <w:t>s</w:t>
+      </w:r>
+      <w:r>
+        <w:t xml:space="preserve"> jelölje a slipfrekvenciát vagyis a szinkron és a rotor szögsebesség különbségét. </w:t>
+      </w:r>
+      <w:r>
+        <w:rPr>
+          <w:rFonts w:ascii="Cambria" w:hAnsi="Cambria"/>
+        </w:rPr>
+        <w:t>ω</w:t>
+      </w:r>
+      <w:r>
+        <w:rPr>
+          <w:rFonts w:ascii="Bell MT" w:hAnsi="Bell MT"/>
+          <w:vertAlign w:val="subscript"/>
+        </w:rPr>
+        <w:t xml:space="preserve">s </w:t>
+      </w:r>
+      <w:r>
+        <w:t xml:space="preserve">= </w:t>
+      </w:r>
+      <w:r>
+        <w:rPr>
+          <w:rFonts w:ascii="Cambria" w:hAnsi="Cambria"/>
+        </w:rPr>
+        <w:t>ω</w:t>
+      </w:r>
+      <w:r>
+        <w:rPr>
+          <w:rFonts w:ascii="Bell MT" w:hAnsi="Bell MT"/>
+          <w:vertAlign w:val="subscript"/>
+        </w:rPr>
+        <w:t xml:space="preserve">1 </w:t>
+      </w:r>
+      <w:r>
+        <w:t xml:space="preserve">- </w:t>
+      </w:r>
+      <w:r>
+        <w:rPr>
+          <w:rFonts w:ascii="Cambria" w:hAnsi="Cambria"/>
+        </w:rPr>
+        <w:t>ω</w:t>
+      </w:r>
+      <w:r>
+        <w:rPr>
+          <w:rFonts w:ascii="Bell MT" w:hAnsi="Bell MT"/>
+          <w:vertAlign w:val="subscript"/>
+        </w:rPr>
+        <w:t xml:space="preserve">r </w:t>
+      </w:r>
+      <w:r>
+        <w:t xml:space="preserve">. </w:t>
+      </w:r>
+      <w:r>
+        <w:t>Ebben a szinkron koordinátarendszerben a flux</w:t>
+      </w:r>
+      <w:r>
+        <w:t>usok is konstansok lesznek álla</w:t>
+      </w:r>
+      <w:r>
+        <w:t>ndósult állapotban, azaz, a deriváltjaik zérus lesz.</w:t>
+      </w:r>
+    </w:p>
+    <w:p>
+      <w:r>
+        <w:t>R_’’!!%!!!!!</w:t>
+      </w:r>
+      <w:bookmarkStart w:id="24" w:name="_GoBack"/>
+      <w:bookmarkEnd w:id="24"/>
+    </w:p>
+    <w:p>
+      <w:pPr>
+        <w:pStyle w:val="Kp"/>
+      </w:pPr>
+      <w:r>
+        <w:pict>
+          <v:shape id="_x0000_i1354" type="#_x0000_t75" style="width:165.75pt;height:98.5pt">
+            <v:imagedata r:id="rId32" o:title="eq_in_normal_op3" croptop="10895f"/>
+          </v:shape>
+        </w:pict>
+      </w:r>
+    </w:p>
+    <w:p>
+      <w:pPr>
+        <w:pStyle w:val="Caption"/>
+      </w:pPr>
+      <w:r>
+        <w:fldChar w:fldCharType="begin"/>
+      </w:r>
+      <w:r>
+        <w:instrText xml:space="preserve"> STYLEREF 1 \s </w:instrText>
+      </w:r>
+      <w:r>
+        <w:fldChar w:fldCharType="separate"/>
+      </w:r>
+      <w:r>
+        <w:rPr>
+          <w:noProof/>
+        </w:rPr>
+        <w:t>3</w:t>
+      </w:r>
+      <w:r>
+        <w:fldChar w:fldCharType="end"/>
+      </w:r>
+      <w:r>
+        <w:t>.</w:t>
+      </w:r>
+      <w:r>
+        <w:fldChar w:fldCharType="begin"/>
+      </w:r>
+      <w:r>
+        <w:instrText xml:space="preserve"> SEQ Ábra \* ARABIC \s 1 </w:instrText>
+      </w:r>
+      <w:r>
+        <w:fldChar w:fldCharType="separate"/>
+      </w:r>
+      <w:r>
+        <w:rPr>
+          <w:noProof/>
+        </w:rPr>
+        <w:t>17</w:t>
+      </w:r>
+      <w:r>
+        <w:fldChar w:fldCharType="end"/>
+      </w:r>
+      <w:r>
+        <w:t xml:space="preserve"> Á</w:t>
+      </w:r>
+      <w:r>
+        <w:rPr>
+          <w:noProof/>
+        </w:rPr>
+        <w:t>bra: motoregyenletek állandósult állapotban</w:t>
+      </w:r>
+    </w:p>
+    <w:p/>
     <w:p>
       <w:pPr>
         <w:pStyle w:val="Heading2"/>
       </w:pPr>
-      <w:bookmarkStart w:id="23" w:name="_Toc468438135"/>
-      <w:r>
-        <w:lastRenderedPageBreak/>
-        <w:t>Motor modell állandósult állapotban</w:t>
-      </w:r>
-      <w:bookmarkEnd w:id="23"/>
-    </w:p>
-    <w:p/>
-    <w:p>
-      <w:pPr>
-        <w:pStyle w:val="Heading2"/>
-      </w:pPr>
-      <w:bookmarkStart w:id="24" w:name="_Toc468438136"/>
-      <w:bookmarkStart w:id="25" w:name="_Ref468447428"/>
-      <w:bookmarkStart w:id="26" w:name="_Ref468613848"/>
-      <w:bookmarkStart w:id="27" w:name="_Ref468613851"/>
+      <w:bookmarkStart w:id="25" w:name="_Toc468438136"/>
+      <w:bookmarkStart w:id="26" w:name="_Ref468447428"/>
+      <w:bookmarkStart w:id="27" w:name="_Ref468613848"/>
+      <w:bookmarkStart w:id="28" w:name="_Ref468613851"/>
       <w:r>
         <w:t>Álltalános motor modell</w:t>
       </w:r>
-      <w:bookmarkEnd w:id="24"/>
       <w:bookmarkEnd w:id="25"/>
       <w:bookmarkEnd w:id="26"/>
       <w:bookmarkEnd w:id="27"/>
+      <w:bookmarkEnd w:id="28"/>
     </w:p>
     <w:p>
       <w:r>
@@ -5381,13 +5867,13 @@
       </w:pPr>
       <w:r>
         <w:pict>
-          <v:shape id="_x0000_i1420" type="#_x0000_t75" style="width:146.25pt;height:39pt">
-            <v:imagedata r:id="rId30" o:title="systemEq"/>
+          <v:shape id="_x0000_i1042" type="#_x0000_t75" style="width:146.7pt;height:38.7pt">
+            <v:imagedata r:id="rId33" o:title="systemEq"/>
           </v:shape>
         </w:pict>
       </w:r>
     </w:p>
-    <w:bookmarkStart w:id="28" w:name="_Ref468446132"/>
+    <w:bookmarkStart w:id="29" w:name="_Ref468446132"/>
     <w:p>
       <w:pPr>
         <w:pStyle w:val="Caption"/>
@@ -5426,7 +5912,7 @@
         <w:rPr>
           <w:noProof/>
         </w:rPr>
-        <w:t>15</w:t>
+        <w:t>18</w:t>
       </w:r>
       <w:r>
         <w:fldChar w:fldCharType="end"/>
@@ -5434,7 +5920,7 @@
       <w:r>
         <w:t xml:space="preserve"> Ábra</w:t>
       </w:r>
-      <w:bookmarkEnd w:id="28"/>
+      <w:bookmarkEnd w:id="29"/>
       <w:r>
         <w:t>: Álltalános rendszer ler</w:t>
       </w:r>
@@ -5497,14 +5983,15 @@
         <w:pStyle w:val="Kp"/>
       </w:pPr>
       <w:r>
+        <w:lastRenderedPageBreak/>
         <w:pict>
-          <v:shape id="_x0000_i1421" type="#_x0000_t75" style="width:150.75pt;height:86.25pt">
-            <v:imagedata r:id="rId31" o:title="state_vars_and_inputs"/>
+          <v:shape id="_x0000_i1043" type="#_x0000_t75" style="width:150.8pt;height:86.25pt">
+            <v:imagedata r:id="rId34" o:title="state_vars_and_inputs"/>
           </v:shape>
         </w:pict>
       </w:r>
     </w:p>
-    <w:bookmarkStart w:id="29" w:name="_Ref468446175"/>
+    <w:bookmarkStart w:id="30" w:name="_Ref468446175"/>
     <w:p>
       <w:pPr>
         <w:pStyle w:val="Caption"/>
@@ -5543,7 +6030,7 @@
         <w:rPr>
           <w:noProof/>
         </w:rPr>
-        <w:t>16</w:t>
+        <w:t>19</w:t>
       </w:r>
       <w:r>
         <w:fldChar w:fldCharType="end"/>
@@ -5551,7 +6038,7 @@
       <w:r>
         <w:t xml:space="preserve"> Ábra</w:t>
       </w:r>
-      <w:bookmarkEnd w:id="29"/>
+      <w:bookmarkEnd w:id="30"/>
       <w:r>
         <w:t>: állapotváltozók és a bemenetek vektorai</w:t>
       </w:r>
@@ -5585,8 +6072,8 @@
       </w:pPr>
       <w:r>
         <w:pict>
-          <v:shape id="_x0000_i1422" type="#_x0000_t75" style="width:425.25pt;height:87pt">
-            <v:imagedata r:id="rId32" o:title="systemMatrices"/>
+          <v:shape id="_x0000_i1044" type="#_x0000_t75" style="width:425.2pt;height:86.95pt">
+            <v:imagedata r:id="rId35" o:title="systemMatrices"/>
           </v:shape>
         </w:pict>
       </w:r>
@@ -5629,7 +6116,7 @@
         <w:rPr>
           <w:noProof/>
         </w:rPr>
-        <w:t>17</w:t>
+        <w:t>20</w:t>
       </w:r>
       <w:r>
         <w:fldChar w:fldCharType="end"/>
@@ -5951,7 +6438,7 @@
         <w:rPr>
           <w:noProof/>
         </w:rPr>
-        <w:t>18</w:t>
+        <w:t>21</w:t>
       </w:r>
       <w:r>
         <w:fldChar w:fldCharType="end"/>
@@ -5962,7 +6449,6 @@
     </w:p>
     <w:p>
       <w:r>
-        <w:lastRenderedPageBreak/>
         <w:t>A maradék két változóra az alábbi összefüggés igaz.</w:t>
       </w:r>
     </w:p>
@@ -5972,8 +6458,8 @@
       </w:pPr>
       <w:r>
         <w:pict>
-          <v:shape id="_x0000_i1423" type="#_x0000_t75" style="width:120pt;height:81pt">
-            <v:imagedata r:id="rId33" o:title="R_and_sigma" croptop="10600f"/>
+          <v:shape id="_x0000_i1045" type="#_x0000_t75" style="width:120.25pt;height:80.85pt">
+            <v:imagedata r:id="rId36" o:title="R_and_sigma" croptop="10600f"/>
           </v:shape>
         </w:pict>
       </w:r>
@@ -6016,7 +6502,7 @@
         <w:rPr>
           <w:noProof/>
         </w:rPr>
-        <w:t>19</w:t>
+        <w:t>22</w:t>
       </w:r>
       <w:r>
         <w:fldChar w:fldCharType="end"/>
@@ -6025,137 +6511,40 @@
         <w:t xml:space="preserve"> Ábra: R'' és ϭ</w:t>
       </w:r>
     </w:p>
-    <w:p/>
     <w:p>
       <w:pPr>
         <w:pStyle w:val="Heading2"/>
       </w:pPr>
-      <w:bookmarkStart w:id="30" w:name="_Toc468438137"/>
-      <w:r>
-        <w:t>Matlab szimuláció</w:t>
-      </w:r>
-      <w:bookmarkEnd w:id="30"/>
-    </w:p>
-    <w:p>
-      <w:r>
-        <w:t xml:space="preserve">A </w:t>
-      </w:r>
-      <w:r>
-        <w:fldChar w:fldCharType="begin"/>
-      </w:r>
-      <w:r>
-        <w:instrText xml:space="preserve"> REF _Ref468447428 \r \h </w:instrText>
-      </w:r>
-      <w:r>
-        <w:fldChar w:fldCharType="separate"/>
-      </w:r>
-      <w:r>
-        <w:t>3.4</w:t>
-      </w:r>
-      <w:r>
-        <w:fldChar w:fldCharType="end"/>
-      </w:r>
-      <w:r>
-        <w:t xml:space="preserve"> pontban ismertetett egyenletek alapján késztettem el egy </w:t>
-      </w:r>
-      <w:r>
-        <w:t>szimulációt</w:t>
-      </w:r>
-      <w:r>
-        <w:t xml:space="preserve"> a Matlab</w:t>
-      </w:r>
-      <w:r>
-        <w:rPr>
-          <w:vertAlign w:val="superscript"/>
-        </w:rPr>
-        <w:t>®</w:t>
-      </w:r>
-      <w:r>
-        <w:t xml:space="preserve"> </w:t>
-      </w:r>
-      <w:r>
-        <w:t>Simulink</w:t>
-      </w:r>
-      <w:r>
-        <w:rPr>
-          <w:vertAlign w:val="superscript"/>
-        </w:rPr>
-        <w:t>®</w:t>
-      </w:r>
-      <w:r>
-        <w:t xml:space="preserve"> programmal.</w:t>
-      </w:r>
-    </w:p>
-    <w:p>
-      <w:r>
-        <w:t>A szimuláció</w:t>
-      </w:r>
-      <w:r>
-        <w:t xml:space="preserve"> d-q,</w:t>
-      </w:r>
-      <w:r>
-        <w:t xml:space="preserve"> ál</w:t>
-      </w:r>
-      <w:r>
-        <w:t xml:space="preserve">ló koordinátarendszerben számol, vagyis egy kétfázisú motornak tekinthető. Más fazisszámú motor szimulációjához a motor elé kell kötni egy transzformációs mátrixot, a </w:t>
-      </w:r>
-      <w:r>
-        <w:fldChar w:fldCharType="begin"/>
-      </w:r>
-      <w:r>
-        <w:instrText xml:space="preserve"> REF _Ref468612807 \h </w:instrText>
-      </w:r>
-      <w:r>
-        <w:fldChar w:fldCharType="separate"/>
-      </w:r>
-      <w:r>
-        <w:rPr>
-          <w:noProof/>
-        </w:rPr>
-        <w:t>3</w:t>
-      </w:r>
-      <w:r>
-        <w:t>.</w:t>
-      </w:r>
-      <w:r>
-        <w:rPr>
-          <w:noProof/>
-        </w:rPr>
-        <w:t>3</w:t>
-      </w:r>
-      <w:r>
-        <w:t xml:space="preserve"> Ábra</w:t>
-      </w:r>
-      <w:r>
-        <w:fldChar w:fldCharType="end"/>
-      </w:r>
-      <w:r>
-        <w:t xml:space="preserve">-nak megfelelően. A modell két nagyobb blokkból áll, amint ez a </w:t>
-      </w:r>
-      <w:r>
-        <w:fldChar w:fldCharType="begin"/>
-      </w:r>
-      <w:r>
-        <w:instrText xml:space="preserve"> REF _Ref468612925 \h </w:instrText>
-      </w:r>
-      <w:r>
-        <w:fldChar w:fldCharType="separate"/>
-      </w:r>
-      <w:r>
-        <w:rPr>
-          <w:noProof/>
-          <w:lang w:val="en-US"/>
-        </w:rPr>
-        <w:t>3.20</w:t>
-      </w:r>
-      <w:r>
-        <w:t xml:space="preserve"> Ábra</w:t>
-      </w:r>
-      <w:r>
-        <w:fldChar w:fldCharType="end"/>
-      </w:r>
-      <w:r>
-        <w:t>-n látszik: az egyik az elektromos, a másik a mechanikai viselkedésért felelős.</w:t>
+      <w:bookmarkStart w:id="31" w:name="_Ref468616408"/>
+      <w:r>
+        <w:t>Motor mechanikai egyenletei</w:t>
+      </w:r>
+      <w:bookmarkEnd w:id="31"/>
+    </w:p>
+    <w:p>
+      <w:r>
+        <w:t>A teljes elektromechanikai modellhez szűkségünk van még a motor mechanikai modelljére is ezért nézzük meg a motor mechanikai egyenleteit.</w:t>
+      </w:r>
+    </w:p>
+    <w:p>
+      <w:r>
+        <w:lastRenderedPageBreak/>
+        <w:t xml:space="preserve">Két áramjárta vezető között fellépő erő a következő egyenlettel írható fel. </w:t>
+      </w:r>
+      <w:r>
+        <w:fldChar w:fldCharType="begin"/>
+      </w:r>
+      <w:r>
+        <w:instrText xml:space="preserve"> REF _Ref468438506 \r \h </w:instrText>
+      </w:r>
+      <w:r>
+        <w:fldChar w:fldCharType="separate"/>
+      </w:r>
+      <w:r>
+        <w:t>[9]</w:t>
+      </w:r>
+      <w:r>
+        <w:fldChar w:fldCharType="end"/>
       </w:r>
     </w:p>
     <w:p>
@@ -6163,213 +6552,93 @@
         <w:pStyle w:val="Kp"/>
       </w:pPr>
       <w:r>
-        <w:rPr>
-          <w:noProof/>
-          <w:lang w:val="en-US"/>
-        </w:rPr>
         <w:pict>
-          <v:shape id="_x0000_i1415" type="#_x0000_t75" style="width:424.5pt;height:166.5pt">
-            <v:imagedata r:id="rId34" o:title="async_model_overview"/>
+          <v:shape id="_x0000_i1046" type="#_x0000_t75" style="width:93.05pt;height:28.55pt">
+            <v:imagedata r:id="rId37" o:title="force_of_current"/>
           </v:shape>
         </w:pict>
       </w:r>
     </w:p>
-    <w:bookmarkStart w:id="31" w:name="_Ref468612925"/>
     <w:p>
       <w:pPr>
         <w:pStyle w:val="Caption"/>
-        <w:rPr>
-          <w:noProof/>
-          <w:lang w:val="en-US"/>
-        </w:rPr>
-      </w:pPr>
-      <w:r>
-        <w:rPr>
-          <w:noProof/>
-          <w:lang w:val="en-US"/>
-        </w:rPr>
-        <w:fldChar w:fldCharType="begin"/>
-      </w:r>
-      <w:r>
-        <w:rPr>
-          <w:noProof/>
-          <w:lang w:val="en-US"/>
-        </w:rPr>
+      </w:pPr>
+      <w:r>
+        <w:fldChar w:fldCharType="begin"/>
+      </w:r>
+      <w:r>
         <w:instrText xml:space="preserve"> STYLEREF 1 \s </w:instrText>
       </w:r>
       <w:r>
-        <w:rPr>
-          <w:noProof/>
-          <w:lang w:val="en-US"/>
-        </w:rPr>
-        <w:fldChar w:fldCharType="separate"/>
-      </w:r>
-      <w:r>
-        <w:rPr>
-          <w:noProof/>
-          <w:lang w:val="en-US"/>
+        <w:fldChar w:fldCharType="separate"/>
+      </w:r>
+      <w:r>
+        <w:rPr>
+          <w:noProof/>
         </w:rPr>
         <w:t>3</w:t>
       </w:r>
       <w:r>
-        <w:rPr>
-          <w:noProof/>
-          <w:lang w:val="en-US"/>
-        </w:rPr>
-        <w:fldChar w:fldCharType="end"/>
-      </w:r>
-      <w:r>
-        <w:rPr>
-          <w:noProof/>
-          <w:lang w:val="en-US"/>
-        </w:rPr>
+        <w:fldChar w:fldCharType="end"/>
+      </w:r>
+      <w:r>
         <w:t>.</w:t>
       </w:r>
       <w:r>
-        <w:rPr>
-          <w:noProof/>
-          <w:lang w:val="en-US"/>
-        </w:rPr>
-        <w:fldChar w:fldCharType="begin"/>
-      </w:r>
-      <w:r>
-        <w:rPr>
-          <w:noProof/>
-          <w:lang w:val="en-US"/>
-        </w:rPr>
+        <w:fldChar w:fldCharType="begin"/>
+      </w:r>
+      <w:r>
         <w:instrText xml:space="preserve"> SEQ Ábra \* ARABIC \s 1 </w:instrText>
       </w:r>
       <w:r>
-        <w:rPr>
-          <w:noProof/>
-          <w:lang w:val="en-US"/>
-        </w:rPr>
-        <w:fldChar w:fldCharType="separate"/>
-      </w:r>
-      <w:r>
-        <w:rPr>
-          <w:noProof/>
-          <w:lang w:val="en-US"/>
-        </w:rPr>
-        <w:t>20</w:t>
-      </w:r>
-      <w:r>
-        <w:rPr>
-          <w:noProof/>
-          <w:lang w:val="en-US"/>
-        </w:rPr>
-        <w:fldChar w:fldCharType="end"/>
-      </w:r>
-      <w:r>
-        <w:t xml:space="preserve"> Ábra</w:t>
-      </w:r>
-      <w:bookmarkEnd w:id="31"/>
-      <w:r>
-        <w:t>: az aszinkron motor</w:t>
-      </w:r>
-      <w:r>
-        <w:t xml:space="preserve"> áttekintő blokkvázlata</w:t>
-      </w:r>
-    </w:p>
-    <w:p>
-      <w:r>
-        <w:t xml:space="preserve">A motor bemenetei a feszültség d, és q </w:t>
-      </w:r>
-      <w:r>
-        <w:t>komponensei, kimenetei pedig a d és q áramok, valamint a rotor pozíciója, és a szögsebessége.</w:t>
-      </w:r>
-    </w:p>
-    <w:p>
-      <w:r>
-        <w:t xml:space="preserve">A „Motor Electric” blokk számolja a </w:t>
-      </w:r>
-      <w:r>
-        <w:fldChar w:fldCharType="begin"/>
-      </w:r>
-      <w:r>
-        <w:instrText xml:space="preserve"> REF _Ref468613851 \r \h </w:instrText>
-      </w:r>
-      <w:r>
-        <w:fldChar w:fldCharType="separate"/>
-      </w:r>
-      <w:r>
-        <w:t>3.4</w:t>
-      </w:r>
-      <w:r>
-        <w:fldChar w:fldCharType="end"/>
-      </w:r>
-      <w:r>
-        <w:t xml:space="preserve"> pontban ismertetett modellt egy kis módostással. Az ott bemutatott modell az állapotváltozóknak csak a deriváltjait tartalmazzam, de explicit értéküket nem. Integráljuk a </w:t>
-      </w:r>
-      <w:r>
-        <w:fldChar w:fldCharType="begin"/>
-      </w:r>
-      <w:r>
-        <w:instrText xml:space="preserve"> REF _Ref468446132 \h </w:instrText>
-      </w:r>
-      <w:r>
-        <w:fldChar w:fldCharType="separate"/>
-      </w:r>
-      <w:r>
-        <w:rPr>
-          <w:noProof/>
-        </w:rPr>
-        <w:t>3</w:t>
-      </w:r>
-      <w:r>
-        <w:t>.</w:t>
-      </w:r>
-      <w:r>
-        <w:rPr>
-          <w:noProof/>
-        </w:rPr>
-        <w:t>15</w:t>
-      </w:r>
-      <w:r>
-        <w:t xml:space="preserve"> Ábra</w:t>
-      </w:r>
-      <w:r>
-        <w:fldChar w:fldCharType="end"/>
-      </w:r>
-      <w:r>
-        <w:t>-n l</w:t>
-      </w:r>
-      <w:r>
-        <w:t xml:space="preserve">átható egyenlet </w:t>
-      </w:r>
-      <w:r>
-        <w:lastRenderedPageBreak/>
-        <w:t xml:space="preserve">mindkét oldalát. Ha feltesszük, hogy kezdetben a rendszer gerjesztettlen volt, az állapotváltozók időfüggvényét, a </w:t>
-      </w:r>
-      <w:r>
-        <w:fldChar w:fldCharType="begin"/>
-      </w:r>
-      <w:r>
-        <w:instrText xml:space="preserve"> REF _Ref468614640 \h </w:instrText>
-      </w:r>
-      <w:r>
-        <w:fldChar w:fldCharType="separate"/>
-      </w:r>
-      <w:r>
-        <w:rPr>
-          <w:noProof/>
-        </w:rPr>
-        <w:t>3</w:t>
-      </w:r>
-      <w:r>
-        <w:t>.</w:t>
-      </w:r>
-      <w:r>
-        <w:rPr>
-          <w:noProof/>
-        </w:rPr>
-        <w:t>21</w:t>
-      </w:r>
-      <w:r>
-        <w:fldChar w:fldCharType="end"/>
-      </w:r>
-      <w:r>
-        <w:t xml:space="preserve"> Ábra alapján kaphatjuk meg.</w:t>
+        <w:fldChar w:fldCharType="separate"/>
+      </w:r>
+      <w:r>
+        <w:rPr>
+          <w:noProof/>
+        </w:rPr>
+        <w:t>23</w:t>
+      </w:r>
+      <w:r>
+        <w:fldChar w:fldCharType="end"/>
+      </w:r>
+      <w:r>
+        <w:t xml:space="preserve"> Ábra: l hosszú, áramjárta vezetőre ható erő mágneses térben</w:t>
+      </w:r>
+    </w:p>
+    <w:p>
+      <w:r>
+        <w:t>Innen levezethető az alábbi összefüggés:</w:t>
+      </w:r>
+      <w:r>
+        <w:fldChar w:fldCharType="begin"/>
+      </w:r>
+      <w:r>
+        <w:instrText xml:space="preserve"> REF _Ref468440598 \r \h </w:instrText>
+      </w:r>
+      <w:r>
+        <w:fldChar w:fldCharType="separate"/>
+      </w:r>
+      <w:r>
+        <w:t>[10]</w:t>
+      </w:r>
+      <w:r>
+        <w:fldChar w:fldCharType="end"/>
+      </w:r>
+      <w:r>
+        <w:fldChar w:fldCharType="begin"/>
+      </w:r>
+      <w:r>
+        <w:instrText xml:space="preserve"> REF _Ref468440600 \r \h </w:instrText>
+      </w:r>
+      <w:r>
+        <w:fldChar w:fldCharType="separate"/>
+      </w:r>
+      <w:r>
+        <w:t>[11]</w:t>
+      </w:r>
+      <w:r>
+        <w:fldChar w:fldCharType="end"/>
       </w:r>
     </w:p>
     <w:p>
@@ -6378,13 +6647,13 @@
       </w:pPr>
       <w:r>
         <w:pict>
-          <v:shape id="_x0000_i1424" type="#_x0000_t75" style="width:260.25pt;height:45pt">
-            <v:imagedata r:id="rId35" o:title="simultaionSystemEq"/>
+          <v:shape id="_x0000_i1047" type="#_x0000_t75" style="width:116.85pt;height:49.6pt">
+            <v:imagedata r:id="rId38" o:title="torque_of_coils" croptop="15331f"/>
           </v:shape>
         </w:pict>
       </w:r>
     </w:p>
-    <w:bookmarkStart w:id="32" w:name="_Ref468614640"/>
+    <w:bookmarkStart w:id="32" w:name="_Ref468441312"/>
     <w:p>
       <w:pPr>
         <w:pStyle w:val="Caption"/>
@@ -6423,25 +6692,31 @@
         <w:rPr>
           <w:noProof/>
         </w:rPr>
-        <w:t>21</w:t>
-      </w:r>
-      <w:r>
-        <w:fldChar w:fldCharType="end"/>
+        <w:t>24</w:t>
+      </w:r>
+      <w:r>
+        <w:fldChar w:fldCharType="end"/>
+      </w:r>
+      <w:r>
+        <w:t xml:space="preserve"> Ábra</w:t>
       </w:r>
       <w:bookmarkEnd w:id="32"/>
       <w:r>
-        <w:t xml:space="preserve"> Ábra: Gerjesztettlen rendszer állapotváltozóinak explicit egyenlete</w:t>
-      </w:r>
-    </w:p>
-    <w:p>
-      <w:r>
-        <w:t xml:space="preserve">A fenti összefüggésből látható, hogy az egyes állapotváltozók, egy-egy integrátor kimenetei lesznek, melyeket egy-egy összegző táplál. Ennek megfelelően készítettem el az elektromágneses modellt, melynek blokkvázlata a </w:t>
-      </w:r>
-      <w:r>
-        <w:fldChar w:fldCharType="begin"/>
-      </w:r>
-      <w:r>
-        <w:instrText xml:space="preserve"> REF _Ref468615536 \h </w:instrText>
+        <w:rPr>
+          <w:noProof/>
+        </w:rPr>
+        <w:t xml:space="preserve"> két, Lm kölcsönös induktivitású tekercs között fellépő forgatónyomaték</w:t>
+      </w:r>
+    </w:p>
+    <w:p>
+      <w:r>
+        <w:t xml:space="preserve">A vektoriális szorzat helyett használjuk a q és q irányú komponenseket, valamint vegyük figyelembe, hogy egy motorban minden póluspárra hat a </w:t>
+      </w:r>
+      <w:r>
+        <w:fldChar w:fldCharType="begin"/>
+      </w:r>
+      <w:r>
+        <w:instrText xml:space="preserve"> REF _Ref468441312 \h </w:instrText>
       </w:r>
       <w:r>
         <w:fldChar w:fldCharType="separate"/>
@@ -6459,7 +6734,7 @@
         <w:rPr>
           <w:noProof/>
         </w:rPr>
-        <w:t>22</w:t>
+        <w:t>12</w:t>
       </w:r>
       <w:r>
         <w:t xml:space="preserve"> Ábra</w:t>
@@ -6468,7 +6743,7 @@
         <w:fldChar w:fldCharType="end"/>
       </w:r>
       <w:r>
-        <w:t>-n látható.</w:t>
+        <w:t>-n látható forgatónyomaték. Jelöljük a póluspárok számát p-vel. Így a motorra a következő egyenlet érvényes:</w:t>
       </w:r>
     </w:p>
     <w:p>
@@ -6477,13 +6752,12 @@
       </w:pPr>
       <w:r>
         <w:pict>
-          <v:shape id="_x0000_i1425" type="#_x0000_t75" style="width:425.25pt;height:224.25pt">
-            <v:imagedata r:id="rId36" o:title="async_electric"/>
+          <v:shape id="_x0000_i1048" type="#_x0000_t75" style="width:162.35pt;height:33.3pt">
+            <v:imagedata r:id="rId39" o:title="torque_of_motor"/>
           </v:shape>
         </w:pict>
       </w:r>
     </w:p>
-    <w:bookmarkStart w:id="33" w:name="_Ref468615536"/>
     <w:p>
       <w:pPr>
         <w:pStyle w:val="Caption"/>
@@ -6522,95 +6796,540 @@
         <w:rPr>
           <w:noProof/>
         </w:rPr>
+        <w:t>25</w:t>
+      </w:r>
+      <w:r>
+        <w:fldChar w:fldCharType="end"/>
+      </w:r>
+      <w:r>
+        <w:t xml:space="preserve"> Ábra: A motor induktivitása</w:t>
+      </w:r>
+    </w:p>
+    <w:p/>
+    <w:p>
+      <w:r>
+        <w:t>Ahol M a motor által leadott nyomaték. Ez három komponenssel tart egyensúlyt.</w:t>
+      </w:r>
+      <w:r>
+        <w:rPr>
+          <w:rStyle w:val="FootnoteReference"/>
+        </w:rPr>
+        <w:footnoteReference w:id="5"/>
+      </w:r>
+    </w:p>
+    <w:p>
+      <w:pPr>
+        <w:pStyle w:val="Kp"/>
+      </w:pPr>
+      <w:r>
+        <w:pict>
+          <v:shape id="_x0000_i1049" type="#_x0000_t75" style="width:158.25pt;height:47.55pt">
+            <v:imagedata r:id="rId40" o:title="motor_din_eq"/>
+          </v:shape>
+        </w:pict>
+      </w:r>
+    </w:p>
+    <w:p>
+      <w:pPr>
+        <w:pStyle w:val="Caption"/>
+      </w:pPr>
+      <w:r>
+        <w:fldChar w:fldCharType="begin"/>
+      </w:r>
+      <w:r>
+        <w:instrText xml:space="preserve"> STYLEREF 1 \s </w:instrText>
+      </w:r>
+      <w:r>
+        <w:fldChar w:fldCharType="separate"/>
+      </w:r>
+      <w:r>
+        <w:rPr>
+          <w:noProof/>
+        </w:rPr>
+        <w:t>3</w:t>
+      </w:r>
+      <w:r>
+        <w:fldChar w:fldCharType="end"/>
+      </w:r>
+      <w:r>
+        <w:t>.</w:t>
+      </w:r>
+      <w:r>
+        <w:fldChar w:fldCharType="begin"/>
+      </w:r>
+      <w:r>
+        <w:instrText xml:space="preserve"> SEQ Ábra \* ARABIC \s 1 </w:instrText>
+      </w:r>
+      <w:r>
+        <w:fldChar w:fldCharType="separate"/>
+      </w:r>
+      <w:r>
+        <w:rPr>
+          <w:noProof/>
+        </w:rPr>
+        <w:t>26</w:t>
+      </w:r>
+      <w:r>
+        <w:fldChar w:fldCharType="end"/>
+      </w:r>
+      <w:r>
+        <w:t xml:space="preserve"> Ábra: A motor dinamikai egyenlete</w:t>
+      </w:r>
+    </w:p>
+    <w:p>
+      <w:r>
+        <w:t>Az első az M</w:t>
+      </w:r>
+      <w:r>
+        <w:rPr>
+          <w:vertAlign w:val="subscript"/>
+        </w:rPr>
+        <w:t>t</w:t>
+      </w:r>
+      <w:r>
+        <w:t>-vel jelölt terhelőnyomaték. A második tagban B-vel a fordulatszámmal arányos surlódást jelölöm. A harmadi tag a motor gyorsulását írja le, ahol J a rendszer inerciája, másnéven a tehetetlenségi nyomatéka.</w:t>
+      </w:r>
+    </w:p>
+    <w:p>
+      <w:pPr>
+        <w:pStyle w:val="Heading2"/>
+      </w:pPr>
+      <w:bookmarkStart w:id="33" w:name="_Toc468438137"/>
+      <w:r>
+        <w:lastRenderedPageBreak/>
+        <w:t>Matlab szimuláció</w:t>
+      </w:r>
+      <w:bookmarkEnd w:id="33"/>
+    </w:p>
+    <w:p>
+      <w:r>
+        <w:t xml:space="preserve">A </w:t>
+      </w:r>
+      <w:r>
+        <w:fldChar w:fldCharType="begin"/>
+      </w:r>
+      <w:r>
+        <w:instrText xml:space="preserve"> REF _Ref468447428 \r \h </w:instrText>
+      </w:r>
+      <w:r>
+        <w:fldChar w:fldCharType="separate"/>
+      </w:r>
+      <w:r>
+        <w:t>3.4</w:t>
+      </w:r>
+      <w:r>
+        <w:fldChar w:fldCharType="end"/>
+      </w:r>
+      <w:r>
+        <w:t xml:space="preserve"> pontban ismertetett egyenletek alapján késztettem el egy </w:t>
+      </w:r>
+      <w:r>
+        <w:t>szimulációt</w:t>
+      </w:r>
+      <w:r>
+        <w:t xml:space="preserve"> a Matlab</w:t>
+      </w:r>
+      <w:r>
+        <w:rPr>
+          <w:vertAlign w:val="superscript"/>
+        </w:rPr>
+        <w:t>®</w:t>
+      </w:r>
+      <w:r>
+        <w:t xml:space="preserve"> </w:t>
+      </w:r>
+      <w:r>
+        <w:t>Simulink</w:t>
+      </w:r>
+      <w:r>
+        <w:rPr>
+          <w:vertAlign w:val="superscript"/>
+        </w:rPr>
+        <w:t>®</w:t>
+      </w:r>
+      <w:r>
+        <w:t xml:space="preserve"> programmal.</w:t>
+      </w:r>
+    </w:p>
+    <w:p>
+      <w:r>
+        <w:t>A szimuláció</w:t>
+      </w:r>
+      <w:r>
+        <w:t xml:space="preserve"> d-q,</w:t>
+      </w:r>
+      <w:r>
+        <w:t xml:space="preserve"> ál</w:t>
+      </w:r>
+      <w:r>
+        <w:t xml:space="preserve">ló koordinátarendszerben számol, vagyis egy kétfázisú motornak tekinthető. Más fazisszámú motor szimulációjához a motor elé kell kötni egy transzformációs mátrixot, a </w:t>
+      </w:r>
+      <w:r>
+        <w:fldChar w:fldCharType="begin"/>
+      </w:r>
+      <w:r>
+        <w:instrText xml:space="preserve"> REF _Ref468612807 \h </w:instrText>
+      </w:r>
+      <w:r>
+        <w:fldChar w:fldCharType="separate"/>
+      </w:r>
+      <w:r>
+        <w:rPr>
+          <w:noProof/>
+        </w:rPr>
+        <w:t>3</w:t>
+      </w:r>
+      <w:r>
+        <w:t>.</w:t>
+      </w:r>
+      <w:r>
+        <w:rPr>
+          <w:noProof/>
+        </w:rPr>
+        <w:t>3</w:t>
+      </w:r>
+      <w:r>
+        <w:t xml:space="preserve"> Ábra</w:t>
+      </w:r>
+      <w:r>
+        <w:fldChar w:fldCharType="end"/>
+      </w:r>
+      <w:r>
+        <w:t xml:space="preserve">-nak megfelelően. A modell két nagyobb blokkból áll, amint ez a </w:t>
+      </w:r>
+      <w:r>
+        <w:fldChar w:fldCharType="begin"/>
+      </w:r>
+      <w:r>
+        <w:instrText xml:space="preserve"> REF _Ref468612925 \h </w:instrText>
+      </w:r>
+      <w:r>
+        <w:fldChar w:fldCharType="separate"/>
+      </w:r>
+      <w:r>
+        <w:rPr>
+          <w:noProof/>
+          <w:lang w:val="en-US"/>
+        </w:rPr>
+        <w:t>3.20</w:t>
+      </w:r>
+      <w:r>
+        <w:t xml:space="preserve"> Ábra</w:t>
+      </w:r>
+      <w:r>
+        <w:fldChar w:fldCharType="end"/>
+      </w:r>
+      <w:r>
+        <w:t>-n látszik: az egyik az elektromos, a másik a mechanikai viselkedésért felelős.</w:t>
+      </w:r>
+    </w:p>
+    <w:p>
+      <w:pPr>
+        <w:pStyle w:val="Kp"/>
+      </w:pPr>
+      <w:r>
+        <w:rPr>
+          <w:noProof/>
+          <w:lang w:val="en-US"/>
+        </w:rPr>
+        <w:pict>
+          <v:shape id="_x0000_i1050" type="#_x0000_t75" style="width:424.55pt;height:166.4pt">
+            <v:imagedata r:id="rId41" o:title="async_model_overview"/>
+          </v:shape>
+        </w:pict>
+      </w:r>
+    </w:p>
+    <w:bookmarkStart w:id="34" w:name="_Ref468612925"/>
+    <w:p>
+      <w:pPr>
+        <w:pStyle w:val="Caption"/>
+        <w:rPr>
+          <w:noProof/>
+          <w:lang w:val="en-US"/>
+        </w:rPr>
+      </w:pPr>
+      <w:r>
+        <w:rPr>
+          <w:noProof/>
+          <w:lang w:val="en-US"/>
+        </w:rPr>
+        <w:fldChar w:fldCharType="begin"/>
+      </w:r>
+      <w:r>
+        <w:rPr>
+          <w:noProof/>
+          <w:lang w:val="en-US"/>
+        </w:rPr>
+        <w:instrText xml:space="preserve"> STYLEREF 1 \s </w:instrText>
+      </w:r>
+      <w:r>
+        <w:rPr>
+          <w:noProof/>
+          <w:lang w:val="en-US"/>
+        </w:rPr>
+        <w:fldChar w:fldCharType="separate"/>
+      </w:r>
+      <w:r>
+        <w:rPr>
+          <w:noProof/>
+          <w:lang w:val="en-US"/>
+        </w:rPr>
+        <w:t>3</w:t>
+      </w:r>
+      <w:r>
+        <w:rPr>
+          <w:noProof/>
+          <w:lang w:val="en-US"/>
+        </w:rPr>
+        <w:fldChar w:fldCharType="end"/>
+      </w:r>
+      <w:r>
+        <w:rPr>
+          <w:noProof/>
+          <w:lang w:val="en-US"/>
+        </w:rPr>
+        <w:t>.</w:t>
+      </w:r>
+      <w:r>
+        <w:rPr>
+          <w:noProof/>
+          <w:lang w:val="en-US"/>
+        </w:rPr>
+        <w:fldChar w:fldCharType="begin"/>
+      </w:r>
+      <w:r>
+        <w:rPr>
+          <w:noProof/>
+          <w:lang w:val="en-US"/>
+        </w:rPr>
+        <w:instrText xml:space="preserve"> SEQ Ábra \* ARABIC \s 1 </w:instrText>
+      </w:r>
+      <w:r>
+        <w:rPr>
+          <w:noProof/>
+          <w:lang w:val="en-US"/>
+        </w:rPr>
+        <w:fldChar w:fldCharType="separate"/>
+      </w:r>
+      <w:r>
+        <w:rPr>
+          <w:noProof/>
+          <w:lang w:val="en-US"/>
+        </w:rPr>
+        <w:t>27</w:t>
+      </w:r>
+      <w:r>
+        <w:rPr>
+          <w:noProof/>
+          <w:lang w:val="en-US"/>
+        </w:rPr>
+        <w:fldChar w:fldCharType="end"/>
+      </w:r>
+      <w:r>
+        <w:t xml:space="preserve"> Ábra</w:t>
+      </w:r>
+      <w:bookmarkEnd w:id="34"/>
+      <w:r>
+        <w:t>: az aszinkron motor</w:t>
+      </w:r>
+      <w:r>
+        <w:t xml:space="preserve"> áttekintő blokkvázlata</w:t>
+      </w:r>
+    </w:p>
+    <w:p>
+      <w:r>
+        <w:t xml:space="preserve">A motor bemenetei a feszültség d, és q </w:t>
+      </w:r>
+      <w:r>
+        <w:t>komponensei, kimenetei pedig a d és q áramok, valamint a rotor pozíciója, és a szögsebessége.</w:t>
+      </w:r>
+    </w:p>
+    <w:p>
+      <w:r>
+        <w:t xml:space="preserve">A „Motor Electric” blokk számolja a </w:t>
+      </w:r>
+      <w:r>
+        <w:fldChar w:fldCharType="begin"/>
+      </w:r>
+      <w:r>
+        <w:instrText xml:space="preserve"> REF _Ref468613851 \r \h </w:instrText>
+      </w:r>
+      <w:r>
+        <w:fldChar w:fldCharType="separate"/>
+      </w:r>
+      <w:r>
+        <w:t>3.4</w:t>
+      </w:r>
+      <w:r>
+        <w:fldChar w:fldCharType="end"/>
+      </w:r>
+      <w:r>
+        <w:t xml:space="preserve"> pontban ismertetett modellt egy kis módostással. Az ott bemutatott modell az állapotváltozóknak csak a deriváltjait tartalmazzam, de explicit értéküket nem. Integráljuk a </w:t>
+      </w:r>
+      <w:r>
+        <w:fldChar w:fldCharType="begin"/>
+      </w:r>
+      <w:r>
+        <w:instrText xml:space="preserve"> REF _Ref468446132 \h </w:instrText>
+      </w:r>
+      <w:r>
+        <w:fldChar w:fldCharType="separate"/>
+      </w:r>
+      <w:r>
+        <w:rPr>
+          <w:noProof/>
+        </w:rPr>
+        <w:t>3</w:t>
+      </w:r>
+      <w:r>
+        <w:t>.</w:t>
+      </w:r>
+      <w:r>
+        <w:rPr>
+          <w:noProof/>
+        </w:rPr>
+        <w:t>15</w:t>
+      </w:r>
+      <w:r>
+        <w:t xml:space="preserve"> Ábra</w:t>
+      </w:r>
+      <w:r>
+        <w:fldChar w:fldCharType="end"/>
+      </w:r>
+      <w:r>
+        <w:t>-n l</w:t>
+      </w:r>
+      <w:r>
+        <w:t xml:space="preserve">átható egyenlet mindkét oldalát. Ha feltesszük, hogy kezdetben a rendszer gerjesztettlen volt, az állapotváltozók időfüggvényét, a </w:t>
+      </w:r>
+      <w:r>
+        <w:fldChar w:fldCharType="begin"/>
+      </w:r>
+      <w:r>
+        <w:instrText xml:space="preserve"> REF _Ref468614640 \h </w:instrText>
+      </w:r>
+      <w:r>
+        <w:fldChar w:fldCharType="separate"/>
+      </w:r>
+      <w:r>
+        <w:rPr>
+          <w:noProof/>
+        </w:rPr>
+        <w:t>3</w:t>
+      </w:r>
+      <w:r>
+        <w:t>.</w:t>
+      </w:r>
+      <w:r>
+        <w:rPr>
+          <w:noProof/>
+        </w:rPr>
+        <w:t>21</w:t>
+      </w:r>
+      <w:r>
+        <w:fldChar w:fldCharType="end"/>
+      </w:r>
+      <w:r>
+        <w:t xml:space="preserve"> Ábra alapján kaphatjuk meg.</w:t>
+      </w:r>
+    </w:p>
+    <w:p>
+      <w:pPr>
+        <w:pStyle w:val="Kp"/>
+      </w:pPr>
+      <w:r>
+        <w:pict>
+          <v:shape id="_x0000_i1051" type="#_x0000_t75" style="width:260.85pt;height:44.85pt">
+            <v:imagedata r:id="rId42" o:title="simultaionSystemEq"/>
+          </v:shape>
+        </w:pict>
+      </w:r>
+    </w:p>
+    <w:bookmarkStart w:id="35" w:name="_Ref468614640"/>
+    <w:p>
+      <w:pPr>
+        <w:pStyle w:val="Caption"/>
+      </w:pPr>
+      <w:r>
+        <w:fldChar w:fldCharType="begin"/>
+      </w:r>
+      <w:r>
+        <w:instrText xml:space="preserve"> STYLEREF 1 \s </w:instrText>
+      </w:r>
+      <w:r>
+        <w:fldChar w:fldCharType="separate"/>
+      </w:r>
+      <w:r>
+        <w:rPr>
+          <w:noProof/>
+        </w:rPr>
+        <w:t>3</w:t>
+      </w:r>
+      <w:r>
+        <w:fldChar w:fldCharType="end"/>
+      </w:r>
+      <w:r>
+        <w:t>.</w:t>
+      </w:r>
+      <w:r>
+        <w:fldChar w:fldCharType="begin"/>
+      </w:r>
+      <w:r>
+        <w:instrText xml:space="preserve"> SEQ Ábra \* ARABIC \s 1 </w:instrText>
+      </w:r>
+      <w:r>
+        <w:fldChar w:fldCharType="separate"/>
+      </w:r>
+      <w:r>
+        <w:rPr>
+          <w:noProof/>
+        </w:rPr>
+        <w:t>28</w:t>
+      </w:r>
+      <w:r>
+        <w:fldChar w:fldCharType="end"/>
+      </w:r>
+      <w:bookmarkEnd w:id="35"/>
+      <w:r>
+        <w:t xml:space="preserve"> Ábra: Gerjesztettlen rendszer állapotváltozóinak explicit egyenlete</w:t>
+      </w:r>
+    </w:p>
+    <w:p>
+      <w:r>
+        <w:t xml:space="preserve">A fenti összefüggésből látható, hogy az egyes állapotváltozók, egy-egy integrátor kimenetei lesznek, melyeket egy-egy összegző táplál. Ennek megfelelően készítettem el az elektromágneses modellt, melynek blokkvázlata a </w:t>
+      </w:r>
+      <w:r>
+        <w:fldChar w:fldCharType="begin"/>
+      </w:r>
+      <w:r>
+        <w:instrText xml:space="preserve"> REF _Ref468615536 \h </w:instrText>
+      </w:r>
+      <w:r>
+        <w:fldChar w:fldCharType="separate"/>
+      </w:r>
+      <w:r>
+        <w:rPr>
+          <w:noProof/>
+        </w:rPr>
+        <w:t>3</w:t>
+      </w:r>
+      <w:r>
+        <w:t>.</w:t>
+      </w:r>
+      <w:r>
+        <w:rPr>
+          <w:noProof/>
+        </w:rPr>
         <w:t>22</w:t>
       </w:r>
       <w:r>
-        <w:fldChar w:fldCharType="end"/>
-      </w:r>
-      <w:r>
         <w:t xml:space="preserve"> Ábra</w:t>
       </w:r>
-      <w:bookmarkEnd w:id="33"/>
-      <w:r>
-        <w:t>: a motor elektromágneses modellje</w:t>
-      </w:r>
-    </w:p>
-    <w:p>
-      <w:r>
-        <w:t>A különböző színek</w:t>
-      </w:r>
-      <w:r>
-        <w:t xml:space="preserve"> az egyes állapotváltozókat jelölik. A zöld és piros rendre a sztátoráram d és q komponensét, a sötét- és világoskék pedig rendre a rotorfluxus d és q komponensét jelzik.</w:t>
-      </w:r>
-    </w:p>
-    <w:p>
-      <w:r>
-        <w:t>A modellben az erősítéseket paraméteresen adtam meg, azaz a Matlab</w:t>
-      </w:r>
-      <w:r>
-        <w:rPr>
-          <w:vertAlign w:val="superscript"/>
-        </w:rPr>
-        <w:t>®</w:t>
-      </w:r>
-      <w:r>
-        <w:t xml:space="preserve"> munkaváltozóit használják. Így ezeket megváltoztatva, tetszőleges paraméterű motor szimulálására alkalmas.</w:t>
-      </w:r>
-    </w:p>
-    <w:p>
-      <w:r>
-        <w:t xml:space="preserve">A </w:t>
-      </w:r>
-      <w:r>
-        <w:fldChar w:fldCharType="begin"/>
-      </w:r>
-      <w:r>
-        <w:instrText xml:space="preserve"> REF _Ref468616372 \h </w:instrText>
-      </w:r>
-      <w:r>
-        <w:fldChar w:fldCharType="separate"/>
-      </w:r>
-      <w:r>
-        <w:rPr>
-          <w:noProof/>
-        </w:rPr>
-        <w:t>3</w:t>
-      </w:r>
-      <w:r>
-        <w:t>.</w:t>
-      </w:r>
-      <w:r>
-        <w:rPr>
-          <w:noProof/>
-        </w:rPr>
-        <w:t>23</w:t>
-      </w:r>
-      <w:r>
-        <w:t xml:space="preserve"> Ábra</w:t>
-      </w:r>
-      <w:r>
-        <w:fldChar w:fldCharType="end"/>
-      </w:r>
-      <w:r>
-        <w:t xml:space="preserve"> a motor mechanikus modelljét mutatja a </w:t>
-      </w:r>
-      <w:r>
-        <w:fldChar w:fldCharType="begin"/>
-      </w:r>
-      <w:r>
-        <w:instrText xml:space="preserve"> REF _Ref468616408 \r \h </w:instrText>
-      </w:r>
-      <w:r>
-        <w:fldChar w:fldCharType="separate"/>
-      </w:r>
-      <w:r>
-        <w:t>3.2</w:t>
-      </w:r>
-      <w:r>
-        <w:fldChar w:fldCharType="end"/>
-      </w:r>
-      <w:r>
-        <w:t xml:space="preserve"> pontban bemutatottaknak megfelelően.</w:t>
+      <w:r>
+        <w:fldChar w:fldCharType="end"/>
+      </w:r>
+      <w:r>
+        <w:t>-n látható.</w:t>
       </w:r>
     </w:p>
     <w:p>
@@ -6620,13 +7339,13 @@
       <w:r>
         <w:lastRenderedPageBreak/>
         <w:pict>
-          <v:shape id="_x0000_i1373" type="#_x0000_t75" style="width:366.75pt;height:126.75pt">
-            <v:imagedata r:id="rId37" o:title="async_mechanic"/>
+          <v:shape id="_x0000_i1052" type="#_x0000_t75" style="width:425.9pt;height:224.85pt">
+            <v:imagedata r:id="rId43" o:title="async_electric"/>
           </v:shape>
         </w:pict>
       </w:r>
     </w:p>
-    <w:bookmarkStart w:id="34" w:name="_Ref468616372"/>
+    <w:bookmarkStart w:id="36" w:name="_Ref468615536"/>
     <w:p>
       <w:pPr>
         <w:pStyle w:val="Caption"/>
@@ -6665,32 +7384,176 @@
         <w:rPr>
           <w:noProof/>
         </w:rPr>
+        <w:t>29</w:t>
+      </w:r>
+      <w:r>
+        <w:fldChar w:fldCharType="end"/>
+      </w:r>
+      <w:r>
+        <w:t xml:space="preserve"> Ábra</w:t>
+      </w:r>
+      <w:bookmarkEnd w:id="36"/>
+      <w:r>
+        <w:t>: a motor elektromágneses modellje</w:t>
+      </w:r>
+    </w:p>
+    <w:p>
+      <w:r>
+        <w:t>A különböző színek</w:t>
+      </w:r>
+      <w:r>
+        <w:t xml:space="preserve"> az egyes állapotváltozókat jelölik. A zöld és piros rendre a sztátoráram d és q komponensét, a sötét- és világoskék pedig rendre a rotorfluxus d és q komponensét jelzik.</w:t>
+      </w:r>
+    </w:p>
+    <w:p>
+      <w:r>
+        <w:t>A modellben az erősítéseket paraméteresen adtam meg, azaz a Matlab</w:t>
+      </w:r>
+      <w:r>
+        <w:rPr>
+          <w:vertAlign w:val="superscript"/>
+        </w:rPr>
+        <w:t>®</w:t>
+      </w:r>
+      <w:r>
+        <w:t xml:space="preserve"> munkaváltozóit használják. Így ezeket megváltoztatva, tetszőleges paraméterű motor szimulálására alkalmas.</w:t>
+      </w:r>
+    </w:p>
+    <w:p>
+      <w:r>
+        <w:t xml:space="preserve">A </w:t>
+      </w:r>
+      <w:r>
+        <w:fldChar w:fldCharType="begin"/>
+      </w:r>
+      <w:r>
+        <w:instrText xml:space="preserve"> REF _Ref468616372 \h </w:instrText>
+      </w:r>
+      <w:r>
+        <w:fldChar w:fldCharType="separate"/>
+      </w:r>
+      <w:r>
+        <w:rPr>
+          <w:noProof/>
+        </w:rPr>
+        <w:t>3</w:t>
+      </w:r>
+      <w:r>
+        <w:t>.</w:t>
+      </w:r>
+      <w:r>
+        <w:rPr>
+          <w:noProof/>
+        </w:rPr>
         <w:t>23</w:t>
       </w:r>
       <w:r>
-        <w:fldChar w:fldCharType="end"/>
-      </w:r>
-      <w:r>
         <w:t xml:space="preserve"> Ábra</w:t>
       </w:r>
-      <w:bookmarkEnd w:id="34"/>
-      <w:r>
-        <w:t>: a motor mechanikus modellje</w:t>
+      <w:r>
+        <w:fldChar w:fldCharType="end"/>
+      </w:r>
+      <w:r>
+        <w:t xml:space="preserve"> a motor mechanikus modelljét mutatja a </w:t>
+      </w:r>
+      <w:r>
+        <w:fldChar w:fldCharType="begin"/>
+      </w:r>
+      <w:r>
+        <w:instrText xml:space="preserve"> REF _Ref468616408 \r \h </w:instrText>
+      </w:r>
+      <w:r>
+        <w:fldChar w:fldCharType="separate"/>
+      </w:r>
+      <w:r>
+        <w:t>3.2</w:t>
+      </w:r>
+      <w:r>
+        <w:fldChar w:fldCharType="end"/>
+      </w:r>
+      <w:r>
+        <w:t xml:space="preserve"> pontban bemutatottaknak megfelelően.</w:t>
+      </w:r>
+    </w:p>
+    <w:p>
+      <w:pPr>
+        <w:pStyle w:val="Kp"/>
+      </w:pPr>
+      <w:r>
+        <w:pict>
+          <v:shape id="_x0000_i1053" type="#_x0000_t75" style="width:362.05pt;height:153.5pt">
+            <v:imagedata r:id="rId44" o:title="async_mechanic"/>
+          </v:shape>
+        </w:pict>
+      </w:r>
+    </w:p>
+    <w:bookmarkStart w:id="37" w:name="_Ref468616372"/>
+    <w:p>
+      <w:pPr>
+        <w:pStyle w:val="Caption"/>
+      </w:pPr>
+      <w:r>
+        <w:fldChar w:fldCharType="begin"/>
+      </w:r>
+      <w:r>
+        <w:instrText xml:space="preserve"> STYLEREF 1 \s </w:instrText>
+      </w:r>
+      <w:r>
+        <w:fldChar w:fldCharType="separate"/>
+      </w:r>
+      <w:r>
+        <w:rPr>
+          <w:noProof/>
+        </w:rPr>
+        <w:t>3</w:t>
+      </w:r>
+      <w:r>
+        <w:fldChar w:fldCharType="end"/>
+      </w:r>
+      <w:r>
+        <w:t>.</w:t>
+      </w:r>
+      <w:r>
+        <w:fldChar w:fldCharType="begin"/>
+      </w:r>
+      <w:r>
+        <w:instrText xml:space="preserve"> SEQ Ábra \* ARABIC \s 1 </w:instrText>
+      </w:r>
+      <w:r>
+        <w:fldChar w:fldCharType="separate"/>
+      </w:r>
+      <w:r>
+        <w:rPr>
+          <w:noProof/>
+        </w:rPr>
+        <w:t>30</w:t>
+      </w:r>
+      <w:r>
+        <w:fldChar w:fldCharType="end"/>
+      </w:r>
+      <w:r>
+        <w:t xml:space="preserve"> Ábra</w:t>
+      </w:r>
+      <w:bookmarkEnd w:id="37"/>
+      <w:r>
+        <w:t>: a motor mechanikai</w:t>
+      </w:r>
+      <w:r>
+        <w:t xml:space="preserve"> modellje</w:t>
       </w:r>
     </w:p>
     <w:p/>
     <w:p/>
-    <w:p/>
     <w:p>
       <w:pPr>
         <w:pStyle w:val="Heading1"/>
       </w:pPr>
-      <w:bookmarkStart w:id="35" w:name="_Toc468438138"/>
+      <w:bookmarkStart w:id="38" w:name="_Toc468438138"/>
       <w:r>
         <w:lastRenderedPageBreak/>
         <w:t>Vezérlési stratégiák</w:t>
       </w:r>
-      <w:bookmarkEnd w:id="35"/>
+      <w:bookmarkEnd w:id="38"/>
     </w:p>
     <w:p>
       <w:r>
@@ -6701,14 +7564,14 @@
       <w:pPr>
         <w:pStyle w:val="Heading2"/>
       </w:pPr>
-      <w:bookmarkStart w:id="36" w:name="_Toc468438139"/>
+      <w:bookmarkStart w:id="39" w:name="_Toc468438139"/>
       <w:r>
         <w:t>Állandó frekvenciájú h</w:t>
       </w:r>
       <w:r>
         <w:t>álózati táplálás</w:t>
       </w:r>
-      <w:bookmarkEnd w:id="36"/>
+      <w:bookmarkEnd w:id="39"/>
     </w:p>
     <w:p>
       <w:r>
@@ -6732,10 +7595,7 @@
         <w:t>f</w:t>
       </w:r>
       <w:r>
-        <w:t>rekvencia és 300V amplitúdó</w:t>
-      </w:r>
-      <w:r>
-        <w:t xml:space="preserve"> értékeket válaszottam – </w:t>
+        <w:t xml:space="preserve">rekvencia és 300V amplitúdó értékeket válaszottam – </w:t>
       </w:r>
       <w:r>
         <w:t>a</w:t>
@@ -6774,8 +7634,8 @@
       </w:pPr>
       <w:r>
         <w:pict>
-          <v:shape id="_x0000_i1607" type="#_x0000_t75" style="width:425.25pt;height:120pt">
-            <v:imagedata r:id="rId38" o:title="const_V_F_block"/>
+          <v:shape id="_x0000_i1054" type="#_x0000_t75" style="width:425.9pt;height:120.25pt">
+            <v:imagedata r:id="rId45" o:title="const_V_F_block"/>
           </v:shape>
         </w:pict>
       </w:r>
@@ -6824,7 +7684,13 @@
         <w:fldChar w:fldCharType="end"/>
       </w:r>
       <w:r>
-        <w:t xml:space="preserve"> Állandó paraméterű táplálás modellje</w:t>
+        <w:t xml:space="preserve"> Állandó paraméterű </w:t>
+      </w:r>
+      <w:r>
+        <w:t xml:space="preserve">hálózati </w:t>
+      </w:r>
+      <w:r>
+        <w:t>táplálás modellje</w:t>
       </w:r>
     </w:p>
     <w:p>
@@ -6878,13 +7744,13 @@
       <w:r>
         <w:lastRenderedPageBreak/>
         <w:pict>
-          <v:shape id="_x0000_i1583" type="#_x0000_t75" style="width:425.25pt;height:257.25pt">
-            <v:imagedata r:id="rId39" o:title="parametric_AC_in"/>
+          <v:shape id="_x0000_i1055" type="#_x0000_t75" style="width:425.9pt;height:257.45pt">
+            <v:imagedata r:id="rId46" o:title="parametric_AC_in"/>
           </v:shape>
         </w:pict>
       </w:r>
     </w:p>
-    <w:bookmarkStart w:id="37" w:name="_Ref468624902"/>
+    <w:bookmarkStart w:id="40" w:name="_Ref468624902"/>
     <w:p>
       <w:pPr>
         <w:pStyle w:val="Caption"/>
@@ -6931,7 +7797,7 @@
       <w:r>
         <w:t xml:space="preserve"> Ábra</w:t>
       </w:r>
-      <w:bookmarkEnd w:id="37"/>
+      <w:bookmarkEnd w:id="40"/>
       <w:r>
         <w:t xml:space="preserve">: </w:t>
       </w:r>
@@ -6986,13 +7852,13 @@
       </w:pPr>
       <w:r>
         <w:pict>
-          <v:shape id="_x0000_i1613" type="#_x0000_t75" style="width:424.5pt;height:245.25pt">
-            <v:imagedata r:id="rId40" o:title="parametric_AC_out"/>
+          <v:shape id="_x0000_i1056" type="#_x0000_t75" style="width:424.55pt;height:245.9pt">
+            <v:imagedata r:id="rId47" o:title="parametric_AC_out"/>
           </v:shape>
         </w:pict>
       </w:r>
     </w:p>
-    <w:bookmarkStart w:id="38" w:name="_Ref468625012"/>
+    <w:bookmarkStart w:id="41" w:name="_Ref468625012"/>
     <w:p>
       <w:pPr>
         <w:pStyle w:val="Caption"/>
@@ -7039,7 +7905,7 @@
       <w:r>
         <w:t xml:space="preserve"> Ábra</w:t>
       </w:r>
-      <w:bookmarkEnd w:id="38"/>
+      <w:bookmarkEnd w:id="41"/>
       <w:r>
         <w:t>: 45 rad/sec 300 V amplitúdójú táplálásról való indulás szimuláció</w:t>
       </w:r>
@@ -7065,12 +7931,12 @@
       <w:pPr>
         <w:pStyle w:val="Heading2"/>
       </w:pPr>
-      <w:bookmarkStart w:id="39" w:name="_Toc468438140"/>
+      <w:bookmarkStart w:id="42" w:name="_Toc468438140"/>
       <w:r>
         <w:lastRenderedPageBreak/>
         <w:t xml:space="preserve">PWM </w:t>
       </w:r>
-      <w:bookmarkEnd w:id="39"/>
+      <w:bookmarkEnd w:id="42"/>
       <w:r>
         <w:t>vezérlés</w:t>
       </w:r>
@@ -7101,79 +7967,77 @@
         <w:t>gyorsan váltakoztatva kapcsolják a fázisfeszültségeket a pozitív és a negatív sínre, úgy hogy átlagértékben kiadja a kívánt feszültségértéket.</w:t>
       </w:r>
     </w:p>
-    <w:p>
-      <w:bookmarkStart w:id="40" w:name="_GoBack"/>
-      <w:bookmarkEnd w:id="40"/>
-    </w:p>
+    <w:p/>
     <w:p>
       <w:pPr>
         <w:pStyle w:val="Heading2"/>
       </w:pPr>
-      <w:bookmarkStart w:id="41" w:name="_Toc468438141"/>
+      <w:bookmarkStart w:id="43" w:name="_Toc468438141"/>
       <w:r>
         <w:t>V/F vezérlés</w:t>
       </w:r>
-      <w:bookmarkEnd w:id="41"/>
-    </w:p>
+      <w:bookmarkEnd w:id="43"/>
+    </w:p>
+    <w:p/>
     <w:p>
       <w:pPr>
         <w:pStyle w:val="Heading2"/>
       </w:pPr>
-      <w:bookmarkStart w:id="42" w:name="_Toc468438142"/>
+      <w:bookmarkStart w:id="44" w:name="_Toc468438142"/>
       <w:r>
         <w:t>Fluxus</w:t>
       </w:r>
-      <w:bookmarkEnd w:id="42"/>
+      <w:bookmarkEnd w:id="44"/>
     </w:p>
     <w:p>
       <w:pPr>
         <w:pStyle w:val="Heading2"/>
       </w:pPr>
-      <w:bookmarkStart w:id="43" w:name="_Toc468438143"/>
+      <w:bookmarkStart w:id="45" w:name="_Toc468438143"/>
       <w:r>
         <w:t>Áram</w:t>
       </w:r>
-      <w:bookmarkEnd w:id="43"/>
+      <w:bookmarkEnd w:id="45"/>
     </w:p>
     <w:p>
       <w:pPr>
         <w:pStyle w:val="Heading2"/>
       </w:pPr>
-      <w:bookmarkStart w:id="44" w:name="_Toc468438144"/>
+      <w:bookmarkStart w:id="46" w:name="_Toc468438144"/>
       <w:r>
         <w:t>Szimuláció</w:t>
       </w:r>
-      <w:bookmarkEnd w:id="44"/>
+      <w:bookmarkEnd w:id="46"/>
     </w:p>
     <w:p>
       <w:pPr>
         <w:pStyle w:val="Heading1"/>
       </w:pPr>
-      <w:bookmarkStart w:id="45" w:name="_Toc468438145"/>
+      <w:bookmarkStart w:id="47" w:name="_Toc468438145"/>
       <w:r>
         <w:lastRenderedPageBreak/>
         <w:t>Összegzés</w:t>
       </w:r>
-      <w:bookmarkEnd w:id="45"/>
+      <w:bookmarkEnd w:id="47"/>
     </w:p>
     <w:p/>
     <w:p>
       <w:pPr>
         <w:pStyle w:val="Fejezetcimszmozsnlkl"/>
       </w:pPr>
-      <w:bookmarkStart w:id="46" w:name="_Toc468438146"/>
+      <w:bookmarkStart w:id="48" w:name="_Toc468438146"/>
       <w:r>
         <w:lastRenderedPageBreak/>
         <w:t>Irodalomjegyzék</w:t>
       </w:r>
-      <w:bookmarkEnd w:id="46"/>
+      <w:bookmarkEnd w:id="48"/>
     </w:p>
     <w:p>
       <w:pPr>
         <w:pStyle w:val="Irodalomjegyzksor"/>
       </w:pPr>
-      <w:bookmarkStart w:id="47" w:name="_Ref468289882"/>
-      <w:bookmarkStart w:id="48" w:name="_Ref332797594"/>
+      <w:bookmarkStart w:id="49" w:name="_Ref468289882"/>
+      <w:bookmarkStart w:id="50" w:name="_Ref332797594"/>
       <w:r>
         <w:t xml:space="preserve">BME-VIK-VET: </w:t>
       </w:r>
@@ -7186,7 +8050,7 @@
       <w:r>
         <w:t xml:space="preserve"> </w:t>
       </w:r>
-      <w:hyperlink r:id="rId41" w:history="1">
+      <w:hyperlink r:id="rId48" w:history="1">
         <w:r>
           <w:rPr>
             <w:rStyle w:val="Hyperlink"/>
@@ -7197,13 +8061,13 @@
       <w:r>
         <w:t xml:space="preserve"> (2016. nov.)</w:t>
       </w:r>
-      <w:bookmarkEnd w:id="47"/>
+      <w:bookmarkEnd w:id="49"/>
     </w:p>
     <w:p>
       <w:pPr>
         <w:pStyle w:val="Irodalomjegyzksor"/>
       </w:pPr>
-      <w:bookmarkStart w:id="49" w:name="_Ref468289892"/>
+      <w:bookmarkStart w:id="51" w:name="_Ref468289892"/>
       <w:r>
         <w:t xml:space="preserve">BME-VIK-VET: </w:t>
       </w:r>
@@ -7216,7 +8080,7 @@
       <w:r>
         <w:t xml:space="preserve"> </w:t>
       </w:r>
-      <w:hyperlink r:id="rId42" w:history="1">
+      <w:hyperlink r:id="rId49" w:history="1">
         <w:r>
           <w:rPr>
             <w:rStyle w:val="Hyperlink"/>
@@ -7227,13 +8091,13 @@
       <w:r>
         <w:t xml:space="preserve"> (2016. nov.)</w:t>
       </w:r>
-      <w:bookmarkEnd w:id="49"/>
+      <w:bookmarkEnd w:id="51"/>
     </w:p>
     <w:p>
       <w:pPr>
         <w:pStyle w:val="Irodalomjegyzksor"/>
       </w:pPr>
-      <w:bookmarkStart w:id="50" w:name="_Ref468379873"/>
+      <w:bookmarkStart w:id="52" w:name="_Ref468379873"/>
       <w:r>
         <w:t xml:space="preserve">Wikipedia: </w:t>
       </w:r>
@@ -7246,7 +8110,7 @@
       <w:r>
         <w:t xml:space="preserve">, </w:t>
       </w:r>
-      <w:hyperlink r:id="rId43" w:history="1">
+      <w:hyperlink r:id="rId50" w:history="1">
         <w:r>
           <w:rPr>
             <w:rStyle w:val="Hyperlink"/>
@@ -7257,331 +8121,341 @@
       <w:r>
         <w:t xml:space="preserve"> (2016. nov)</w:t>
       </w:r>
+      <w:bookmarkEnd w:id="52"/>
+    </w:p>
+    <w:p>
+      <w:pPr>
+        <w:pStyle w:val="Irodalomjegyzksor"/>
+      </w:pPr>
+      <w:bookmarkStart w:id="53" w:name="_Ref468382716"/>
+      <w:r>
+        <w:t xml:space="preserve">Kép: </w:t>
+      </w:r>
+      <w:r>
+        <w:rPr>
+          <w:rStyle w:val="Irodalomjegyzkforrs"/>
+        </w:rPr>
+        <w:t>Csúszógyűrűs motor,</w:t>
+      </w:r>
+      <w:r>
+        <w:t xml:space="preserve"> </w:t>
+      </w:r>
+      <w:hyperlink r:id="rId51" w:history="1">
+        <w:r>
+          <w:rPr>
+            <w:rStyle w:val="Hyperlink"/>
+          </w:rPr>
+          <w:t>http://2.bp.blogspot.com/_h6Rnyooa-s4/S19wgnkuZBI/AAAAAAAAAC0/BWOsIUKu_i4/s320/B_WOU1.jpg</w:t>
+        </w:r>
+      </w:hyperlink>
+      <w:r>
+        <w:t xml:space="preserve"> (2016. nov.)</w:t>
+      </w:r>
+      <w:bookmarkEnd w:id="53"/>
+    </w:p>
+    <w:p>
+      <w:pPr>
+        <w:pStyle w:val="Irodalomjegyzksor"/>
+      </w:pPr>
+      <w:bookmarkStart w:id="54" w:name="_Ref468383130"/>
+      <w:r>
+        <w:t>Quora</w:t>
+      </w:r>
+      <w:r>
+        <w:t xml:space="preserve">: </w:t>
+      </w:r>
+      <w:r>
+        <w:rPr>
+          <w:rStyle w:val="Irodalomjegyzkforrs"/>
+        </w:rPr>
+        <w:t>Kalickás rotor,</w:t>
+      </w:r>
+      <w:r>
+        <w:t xml:space="preserve"> </w:t>
+      </w:r>
+      <w:hyperlink r:id="rId52" w:history="1">
+        <w:r>
+          <w:rPr>
+            <w:rStyle w:val="Hyperlink"/>
+          </w:rPr>
+          <w:t>https://qph.ec.quoracdn.net/main-qimg-2bd11901ce5362393e93c178b42dc083?convert_to_webp=true</w:t>
+        </w:r>
+      </w:hyperlink>
+      <w:r>
+        <w:t xml:space="preserve"> (2016. nov.)</w:t>
+      </w:r>
+      <w:bookmarkEnd w:id="54"/>
+    </w:p>
+    <w:p>
+      <w:pPr>
+        <w:pStyle w:val="Irodalomjegyzksor"/>
+      </w:pPr>
+      <w:bookmarkStart w:id="55" w:name="_Ref468388882"/>
+      <w:r>
+        <w:t>BME-VIK-VET:</w:t>
+      </w:r>
+      <w:r>
+        <w:t xml:space="preserve"> </w:t>
+      </w:r>
+      <w:r>
+        <w:rPr>
+          <w:rStyle w:val="Irodalomjegyzkforrs"/>
+        </w:rPr>
+        <w:t>A HÁROMFÁZISÚ VEKTOROK MÓDSZERE,</w:t>
+      </w:r>
+      <w:r>
+        <w:t xml:space="preserve"> </w:t>
+      </w:r>
+      <w:hyperlink r:id="rId53" w:history="1">
+        <w:r>
+          <w:rPr>
+            <w:rStyle w:val="Hyperlink"/>
+          </w:rPr>
+          <w:t>https://vet.bme.hu/sites/default/files/oktatashirek/parkvektor.pdf</w:t>
+        </w:r>
+      </w:hyperlink>
+      <w:r>
+        <w:t xml:space="preserve"> (2016. nov.)</w:t>
+      </w:r>
+      <w:bookmarkEnd w:id="55"/>
+    </w:p>
+    <w:p>
+      <w:pPr>
+        <w:pStyle w:val="Irodalomjegyzksor"/>
+      </w:pPr>
+      <w:bookmarkStart w:id="56" w:name="_Ref468431167"/>
+      <w:r>
+        <w:t xml:space="preserve">BME: </w:t>
+      </w:r>
+      <w:r>
+        <w:rPr>
+          <w:rStyle w:val="Irodalomjegyzkforrs"/>
+        </w:rPr>
+        <w:t>Szinkron gépek modellezése,</w:t>
+      </w:r>
+      <w:r>
+        <w:t xml:space="preserve"> </w:t>
+      </w:r>
+      <w:hyperlink r:id="rId54" w:history="1">
+        <w:r>
+          <w:rPr>
+            <w:rStyle w:val="Hyperlink"/>
+          </w:rPr>
+          <w:t>http://www.vgt.bme.hu/okt/mod_szim/szinkron.pdf</w:t>
+        </w:r>
+      </w:hyperlink>
+      <w:r>
+        <w:t xml:space="preserve"> (2016. nov.)</w:t>
+      </w:r>
+      <w:bookmarkEnd w:id="56"/>
+    </w:p>
+    <w:p>
+      <w:pPr>
+        <w:pStyle w:val="Irodalomjegyzksor"/>
+      </w:pPr>
+      <w:bookmarkStart w:id="57" w:name="_Ref468434610"/>
+      <w:r>
+        <w:t xml:space="preserve">BME-MOGI: </w:t>
+      </w:r>
+      <w:r>
+        <w:rPr>
+          <w:rStyle w:val="Irodalomjegyzkforrs"/>
+        </w:rPr>
+        <w:t>Chapter 7. Modelling Induction Motors,</w:t>
+      </w:r>
+      <w:r>
+        <w:t xml:space="preserve"> </w:t>
+      </w:r>
+      <w:hyperlink r:id="rId55" w:history="1">
+        <w:r>
+          <w:rPr>
+            <w:rStyle w:val="Hyperlink"/>
+          </w:rPr>
+          <w:t>http://mogi.bme.hu/TAMOP/digitalis_szervo_hajtasok_angol/ch07.html</w:t>
+        </w:r>
+      </w:hyperlink>
+      <w:r>
+        <w:t xml:space="preserve"> (2016. nov.)</w:t>
+      </w:r>
+      <w:bookmarkEnd w:id="57"/>
+    </w:p>
+    <w:p>
+      <w:pPr>
+        <w:pStyle w:val="Irodalomjegyzksor"/>
+      </w:pPr>
+      <w:bookmarkStart w:id="58" w:name="_Ref468438506"/>
+      <w:r>
+        <w:t xml:space="preserve">Georgina State University: </w:t>
+      </w:r>
+      <w:r>
+        <w:rPr>
+          <w:rStyle w:val="Irodalomjegyzkforrs"/>
+        </w:rPr>
+        <w:t>Magnetic Force on a Current-Carrying Wire</w:t>
+      </w:r>
+      <w:r>
+        <w:rPr>
+          <w:rStyle w:val="Irodalomjegyzkforrs"/>
+        </w:rPr>
+        <w:t>,</w:t>
+      </w:r>
+      <w:r>
+        <w:t xml:space="preserve"> </w:t>
+      </w:r>
+      <w:hyperlink r:id="rId56" w:history="1">
+        <w:r>
+          <w:rPr>
+            <w:rStyle w:val="Hyperlink"/>
+          </w:rPr>
+          <w:t>http://hyperphysics.phy-astr.gsu.edu/hbase/magnetic/forwir2.html</w:t>
+        </w:r>
+      </w:hyperlink>
+      <w:r>
+        <w:t xml:space="preserve"> </w:t>
+      </w:r>
+      <w:r>
+        <w:t>(2016. nov.)</w:t>
+      </w:r>
+      <w:bookmarkEnd w:id="58"/>
+    </w:p>
+    <w:p>
+      <w:pPr>
+        <w:pStyle w:val="Irodalomjegyzksor"/>
+      </w:pPr>
+      <w:bookmarkStart w:id="59" w:name="_Ref468440598"/>
+      <w:r>
+        <w:t>Physicspages</w:t>
+      </w:r>
+      <w:r>
+        <w:t xml:space="preserve">: </w:t>
+      </w:r>
+      <w:r>
+        <w:rPr>
+          <w:rStyle w:val="Irodalomjegyzkforrs"/>
+        </w:rPr>
+        <w:t xml:space="preserve">Force between current loops: Newton’s third law,  </w:t>
+      </w:r>
+      <w:hyperlink r:id="rId57" w:history="1">
+        <w:r>
+          <w:rPr>
+            <w:rStyle w:val="Hyperlink"/>
+          </w:rPr>
+          <w:t>http://www.physicspages.com/2013/04/18/force-between-current-loops-newtons-third-law/</w:t>
+        </w:r>
+      </w:hyperlink>
+      <w:r>
+        <w:t xml:space="preserve"> (2016. nov.)</w:t>
+      </w:r>
+      <w:bookmarkEnd w:id="59"/>
+    </w:p>
+    <w:p>
+      <w:pPr>
+        <w:pStyle w:val="Irodalomjegyzksor"/>
+      </w:pPr>
+      <w:bookmarkStart w:id="60" w:name="_Ref468440600"/>
+      <w:r>
+        <w:t>Wikipedia:</w:t>
+      </w:r>
+      <w:r>
+        <w:t xml:space="preserve"> </w:t>
+      </w:r>
+      <w:r>
+        <w:rPr>
+          <w:rStyle w:val="Irodalomjegyzkforrs"/>
+        </w:rPr>
+        <w:t>Inductance,</w:t>
+      </w:r>
+      <w:r>
+        <w:t xml:space="preserve"> </w:t>
+      </w:r>
+      <w:hyperlink r:id="rId58" w:history="1">
+        <w:r>
+          <w:rPr>
+            <w:rStyle w:val="Hyperlink"/>
+          </w:rPr>
+          <w:t>https://en.wikipedia.org/wiki/Inductance</w:t>
+        </w:r>
+      </w:hyperlink>
+      <w:r>
+        <w:t xml:space="preserve"> (2016. nov.)</w:t>
+      </w:r>
+      <w:bookmarkEnd w:id="60"/>
+    </w:p>
+    <w:p>
+      <w:pPr>
+        <w:pStyle w:val="Irodalomjegyzksor"/>
+      </w:pPr>
+    </w:p>
+    <w:p>
+      <w:pPr>
+        <w:pStyle w:val="Irodalomjegyzksor"/>
+      </w:pPr>
+      <w:r>
+        <w:t>Levendovszky, J., Jereb, L.,</w:t>
+      </w:r>
+      <w:r>
+        <w:t xml:space="preserve"> Elek, Zs., Vesztergombi, Gy.: </w:t>
+      </w:r>
+      <w:r>
+        <w:rPr>
+          <w:rStyle w:val="Irodalomjegyzkforrs"/>
+        </w:rPr>
+        <w:t>Adaptive statistical algorithms in network reliability analysis</w:t>
+      </w:r>
+      <w:r>
+        <w:t xml:space="preserve">, </w:t>
+      </w:r>
+      <w:r>
+        <w:t>Performance Evaluation - Elsevier</w:t>
+      </w:r>
+      <w:r>
+        <w:t>, Vol. 48, 2002, pp. 225-236</w:t>
+      </w:r>
       <w:bookmarkEnd w:id="50"/>
     </w:p>
     <w:p>
       <w:pPr>
-        <w:pStyle w:val="Irodalomjegyzksor"/>
-      </w:pPr>
-      <w:bookmarkStart w:id="51" w:name="_Ref468382716"/>
-      <w:r>
-        <w:t xml:space="preserve">Kép: </w:t>
-      </w:r>
-      <w:r>
-        <w:rPr>
-          <w:rStyle w:val="Irodalomjegyzkforrs"/>
-        </w:rPr>
-        <w:t>Csúszógyűrűs motor,</w:t>
-      </w:r>
-      <w:r>
-        <w:t xml:space="preserve"> </w:t>
-      </w:r>
-      <w:hyperlink r:id="rId44" w:history="1">
-        <w:r>
-          <w:rPr>
-            <w:rStyle w:val="Hyperlink"/>
-          </w:rPr>
-          <w:t>http://2.bp.blogspot.com/_h6Rnyooa-s4/S19wgnkuZBI/AAAAAAAAAC0/BWOsIUKu_i4/s320/B_WOU1.jpg</w:t>
-        </w:r>
-      </w:hyperlink>
-      <w:r>
-        <w:t xml:space="preserve"> (2016. nov.)</w:t>
-      </w:r>
-      <w:bookmarkEnd w:id="51"/>
-    </w:p>
-    <w:p>
-      <w:pPr>
-        <w:pStyle w:val="Irodalomjegyzksor"/>
-      </w:pPr>
-      <w:bookmarkStart w:id="52" w:name="_Ref468383130"/>
-      <w:r>
-        <w:t>Quora</w:t>
-      </w:r>
-      <w:r>
-        <w:t xml:space="preserve">: </w:t>
-      </w:r>
-      <w:r>
-        <w:rPr>
-          <w:rStyle w:val="Irodalomjegyzkforrs"/>
-        </w:rPr>
-        <w:t>Kalickás rotor,</w:t>
-      </w:r>
-      <w:r>
-        <w:t xml:space="preserve"> </w:t>
-      </w:r>
-      <w:hyperlink r:id="rId45" w:history="1">
-        <w:r>
-          <w:rPr>
-            <w:rStyle w:val="Hyperlink"/>
-          </w:rPr>
-          <w:t>https://qph.ec.quoracdn.net/main-qimg-2bd11901ce5362393e93c178b42dc083?convert_to_webp=true</w:t>
-        </w:r>
-      </w:hyperlink>
-      <w:r>
-        <w:t xml:space="preserve"> (2016. nov.)</w:t>
-      </w:r>
-      <w:bookmarkEnd w:id="52"/>
-    </w:p>
-    <w:p>
-      <w:pPr>
-        <w:pStyle w:val="Irodalomjegyzksor"/>
-      </w:pPr>
-      <w:bookmarkStart w:id="53" w:name="_Ref468388882"/>
-      <w:r>
-        <w:t>BME-VIK-VET:</w:t>
-      </w:r>
-      <w:r>
-        <w:t xml:space="preserve"> </w:t>
-      </w:r>
-      <w:r>
-        <w:rPr>
-          <w:rStyle w:val="Irodalomjegyzkforrs"/>
-        </w:rPr>
-        <w:t>A HÁROMFÁZISÚ VEKTOROK MÓDSZERE,</w:t>
-      </w:r>
-      <w:r>
-        <w:t xml:space="preserve"> </w:t>
-      </w:r>
-      <w:hyperlink r:id="rId46" w:history="1">
-        <w:r>
-          <w:rPr>
-            <w:rStyle w:val="Hyperlink"/>
-          </w:rPr>
-          <w:t>https://vet.bme.hu/sites/default/files/oktatashirek/parkvektor.pdf</w:t>
-        </w:r>
-      </w:hyperlink>
-      <w:r>
-        <w:t xml:space="preserve"> (2016. nov.)</w:t>
-      </w:r>
-      <w:bookmarkEnd w:id="53"/>
-    </w:p>
-    <w:p>
-      <w:pPr>
-        <w:pStyle w:val="Irodalomjegyzksor"/>
-      </w:pPr>
-      <w:bookmarkStart w:id="54" w:name="_Ref468431167"/>
-      <w:r>
-        <w:t xml:space="preserve">BME: </w:t>
-      </w:r>
-      <w:r>
-        <w:rPr>
-          <w:rStyle w:val="Irodalomjegyzkforrs"/>
-        </w:rPr>
-        <w:t>Szinkron gépek modellezése,</w:t>
-      </w:r>
-      <w:r>
-        <w:t xml:space="preserve"> </w:t>
-      </w:r>
-      <w:hyperlink r:id="rId47" w:history="1">
-        <w:r>
-          <w:rPr>
-            <w:rStyle w:val="Hyperlink"/>
-          </w:rPr>
-          <w:t>http://www.vgt.bme.hu/okt/mod_szim/szinkron.pdf</w:t>
-        </w:r>
-      </w:hyperlink>
-      <w:r>
-        <w:t xml:space="preserve"> (2016. nov.)</w:t>
-      </w:r>
-      <w:bookmarkEnd w:id="54"/>
-    </w:p>
-    <w:p>
-      <w:pPr>
-        <w:pStyle w:val="Irodalomjegyzksor"/>
-      </w:pPr>
-      <w:bookmarkStart w:id="55" w:name="_Ref468434610"/>
-      <w:r>
-        <w:t xml:space="preserve">BME-MOGI: </w:t>
-      </w:r>
-      <w:r>
-        <w:rPr>
-          <w:rStyle w:val="Irodalomjegyzkforrs"/>
-        </w:rPr>
-        <w:t>Chapter 7. Modelling Induction Motors,</w:t>
-      </w:r>
-      <w:r>
-        <w:t xml:space="preserve"> </w:t>
-      </w:r>
-      <w:hyperlink r:id="rId48" w:history="1">
-        <w:r>
-          <w:rPr>
-            <w:rStyle w:val="Hyperlink"/>
-          </w:rPr>
-          <w:t>http://mogi.bme.hu/TAMOP/digitalis_szervo_hajtasok_angol/ch07.html</w:t>
-        </w:r>
-      </w:hyperlink>
-      <w:r>
-        <w:t xml:space="preserve"> (2016. nov.)</w:t>
-      </w:r>
-      <w:bookmarkEnd w:id="55"/>
-    </w:p>
-    <w:p>
-      <w:pPr>
-        <w:pStyle w:val="Irodalomjegyzksor"/>
-      </w:pPr>
-      <w:bookmarkStart w:id="56" w:name="_Ref468438506"/>
-      <w:r>
-        <w:t xml:space="preserve">Georgina State University: </w:t>
-      </w:r>
-      <w:r>
-        <w:rPr>
-          <w:rStyle w:val="Irodalomjegyzkforrs"/>
-        </w:rPr>
-        <w:t>Magnetic Force on a Current-Carrying Wire</w:t>
-      </w:r>
-      <w:r>
-        <w:rPr>
-          <w:rStyle w:val="Irodalomjegyzkforrs"/>
-        </w:rPr>
-        <w:t>,</w:t>
-      </w:r>
-      <w:r>
-        <w:t xml:space="preserve"> </w:t>
-      </w:r>
-      <w:hyperlink r:id="rId49" w:history="1">
-        <w:r>
-          <w:rPr>
-            <w:rStyle w:val="Hyperlink"/>
-          </w:rPr>
-          <w:t>http://hyperphysics.phy-astr.gsu.edu/hbase/magnetic/forwir2.html</w:t>
-        </w:r>
-      </w:hyperlink>
-      <w:r>
-        <w:t xml:space="preserve"> </w:t>
-      </w:r>
-      <w:r>
-        <w:t>(2016. nov.)</w:t>
-      </w:r>
-      <w:bookmarkEnd w:id="56"/>
-    </w:p>
-    <w:p>
-      <w:pPr>
-        <w:pStyle w:val="Irodalomjegyzksor"/>
-      </w:pPr>
-      <w:bookmarkStart w:id="57" w:name="_Ref468440598"/>
-      <w:r>
-        <w:t>Physicspages</w:t>
-      </w:r>
-      <w:r>
-        <w:t xml:space="preserve">: </w:t>
-      </w:r>
-      <w:r>
-        <w:rPr>
-          <w:rStyle w:val="Irodalomjegyzkforrs"/>
-        </w:rPr>
-        <w:t xml:space="preserve">Force between current loops: Newton’s third law,  </w:t>
-      </w:r>
-      <w:hyperlink r:id="rId50" w:history="1">
-        <w:r>
-          <w:rPr>
-            <w:rStyle w:val="Hyperlink"/>
-          </w:rPr>
-          <w:t>http://www.physicspages.com/2013/04/18/force-between-current-loops-newtons-third-law/</w:t>
-        </w:r>
-      </w:hyperlink>
-      <w:r>
-        <w:t xml:space="preserve"> (2016. nov.)</w:t>
-      </w:r>
-      <w:bookmarkEnd w:id="57"/>
-    </w:p>
-    <w:p>
-      <w:pPr>
-        <w:pStyle w:val="Irodalomjegyzksor"/>
-      </w:pPr>
-      <w:bookmarkStart w:id="58" w:name="_Ref468440600"/>
-      <w:r>
-        <w:t>Wikipedia:</w:t>
-      </w:r>
-      <w:r>
-        <w:t xml:space="preserve"> </w:t>
-      </w:r>
-      <w:r>
-        <w:rPr>
-          <w:rStyle w:val="Irodalomjegyzkforrs"/>
-        </w:rPr>
-        <w:t>Inductance,</w:t>
-      </w:r>
-      <w:r>
-        <w:t xml:space="preserve"> </w:t>
-      </w:r>
-      <w:hyperlink r:id="rId51" w:history="1">
-        <w:r>
-          <w:rPr>
-            <w:rStyle w:val="Hyperlink"/>
-          </w:rPr>
-          <w:t>https://en.wikipedia.org/wiki/Inductance</w:t>
-        </w:r>
-      </w:hyperlink>
-      <w:r>
-        <w:t xml:space="preserve"> (2016. nov.)</w:t>
-      </w:r>
-      <w:bookmarkEnd w:id="58"/>
-    </w:p>
-    <w:p>
-      <w:pPr>
-        <w:pStyle w:val="Irodalomjegyzksor"/>
-      </w:pPr>
-    </w:p>
-    <w:p>
-      <w:pPr>
-        <w:pStyle w:val="Irodalomjegyzksor"/>
-      </w:pPr>
-      <w:r>
-        <w:t>Levendovszky, J., Jereb, L.,</w:t>
-      </w:r>
-      <w:r>
-        <w:t xml:space="preserve"> Elek, Zs., Vesztergombi, Gy.: </w:t>
-      </w:r>
-      <w:r>
-        <w:rPr>
-          <w:rStyle w:val="Irodalomjegyzkforrs"/>
-        </w:rPr>
-        <w:t>Adaptive statistical algorithms in network reliability analysis</w:t>
-      </w:r>
-      <w:r>
-        <w:t xml:space="preserve">, </w:t>
-      </w:r>
-      <w:r>
-        <w:t>Performance Evaluation - Elsevier</w:t>
-      </w:r>
-      <w:r>
-        <w:t>, Vol. 48, 2002, pp. 225-236</w:t>
-      </w:r>
-      <w:bookmarkEnd w:id="48"/>
-    </w:p>
-    <w:p>
-      <w:pPr>
         <w:pStyle w:val="Fejezetcimszmozsnlkl"/>
       </w:pPr>
-      <w:bookmarkStart w:id="59" w:name="_Toc468438147"/>
+      <w:bookmarkStart w:id="61" w:name="_Toc468438147"/>
       <w:r>
         <w:lastRenderedPageBreak/>
         <w:t>Függelék</w:t>
       </w:r>
-      <w:bookmarkEnd w:id="59"/>
+      <w:bookmarkEnd w:id="61"/>
     </w:p>
     <w:p>
       <w:pPr>
         <w:pStyle w:val="Heading2"/>
       </w:pPr>
-      <w:bookmarkStart w:id="60" w:name="_Ref468437380"/>
-      <w:bookmarkStart w:id="61" w:name="_Toc468438148"/>
+      <w:bookmarkStart w:id="62" w:name="_Ref468437380"/>
+      <w:bookmarkStart w:id="63" w:name="_Toc468438148"/>
       <w:r>
         <w:t>Közös koordináta rendszerbe való áttérés</w:t>
       </w:r>
-      <w:bookmarkEnd w:id="60"/>
-      <w:bookmarkEnd w:id="61"/>
+      <w:bookmarkEnd w:id="62"/>
+      <w:bookmarkEnd w:id="63"/>
     </w:p>
     <w:p/>
     <w:p>
       <w:pPr>
         <w:pStyle w:val="Heading2"/>
       </w:pPr>
-      <w:bookmarkStart w:id="62" w:name="_Ref468618859"/>
+      <w:bookmarkStart w:id="64" w:name="_Ref468863335"/>
+      <w:r>
+        <w:t>Rotor szórtinduktivitás eliminálása</w:t>
+      </w:r>
+      <w:bookmarkEnd w:id="64"/>
+    </w:p>
+    <w:p>
+      <w:pPr>
+        <w:pStyle w:val="Heading2"/>
+      </w:pPr>
+      <w:bookmarkStart w:id="65" w:name="_Ref468618859"/>
       <w:r>
         <w:t>Tetszőleges háromfázisú táplálás szimulációs modellje</w:t>
       </w:r>
-      <w:bookmarkEnd w:id="62"/>
+      <w:bookmarkEnd w:id="65"/>
     </w:p>
     <w:p>
       <w:r>
@@ -7594,8 +8468,8 @@
       </w:pPr>
       <w:r>
         <w:pict>
-          <v:shape id="_x0000_i1572" type="#_x0000_t75" style="width:1in;height:81pt">
-            <v:imagedata r:id="rId52" o:title="parametric_AC_overview"/>
+          <v:shape id="_x0000_i1057" type="#_x0000_t75" style="width:1in;height:80.85pt">
+            <v:imagedata r:id="rId59" o:title="parametric_AC_overview"/>
           </v:shape>
         </w:pict>
       </w:r>
@@ -7691,14 +8565,14 @@
       </w:pPr>
       <w:r>
         <w:pict>
-          <v:shape id="_x0000_i1458" type="#_x0000_t75" style="width:337.5pt;height:189.75pt">
-            <v:imagedata r:id="rId53" o:title="parametric_AC"/>
+          <v:shape id="_x0000_i1058" type="#_x0000_t75" style="width:337.6pt;height:189.5pt">
+            <v:imagedata r:id="rId60" o:title="parametric_AC"/>
           </v:shape>
         </w:pict>
       </w:r>
     </w:p>
-    <w:bookmarkStart w:id="63" w:name="_Ref468619275"/>
-    <w:bookmarkStart w:id="64" w:name="_Ref468619283"/>
+    <w:bookmarkStart w:id="66" w:name="_Ref468619283"/>
+    <w:bookmarkStart w:id="67" w:name="_Ref468619275"/>
     <w:p>
       <w:pPr>
         <w:pStyle w:val="Caption"/>
@@ -7745,16 +8619,16 @@
       <w:r>
         <w:t xml:space="preserve"> Ábra</w:t>
       </w:r>
-      <w:bookmarkEnd w:id="64"/>
+      <w:bookmarkEnd w:id="66"/>
       <w:r>
         <w:t>: időben változtatható frekvenciájú és amplitúdójú táplálás modellje</w:t>
       </w:r>
-      <w:bookmarkEnd w:id="63"/>
+      <w:bookmarkEnd w:id="67"/>
     </w:p>
     <w:p/>
     <w:sectPr>
-      <w:headerReference w:type="even" r:id="rId54"/>
-      <w:footerReference w:type="default" r:id="rId55"/>
+      <w:headerReference w:type="even" r:id="rId61"/>
+      <w:footerReference w:type="default" r:id="rId62"/>
       <w:type w:val="continuous"/>
       <w:pgSz w:w="11907" w:h="16840" w:code="9"/>
       <w:pgMar w:top="1418" w:right="1418" w:bottom="1418" w:left="1418" w:header="709" w:footer="709" w:gutter="567"/>
@@ -7830,7 +8704,7 @@
         <w:rStyle w:val="PageNumber"/>
         <w:noProof/>
       </w:rPr>
-      <w:t>23</w:t>
+      <w:t>20</w:t>
     </w:r>
     <w:r>
       <w:rPr>
@@ -7907,6 +8781,22 @@
     </w:p>
   </w:footnote>
   <w:footnote w:id="4">
+    <w:p>
+      <w:pPr>
+        <w:pStyle w:val="FootnoteText"/>
+      </w:pPr>
+      <w:r>
+        <w:rPr>
+          <w:rStyle w:val="FootnoteReference"/>
+        </w:rPr>
+        <w:footnoteRef/>
+      </w:r>
+      <w:r>
+        <w:t xml:space="preserve"> A sztátor szórtinduktivitás is eliminálható hasonló módon. Egyedül az „a” skalár tényező értéke lesz más.</w:t>
+      </w:r>
+    </w:p>
+  </w:footnote>
+  <w:footnote w:id="5">
     <w:p>
       <w:pPr>
         <w:pStyle w:val="FootnoteText"/>
@@ -11337,7 +12227,7 @@
 </file>
 
 <file path=customXml/itemProps1.xml><?xml version="1.0" encoding="utf-8"?>
-<ds:datastoreItem xmlns:ds="http://schemas.openxmlformats.org/officeDocument/2006/customXml" ds:itemID="{4F263A64-70BC-4986-8248-8B9352682049}">
+<ds:datastoreItem xmlns:ds="http://schemas.openxmlformats.org/officeDocument/2006/customXml" ds:itemID="{0DDA493A-C9B4-4D70-BDCD-810243DDAF34}">
   <ds:schemaRefs>
     <ds:schemaRef ds:uri="http://schemas.openxmlformats.org/officeDocument/2006/bibliography"/>
   </ds:schemaRefs>

--- a/AQAEFR_freq_valt_async.docx
+++ b/AQAEFR_freq_valt_async.docx
@@ -45,7 +45,7 @@
       </w:r>
       <w:r>
         <w:lastRenderedPageBreak/>
-        <w:pict>
+        <w:pict w14:anchorId="1E406895">
           <v:shapetype id="_x0000_t75" coordsize="21600,21600" o:spt="75" o:preferrelative="t" path="m@4@5l@4@11@9@11@9@5xe" filled="f" stroked="f">
             <v:stroke joinstyle="miter"/>
             <v:formulas>
@@ -143,7 +143,7 @@
         <w:pStyle w:val="Subtitle"/>
       </w:pPr>
       <w:r>
-        <w:pict>
+        <w:pict w14:anchorId="27F8CE1C">
           <v:shapetype id="_x0000_t202" coordsize="21600,21600" o:spt="202" path="m,l,21600r21600,l21600,xe">
             <v:stroke joinstyle="miter"/>
             <v:path gradientshapeok="t" o:connecttype="rect"/>
@@ -1074,7 +1074,7 @@
             <w:noProof/>
             <w:webHidden/>
           </w:rPr>
-          <w:t>17</w:t>
+          <w:t>18</w:t>
         </w:r>
         <w:r>
           <w:rPr>
@@ -1146,7 +1146,7 @@
             <w:noProof/>
             <w:webHidden/>
           </w:rPr>
-          <w:t>17</w:t>
+          <w:t>18</w:t>
         </w:r>
         <w:r>
           <w:rPr>
@@ -1218,7 +1218,7 @@
             <w:noProof/>
             <w:webHidden/>
           </w:rPr>
-          <w:t>18</w:t>
+          <w:t>21</w:t>
         </w:r>
         <w:r>
           <w:rPr>
@@ -1288,7 +1288,7 @@
             <w:noProof/>
             <w:webHidden/>
           </w:rPr>
-          <w:t>21</w:t>
+          <w:t>23</w:t>
         </w:r>
         <w:r>
           <w:rPr>
@@ -1360,7 +1360,7 @@
             <w:noProof/>
             <w:webHidden/>
           </w:rPr>
-          <w:t>21</w:t>
+          <w:t>23</w:t>
         </w:r>
         <w:r>
           <w:rPr>
@@ -1432,7 +1432,7 @@
             <w:noProof/>
             <w:webHidden/>
           </w:rPr>
-          <w:t>22</w:t>
+          <w:t>25</w:t>
         </w:r>
         <w:r>
           <w:rPr>
@@ -1504,7 +1504,7 @@
             <w:noProof/>
             <w:webHidden/>
           </w:rPr>
-          <w:t>22</w:t>
+          <w:t>25</w:t>
         </w:r>
         <w:r>
           <w:rPr>
@@ -1576,7 +1576,7 @@
             <w:noProof/>
             <w:webHidden/>
           </w:rPr>
-          <w:t>22</w:t>
+          <w:t>25</w:t>
         </w:r>
         <w:r>
           <w:rPr>
@@ -1648,7 +1648,7 @@
             <w:noProof/>
             <w:webHidden/>
           </w:rPr>
-          <w:t>22</w:t>
+          <w:t>25</w:t>
         </w:r>
         <w:r>
           <w:rPr>
@@ -1720,7 +1720,7 @@
             <w:noProof/>
             <w:webHidden/>
           </w:rPr>
-          <w:t>22</w:t>
+          <w:t>25</w:t>
         </w:r>
         <w:r>
           <w:rPr>
@@ -1790,7 +1790,7 @@
             <w:noProof/>
             <w:webHidden/>
           </w:rPr>
-          <w:t>23</w:t>
+          <w:t>26</w:t>
         </w:r>
         <w:r>
           <w:rPr>
@@ -1860,7 +1860,7 @@
             <w:noProof/>
             <w:webHidden/>
           </w:rPr>
-          <w:t>25</w:t>
+          <w:t>27</w:t>
         </w:r>
         <w:r>
           <w:rPr>
@@ -1930,7 +1930,7 @@
             <w:noProof/>
             <w:webHidden/>
           </w:rPr>
-          <w:t>26</w:t>
+          <w:t>28</w:t>
         </w:r>
         <w:r>
           <w:rPr>
@@ -2002,7 +2002,7 @@
             <w:noProof/>
             <w:webHidden/>
           </w:rPr>
-          <w:t>26</w:t>
+          <w:t>28</w:t>
         </w:r>
         <w:r>
           <w:rPr>
@@ -2150,7 +2150,7 @@
         <w:rPr>
           <w:noProof/>
         </w:rPr>
-        <w:t>2016. 12. 07.</w:t>
+        <w:t>2016. 12. 09.</w:t>
       </w:r>
       <w:r>
         <w:fldChar w:fldCharType="end"/>
@@ -2458,7 +2458,7 @@
         <w:jc w:val="center"/>
       </w:pPr>
       <w:r>
-        <w:pict>
+        <w:pict w14:anchorId="0F07C192">
           <v:shape id="_x0000_i1026" type="#_x0000_t75" style="width:101.9pt;height:25.8pt">
             <v:imagedata r:id="rId10" o:title="freq_cond"/>
           </v:shape>
@@ -2514,7 +2514,7 @@
           <w:lang w:val="en-US"/>
         </w:rPr>
         <w:lastRenderedPageBreak/>
-        <w:pict>
+        <w:pict w14:anchorId="3799B6C3">
           <v:group id="_x0000_s1035" editas="orgchart" style="position:absolute;margin-left:0;margin-top:0;width:418pt;height:212.6pt;z-index:1;mso-position-horizontal-relative:char;mso-position-vertical-relative:line" coordorigin="1635,1192" coordsize="9509,5121">
             <o:lock v:ext="edit" aspectratio="t"/>
             <o:diagram v:ext="edit" dgmstyle="0" dgmscalex="58537" dgmscaley="55285" dgmfontsize="10" constrainbounds="0,0,0,0">
@@ -2745,7 +2745,7 @@
         </w:pict>
       </w:r>
       <w:r>
-        <w:pict>
+        <w:pict w14:anchorId="1F051D93">
           <v:shape id="_x0000_i1027" type="#_x0000_t75" style="width:418.4pt;height:212.6pt">
             <v:imagedata croptop="-65520f" cropbottom="65520f"/>
           </v:shape>
@@ -3441,7 +3441,16 @@
         <w:fldChar w:fldCharType="separate"/>
       </w:r>
       <w:r>
-        <w:pict>
+        <w:fldChar w:fldCharType="begin"/>
+      </w:r>
+      <w:r>
+        <w:instrText xml:space="preserve"> INCLUDEPICTURE  "http://2.bp.blogspot.com/_h6Rnyooa-s4/S19wgnkuZBI/AAAAAAAAAC0/BWOsIUKu_i4/s320/B_WOU1.jpg" \* MERGEFORMATINET </w:instrText>
+      </w:r>
+      <w:r>
+        <w:fldChar w:fldCharType="separate"/>
+      </w:r>
+      <w:r>
+        <w:pict w14:anchorId="224C55DD">
           <v:shape id="_x0000_i1028" type="#_x0000_t75" style="width:239.75pt;height:209.9pt">
             <v:imagedata r:id="rId11" r:href="rId12"/>
           </v:shape>
@@ -3456,6 +3465,9 @@
       <w:r>
         <w:fldChar w:fldCharType="end"/>
       </w:r>
+      <w:r>
+        <w:fldChar w:fldCharType="end"/>
+      </w:r>
     </w:p>
     <w:bookmarkStart w:id="9" w:name="_Ref468382792"/>
     <w:bookmarkStart w:id="10" w:name="_Ref468382805"/>
@@ -3553,7 +3565,7 @@
           <w:lang w:val="en-US"/>
         </w:rPr>
         <w:lastRenderedPageBreak/>
-        <w:pict>
+        <w:pict w14:anchorId="6586C15F">
           <v:shape id="Picture 1" o:spid="_x0000_i1029" type="#_x0000_t75" style="width:152.85pt;height:149.45pt;visibility:visible;mso-wrap-style:square">
             <v:imagedata r:id="rId13" o:title=""/>
           </v:shape>
@@ -3729,7 +3741,7 @@
         <w:pStyle w:val="Kp"/>
       </w:pPr>
       <w:r>
-        <w:pict>
+        <w:pict w14:anchorId="7DB53B4A">
           <v:shape id="_x0000_i1030" type="#_x0000_t75" style="width:125.65pt;height:52.3pt">
             <v:imagedata r:id="rId14" o:title="magnetic_induct"/>
           </v:shape>
@@ -3871,7 +3883,7 @@
       </w:pPr>
       <w:r>
         <w:lastRenderedPageBreak/>
-        <w:pict>
+        <w:pict w14:anchorId="2CB087A9">
           <v:shape id="_x0000_i1031" type="#_x0000_t75" style="width:319.25pt;height:289.35pt">
             <v:imagedata r:id="rId15" o:title="five_vectorPARK"/>
           </v:shape>
@@ -3961,7 +3973,7 @@
         <w:pStyle w:val="Kp"/>
       </w:pPr>
       <w:r>
-        <w:pict>
+        <w:pict w14:anchorId="0B5128F4">
           <v:shape id="_x0000_i1032" type="#_x0000_t75" style="width:256.1pt;height:69.3pt">
             <v:imagedata r:id="rId16" o:title="transformMatrixGeneric"/>
           </v:shape>
@@ -4041,7 +4053,7 @@
         <w:pStyle w:val="Kp"/>
       </w:pPr>
       <w:r>
-        <w:pict>
+        <w:pict w14:anchorId="439CC1DA">
           <v:shape id="_x0000_i1033" type="#_x0000_t75" style="width:185.45pt;height:69.95pt">
             <v:imagedata r:id="rId17" o:title="transform3Phase2"/>
           </v:shape>
@@ -4150,7 +4162,7 @@
         <w:pStyle w:val="Kp"/>
       </w:pPr>
       <w:r>
-        <w:pict>
+        <w:pict w14:anchorId="6FC59E49">
           <v:shape id="_x0000_i1034" type="#_x0000_t75" style="width:213.3pt;height:69.3pt">
             <v:imagedata r:id="rId18" o:title="coil_to_dq"/>
           </v:shape>
@@ -4306,7 +4318,7 @@
         <w:pStyle w:val="Kp"/>
       </w:pPr>
       <w:r>
-        <w:pict>
+        <w:pict w14:anchorId="0B564B69">
           <v:shape id="_x0000_i1035" type="#_x0000_t75" style="width:125.65pt;height:88.3pt">
             <v:imagedata r:id="rId19" o:title="magnetic_inductance_in_dq_rot_stat" croptop="9840f"/>
           </v:shape>
@@ -4398,7 +4410,16 @@
         <w:fldChar w:fldCharType="separate"/>
       </w:r>
       <w:r>
-        <w:pict>
+        <w:fldChar w:fldCharType="begin"/>
+      </w:r>
+      <w:r>
+        <w:instrText xml:space="preserve"> INCLUDEPICTURE  "http://mogi.bme.hu/TAMOP/digitalis_szervo_hajtasok_angol/images/image_207.png" \* MERGEFORMATINET </w:instrText>
+      </w:r>
+      <w:r>
+        <w:fldChar w:fldCharType="separate"/>
+      </w:r>
+      <w:r>
+        <w:pict w14:anchorId="0897BC69">
           <v:shape id="_x0000_i1036" type="#_x0000_t75" style="width:222.8pt;height:275.75pt">
             <v:imagedata r:id="rId20" r:href="rId21"/>
           </v:shape>
@@ -4413,6 +4434,9 @@
       <w:r>
         <w:fldChar w:fldCharType="end"/>
       </w:r>
+      <w:r>
+        <w:fldChar w:fldCharType="end"/>
+      </w:r>
     </w:p>
     <w:bookmarkStart w:id="19" w:name="_Ref468436725"/>
     <w:p>
@@ -4569,7 +4593,7 @@
         <w:pStyle w:val="Kp"/>
       </w:pPr>
       <w:r>
-        <w:pict>
+        <w:pict w14:anchorId="4023C3A3">
           <v:shape id="_x0000_i1037" type="#_x0000_t75" style="width:175.25pt;height:64.55pt">
             <v:imagedata r:id="rId22" o:title="coupled_fluxes" croptop="13670f"/>
           </v:shape>
@@ -4722,7 +4746,16 @@
         <w:fldChar w:fldCharType="separate"/>
       </w:r>
       <w:r>
-        <w:pict>
+        <w:fldChar w:fldCharType="begin"/>
+      </w:r>
+      <w:r>
+        <w:instrText xml:space="preserve"> INCLUDEPICTURE  "http://mogi.bme.hu/TAMOP/digitalis_szervo_hajtasok_angol/images/image_208.png" \* MERGEFORMATINET </w:instrText>
+      </w:r>
+      <w:r>
+        <w:fldChar w:fldCharType="separate"/>
+      </w:r>
+      <w:r>
+        <w:pict w14:anchorId="37152699">
           <v:shape id="_x0000_i1038" type="#_x0000_t75" style="width:217.35pt;height:206.5pt">
             <v:imagedata r:id="rId23" r:href="rId24"/>
           </v:shape>
@@ -4737,6 +4770,9 @@
       <w:r>
         <w:fldChar w:fldCharType="end"/>
       </w:r>
+      <w:r>
+        <w:fldChar w:fldCharType="end"/>
+      </w:r>
     </w:p>
     <w:bookmarkStart w:id="20" w:name="_Ref468437163"/>
     <w:p>
@@ -4910,15 +4946,17 @@
       <w:pPr>
         <w:pStyle w:val="Kp"/>
       </w:pPr>
-      <w:r>
-        <w:pict>
+      <w:bookmarkStart w:id="21" w:name="_GoBack"/>
+      <w:r>
+        <w:pict w14:anchorId="41768204">
           <v:shape id="_x0000_i1039" type="#_x0000_t75" style="width:220.75pt;height:148.1pt">
             <v:imagedata r:id="rId25" o:title="equation_in_common_coord" croptop="6750f"/>
           </v:shape>
         </w:pict>
       </w:r>
-    </w:p>
-    <w:bookmarkStart w:id="21" w:name="_Ref468790633"/>
+      <w:bookmarkEnd w:id="21"/>
+    </w:p>
+    <w:bookmarkStart w:id="22" w:name="_Ref468790633"/>
     <w:p>
       <w:pPr>
         <w:pStyle w:val="Caption"/>
@@ -4968,7 +5006,7 @@
       <w:r>
         <w:t>a</w:t>
       </w:r>
-      <w:bookmarkEnd w:id="21"/>
+      <w:bookmarkEnd w:id="22"/>
       <w:r>
         <w:t>: A motor differenciálegyen</w:t>
       </w:r>
@@ -4992,7 +5030,7 @@
         <w:pStyle w:val="Kp"/>
       </w:pPr>
       <w:r>
-        <w:pict>
+        <w:pict w14:anchorId="7A66A366">
           <v:shape id="_x0000_i1040" type="#_x0000_t75" style="width:204.45pt;height:132.45pt">
             <v:imagedata r:id="rId26" o:title="magnet_current" croptop="7455f"/>
           </v:shape>
@@ -5122,8 +5160,8 @@
         <w:pStyle w:val="Kp"/>
       </w:pPr>
       <w:r>
-        <w:pict>
-          <v:shape id="_x0000_i1134" type="#_x0000_t75" style="width:146.05pt;height:48.9pt">
+        <w:pict w14:anchorId="4E9778FD">
+          <v:shape id="_x0000_i1041" type="#_x0000_t75" style="width:146.05pt;height:48.9pt">
             <v:imagedata r:id="rId27" o:title="eliminated_rot_ind_flux" croptop="17882f"/>
           </v:shape>
         </w:pict>
@@ -5212,8 +5250,8 @@
         <w:rPr>
           <w:lang w:val="en-US"/>
         </w:rPr>
-        <w:pict>
-          <v:shape id="_x0000_i1329" type="#_x0000_t75" style="width:297.5pt;height:174.55pt">
+        <w:pict w14:anchorId="24096258">
+          <v:shape id="_x0000_i1042" type="#_x0000_t75" style="width:297.5pt;height:174.55pt">
             <v:imagedata r:id="rId28" o:title="eliminated_rotor_inductance2"/>
           </v:shape>
         </w:pict>
@@ -5286,7 +5324,7 @@
           <w:noProof/>
           <w:lang w:val="en-US"/>
         </w:rPr>
-        <w:t>16</w:t>
+        <w:t>13</w:t>
       </w:r>
       <w:r>
         <w:rPr>
@@ -5322,13 +5360,21 @@
       <w:pPr>
         <w:pStyle w:val="Kp"/>
       </w:pPr>
-      <w:r>
-        <w:pict>
-          <v:shape id="_x0000_i1181" type="#_x0000_t75" style="width:86.25pt;height:64.55pt">
+      <w:commentRangeStart w:id="23"/>
+      <w:r>
+        <w:pict w14:anchorId="170E9B0B">
+          <v:shape id="_x0000_i1043" type="#_x0000_t75" style="width:86.25pt;height:64.55pt">
             <v:imagedata r:id="rId29" o:title="eliminated_rot_ind_flux_and_i" croptop="14903f"/>
           </v:shape>
         </w:pict>
       </w:r>
+      <w:commentRangeEnd w:id="23"/>
+      <w:r>
+        <w:rPr>
+          <w:rStyle w:val="CommentReference"/>
+        </w:rPr>
+        <w:commentReference w:id="23"/>
+      </w:r>
     </w:p>
     <w:p>
       <w:pPr>
@@ -5368,7 +5414,7 @@
         <w:rPr>
           <w:noProof/>
         </w:rPr>
-        <w:t>13</w:t>
+        <w:t>14</w:t>
       </w:r>
       <w:r>
         <w:fldChar w:fldCharType="end"/>
@@ -5393,9 +5439,9 @@
         <w:pStyle w:val="Kp"/>
       </w:pPr>
       <w:r>
-        <w:pict>
-          <v:shape id="_x0000_i1225" type="#_x0000_t75" style="width:61.8pt;height:48.25pt">
-            <v:imagedata r:id="rId30" o:title="eliminated_rot_ind_a" croptop="13226f"/>
+        <w:pict w14:anchorId="265EBD01">
+          <v:shape id="_x0000_i1044" type="#_x0000_t75" style="width:61.8pt;height:48.25pt">
+            <v:imagedata r:id="rId32" o:title="eliminated_rot_ind_a" croptop="13226f"/>
           </v:shape>
         </w:pict>
       </w:r>
@@ -5438,7 +5484,7 @@
         <w:rPr>
           <w:noProof/>
         </w:rPr>
-        <w:t>14</w:t>
+        <w:t>15</w:t>
       </w:r>
       <w:r>
         <w:fldChar w:fldCharType="end"/>
@@ -5473,7 +5519,7 @@
         <w:rPr>
           <w:noProof/>
         </w:rPr>
-        <w:t>15</w:t>
+        <w:t>16</w:t>
       </w:r>
       <w:r>
         <w:t xml:space="preserve"> Ábra</w:t>
@@ -5490,14 +5536,14 @@
         <w:pStyle w:val="Kp"/>
       </w:pPr>
       <w:r>
-        <w:pict>
-          <v:shape id="_x0000_i1269" type="#_x0000_t75" style="width:110.7pt;height:81.5pt">
-            <v:imagedata r:id="rId31" o:title="eliminated_rot_ind_induct" croptop="11666f"/>
+        <w:pict w14:anchorId="1B859832">
+          <v:shape id="_x0000_i1045" type="#_x0000_t75" style="width:110.7pt;height:81.5pt">
+            <v:imagedata r:id="rId33" o:title="eliminated_rot_ind_induct" croptop="11666f"/>
           </v:shape>
         </w:pict>
       </w:r>
     </w:p>
-    <w:bookmarkStart w:id="22" w:name="_Ref468865631"/>
+    <w:bookmarkStart w:id="24" w:name="_Ref468865631"/>
     <w:p>
       <w:pPr>
         <w:pStyle w:val="Caption"/>
@@ -5536,7 +5582,7 @@
         <w:rPr>
           <w:noProof/>
         </w:rPr>
-        <w:t>15</w:t>
+        <w:t>16</w:t>
       </w:r>
       <w:r>
         <w:fldChar w:fldCharType="end"/>
@@ -5544,7 +5590,7 @@
       <w:r>
         <w:t xml:space="preserve"> Ábra</w:t>
       </w:r>
-      <w:bookmarkEnd w:id="22"/>
+      <w:bookmarkEnd w:id="24"/>
       <w:r>
         <w:t>: redukált induktivitások</w:t>
       </w:r>
@@ -5569,11 +5615,11 @@
       <w:pPr>
         <w:pStyle w:val="Heading2"/>
       </w:pPr>
-      <w:bookmarkStart w:id="23" w:name="_Toc468438135"/>
+      <w:bookmarkStart w:id="25" w:name="_Toc468438135"/>
       <w:r>
         <w:t>Motor modell állandósult állapotban</w:t>
       </w:r>
-      <w:bookmarkEnd w:id="23"/>
+      <w:bookmarkEnd w:id="25"/>
     </w:p>
     <w:p>
       <w:r>
@@ -5732,20 +5778,13 @@
       </w:r>
     </w:p>
     <w:p>
-      <w:r>
-        <w:t>R_’’!!%!!!!!</w:t>
-      </w:r>
-      <w:bookmarkStart w:id="24" w:name="_GoBack"/>
-      <w:bookmarkEnd w:id="24"/>
-    </w:p>
-    <w:p>
       <w:pPr>
         <w:pStyle w:val="Kp"/>
       </w:pPr>
       <w:r>
-        <w:pict>
-          <v:shape id="_x0000_i1354" type="#_x0000_t75" style="width:165.75pt;height:98.5pt">
-            <v:imagedata r:id="rId32" o:title="eq_in_normal_op3" croptop="10895f"/>
+        <w:pict w14:anchorId="6F2C7EEB">
+          <v:shape id="_x0000_i1046" type="#_x0000_t75" style="width:165.75pt;height:98.5pt">
+            <v:imagedata r:id="rId34" o:title="eq_in_normal_op3" croptop="10895f"/>
           </v:shape>
         </w:pict>
       </w:r>
@@ -5808,17 +5847,17 @@
       <w:pPr>
         <w:pStyle w:val="Heading2"/>
       </w:pPr>
-      <w:bookmarkStart w:id="25" w:name="_Toc468438136"/>
-      <w:bookmarkStart w:id="26" w:name="_Ref468447428"/>
-      <w:bookmarkStart w:id="27" w:name="_Ref468613848"/>
-      <w:bookmarkStart w:id="28" w:name="_Ref468613851"/>
+      <w:bookmarkStart w:id="26" w:name="_Toc468438136"/>
+      <w:bookmarkStart w:id="27" w:name="_Ref468447428"/>
+      <w:bookmarkStart w:id="28" w:name="_Ref468613848"/>
+      <w:bookmarkStart w:id="29" w:name="_Ref468613851"/>
       <w:r>
         <w:t>Álltalános motor modell</w:t>
       </w:r>
-      <w:bookmarkEnd w:id="25"/>
       <w:bookmarkEnd w:id="26"/>
       <w:bookmarkEnd w:id="27"/>
       <w:bookmarkEnd w:id="28"/>
+      <w:bookmarkEnd w:id="29"/>
     </w:p>
     <w:p>
       <w:r>
@@ -5849,7 +5888,7 @@
         <w:rPr>
           <w:noProof/>
         </w:rPr>
-        <w:t>15</w:t>
+        <w:t>18</w:t>
       </w:r>
       <w:r>
         <w:t xml:space="preserve"> Ábra</w:t>
@@ -5866,14 +5905,14 @@
         <w:pStyle w:val="Kp"/>
       </w:pPr>
       <w:r>
-        <w:pict>
-          <v:shape id="_x0000_i1042" type="#_x0000_t75" style="width:146.7pt;height:38.7pt">
-            <v:imagedata r:id="rId33" o:title="systemEq"/>
+        <w:pict w14:anchorId="190DE586">
+          <v:shape id="_x0000_i1047" type="#_x0000_t75" style="width:146.7pt;height:38.7pt">
+            <v:imagedata r:id="rId35" o:title="systemEq"/>
           </v:shape>
         </w:pict>
       </w:r>
     </w:p>
-    <w:bookmarkStart w:id="29" w:name="_Ref468446132"/>
+    <w:bookmarkStart w:id="30" w:name="_Ref468446132"/>
     <w:p>
       <w:pPr>
         <w:pStyle w:val="Caption"/>
@@ -5920,7 +5959,7 @@
       <w:r>
         <w:t xml:space="preserve"> Ábra</w:t>
       </w:r>
-      <w:bookmarkEnd w:id="29"/>
+      <w:bookmarkEnd w:id="30"/>
       <w:r>
         <w:t>: Álltalános rendszer ler</w:t>
       </w:r>
@@ -5966,7 +6005,7 @@
         <w:rPr>
           <w:noProof/>
         </w:rPr>
-        <w:t>16</w:t>
+        <w:t>19</w:t>
       </w:r>
       <w:r>
         <w:t xml:space="preserve"> Ábra</w:t>
@@ -5984,14 +6023,14 @@
       </w:pPr>
       <w:r>
         <w:lastRenderedPageBreak/>
-        <w:pict>
-          <v:shape id="_x0000_i1043" type="#_x0000_t75" style="width:150.8pt;height:86.25pt">
-            <v:imagedata r:id="rId34" o:title="state_vars_and_inputs"/>
+        <w:pict w14:anchorId="452B0BBD">
+          <v:shape id="_x0000_i1048" type="#_x0000_t75" style="width:150.8pt;height:86.25pt">
+            <v:imagedata r:id="rId36" o:title="state_vars_and_inputs"/>
           </v:shape>
         </w:pict>
       </w:r>
     </w:p>
-    <w:bookmarkStart w:id="30" w:name="_Ref468446175"/>
+    <w:bookmarkStart w:id="31" w:name="_Ref468446175"/>
     <w:p>
       <w:pPr>
         <w:pStyle w:val="Caption"/>
@@ -6038,7 +6077,7 @@
       <w:r>
         <w:t xml:space="preserve"> Ábra</w:t>
       </w:r>
-      <w:bookmarkEnd w:id="30"/>
+      <w:bookmarkEnd w:id="31"/>
       <w:r>
         <w:t>: állapotváltozók és a bemenetek vektorai</w:t>
       </w:r>
@@ -6071,9 +6110,9 @@
         <w:pStyle w:val="Kp"/>
       </w:pPr>
       <w:r>
-        <w:pict>
-          <v:shape id="_x0000_i1044" type="#_x0000_t75" style="width:425.2pt;height:86.95pt">
-            <v:imagedata r:id="rId35" o:title="systemMatrices"/>
+        <w:pict w14:anchorId="1F6E2522">
+          <v:shape id="_x0000_i1049" type="#_x0000_t75" style="width:425.2pt;height:86.95pt">
+            <v:imagedata r:id="rId37" o:title="systemMatrices"/>
           </v:shape>
         </w:pict>
       </w:r>
@@ -6457,9 +6496,9 @@
         <w:pStyle w:val="Kp"/>
       </w:pPr>
       <w:r>
-        <w:pict>
-          <v:shape id="_x0000_i1045" type="#_x0000_t75" style="width:120.25pt;height:80.85pt">
-            <v:imagedata r:id="rId36" o:title="R_and_sigma" croptop="10600f"/>
+        <w:pict w14:anchorId="5F934A2A">
+          <v:shape id="_x0000_i1050" type="#_x0000_t75" style="width:120.25pt;height:80.85pt">
+            <v:imagedata r:id="rId38" o:title="R_and_sigma" croptop="10600f"/>
           </v:shape>
         </w:pict>
       </w:r>
@@ -6515,11 +6554,11 @@
       <w:pPr>
         <w:pStyle w:val="Heading2"/>
       </w:pPr>
-      <w:bookmarkStart w:id="31" w:name="_Ref468616408"/>
+      <w:bookmarkStart w:id="32" w:name="_Ref468616408"/>
       <w:r>
         <w:t>Motor mechanikai egyenletei</w:t>
       </w:r>
-      <w:bookmarkEnd w:id="31"/>
+      <w:bookmarkEnd w:id="32"/>
     </w:p>
     <w:p>
       <w:r>
@@ -6552,9 +6591,9 @@
         <w:pStyle w:val="Kp"/>
       </w:pPr>
       <w:r>
-        <w:pict>
-          <v:shape id="_x0000_i1046" type="#_x0000_t75" style="width:93.05pt;height:28.55pt">
-            <v:imagedata r:id="rId37" o:title="force_of_current"/>
+        <w:pict w14:anchorId="30910BAB">
+          <v:shape id="_x0000_i1051" type="#_x0000_t75" style="width:93.05pt;height:28.55pt">
+            <v:imagedata r:id="rId39" o:title="force_of_current"/>
           </v:shape>
         </w:pict>
       </w:r>
@@ -6646,14 +6685,14 @@
         <w:pStyle w:val="Kp"/>
       </w:pPr>
       <w:r>
-        <w:pict>
-          <v:shape id="_x0000_i1047" type="#_x0000_t75" style="width:116.85pt;height:49.6pt">
-            <v:imagedata r:id="rId38" o:title="torque_of_coils" croptop="15331f"/>
+        <w:pict w14:anchorId="477973DD">
+          <v:shape id="_x0000_i1052" type="#_x0000_t75" style="width:116.85pt;height:49.6pt">
+            <v:imagedata r:id="rId40" o:title="torque_of_coils" croptop="15331f"/>
           </v:shape>
         </w:pict>
       </w:r>
     </w:p>
-    <w:bookmarkStart w:id="32" w:name="_Ref468441312"/>
+    <w:bookmarkStart w:id="33" w:name="_Ref468441312"/>
     <w:p>
       <w:pPr>
         <w:pStyle w:val="Caption"/>
@@ -6700,7 +6739,7 @@
       <w:r>
         <w:t xml:space="preserve"> Ábra</w:t>
       </w:r>
-      <w:bookmarkEnd w:id="32"/>
+      <w:bookmarkEnd w:id="33"/>
       <w:r>
         <w:rPr>
           <w:noProof/>
@@ -6734,7 +6773,7 @@
         <w:rPr>
           <w:noProof/>
         </w:rPr>
-        <w:t>12</w:t>
+        <w:t>24</w:t>
       </w:r>
       <w:r>
         <w:t xml:space="preserve"> Ábra</w:t>
@@ -6751,9 +6790,9 @@
         <w:pStyle w:val="Kp"/>
       </w:pPr>
       <w:r>
-        <w:pict>
-          <v:shape id="_x0000_i1048" type="#_x0000_t75" style="width:162.35pt;height:33.3pt">
-            <v:imagedata r:id="rId39" o:title="torque_of_motor"/>
+        <w:pict w14:anchorId="195ECFD6">
+          <v:shape id="_x0000_i1053" type="#_x0000_t75" style="width:162.35pt;height:33.3pt">
+            <v:imagedata r:id="rId41" o:title="torque_of_motor"/>
           </v:shape>
         </w:pict>
       </w:r>
@@ -6822,9 +6861,9 @@
         <w:pStyle w:val="Kp"/>
       </w:pPr>
       <w:r>
-        <w:pict>
-          <v:shape id="_x0000_i1049" type="#_x0000_t75" style="width:158.25pt;height:47.55pt">
-            <v:imagedata r:id="rId40" o:title="motor_din_eq"/>
+        <w:pict w14:anchorId="65580375">
+          <v:shape id="_x0000_i1054" type="#_x0000_t75" style="width:158.25pt;height:47.55pt">
+            <v:imagedata r:id="rId42" o:title="motor_din_eq"/>
           </v:shape>
         </w:pict>
       </w:r>
@@ -6894,12 +6933,12 @@
       <w:pPr>
         <w:pStyle w:val="Heading2"/>
       </w:pPr>
-      <w:bookmarkStart w:id="33" w:name="_Toc468438137"/>
+      <w:bookmarkStart w:id="34" w:name="_Toc468438137"/>
       <w:r>
         <w:lastRenderedPageBreak/>
         <w:t>Matlab szimuláció</w:t>
       </w:r>
-      <w:bookmarkEnd w:id="33"/>
+      <w:bookmarkEnd w:id="34"/>
     </w:p>
     <w:p>
       <w:r>
@@ -6915,7 +6954,7 @@
         <w:fldChar w:fldCharType="separate"/>
       </w:r>
       <w:r>
-        <w:t>3.4</w:t>
+        <w:t>3.3</w:t>
       </w:r>
       <w:r>
         <w:fldChar w:fldCharType="end"/>
@@ -7011,7 +7050,7 @@
           <w:noProof/>
           <w:lang w:val="en-US"/>
         </w:rPr>
-        <w:t>3.20</w:t>
+        <w:t>3.27</w:t>
       </w:r>
       <w:r>
         <w:t xml:space="preserve"> Ábra</w:t>
@@ -7032,14 +7071,14 @@
           <w:noProof/>
           <w:lang w:val="en-US"/>
         </w:rPr>
-        <w:pict>
-          <v:shape id="_x0000_i1050" type="#_x0000_t75" style="width:424.55pt;height:166.4pt">
-            <v:imagedata r:id="rId41" o:title="async_model_overview"/>
+        <w:pict w14:anchorId="7C897A9D">
+          <v:shape id="_x0000_i1055" type="#_x0000_t75" style="width:424.55pt;height:166.4pt">
+            <v:imagedata r:id="rId43" o:title="async_model_overview"/>
           </v:shape>
         </w:pict>
       </w:r>
     </w:p>
-    <w:bookmarkStart w:id="34" w:name="_Ref468612925"/>
+    <w:bookmarkStart w:id="35" w:name="_Ref468612925"/>
     <w:p>
       <w:pPr>
         <w:pStyle w:val="Caption"/>
@@ -7128,7 +7167,7 @@
       <w:r>
         <w:t xml:space="preserve"> Ábra</w:t>
       </w:r>
-      <w:bookmarkEnd w:id="34"/>
+      <w:bookmarkEnd w:id="35"/>
       <w:r>
         <w:t>: az aszinkron motor</w:t>
       </w:r>
@@ -7158,7 +7197,7 @@
         <w:fldChar w:fldCharType="separate"/>
       </w:r>
       <w:r>
-        <w:t>3.4</w:t>
+        <w:t>3.3</w:t>
       </w:r>
       <w:r>
         <w:fldChar w:fldCharType="end"/>
@@ -7188,7 +7227,7 @@
         <w:rPr>
           <w:noProof/>
         </w:rPr>
-        <w:t>15</w:t>
+        <w:t>18</w:t>
       </w:r>
       <w:r>
         <w:t xml:space="preserve"> Ábra</w:t>
@@ -7224,7 +7263,7 @@
         <w:rPr>
           <w:noProof/>
         </w:rPr>
-        <w:t>21</w:t>
+        <w:t>28</w:t>
       </w:r>
       <w:r>
         <w:fldChar w:fldCharType="end"/>
@@ -7238,14 +7277,14 @@
         <w:pStyle w:val="Kp"/>
       </w:pPr>
       <w:r>
-        <w:pict>
-          <v:shape id="_x0000_i1051" type="#_x0000_t75" style="width:260.85pt;height:44.85pt">
-            <v:imagedata r:id="rId42" o:title="simultaionSystemEq"/>
+        <w:pict w14:anchorId="4131D471">
+          <v:shape id="_x0000_i1056" type="#_x0000_t75" style="width:260.85pt;height:44.85pt">
+            <v:imagedata r:id="rId44" o:title="simultaionSystemEq"/>
           </v:shape>
         </w:pict>
       </w:r>
     </w:p>
-    <w:bookmarkStart w:id="35" w:name="_Ref468614640"/>
+    <w:bookmarkStart w:id="36" w:name="_Ref468614640"/>
     <w:p>
       <w:pPr>
         <w:pStyle w:val="Caption"/>
@@ -7289,7 +7328,7 @@
       <w:r>
         <w:fldChar w:fldCharType="end"/>
       </w:r>
-      <w:bookmarkEnd w:id="35"/>
+      <w:bookmarkEnd w:id="36"/>
       <w:r>
         <w:t xml:space="preserve"> Ábra: Gerjesztettlen rendszer állapotváltozóinak explicit egyenlete</w:t>
       </w:r>
@@ -7320,7 +7359,7 @@
         <w:rPr>
           <w:noProof/>
         </w:rPr>
-        <w:t>22</w:t>
+        <w:t>29</w:t>
       </w:r>
       <w:r>
         <w:t xml:space="preserve"> Ábra</w:t>
@@ -7338,14 +7377,14 @@
       </w:pPr>
       <w:r>
         <w:lastRenderedPageBreak/>
-        <w:pict>
-          <v:shape id="_x0000_i1052" type="#_x0000_t75" style="width:425.9pt;height:224.85pt">
-            <v:imagedata r:id="rId43" o:title="async_electric"/>
+        <w:pict w14:anchorId="2FAFD32F">
+          <v:shape id="_x0000_i1057" type="#_x0000_t75" style="width:425.9pt;height:224.85pt">
+            <v:imagedata r:id="rId45" o:title="async_electric"/>
           </v:shape>
         </w:pict>
       </w:r>
     </w:p>
-    <w:bookmarkStart w:id="36" w:name="_Ref468615536"/>
+    <w:bookmarkStart w:id="37" w:name="_Ref468615536"/>
     <w:p>
       <w:pPr>
         <w:pStyle w:val="Caption"/>
@@ -7392,7 +7431,7 @@
       <w:r>
         <w:t xml:space="preserve"> Ábra</w:t>
       </w:r>
-      <w:bookmarkEnd w:id="36"/>
+      <w:bookmarkEnd w:id="37"/>
       <w:r>
         <w:t>: a motor elektromágneses modellje</w:t>
       </w:r>
@@ -7445,7 +7484,7 @@
         <w:rPr>
           <w:noProof/>
         </w:rPr>
-        <w:t>23</w:t>
+        <w:t>30</w:t>
       </w:r>
       <w:r>
         <w:t xml:space="preserve"> Ábra</w:t>
@@ -7466,7 +7505,7 @@
         <w:fldChar w:fldCharType="separate"/>
       </w:r>
       <w:r>
-        <w:t>3.2</w:t>
+        <w:t>3.4</w:t>
       </w:r>
       <w:r>
         <w:fldChar w:fldCharType="end"/>
@@ -7480,14 +7519,14 @@
         <w:pStyle w:val="Kp"/>
       </w:pPr>
       <w:r>
-        <w:pict>
-          <v:shape id="_x0000_i1053" type="#_x0000_t75" style="width:362.05pt;height:153.5pt">
-            <v:imagedata r:id="rId44" o:title="async_mechanic"/>
+        <w:pict w14:anchorId="07458DA4">
+          <v:shape id="_x0000_i1058" type="#_x0000_t75" style="width:362.05pt;height:153.5pt">
+            <v:imagedata r:id="rId46" o:title="async_mechanic"/>
           </v:shape>
         </w:pict>
       </w:r>
     </w:p>
-    <w:bookmarkStart w:id="37" w:name="_Ref468616372"/>
+    <w:bookmarkStart w:id="38" w:name="_Ref468616372"/>
     <w:p>
       <w:pPr>
         <w:pStyle w:val="Caption"/>
@@ -7534,7 +7573,7 @@
       <w:r>
         <w:t xml:space="preserve"> Ábra</w:t>
       </w:r>
-      <w:bookmarkEnd w:id="37"/>
+      <w:bookmarkEnd w:id="38"/>
       <w:r>
         <w:t>: a motor mechanikai</w:t>
       </w:r>
@@ -7548,12 +7587,12 @@
       <w:pPr>
         <w:pStyle w:val="Heading1"/>
       </w:pPr>
-      <w:bookmarkStart w:id="38" w:name="_Toc468438138"/>
+      <w:bookmarkStart w:id="39" w:name="_Toc468438138"/>
       <w:r>
         <w:lastRenderedPageBreak/>
         <w:t>Vezérlési stratégiák</w:t>
       </w:r>
-      <w:bookmarkEnd w:id="38"/>
+      <w:bookmarkEnd w:id="39"/>
     </w:p>
     <w:p>
       <w:r>
@@ -7564,14 +7603,14 @@
       <w:pPr>
         <w:pStyle w:val="Heading2"/>
       </w:pPr>
-      <w:bookmarkStart w:id="39" w:name="_Toc468438139"/>
+      <w:bookmarkStart w:id="40" w:name="_Toc468438139"/>
       <w:r>
         <w:t>Állandó frekvenciájú h</w:t>
       </w:r>
       <w:r>
         <w:t>álózati táplálás</w:t>
       </w:r>
-      <w:bookmarkEnd w:id="39"/>
+      <w:bookmarkEnd w:id="40"/>
     </w:p>
     <w:p>
       <w:r>
@@ -7616,7 +7655,7 @@
         <w:fldChar w:fldCharType="separate"/>
       </w:r>
       <w:r>
-        <w:t>5.2</w:t>
+        <w:t>5.3</w:t>
       </w:r>
       <w:r>
         <w:fldChar w:fldCharType="end"/>
@@ -7633,9 +7672,9 @@
         <w:pStyle w:val="Kp"/>
       </w:pPr>
       <w:r>
-        <w:pict>
-          <v:shape id="_x0000_i1054" type="#_x0000_t75" style="width:425.9pt;height:120.25pt">
-            <v:imagedata r:id="rId45" o:title="const_V_F_block"/>
+        <w:pict w14:anchorId="12577EB5">
+          <v:shape id="_x0000_i1059" type="#_x0000_t75" style="width:425.9pt;height:120.25pt">
+            <v:imagedata r:id="rId47" o:title="const_V_F_block"/>
           </v:shape>
         </w:pict>
       </w:r>
@@ -7743,14 +7782,14 @@
       </w:pPr>
       <w:r>
         <w:lastRenderedPageBreak/>
-        <w:pict>
-          <v:shape id="_x0000_i1055" type="#_x0000_t75" style="width:425.9pt;height:257.45pt">
-            <v:imagedata r:id="rId46" o:title="parametric_AC_in"/>
+        <w:pict w14:anchorId="41A4AD16">
+          <v:shape id="_x0000_i1060" type="#_x0000_t75" style="width:425.9pt;height:257.45pt">
+            <v:imagedata r:id="rId48" o:title="parametric_AC_in"/>
           </v:shape>
         </w:pict>
       </w:r>
     </w:p>
-    <w:bookmarkStart w:id="40" w:name="_Ref468624902"/>
+    <w:bookmarkStart w:id="41" w:name="_Ref468624902"/>
     <w:p>
       <w:pPr>
         <w:pStyle w:val="Caption"/>
@@ -7797,7 +7836,7 @@
       <w:r>
         <w:t xml:space="preserve"> Ábra</w:t>
       </w:r>
-      <w:bookmarkEnd w:id="40"/>
+      <w:bookmarkEnd w:id="41"/>
       <w:r>
         <w:t xml:space="preserve">: </w:t>
       </w:r>
@@ -7851,14 +7890,14 @@
         <w:pStyle w:val="Kp"/>
       </w:pPr>
       <w:r>
-        <w:pict>
-          <v:shape id="_x0000_i1056" type="#_x0000_t75" style="width:424.55pt;height:245.9pt">
-            <v:imagedata r:id="rId47" o:title="parametric_AC_out"/>
+        <w:pict w14:anchorId="6590FBD5">
+          <v:shape id="_x0000_i1061" type="#_x0000_t75" style="width:424.55pt;height:245.9pt">
+            <v:imagedata r:id="rId49" o:title="parametric_AC_out"/>
           </v:shape>
         </w:pict>
       </w:r>
     </w:p>
-    <w:bookmarkStart w:id="41" w:name="_Ref468625012"/>
+    <w:bookmarkStart w:id="42" w:name="_Ref468625012"/>
     <w:p>
       <w:pPr>
         <w:pStyle w:val="Caption"/>
@@ -7905,7 +7944,7 @@
       <w:r>
         <w:t xml:space="preserve"> Ábra</w:t>
       </w:r>
-      <w:bookmarkEnd w:id="41"/>
+      <w:bookmarkEnd w:id="42"/>
       <w:r>
         <w:t>: 45 rad/sec 300 V amplitúdójú táplálásról való indulás szimuláció</w:t>
       </w:r>
@@ -7931,12 +7970,12 @@
       <w:pPr>
         <w:pStyle w:val="Heading2"/>
       </w:pPr>
-      <w:bookmarkStart w:id="42" w:name="_Toc468438140"/>
+      <w:bookmarkStart w:id="43" w:name="_Toc468438140"/>
       <w:r>
         <w:lastRenderedPageBreak/>
         <w:t xml:space="preserve">PWM </w:t>
       </w:r>
-      <w:bookmarkEnd w:id="42"/>
+      <w:bookmarkEnd w:id="43"/>
       <w:r>
         <w:t>vezérlés</w:t>
       </w:r>
@@ -7955,7 +7994,7 @@
         <w:fldChar w:fldCharType="separate"/>
       </w:r>
       <w:r>
-        <w:t>5.2</w:t>
+        <w:t>5.3</w:t>
       </w:r>
       <w:r>
         <w:fldChar w:fldCharType="end"/>
@@ -7972,72 +8011,72 @@
       <w:pPr>
         <w:pStyle w:val="Heading2"/>
       </w:pPr>
-      <w:bookmarkStart w:id="43" w:name="_Toc468438141"/>
+      <w:bookmarkStart w:id="44" w:name="_Toc468438141"/>
       <w:r>
         <w:t>V/F vezérlés</w:t>
       </w:r>
-      <w:bookmarkEnd w:id="43"/>
+      <w:bookmarkEnd w:id="44"/>
     </w:p>
     <w:p/>
     <w:p>
       <w:pPr>
         <w:pStyle w:val="Heading2"/>
       </w:pPr>
-      <w:bookmarkStart w:id="44" w:name="_Toc468438142"/>
+      <w:bookmarkStart w:id="45" w:name="_Toc468438142"/>
       <w:r>
         <w:t>Fluxus</w:t>
       </w:r>
-      <w:bookmarkEnd w:id="44"/>
+      <w:bookmarkEnd w:id="45"/>
     </w:p>
     <w:p>
       <w:pPr>
         <w:pStyle w:val="Heading2"/>
       </w:pPr>
-      <w:bookmarkStart w:id="45" w:name="_Toc468438143"/>
+      <w:bookmarkStart w:id="46" w:name="_Toc468438143"/>
       <w:r>
         <w:t>Áram</w:t>
       </w:r>
-      <w:bookmarkEnd w:id="45"/>
+      <w:bookmarkEnd w:id="46"/>
     </w:p>
     <w:p>
       <w:pPr>
         <w:pStyle w:val="Heading2"/>
       </w:pPr>
-      <w:bookmarkStart w:id="46" w:name="_Toc468438144"/>
+      <w:bookmarkStart w:id="47" w:name="_Toc468438144"/>
       <w:r>
         <w:t>Szimuláció</w:t>
       </w:r>
-      <w:bookmarkEnd w:id="46"/>
+      <w:bookmarkEnd w:id="47"/>
     </w:p>
     <w:p>
       <w:pPr>
         <w:pStyle w:val="Heading1"/>
       </w:pPr>
-      <w:bookmarkStart w:id="47" w:name="_Toc468438145"/>
+      <w:bookmarkStart w:id="48" w:name="_Toc468438145"/>
       <w:r>
         <w:lastRenderedPageBreak/>
         <w:t>Összegzés</w:t>
       </w:r>
-      <w:bookmarkEnd w:id="47"/>
+      <w:bookmarkEnd w:id="48"/>
     </w:p>
     <w:p/>
     <w:p>
       <w:pPr>
         <w:pStyle w:val="Fejezetcimszmozsnlkl"/>
       </w:pPr>
-      <w:bookmarkStart w:id="48" w:name="_Toc468438146"/>
+      <w:bookmarkStart w:id="49" w:name="_Toc468438146"/>
       <w:r>
         <w:lastRenderedPageBreak/>
         <w:t>Irodalomjegyzék</w:t>
       </w:r>
-      <w:bookmarkEnd w:id="48"/>
+      <w:bookmarkEnd w:id="49"/>
     </w:p>
     <w:p>
       <w:pPr>
         <w:pStyle w:val="Irodalomjegyzksor"/>
       </w:pPr>
-      <w:bookmarkStart w:id="49" w:name="_Ref468289882"/>
-      <w:bookmarkStart w:id="50" w:name="_Ref332797594"/>
+      <w:bookmarkStart w:id="50" w:name="_Ref468289882"/>
+      <w:bookmarkStart w:id="51" w:name="_Ref332797594"/>
       <w:r>
         <w:t xml:space="preserve">BME-VIK-VET: </w:t>
       </w:r>
@@ -8050,7 +8089,7 @@
       <w:r>
         <w:t xml:space="preserve"> </w:t>
       </w:r>
-      <w:hyperlink r:id="rId48" w:history="1">
+      <w:hyperlink r:id="rId50" w:history="1">
         <w:r>
           <w:rPr>
             <w:rStyle w:val="Hyperlink"/>
@@ -8061,13 +8100,13 @@
       <w:r>
         <w:t xml:space="preserve"> (2016. nov.)</w:t>
       </w:r>
-      <w:bookmarkEnd w:id="49"/>
+      <w:bookmarkEnd w:id="50"/>
     </w:p>
     <w:p>
       <w:pPr>
         <w:pStyle w:val="Irodalomjegyzksor"/>
       </w:pPr>
-      <w:bookmarkStart w:id="51" w:name="_Ref468289892"/>
+      <w:bookmarkStart w:id="52" w:name="_Ref468289892"/>
       <w:r>
         <w:t xml:space="preserve">BME-VIK-VET: </w:t>
       </w:r>
@@ -8080,7 +8119,7 @@
       <w:r>
         <w:t xml:space="preserve"> </w:t>
       </w:r>
-      <w:hyperlink r:id="rId49" w:history="1">
+      <w:hyperlink r:id="rId51" w:history="1">
         <w:r>
           <w:rPr>
             <w:rStyle w:val="Hyperlink"/>
@@ -8091,371 +8130,371 @@
       <w:r>
         <w:t xml:space="preserve"> (2016. nov.)</w:t>
       </w:r>
+      <w:bookmarkEnd w:id="52"/>
+    </w:p>
+    <w:p>
+      <w:pPr>
+        <w:pStyle w:val="Irodalomjegyzksor"/>
+      </w:pPr>
+      <w:bookmarkStart w:id="53" w:name="_Ref468379873"/>
+      <w:r>
+        <w:t xml:space="preserve">Wikipedia: </w:t>
+      </w:r>
+      <w:r>
+        <w:rPr>
+          <w:rStyle w:val="Irodalomjegyzkforrs"/>
+        </w:rPr>
+        <w:t>Induction motor</w:t>
+      </w:r>
+      <w:r>
+        <w:t xml:space="preserve">, </w:t>
+      </w:r>
+      <w:hyperlink r:id="rId52" w:history="1">
+        <w:r>
+          <w:rPr>
+            <w:rStyle w:val="Hyperlink"/>
+          </w:rPr>
+          <w:t>https://en.wikipedia.org/wiki/Induction_motor</w:t>
+        </w:r>
+      </w:hyperlink>
+      <w:r>
+        <w:t xml:space="preserve"> (2016. nov)</w:t>
+      </w:r>
+      <w:bookmarkEnd w:id="53"/>
+    </w:p>
+    <w:p>
+      <w:pPr>
+        <w:pStyle w:val="Irodalomjegyzksor"/>
+      </w:pPr>
+      <w:bookmarkStart w:id="54" w:name="_Ref468382716"/>
+      <w:r>
+        <w:t xml:space="preserve">Kép: </w:t>
+      </w:r>
+      <w:r>
+        <w:rPr>
+          <w:rStyle w:val="Irodalomjegyzkforrs"/>
+        </w:rPr>
+        <w:t>Csúszógyűrűs motor,</w:t>
+      </w:r>
+      <w:r>
+        <w:t xml:space="preserve"> </w:t>
+      </w:r>
+      <w:hyperlink r:id="rId53" w:history="1">
+        <w:r>
+          <w:rPr>
+            <w:rStyle w:val="Hyperlink"/>
+          </w:rPr>
+          <w:t>http://2.bp.blogspot.com/_h6Rnyooa-s4/S19wgnkuZBI/AAAAAAAAAC0/BWOsIUKu_i4/s320/B_WOU1.jpg</w:t>
+        </w:r>
+      </w:hyperlink>
+      <w:r>
+        <w:t xml:space="preserve"> (2016. nov.)</w:t>
+      </w:r>
+      <w:bookmarkEnd w:id="54"/>
+    </w:p>
+    <w:p>
+      <w:pPr>
+        <w:pStyle w:val="Irodalomjegyzksor"/>
+      </w:pPr>
+      <w:bookmarkStart w:id="55" w:name="_Ref468383130"/>
+      <w:r>
+        <w:t>Quora</w:t>
+      </w:r>
+      <w:r>
+        <w:t xml:space="preserve">: </w:t>
+      </w:r>
+      <w:r>
+        <w:rPr>
+          <w:rStyle w:val="Irodalomjegyzkforrs"/>
+        </w:rPr>
+        <w:t>Kalickás rotor,</w:t>
+      </w:r>
+      <w:r>
+        <w:t xml:space="preserve"> </w:t>
+      </w:r>
+      <w:hyperlink r:id="rId54" w:history="1">
+        <w:r>
+          <w:rPr>
+            <w:rStyle w:val="Hyperlink"/>
+          </w:rPr>
+          <w:t>https://qph.ec.quoracdn.net/main-qimg-2bd11901ce5362393e93c178b42dc083?convert_to_webp=true</w:t>
+        </w:r>
+      </w:hyperlink>
+      <w:r>
+        <w:t xml:space="preserve"> (2016. nov.)</w:t>
+      </w:r>
+      <w:bookmarkEnd w:id="55"/>
+    </w:p>
+    <w:p>
+      <w:pPr>
+        <w:pStyle w:val="Irodalomjegyzksor"/>
+      </w:pPr>
+      <w:bookmarkStart w:id="56" w:name="_Ref468388882"/>
+      <w:r>
+        <w:t>BME-VIK-VET:</w:t>
+      </w:r>
+      <w:r>
+        <w:t xml:space="preserve"> </w:t>
+      </w:r>
+      <w:r>
+        <w:rPr>
+          <w:rStyle w:val="Irodalomjegyzkforrs"/>
+        </w:rPr>
+        <w:t>A HÁROMFÁZISÚ VEKTOROK MÓDSZERE,</w:t>
+      </w:r>
+      <w:r>
+        <w:t xml:space="preserve"> </w:t>
+      </w:r>
+      <w:hyperlink r:id="rId55" w:history="1">
+        <w:r>
+          <w:rPr>
+            <w:rStyle w:val="Hyperlink"/>
+          </w:rPr>
+          <w:t>https://vet.bme.hu/sites/default/files/oktatashirek/parkvektor.pdf</w:t>
+        </w:r>
+      </w:hyperlink>
+      <w:r>
+        <w:t xml:space="preserve"> (2016. nov.)</w:t>
+      </w:r>
+      <w:bookmarkEnd w:id="56"/>
+    </w:p>
+    <w:p>
+      <w:pPr>
+        <w:pStyle w:val="Irodalomjegyzksor"/>
+      </w:pPr>
+      <w:bookmarkStart w:id="57" w:name="_Ref468431167"/>
+      <w:r>
+        <w:t xml:space="preserve">BME: </w:t>
+      </w:r>
+      <w:r>
+        <w:rPr>
+          <w:rStyle w:val="Irodalomjegyzkforrs"/>
+        </w:rPr>
+        <w:t>Szinkron gépek modellezése,</w:t>
+      </w:r>
+      <w:r>
+        <w:t xml:space="preserve"> </w:t>
+      </w:r>
+      <w:hyperlink r:id="rId56" w:history="1">
+        <w:r>
+          <w:rPr>
+            <w:rStyle w:val="Hyperlink"/>
+          </w:rPr>
+          <w:t>http://www.vgt.bme.hu/okt/mod_szim/szinkron.pdf</w:t>
+        </w:r>
+      </w:hyperlink>
+      <w:r>
+        <w:t xml:space="preserve"> (2016. nov.)</w:t>
+      </w:r>
+      <w:bookmarkEnd w:id="57"/>
+    </w:p>
+    <w:p>
+      <w:pPr>
+        <w:pStyle w:val="Irodalomjegyzksor"/>
+      </w:pPr>
+      <w:bookmarkStart w:id="58" w:name="_Ref468434610"/>
+      <w:r>
+        <w:t xml:space="preserve">BME-MOGI: </w:t>
+      </w:r>
+      <w:r>
+        <w:rPr>
+          <w:rStyle w:val="Irodalomjegyzkforrs"/>
+        </w:rPr>
+        <w:t>Chapter 7. Modelling Induction Motors,</w:t>
+      </w:r>
+      <w:r>
+        <w:t xml:space="preserve"> </w:t>
+      </w:r>
+      <w:hyperlink r:id="rId57" w:history="1">
+        <w:r>
+          <w:rPr>
+            <w:rStyle w:val="Hyperlink"/>
+          </w:rPr>
+          <w:t>http://mogi.bme.hu/TAMOP/digitalis_szervo_hajtasok_angol/ch07.html</w:t>
+        </w:r>
+      </w:hyperlink>
+      <w:r>
+        <w:t xml:space="preserve"> (2016. nov.)</w:t>
+      </w:r>
+      <w:bookmarkEnd w:id="58"/>
+    </w:p>
+    <w:p>
+      <w:pPr>
+        <w:pStyle w:val="Irodalomjegyzksor"/>
+      </w:pPr>
+      <w:bookmarkStart w:id="59" w:name="_Ref468438506"/>
+      <w:r>
+        <w:t xml:space="preserve">Georgina State University: </w:t>
+      </w:r>
+      <w:r>
+        <w:rPr>
+          <w:rStyle w:val="Irodalomjegyzkforrs"/>
+        </w:rPr>
+        <w:t>Magnetic Force on a Current-Carrying Wire</w:t>
+      </w:r>
+      <w:r>
+        <w:rPr>
+          <w:rStyle w:val="Irodalomjegyzkforrs"/>
+        </w:rPr>
+        <w:t>,</w:t>
+      </w:r>
+      <w:r>
+        <w:t xml:space="preserve"> </w:t>
+      </w:r>
+      <w:hyperlink r:id="rId58" w:history="1">
+        <w:r>
+          <w:rPr>
+            <w:rStyle w:val="Hyperlink"/>
+          </w:rPr>
+          <w:t>http://hyperphysics.phy-astr.gsu.edu/hbase/magnetic/forwir2.html</w:t>
+        </w:r>
+      </w:hyperlink>
+      <w:r>
+        <w:t xml:space="preserve"> </w:t>
+      </w:r>
+      <w:r>
+        <w:t>(2016. nov.)</w:t>
+      </w:r>
+      <w:bookmarkEnd w:id="59"/>
+    </w:p>
+    <w:p>
+      <w:pPr>
+        <w:pStyle w:val="Irodalomjegyzksor"/>
+      </w:pPr>
+      <w:bookmarkStart w:id="60" w:name="_Ref468440598"/>
+      <w:r>
+        <w:t>Physicspages</w:t>
+      </w:r>
+      <w:r>
+        <w:t xml:space="preserve">: </w:t>
+      </w:r>
+      <w:r>
+        <w:rPr>
+          <w:rStyle w:val="Irodalomjegyzkforrs"/>
+        </w:rPr>
+        <w:t xml:space="preserve">Force between current loops: Newton’s third law,  </w:t>
+      </w:r>
+      <w:hyperlink r:id="rId59" w:history="1">
+        <w:r>
+          <w:rPr>
+            <w:rStyle w:val="Hyperlink"/>
+          </w:rPr>
+          <w:t>http://www.physicspages.com/2013/04/18/force-between-current-loops-newtons-third-law/</w:t>
+        </w:r>
+      </w:hyperlink>
+      <w:r>
+        <w:t xml:space="preserve"> (2016. nov.)</w:t>
+      </w:r>
+      <w:bookmarkEnd w:id="60"/>
+    </w:p>
+    <w:p>
+      <w:pPr>
+        <w:pStyle w:val="Irodalomjegyzksor"/>
+      </w:pPr>
+      <w:bookmarkStart w:id="61" w:name="_Ref468440600"/>
+      <w:r>
+        <w:t>Wikipedia:</w:t>
+      </w:r>
+      <w:r>
+        <w:t xml:space="preserve"> </w:t>
+      </w:r>
+      <w:r>
+        <w:rPr>
+          <w:rStyle w:val="Irodalomjegyzkforrs"/>
+        </w:rPr>
+        <w:t>Inductance,</w:t>
+      </w:r>
+      <w:r>
+        <w:t xml:space="preserve"> </w:t>
+      </w:r>
+      <w:hyperlink r:id="rId60" w:history="1">
+        <w:r>
+          <w:rPr>
+            <w:rStyle w:val="Hyperlink"/>
+          </w:rPr>
+          <w:t>https://en.wikipedia.org/wiki/Inductance</w:t>
+        </w:r>
+      </w:hyperlink>
+      <w:r>
+        <w:t xml:space="preserve"> (2016. nov.)</w:t>
+      </w:r>
+      <w:bookmarkEnd w:id="61"/>
+    </w:p>
+    <w:p>
+      <w:pPr>
+        <w:pStyle w:val="Irodalomjegyzksor"/>
+      </w:pPr>
+    </w:p>
+    <w:p>
+      <w:pPr>
+        <w:pStyle w:val="Irodalomjegyzksor"/>
+      </w:pPr>
+      <w:r>
+        <w:t>Levendovszky, J., Jereb, L.,</w:t>
+      </w:r>
+      <w:r>
+        <w:t xml:space="preserve"> Elek, Zs., Vesztergombi, Gy.: </w:t>
+      </w:r>
+      <w:r>
+        <w:rPr>
+          <w:rStyle w:val="Irodalomjegyzkforrs"/>
+        </w:rPr>
+        <w:t>Adaptive statistical algorithms in network reliability analysis</w:t>
+      </w:r>
+      <w:r>
+        <w:t xml:space="preserve">, </w:t>
+      </w:r>
+      <w:r>
+        <w:t>Performance Evaluation - Elsevier</w:t>
+      </w:r>
+      <w:r>
+        <w:t>, Vol. 48, 2002, pp. 225-236</w:t>
+      </w:r>
       <w:bookmarkEnd w:id="51"/>
     </w:p>
     <w:p>
       <w:pPr>
-        <w:pStyle w:val="Irodalomjegyzksor"/>
-      </w:pPr>
-      <w:bookmarkStart w:id="52" w:name="_Ref468379873"/>
-      <w:r>
-        <w:t xml:space="preserve">Wikipedia: </w:t>
-      </w:r>
-      <w:r>
-        <w:rPr>
-          <w:rStyle w:val="Irodalomjegyzkforrs"/>
-        </w:rPr>
-        <w:t>Induction motor</w:t>
-      </w:r>
-      <w:r>
-        <w:t xml:space="preserve">, </w:t>
-      </w:r>
-      <w:hyperlink r:id="rId50" w:history="1">
-        <w:r>
-          <w:rPr>
-            <w:rStyle w:val="Hyperlink"/>
-          </w:rPr>
-          <w:t>https://en.wikipedia.org/wiki/Induction_motor</w:t>
-        </w:r>
-      </w:hyperlink>
-      <w:r>
-        <w:t xml:space="preserve"> (2016. nov)</w:t>
-      </w:r>
-      <w:bookmarkEnd w:id="52"/>
-    </w:p>
-    <w:p>
-      <w:pPr>
-        <w:pStyle w:val="Irodalomjegyzksor"/>
-      </w:pPr>
-      <w:bookmarkStart w:id="53" w:name="_Ref468382716"/>
-      <w:r>
-        <w:t xml:space="preserve">Kép: </w:t>
-      </w:r>
-      <w:r>
-        <w:rPr>
-          <w:rStyle w:val="Irodalomjegyzkforrs"/>
-        </w:rPr>
-        <w:t>Csúszógyűrűs motor,</w:t>
-      </w:r>
-      <w:r>
-        <w:t xml:space="preserve"> </w:t>
-      </w:r>
-      <w:hyperlink r:id="rId51" w:history="1">
-        <w:r>
-          <w:rPr>
-            <w:rStyle w:val="Hyperlink"/>
-          </w:rPr>
-          <w:t>http://2.bp.blogspot.com/_h6Rnyooa-s4/S19wgnkuZBI/AAAAAAAAAC0/BWOsIUKu_i4/s320/B_WOU1.jpg</w:t>
-        </w:r>
-      </w:hyperlink>
-      <w:r>
-        <w:t xml:space="preserve"> (2016. nov.)</w:t>
-      </w:r>
-      <w:bookmarkEnd w:id="53"/>
-    </w:p>
-    <w:p>
-      <w:pPr>
-        <w:pStyle w:val="Irodalomjegyzksor"/>
-      </w:pPr>
-      <w:bookmarkStart w:id="54" w:name="_Ref468383130"/>
-      <w:r>
-        <w:t>Quora</w:t>
-      </w:r>
-      <w:r>
-        <w:t xml:space="preserve">: </w:t>
-      </w:r>
-      <w:r>
-        <w:rPr>
-          <w:rStyle w:val="Irodalomjegyzkforrs"/>
-        </w:rPr>
-        <w:t>Kalickás rotor,</w:t>
-      </w:r>
-      <w:r>
-        <w:t xml:space="preserve"> </w:t>
-      </w:r>
-      <w:hyperlink r:id="rId52" w:history="1">
-        <w:r>
-          <w:rPr>
-            <w:rStyle w:val="Hyperlink"/>
-          </w:rPr>
-          <w:t>https://qph.ec.quoracdn.net/main-qimg-2bd11901ce5362393e93c178b42dc083?convert_to_webp=true</w:t>
-        </w:r>
-      </w:hyperlink>
-      <w:r>
-        <w:t xml:space="preserve"> (2016. nov.)</w:t>
-      </w:r>
-      <w:bookmarkEnd w:id="54"/>
-    </w:p>
-    <w:p>
-      <w:pPr>
-        <w:pStyle w:val="Irodalomjegyzksor"/>
-      </w:pPr>
-      <w:bookmarkStart w:id="55" w:name="_Ref468388882"/>
-      <w:r>
-        <w:t>BME-VIK-VET:</w:t>
-      </w:r>
-      <w:r>
-        <w:t xml:space="preserve"> </w:t>
-      </w:r>
-      <w:r>
-        <w:rPr>
-          <w:rStyle w:val="Irodalomjegyzkforrs"/>
-        </w:rPr>
-        <w:t>A HÁROMFÁZISÚ VEKTOROK MÓDSZERE,</w:t>
-      </w:r>
-      <w:r>
-        <w:t xml:space="preserve"> </w:t>
-      </w:r>
-      <w:hyperlink r:id="rId53" w:history="1">
-        <w:r>
-          <w:rPr>
-            <w:rStyle w:val="Hyperlink"/>
-          </w:rPr>
-          <w:t>https://vet.bme.hu/sites/default/files/oktatashirek/parkvektor.pdf</w:t>
-        </w:r>
-      </w:hyperlink>
-      <w:r>
-        <w:t xml:space="preserve"> (2016. nov.)</w:t>
-      </w:r>
-      <w:bookmarkEnd w:id="55"/>
-    </w:p>
-    <w:p>
-      <w:pPr>
-        <w:pStyle w:val="Irodalomjegyzksor"/>
-      </w:pPr>
-      <w:bookmarkStart w:id="56" w:name="_Ref468431167"/>
-      <w:r>
-        <w:t xml:space="preserve">BME: </w:t>
-      </w:r>
-      <w:r>
-        <w:rPr>
-          <w:rStyle w:val="Irodalomjegyzkforrs"/>
-        </w:rPr>
-        <w:t>Szinkron gépek modellezése,</w:t>
-      </w:r>
-      <w:r>
-        <w:t xml:space="preserve"> </w:t>
-      </w:r>
-      <w:hyperlink r:id="rId54" w:history="1">
-        <w:r>
-          <w:rPr>
-            <w:rStyle w:val="Hyperlink"/>
-          </w:rPr>
-          <w:t>http://www.vgt.bme.hu/okt/mod_szim/szinkron.pdf</w:t>
-        </w:r>
-      </w:hyperlink>
-      <w:r>
-        <w:t xml:space="preserve"> (2016. nov.)</w:t>
-      </w:r>
-      <w:bookmarkEnd w:id="56"/>
-    </w:p>
-    <w:p>
-      <w:pPr>
-        <w:pStyle w:val="Irodalomjegyzksor"/>
-      </w:pPr>
-      <w:bookmarkStart w:id="57" w:name="_Ref468434610"/>
-      <w:r>
-        <w:t xml:space="preserve">BME-MOGI: </w:t>
-      </w:r>
-      <w:r>
-        <w:rPr>
-          <w:rStyle w:val="Irodalomjegyzkforrs"/>
-        </w:rPr>
-        <w:t>Chapter 7. Modelling Induction Motors,</w:t>
-      </w:r>
-      <w:r>
-        <w:t xml:space="preserve"> </w:t>
-      </w:r>
-      <w:hyperlink r:id="rId55" w:history="1">
-        <w:r>
-          <w:rPr>
-            <w:rStyle w:val="Hyperlink"/>
-          </w:rPr>
-          <w:t>http://mogi.bme.hu/TAMOP/digitalis_szervo_hajtasok_angol/ch07.html</w:t>
-        </w:r>
-      </w:hyperlink>
-      <w:r>
-        <w:t xml:space="preserve"> (2016. nov.)</w:t>
-      </w:r>
-      <w:bookmarkEnd w:id="57"/>
-    </w:p>
-    <w:p>
-      <w:pPr>
-        <w:pStyle w:val="Irodalomjegyzksor"/>
-      </w:pPr>
-      <w:bookmarkStart w:id="58" w:name="_Ref468438506"/>
-      <w:r>
-        <w:t xml:space="preserve">Georgina State University: </w:t>
-      </w:r>
-      <w:r>
-        <w:rPr>
-          <w:rStyle w:val="Irodalomjegyzkforrs"/>
-        </w:rPr>
-        <w:t>Magnetic Force on a Current-Carrying Wire</w:t>
-      </w:r>
-      <w:r>
-        <w:rPr>
-          <w:rStyle w:val="Irodalomjegyzkforrs"/>
-        </w:rPr>
-        <w:t>,</w:t>
-      </w:r>
-      <w:r>
-        <w:t xml:space="preserve"> </w:t>
-      </w:r>
-      <w:hyperlink r:id="rId56" w:history="1">
-        <w:r>
-          <w:rPr>
-            <w:rStyle w:val="Hyperlink"/>
-          </w:rPr>
-          <w:t>http://hyperphysics.phy-astr.gsu.edu/hbase/magnetic/forwir2.html</w:t>
-        </w:r>
-      </w:hyperlink>
-      <w:r>
-        <w:t xml:space="preserve"> </w:t>
-      </w:r>
-      <w:r>
-        <w:t>(2016. nov.)</w:t>
-      </w:r>
-      <w:bookmarkEnd w:id="58"/>
-    </w:p>
-    <w:p>
-      <w:pPr>
-        <w:pStyle w:val="Irodalomjegyzksor"/>
-      </w:pPr>
-      <w:bookmarkStart w:id="59" w:name="_Ref468440598"/>
-      <w:r>
-        <w:t>Physicspages</w:t>
-      </w:r>
-      <w:r>
-        <w:t xml:space="preserve">: </w:t>
-      </w:r>
-      <w:r>
-        <w:rPr>
-          <w:rStyle w:val="Irodalomjegyzkforrs"/>
-        </w:rPr>
-        <w:t xml:space="preserve">Force between current loops: Newton’s third law,  </w:t>
-      </w:r>
-      <w:hyperlink r:id="rId57" w:history="1">
-        <w:r>
-          <w:rPr>
-            <w:rStyle w:val="Hyperlink"/>
-          </w:rPr>
-          <w:t>http://www.physicspages.com/2013/04/18/force-between-current-loops-newtons-third-law/</w:t>
-        </w:r>
-      </w:hyperlink>
-      <w:r>
-        <w:t xml:space="preserve"> (2016. nov.)</w:t>
-      </w:r>
-      <w:bookmarkEnd w:id="59"/>
-    </w:p>
-    <w:p>
-      <w:pPr>
-        <w:pStyle w:val="Irodalomjegyzksor"/>
-      </w:pPr>
-      <w:bookmarkStart w:id="60" w:name="_Ref468440600"/>
-      <w:r>
-        <w:t>Wikipedia:</w:t>
-      </w:r>
-      <w:r>
-        <w:t xml:space="preserve"> </w:t>
-      </w:r>
-      <w:r>
-        <w:rPr>
-          <w:rStyle w:val="Irodalomjegyzkforrs"/>
-        </w:rPr>
-        <w:t>Inductance,</w:t>
-      </w:r>
-      <w:r>
-        <w:t xml:space="preserve"> </w:t>
-      </w:r>
-      <w:hyperlink r:id="rId58" w:history="1">
-        <w:r>
-          <w:rPr>
-            <w:rStyle w:val="Hyperlink"/>
-          </w:rPr>
-          <w:t>https://en.wikipedia.org/wiki/Inductance</w:t>
-        </w:r>
-      </w:hyperlink>
-      <w:r>
-        <w:t xml:space="preserve"> (2016. nov.)</w:t>
-      </w:r>
-      <w:bookmarkEnd w:id="60"/>
-    </w:p>
-    <w:p>
-      <w:pPr>
-        <w:pStyle w:val="Irodalomjegyzksor"/>
-      </w:pPr>
-    </w:p>
-    <w:p>
-      <w:pPr>
-        <w:pStyle w:val="Irodalomjegyzksor"/>
-      </w:pPr>
-      <w:r>
-        <w:t>Levendovszky, J., Jereb, L.,</w:t>
-      </w:r>
-      <w:r>
-        <w:t xml:space="preserve"> Elek, Zs., Vesztergombi, Gy.: </w:t>
-      </w:r>
-      <w:r>
-        <w:rPr>
-          <w:rStyle w:val="Irodalomjegyzkforrs"/>
-        </w:rPr>
-        <w:t>Adaptive statistical algorithms in network reliability analysis</w:t>
-      </w:r>
-      <w:r>
-        <w:t xml:space="preserve">, </w:t>
-      </w:r>
-      <w:r>
-        <w:t>Performance Evaluation - Elsevier</w:t>
-      </w:r>
-      <w:r>
-        <w:t>, Vol. 48, 2002, pp. 225-236</w:t>
-      </w:r>
-      <w:bookmarkEnd w:id="50"/>
-    </w:p>
-    <w:p>
-      <w:pPr>
         <w:pStyle w:val="Fejezetcimszmozsnlkl"/>
       </w:pPr>
-      <w:bookmarkStart w:id="61" w:name="_Toc468438147"/>
+      <w:bookmarkStart w:id="62" w:name="_Toc468438147"/>
       <w:r>
         <w:lastRenderedPageBreak/>
         <w:t>Függelék</w:t>
       </w:r>
-      <w:bookmarkEnd w:id="61"/>
+      <w:bookmarkEnd w:id="62"/>
     </w:p>
     <w:p>
       <w:pPr>
         <w:pStyle w:val="Heading2"/>
       </w:pPr>
-      <w:bookmarkStart w:id="62" w:name="_Ref468437380"/>
-      <w:bookmarkStart w:id="63" w:name="_Toc468438148"/>
+      <w:bookmarkStart w:id="63" w:name="_Ref468437380"/>
+      <w:bookmarkStart w:id="64" w:name="_Toc468438148"/>
       <w:r>
         <w:t>Közös koordináta rendszerbe való áttérés</w:t>
       </w:r>
-      <w:bookmarkEnd w:id="62"/>
       <w:bookmarkEnd w:id="63"/>
+      <w:bookmarkEnd w:id="64"/>
     </w:p>
     <w:p/>
     <w:p>
       <w:pPr>
         <w:pStyle w:val="Heading2"/>
       </w:pPr>
-      <w:bookmarkStart w:id="64" w:name="_Ref468863335"/>
+      <w:bookmarkStart w:id="65" w:name="_Ref468863335"/>
       <w:r>
         <w:t>Rotor szórtinduktivitás eliminálása</w:t>
       </w:r>
-      <w:bookmarkEnd w:id="64"/>
+      <w:bookmarkEnd w:id="65"/>
     </w:p>
     <w:p>
       <w:pPr>
         <w:pStyle w:val="Heading2"/>
       </w:pPr>
-      <w:bookmarkStart w:id="65" w:name="_Ref468618859"/>
+      <w:bookmarkStart w:id="66" w:name="_Ref468618859"/>
       <w:r>
         <w:t>Tetszőleges háromfázisú táplálás szimulációs modellje</w:t>
       </w:r>
-      <w:bookmarkEnd w:id="65"/>
+      <w:bookmarkEnd w:id="66"/>
     </w:p>
     <w:p>
       <w:r>
@@ -8467,9 +8506,9 @@
         <w:pStyle w:val="Kp"/>
       </w:pPr>
       <w:r>
-        <w:pict>
-          <v:shape id="_x0000_i1057" type="#_x0000_t75" style="width:1in;height:80.85pt">
-            <v:imagedata r:id="rId59" o:title="parametric_AC_overview"/>
+        <w:pict w14:anchorId="061A083A">
+          <v:shape id="_x0000_i1062" type="#_x0000_t75" style="width:1in;height:80.85pt">
+            <v:imagedata r:id="rId61" o:title="parametric_AC_overview"/>
           </v:shape>
         </w:pict>
       </w:r>
@@ -8538,7 +8577,7 @@
         <w:rPr>
           <w:noProof/>
         </w:rPr>
-        <w:t>0</w:t>
+        <w:t>5</w:t>
       </w:r>
       <w:r>
         <w:t>.</w:t>
@@ -8564,15 +8603,15 @@
         <w:pStyle w:val="Kp"/>
       </w:pPr>
       <w:r>
-        <w:pict>
-          <v:shape id="_x0000_i1058" type="#_x0000_t75" style="width:337.6pt;height:189.5pt">
-            <v:imagedata r:id="rId60" o:title="parametric_AC"/>
+        <w:pict w14:anchorId="2FBA577D">
+          <v:shape id="_x0000_i1063" type="#_x0000_t75" style="width:337.6pt;height:189.5pt">
+            <v:imagedata r:id="rId62" o:title="parametric_AC"/>
           </v:shape>
         </w:pict>
       </w:r>
     </w:p>
-    <w:bookmarkStart w:id="66" w:name="_Ref468619283"/>
-    <w:bookmarkStart w:id="67" w:name="_Ref468619275"/>
+    <w:bookmarkStart w:id="67" w:name="_Ref468619283"/>
+    <w:bookmarkStart w:id="68" w:name="_Ref468619275"/>
     <w:p>
       <w:pPr>
         <w:pStyle w:val="Caption"/>
@@ -8619,16 +8658,16 @@
       <w:r>
         <w:t xml:space="preserve"> Ábra</w:t>
       </w:r>
-      <w:bookmarkEnd w:id="66"/>
+      <w:bookmarkEnd w:id="67"/>
       <w:r>
         <w:t>: időben változtatható frekvenciájú és amplitúdójú táplálás modellje</w:t>
       </w:r>
-      <w:bookmarkEnd w:id="67"/>
+      <w:bookmarkEnd w:id="68"/>
     </w:p>
     <w:p/>
     <w:sectPr>
-      <w:headerReference w:type="even" r:id="rId61"/>
-      <w:footerReference w:type="default" r:id="rId62"/>
+      <w:headerReference w:type="even" r:id="rId63"/>
+      <w:footerReference w:type="default" r:id="rId64"/>
       <w:type w:val="continuous"/>
       <w:pgSz w:w="11907" w:h="16840" w:code="9"/>
       <w:pgMar w:top="1418" w:right="1418" w:bottom="1418" w:left="1418" w:header="709" w:footer="709" w:gutter="567"/>
@@ -8638,6 +8677,33 @@
     </w:sectPr>
   </w:body>
 </w:document>
+</file>
+
+<file path=word/comments.xml><?xml version="1.0" encoding="utf-8"?>
+<w:comments xmlns:wpc="http://schemas.microsoft.com/office/word/2010/wordprocessingCanvas" xmlns:cx="http://schemas.microsoft.com/office/drawing/2014/chartex" xmlns:cx1="http://schemas.microsoft.com/office/drawing/2015/9/8/chartex" xmlns:cx2="http://schemas.microsoft.com/office/drawing/2015/10/21/chartex" xmlns:mc="http://schemas.openxmlformats.org/markup-compatibility/2006" xmlns:o="urn:schemas-microsoft-com:office:office" xmlns:r="http://schemas.openxmlformats.org/officeDocument/2006/relationships" xmlns:m="http://schemas.openxmlformats.org/officeDocument/2006/math" xmlns:v="urn:schemas-microsoft-com:vml" xmlns:wp14="http://schemas.microsoft.com/office/word/2010/wordprocessingDrawing" xmlns:wp="http://schemas.openxmlformats.org/drawingml/2006/wordprocessingDrawing" xmlns:w10="urn:schemas-microsoft-com:office:word" xmlns:w="http://schemas.openxmlformats.org/wordprocessingml/2006/main" xmlns:w14="http://schemas.microsoft.com/office/word/2010/wordml" xmlns:w15="http://schemas.microsoft.com/office/word/2012/wordml" xmlns:w16se="http://schemas.microsoft.com/office/word/2015/wordml/symex" xmlns:wpg="http://schemas.microsoft.com/office/word/2010/wordprocessingGroup" xmlns:wpi="http://schemas.microsoft.com/office/word/2010/wordprocessingInk" xmlns:wne="http://schemas.microsoft.com/office/word/2006/wordml" xmlns:wps="http://schemas.microsoft.com/office/word/2010/wordprocessingShape" mc:Ignorable="w14 w15 w16se wp14">
+  <w:comment w:id="23" w:author="Benedek Racz" w:date="2016-12-08T19:52:00Z" w:initials="BR">
+    <w:p>
+      <w:pPr>
+        <w:pStyle w:val="CommentText"/>
+      </w:pPr>
+      <w:r>
+        <w:rPr>
+          <w:rStyle w:val="CommentReference"/>
+        </w:rPr>
+        <w:annotationRef/>
+      </w:r>
+      <w:r>
+        <w:t>i/a</w:t>
+      </w:r>
+    </w:p>
+  </w:comment>
+</w:comments>
+</file>
+
+<file path=word/commentsExtended.xml><?xml version="1.0" encoding="utf-8"?>
+<w15:commentsEx xmlns:wpc="http://schemas.microsoft.com/office/word/2010/wordprocessingCanvas" xmlns:cx="http://schemas.microsoft.com/office/drawing/2014/chartex" xmlns:cx1="http://schemas.microsoft.com/office/drawing/2015/9/8/chartex" xmlns:cx2="http://schemas.microsoft.com/office/drawing/2015/10/21/chartex" xmlns:mc="http://schemas.openxmlformats.org/markup-compatibility/2006" xmlns:o="urn:schemas-microsoft-com:office:office" xmlns:r="http://schemas.openxmlformats.org/officeDocument/2006/relationships" xmlns:m="http://schemas.openxmlformats.org/officeDocument/2006/math" xmlns:v="urn:schemas-microsoft-com:vml" xmlns:wp14="http://schemas.microsoft.com/office/word/2010/wordprocessingDrawing" xmlns:wp="http://schemas.openxmlformats.org/drawingml/2006/wordprocessingDrawing" xmlns:w10="urn:schemas-microsoft-com:office:word" xmlns:w="http://schemas.openxmlformats.org/wordprocessingml/2006/main" xmlns:w14="http://schemas.microsoft.com/office/word/2010/wordml" xmlns:w15="http://schemas.microsoft.com/office/word/2012/wordml" xmlns:w16se="http://schemas.microsoft.com/office/word/2015/wordml/symex" xmlns:wpg="http://schemas.microsoft.com/office/word/2010/wordprocessingGroup" xmlns:wpi="http://schemas.microsoft.com/office/word/2010/wordprocessingInk" xmlns:wne="http://schemas.microsoft.com/office/word/2006/wordml" xmlns:wps="http://schemas.microsoft.com/office/word/2010/wordprocessingShape" mc:Ignorable="w14 w15 w16se wp14">
+  <w15:commentEx w15:paraId="17EE1648" w15:done="0"/>
+</w15:commentsEx>
 </file>
 
 <file path=word/endnotes.xml><?xml version="1.0" encoding="utf-8"?>
@@ -8704,7 +8770,7 @@
         <w:rStyle w:val="PageNumber"/>
         <w:noProof/>
       </w:rPr>
-      <w:t>20</w:t>
+      <w:t>16</w:t>
     </w:r>
     <w:r>
       <w:rPr>
@@ -10551,6 +10617,14 @@
   </w:num>
   <w:numIdMacAtCleanup w:val="12"/>
 </w:numbering>
+</file>
+
+<file path=word/people.xml><?xml version="1.0" encoding="utf-8"?>
+<w15:people xmlns:wpc="http://schemas.microsoft.com/office/word/2010/wordprocessingCanvas" xmlns:cx="http://schemas.microsoft.com/office/drawing/2014/chartex" xmlns:cx1="http://schemas.microsoft.com/office/drawing/2015/9/8/chartex" xmlns:cx2="http://schemas.microsoft.com/office/drawing/2015/10/21/chartex" xmlns:mc="http://schemas.openxmlformats.org/markup-compatibility/2006" xmlns:o="urn:schemas-microsoft-com:office:office" xmlns:r="http://schemas.openxmlformats.org/officeDocument/2006/relationships" xmlns:m="http://schemas.openxmlformats.org/officeDocument/2006/math" xmlns:v="urn:schemas-microsoft-com:vml" xmlns:wp14="http://schemas.microsoft.com/office/word/2010/wordprocessingDrawing" xmlns:wp="http://schemas.openxmlformats.org/drawingml/2006/wordprocessingDrawing" xmlns:w10="urn:schemas-microsoft-com:office:word" xmlns:w="http://schemas.openxmlformats.org/wordprocessingml/2006/main" xmlns:w14="http://schemas.microsoft.com/office/word/2010/wordml" xmlns:w15="http://schemas.microsoft.com/office/word/2012/wordml" xmlns:w16se="http://schemas.microsoft.com/office/word/2015/wordml/symex" xmlns:wpg="http://schemas.microsoft.com/office/word/2010/wordprocessingGroup" xmlns:wpi="http://schemas.microsoft.com/office/word/2010/wordprocessingInk" xmlns:wne="http://schemas.microsoft.com/office/word/2006/wordml" xmlns:wps="http://schemas.microsoft.com/office/word/2010/wordprocessingShape" mc:Ignorable="w14 w15 w16se wp14">
+  <w15:person w15:author="Benedek Racz">
+    <w15:presenceInfo w15:providerId="AD" w15:userId="S-1-5-21-1538607324-3213881460-940295383-613280"/>
+  </w15:person>
+</w15:people>
 </file>
 
 <file path=word/styles.xml><?xml version="1.0" encoding="utf-8"?>
@@ -11924,6 +11998,53 @@
       <w:lang w:val="hu-HU"/>
     </w:rPr>
   </w:style>
+  <w:style w:type="character" w:styleId="CommentReference">
+    <w:name w:val="annotation reference"/>
+    <w:rsid w:val="00195597"/>
+    <w:rPr>
+      <w:sz w:val="16"/>
+      <w:szCs w:val="16"/>
+    </w:rPr>
+  </w:style>
+  <w:style w:type="paragraph" w:styleId="CommentText">
+    <w:name w:val="annotation text"/>
+    <w:basedOn w:val="Normal"/>
+    <w:link w:val="CommentTextChar"/>
+    <w:rsid w:val="00195597"/>
+    <w:rPr>
+      <w:sz w:val="20"/>
+      <w:szCs w:val="20"/>
+    </w:rPr>
+  </w:style>
+  <w:style w:type="character" w:customStyle="1" w:styleId="CommentTextChar">
+    <w:name w:val="Comment Text Char"/>
+    <w:link w:val="CommentText"/>
+    <w:rsid w:val="00195597"/>
+    <w:rPr>
+      <w:lang w:val="hu-HU"/>
+    </w:rPr>
+  </w:style>
+  <w:style w:type="paragraph" w:styleId="CommentSubject">
+    <w:name w:val="annotation subject"/>
+    <w:basedOn w:val="CommentText"/>
+    <w:next w:val="CommentText"/>
+    <w:link w:val="CommentSubjectChar"/>
+    <w:rsid w:val="00195597"/>
+    <w:rPr>
+      <w:b/>
+      <w:bCs/>
+    </w:rPr>
+  </w:style>
+  <w:style w:type="character" w:customStyle="1" w:styleId="CommentSubjectChar">
+    <w:name w:val="Comment Subject Char"/>
+    <w:link w:val="CommentSubject"/>
+    <w:rsid w:val="00195597"/>
+    <w:rPr>
+      <w:b/>
+      <w:bCs/>
+      <w:lang w:val="hu-HU"/>
+    </w:rPr>
+  </w:style>
 </w:styles>
 </file>
 
@@ -12227,7 +12348,7 @@
 </file>
 
 <file path=customXml/itemProps1.xml><?xml version="1.0" encoding="utf-8"?>
-<ds:datastoreItem xmlns:ds="http://schemas.openxmlformats.org/officeDocument/2006/customXml" ds:itemID="{0DDA493A-C9B4-4D70-BDCD-810243DDAF34}">
+<ds:datastoreItem xmlns:ds="http://schemas.openxmlformats.org/officeDocument/2006/customXml" ds:itemID="{18F6AB9F-86EA-4937-8750-845D50371F65}">
   <ds:schemaRefs>
     <ds:schemaRef ds:uri="http://schemas.openxmlformats.org/officeDocument/2006/bibliography"/>
   </ds:schemaRefs>
